--- a/4.3 Caso de Uso - UC-39 Editar fornecedor.docx
+++ b/4.3 Caso de Uso - UC-39 Editar fornecedor.docx
@@ -1,6 +1,6 @@
 
 <file path=word/document.xml><?xml version="1.0" encoding="utf-8"?>
-<w:document xmlns:wpc="http://schemas.microsoft.com/office/word/2010/wordprocessingCanvas" xmlns:mc="http://schemas.openxmlformats.org/markup-compatibility/2006" xmlns:o="urn:schemas-microsoft-com:office:office" xmlns:r="http://schemas.openxmlformats.org/officeDocument/2006/relationships" xmlns:m="http://schemas.openxmlformats.org/officeDocument/2006/math" xmlns:v="urn:schemas-microsoft-com:vml" xmlns:wp14="http://schemas.microsoft.com/office/word/2010/wordprocessingDrawing" xmlns:wp="http://schemas.openxmlformats.org/drawingml/2006/wordprocessingDrawing" xmlns:w10="urn:schemas-microsoft-com:office:word" xmlns:w="http://schemas.openxmlformats.org/wordprocessingml/2006/main" xmlns:w14="http://schemas.microsoft.com/office/word/2010/wordml" xmlns:w15="http://schemas.microsoft.com/office/word/2012/wordml" xmlns:wpg="http://schemas.microsoft.com/office/word/2010/wordprocessingGroup" xmlns:wpi="http://schemas.microsoft.com/office/word/2010/wordprocessingInk" xmlns:wne="http://schemas.microsoft.com/office/word/2006/wordml" xmlns:wps="http://schemas.microsoft.com/office/word/2010/wordprocessingShape" mc:Ignorable="w14 w15 wp14">
+<w:document xmlns:wpc="http://schemas.microsoft.com/office/word/2010/wordprocessingCanvas" xmlns:mc="http://schemas.openxmlformats.org/markup-compatibility/2006" xmlns:o="urn:schemas-microsoft-com:office:office" xmlns:r="http://schemas.openxmlformats.org/officeDocument/2006/relationships" xmlns:m="http://schemas.openxmlformats.org/officeDocument/2006/math" xmlns:v="urn:schemas-microsoft-com:vml" xmlns:wp14="http://schemas.microsoft.com/office/word/2010/wordprocessingDrawing" xmlns:wp="http://schemas.openxmlformats.org/drawingml/2006/wordprocessingDrawing" xmlns:w10="urn:schemas-microsoft-com:office:word" xmlns:w="http://schemas.openxmlformats.org/wordprocessingml/2006/main" xmlns:w14="http://schemas.microsoft.com/office/word/2010/wordml" xmlns:wpg="http://schemas.microsoft.com/office/word/2010/wordprocessingGroup" xmlns:wpi="http://schemas.microsoft.com/office/word/2010/wordprocessingInk" xmlns:wne="http://schemas.microsoft.com/office/word/2006/wordml" xmlns:wps="http://schemas.microsoft.com/office/word/2010/wordprocessingShape" mc:Ignorable="w14 wp14">
   <w:body>
     <w:tbl>
       <w:tblPr>
@@ -271,6 +271,32 @@
           <w:p>
             <w:pPr>
               <w:pStyle w:val="Cabealho"/>
+              <w:numPr>
+                <w:ilvl w:val="0"/>
+                <w:numId w:val="14"/>
+              </w:numPr>
+              <w:ind w:left="360"/>
+              <w:rPr>
+                <w:rFonts w:ascii="Arial" w:hAnsi="Arial" w:cs="Arial"/>
+                <w:b/>
+                <w:bCs/>
+                <w:color w:val="000000" w:themeColor="text1"/>
+              </w:rPr>
+            </w:pPr>
+            <w:r>
+              <w:rPr>
+                <w:rFonts w:ascii="Tahoma" w:hAnsi="Tahoma" w:cs="Tahoma"/>
+                <w:color w:val="000000" w:themeColor="text1"/>
+                <w:sz w:val="20"/>
+                <w:szCs w:val="20"/>
+              </w:rPr>
+              <w:t>UC-35: Editar máquina</w:t>
+            </w:r>
+          </w:p>
+          <w:p>
+            <w:pPr>
+              <w:pStyle w:val="Cabealho"/>
+              <w:ind w:left="360"/>
               <w:rPr>
                 <w:rFonts w:ascii="Arial" w:hAnsi="Arial" w:cs="Arial"/>
                 <w:b/>
@@ -378,8 +404,6 @@
               </w:rPr>
               <w:t>fornecedores</w:t>
             </w:r>
-            <w:bookmarkStart w:id="0" w:name="_GoBack"/>
-            <w:bookmarkEnd w:id="0"/>
             <w:r>
               <w:rPr>
                 <w:rFonts w:ascii="Tahoma" w:hAnsi="Tahoma" w:cs="Tahoma"/>
@@ -1958,15 +1982,8 @@
           <w:szCs w:val="20"/>
         </w:rPr>
       </w:pPr>
-    </w:p>
-    <w:p>
-      <w:pPr>
-        <w:rPr>
-          <w:rFonts w:ascii="Tahoma" w:hAnsi="Tahoma" w:cs="Tahoma"/>
-          <w:sz w:val="20"/>
-          <w:szCs w:val="20"/>
-        </w:rPr>
-      </w:pPr>
+      <w:bookmarkStart w:id="0" w:name="_GoBack"/>
+      <w:bookmarkEnd w:id="0"/>
       <w:r>
         <w:rPr>
           <w:rFonts w:ascii="Tahoma" w:hAnsi="Tahoma" w:cs="Tahoma"/>
@@ -2139,7 +2156,7 @@
                   <o:lock v:ext="edit" aspectratio="t"/>
                 </v:shapetype>
                 <v:shape id="_x0000_i1025" type="#_x0000_t75" style="width:453.75pt;height:356.25pt">
-                  <v:imagedata r:id="rId8" o:title="Editar_fornecedor"/>
+                  <v:imagedata r:id="rId9" o:title="Editar_fornecedor"/>
                 </v:shape>
               </w:pict>
             </w:r>
@@ -2384,7 +2401,7 @@
               </w:rPr>
               <w:pict>
                 <v:shape id="_x0000_i1026" type="#_x0000_t75" style="width:453.75pt;height:340.5pt">
-                  <v:imagedata r:id="rId9" o:title="Editar fornecedor diagrama"/>
+                  <v:imagedata r:id="rId10" o:title="Editar fornecedor diagrama"/>
                 </v:shape>
               </w:pict>
             </w:r>
@@ -2404,8 +2421,8 @@
     </w:p>
     <w:p/>
     <w:sectPr>
-      <w:headerReference w:type="default" r:id="rId10"/>
-      <w:footerReference w:type="default" r:id="rId11"/>
+      <w:headerReference w:type="default" r:id="rId11"/>
+      <w:footerReference w:type="default" r:id="rId12"/>
       <w:pgSz w:w="11906" w:h="16838"/>
       <w:pgMar w:top="1134" w:right="1134" w:bottom="1134" w:left="1701" w:header="709" w:footer="709" w:gutter="0"/>
       <w:cols w:space="708"/>
@@ -2416,7 +2433,7 @@
 </file>
 
 <file path=word/endnotes.xml><?xml version="1.0" encoding="utf-8"?>
-<w:endnotes xmlns:wpc="http://schemas.microsoft.com/office/word/2010/wordprocessingCanvas" xmlns:mc="http://schemas.openxmlformats.org/markup-compatibility/2006" xmlns:o="urn:schemas-microsoft-com:office:office" xmlns:r="http://schemas.openxmlformats.org/officeDocument/2006/relationships" xmlns:m="http://schemas.openxmlformats.org/officeDocument/2006/math" xmlns:v="urn:schemas-microsoft-com:vml" xmlns:wp14="http://schemas.microsoft.com/office/word/2010/wordprocessingDrawing" xmlns:wp="http://schemas.openxmlformats.org/drawingml/2006/wordprocessingDrawing" xmlns:w10="urn:schemas-microsoft-com:office:word" xmlns:w="http://schemas.openxmlformats.org/wordprocessingml/2006/main" xmlns:w14="http://schemas.microsoft.com/office/word/2010/wordml" xmlns:w15="http://schemas.microsoft.com/office/word/2012/wordml" xmlns:wpg="http://schemas.microsoft.com/office/word/2010/wordprocessingGroup" xmlns:wpi="http://schemas.microsoft.com/office/word/2010/wordprocessingInk" xmlns:wne="http://schemas.microsoft.com/office/word/2006/wordml" xmlns:wps="http://schemas.microsoft.com/office/word/2010/wordprocessingShape" mc:Ignorable="w14 w15 wp14">
+<w:endnotes xmlns:wpc="http://schemas.microsoft.com/office/word/2010/wordprocessingCanvas" xmlns:mc="http://schemas.openxmlformats.org/markup-compatibility/2006" xmlns:o="urn:schemas-microsoft-com:office:office" xmlns:r="http://schemas.openxmlformats.org/officeDocument/2006/relationships" xmlns:m="http://schemas.openxmlformats.org/officeDocument/2006/math" xmlns:v="urn:schemas-microsoft-com:vml" xmlns:wp14="http://schemas.microsoft.com/office/word/2010/wordprocessingDrawing" xmlns:wp="http://schemas.openxmlformats.org/drawingml/2006/wordprocessingDrawing" xmlns:w10="urn:schemas-microsoft-com:office:word" xmlns:w="http://schemas.openxmlformats.org/wordprocessingml/2006/main" xmlns:w14="http://schemas.microsoft.com/office/word/2010/wordml" xmlns:wpg="http://schemas.microsoft.com/office/word/2010/wordprocessingGroup" xmlns:wpi="http://schemas.microsoft.com/office/word/2010/wordprocessingInk" xmlns:wne="http://schemas.microsoft.com/office/word/2006/wordml" xmlns:wps="http://schemas.microsoft.com/office/word/2010/wordprocessingShape" mc:Ignorable="w14 wp14">
   <w:endnote w:type="separator" w:id="-1">
     <w:p>
       <w:pPr>
@@ -2441,7 +2458,7 @@
 </file>
 
 <file path=word/footer1.xml><?xml version="1.0" encoding="utf-8"?>
-<w:ftr xmlns:wpc="http://schemas.microsoft.com/office/word/2010/wordprocessingCanvas" xmlns:mc="http://schemas.openxmlformats.org/markup-compatibility/2006" xmlns:o="urn:schemas-microsoft-com:office:office" xmlns:r="http://schemas.openxmlformats.org/officeDocument/2006/relationships" xmlns:m="http://schemas.openxmlformats.org/officeDocument/2006/math" xmlns:v="urn:schemas-microsoft-com:vml" xmlns:wp14="http://schemas.microsoft.com/office/word/2010/wordprocessingDrawing" xmlns:wp="http://schemas.openxmlformats.org/drawingml/2006/wordprocessingDrawing" xmlns:w10="urn:schemas-microsoft-com:office:word" xmlns:w="http://schemas.openxmlformats.org/wordprocessingml/2006/main" xmlns:w14="http://schemas.microsoft.com/office/word/2010/wordml" xmlns:w15="http://schemas.microsoft.com/office/word/2012/wordml" xmlns:wpg="http://schemas.microsoft.com/office/word/2010/wordprocessingGroup" xmlns:wpi="http://schemas.microsoft.com/office/word/2010/wordprocessingInk" xmlns:wne="http://schemas.microsoft.com/office/word/2006/wordml" xmlns:wps="http://schemas.microsoft.com/office/word/2010/wordprocessingShape" mc:Ignorable="w14 w15 wp14">
+<w:ftr xmlns:wpc="http://schemas.microsoft.com/office/word/2010/wordprocessingCanvas" xmlns:mc="http://schemas.openxmlformats.org/markup-compatibility/2006" xmlns:o="urn:schemas-microsoft-com:office:office" xmlns:r="http://schemas.openxmlformats.org/officeDocument/2006/relationships" xmlns:m="http://schemas.openxmlformats.org/officeDocument/2006/math" xmlns:v="urn:schemas-microsoft-com:vml" xmlns:wp14="http://schemas.microsoft.com/office/word/2010/wordprocessingDrawing" xmlns:wp="http://schemas.openxmlformats.org/drawingml/2006/wordprocessingDrawing" xmlns:w10="urn:schemas-microsoft-com:office:word" xmlns:w="http://schemas.openxmlformats.org/wordprocessingml/2006/main" xmlns:w14="http://schemas.microsoft.com/office/word/2010/wordml" xmlns:wpg="http://schemas.microsoft.com/office/word/2010/wordprocessingGroup" xmlns:wpi="http://schemas.microsoft.com/office/word/2010/wordprocessingInk" xmlns:wne="http://schemas.microsoft.com/office/word/2006/wordml" xmlns:wps="http://schemas.microsoft.com/office/word/2010/wordprocessingShape" mc:Ignorable="w14 wp14">
   <w:p>
     <w:pPr>
       <w:pStyle w:val="Rodap"/>
@@ -2474,7 +2491,7 @@
 </file>
 
 <file path=word/footnotes.xml><?xml version="1.0" encoding="utf-8"?>
-<w:footnotes xmlns:wpc="http://schemas.microsoft.com/office/word/2010/wordprocessingCanvas" xmlns:mc="http://schemas.openxmlformats.org/markup-compatibility/2006" xmlns:o="urn:schemas-microsoft-com:office:office" xmlns:r="http://schemas.openxmlformats.org/officeDocument/2006/relationships" xmlns:m="http://schemas.openxmlformats.org/officeDocument/2006/math" xmlns:v="urn:schemas-microsoft-com:vml" xmlns:wp14="http://schemas.microsoft.com/office/word/2010/wordprocessingDrawing" xmlns:wp="http://schemas.openxmlformats.org/drawingml/2006/wordprocessingDrawing" xmlns:w10="urn:schemas-microsoft-com:office:word" xmlns:w="http://schemas.openxmlformats.org/wordprocessingml/2006/main" xmlns:w14="http://schemas.microsoft.com/office/word/2010/wordml" xmlns:w15="http://schemas.microsoft.com/office/word/2012/wordml" xmlns:wpg="http://schemas.microsoft.com/office/word/2010/wordprocessingGroup" xmlns:wpi="http://schemas.microsoft.com/office/word/2010/wordprocessingInk" xmlns:wne="http://schemas.microsoft.com/office/word/2006/wordml" xmlns:wps="http://schemas.microsoft.com/office/word/2010/wordprocessingShape" mc:Ignorable="w14 w15 wp14">
+<w:footnotes xmlns:wpc="http://schemas.microsoft.com/office/word/2010/wordprocessingCanvas" xmlns:mc="http://schemas.openxmlformats.org/markup-compatibility/2006" xmlns:o="urn:schemas-microsoft-com:office:office" xmlns:r="http://schemas.openxmlformats.org/officeDocument/2006/relationships" xmlns:m="http://schemas.openxmlformats.org/officeDocument/2006/math" xmlns:v="urn:schemas-microsoft-com:vml" xmlns:wp14="http://schemas.microsoft.com/office/word/2010/wordprocessingDrawing" xmlns:wp="http://schemas.openxmlformats.org/drawingml/2006/wordprocessingDrawing" xmlns:w10="urn:schemas-microsoft-com:office:word" xmlns:w="http://schemas.openxmlformats.org/wordprocessingml/2006/main" xmlns:w14="http://schemas.microsoft.com/office/word/2010/wordml" xmlns:wpg="http://schemas.microsoft.com/office/word/2010/wordprocessingGroup" xmlns:wpi="http://schemas.microsoft.com/office/word/2010/wordprocessingInk" xmlns:wne="http://schemas.microsoft.com/office/word/2006/wordml" xmlns:wps="http://schemas.microsoft.com/office/word/2010/wordprocessingShape" mc:Ignorable="w14 wp14">
   <w:footnote w:type="separator" w:id="-1">
     <w:p>
       <w:pPr>
@@ -2499,7 +2516,7 @@
 </file>
 
 <file path=word/header1.xml><?xml version="1.0" encoding="utf-8"?>
-<w:hdr xmlns:wpc="http://schemas.microsoft.com/office/word/2010/wordprocessingCanvas" xmlns:mc="http://schemas.openxmlformats.org/markup-compatibility/2006" xmlns:o="urn:schemas-microsoft-com:office:office" xmlns:r="http://schemas.openxmlformats.org/officeDocument/2006/relationships" xmlns:m="http://schemas.openxmlformats.org/officeDocument/2006/math" xmlns:v="urn:schemas-microsoft-com:vml" xmlns:wp14="http://schemas.microsoft.com/office/word/2010/wordprocessingDrawing" xmlns:wp="http://schemas.openxmlformats.org/drawingml/2006/wordprocessingDrawing" xmlns:w10="urn:schemas-microsoft-com:office:word" xmlns:w="http://schemas.openxmlformats.org/wordprocessingml/2006/main" xmlns:w14="http://schemas.microsoft.com/office/word/2010/wordml" xmlns:w15="http://schemas.microsoft.com/office/word/2012/wordml" xmlns:wpg="http://schemas.microsoft.com/office/word/2010/wordprocessingGroup" xmlns:wpi="http://schemas.microsoft.com/office/word/2010/wordprocessingInk" xmlns:wne="http://schemas.microsoft.com/office/word/2006/wordml" xmlns:wps="http://schemas.microsoft.com/office/word/2010/wordprocessingShape" mc:Ignorable="w14 w15 wp14">
+<w:hdr xmlns:wpc="http://schemas.microsoft.com/office/word/2010/wordprocessingCanvas" xmlns:mc="http://schemas.openxmlformats.org/markup-compatibility/2006" xmlns:o="urn:schemas-microsoft-com:office:office" xmlns:r="http://schemas.openxmlformats.org/officeDocument/2006/relationships" xmlns:m="http://schemas.openxmlformats.org/officeDocument/2006/math" xmlns:v="urn:schemas-microsoft-com:vml" xmlns:wp14="http://schemas.microsoft.com/office/word/2010/wordprocessingDrawing" xmlns:wp="http://schemas.openxmlformats.org/drawingml/2006/wordprocessingDrawing" xmlns:w10="urn:schemas-microsoft-com:office:word" xmlns:w="http://schemas.openxmlformats.org/wordprocessingml/2006/main" xmlns:w14="http://schemas.microsoft.com/office/word/2010/wordml" xmlns:wpg="http://schemas.microsoft.com/office/word/2010/wordprocessingGroup" xmlns:wpi="http://schemas.microsoft.com/office/word/2010/wordprocessingInk" xmlns:wne="http://schemas.microsoft.com/office/word/2006/wordml" xmlns:wps="http://schemas.microsoft.com/office/word/2010/wordprocessingShape" mc:Ignorable="w14 wp14">
   <w:tbl>
     <w:tblPr>
       <w:tblStyle w:val="Tabelacomgrade"/>
@@ -2543,16 +2560,22 @@
             <w:rPr>
               <w:b/>
             </w:rPr>
-            <w:t xml:space="preserve">DESCRIÇÃO CASO DE USO + PROTÓTIPO TELAS + </w:t>
+            <w:t>DESCRIÇÃO CASO DE USO + PROTÓTIPO TELAS + DIAGRAMA</w:t>
           </w:r>
           <w:proofErr w:type="gramStart"/>
           <w:r>
             <w:rPr>
               <w:b/>
             </w:rPr>
-            <w:t>DIAGRAMA  SEQUÊNCIA</w:t>
+            <w:t xml:space="preserve">  </w:t>
           </w:r>
           <w:proofErr w:type="gramEnd"/>
+          <w:r>
+            <w:rPr>
+              <w:b/>
+            </w:rPr>
+            <w:t>SEQUÊNCIA</w:t>
+          </w:r>
         </w:p>
       </w:tc>
       <w:tc>
@@ -2645,7 +2668,7 @@
 </file>
 
 <file path=word/numbering.xml><?xml version="1.0" encoding="utf-8"?>
-<w:numbering xmlns:wpc="http://schemas.microsoft.com/office/word/2010/wordprocessingCanvas" xmlns:mc="http://schemas.openxmlformats.org/markup-compatibility/2006" xmlns:o="urn:schemas-microsoft-com:office:office" xmlns:r="http://schemas.openxmlformats.org/officeDocument/2006/relationships" xmlns:m="http://schemas.openxmlformats.org/officeDocument/2006/math" xmlns:v="urn:schemas-microsoft-com:vml" xmlns:wp14="http://schemas.microsoft.com/office/word/2010/wordprocessingDrawing" xmlns:wp="http://schemas.openxmlformats.org/drawingml/2006/wordprocessingDrawing" xmlns:w10="urn:schemas-microsoft-com:office:word" xmlns:w="http://schemas.openxmlformats.org/wordprocessingml/2006/main" xmlns:w14="http://schemas.microsoft.com/office/word/2010/wordml" xmlns:w15="http://schemas.microsoft.com/office/word/2012/wordml" xmlns:wpg="http://schemas.microsoft.com/office/word/2010/wordprocessingGroup" xmlns:wpi="http://schemas.microsoft.com/office/word/2010/wordprocessingInk" xmlns:wne="http://schemas.microsoft.com/office/word/2006/wordml" xmlns:wps="http://schemas.microsoft.com/office/word/2010/wordprocessingShape" mc:Ignorable="w14 w15 wp14">
+<w:numbering xmlns:wpc="http://schemas.microsoft.com/office/word/2010/wordprocessingCanvas" xmlns:mc="http://schemas.openxmlformats.org/markup-compatibility/2006" xmlns:o="urn:schemas-microsoft-com:office:office" xmlns:r="http://schemas.openxmlformats.org/officeDocument/2006/relationships" xmlns:m="http://schemas.openxmlformats.org/officeDocument/2006/math" xmlns:v="urn:schemas-microsoft-com:vml" xmlns:wp14="http://schemas.microsoft.com/office/word/2010/wordprocessingDrawing" xmlns:wp="http://schemas.openxmlformats.org/drawingml/2006/wordprocessingDrawing" xmlns:w10="urn:schemas-microsoft-com:office:word" xmlns:w="http://schemas.openxmlformats.org/wordprocessingml/2006/main" xmlns:w14="http://schemas.microsoft.com/office/word/2010/wordml" xmlns:wpg="http://schemas.microsoft.com/office/word/2010/wordprocessingGroup" xmlns:wpi="http://schemas.microsoft.com/office/word/2010/wordprocessingInk" xmlns:wne="http://schemas.microsoft.com/office/word/2006/wordml" xmlns:wps="http://schemas.microsoft.com/office/word/2010/wordprocessingShape" mc:Ignorable="w14 wp14">
   <w:abstractNum w:abstractNumId="0">
     <w:nsid w:val="002079BC"/>
     <w:multiLevelType w:val="hybridMultilevel"/>
@@ -5013,7 +5036,7 @@
 </file>
 
 <file path=word/styles.xml><?xml version="1.0" encoding="utf-8"?>
-<w:styles xmlns:mc="http://schemas.openxmlformats.org/markup-compatibility/2006" xmlns:r="http://schemas.openxmlformats.org/officeDocument/2006/relationships" xmlns:w="http://schemas.openxmlformats.org/wordprocessingml/2006/main" xmlns:w14="http://schemas.microsoft.com/office/word/2010/wordml" xmlns:w15="http://schemas.microsoft.com/office/word/2012/wordml" mc:Ignorable="w14 w15">
+<w:styles xmlns:mc="http://schemas.openxmlformats.org/markup-compatibility/2006" xmlns:r="http://schemas.openxmlformats.org/officeDocument/2006/relationships" xmlns:w="http://schemas.openxmlformats.org/wordprocessingml/2006/main" xmlns:w14="http://schemas.microsoft.com/office/word/2010/wordml" mc:Ignorable="w14">
   <w:docDefaults>
     <w:rPrDefault>
       <w:rPr>
@@ -5029,378 +5052,146 @@
       </w:pPr>
     </w:pPrDefault>
   </w:docDefaults>
-  <w:latentStyles w:defLockedState="0" w:defUIPriority="99" w:defSemiHidden="0" w:defUnhideWhenUsed="0" w:defQFormat="0" w:count="371">
-    <w:lsdException w:name="Normal" w:uiPriority="0" w:qFormat="1"/>
-    <w:lsdException w:name="heading 1" w:uiPriority="9" w:qFormat="1"/>
-    <w:lsdException w:name="heading 2" w:semiHidden="1" w:uiPriority="9" w:unhideWhenUsed="1" w:qFormat="1"/>
-    <w:lsdException w:name="heading 3" w:semiHidden="1" w:uiPriority="9" w:unhideWhenUsed="1" w:qFormat="1"/>
-    <w:lsdException w:name="heading 4" w:semiHidden="1" w:uiPriority="9" w:unhideWhenUsed="1" w:qFormat="1"/>
-    <w:lsdException w:name="heading 5" w:semiHidden="1" w:uiPriority="9" w:unhideWhenUsed="1" w:qFormat="1"/>
-    <w:lsdException w:name="heading 6" w:semiHidden="1" w:uiPriority="9" w:unhideWhenUsed="1" w:qFormat="1"/>
-    <w:lsdException w:name="heading 7" w:semiHidden="1" w:uiPriority="9" w:unhideWhenUsed="1" w:qFormat="1"/>
-    <w:lsdException w:name="heading 8" w:semiHidden="1" w:uiPriority="9" w:unhideWhenUsed="1" w:qFormat="1"/>
-    <w:lsdException w:name="heading 9" w:semiHidden="1" w:uiPriority="9" w:unhideWhenUsed="1" w:qFormat="1"/>
-    <w:lsdException w:name="index 1" w:semiHidden="1" w:unhideWhenUsed="1"/>
-    <w:lsdException w:name="index 2" w:semiHidden="1" w:unhideWhenUsed="1"/>
-    <w:lsdException w:name="index 3" w:semiHidden="1" w:unhideWhenUsed="1"/>
-    <w:lsdException w:name="index 4" w:semiHidden="1" w:unhideWhenUsed="1"/>
-    <w:lsdException w:name="index 5" w:semiHidden="1" w:unhideWhenUsed="1"/>
-    <w:lsdException w:name="index 6" w:semiHidden="1" w:unhideWhenUsed="1"/>
-    <w:lsdException w:name="index 7" w:semiHidden="1" w:unhideWhenUsed="1"/>
-    <w:lsdException w:name="index 8" w:semiHidden="1" w:unhideWhenUsed="1"/>
-    <w:lsdException w:name="index 9" w:semiHidden="1" w:unhideWhenUsed="1"/>
-    <w:lsdException w:name="toc 1" w:semiHidden="1" w:uiPriority="39" w:unhideWhenUsed="1"/>
-    <w:lsdException w:name="toc 2" w:semiHidden="1" w:uiPriority="39" w:unhideWhenUsed="1"/>
-    <w:lsdException w:name="toc 3" w:semiHidden="1" w:uiPriority="39" w:unhideWhenUsed="1"/>
-    <w:lsdException w:name="toc 4" w:semiHidden="1" w:uiPriority="39" w:unhideWhenUsed="1"/>
-    <w:lsdException w:name="toc 5" w:semiHidden="1" w:uiPriority="39" w:unhideWhenUsed="1"/>
-    <w:lsdException w:name="toc 6" w:semiHidden="1" w:uiPriority="39" w:unhideWhenUsed="1"/>
-    <w:lsdException w:name="toc 7" w:semiHidden="1" w:uiPriority="39" w:unhideWhenUsed="1"/>
-    <w:lsdException w:name="toc 8" w:semiHidden="1" w:uiPriority="39" w:unhideWhenUsed="1"/>
-    <w:lsdException w:name="toc 9" w:semiHidden="1" w:uiPriority="39" w:unhideWhenUsed="1"/>
-    <w:lsdException w:name="Normal Indent" w:semiHidden="1" w:unhideWhenUsed="1"/>
-    <w:lsdException w:name="footnote text" w:semiHidden="1" w:unhideWhenUsed="1"/>
-    <w:lsdException w:name="annotation text" w:semiHidden="1" w:unhideWhenUsed="1"/>
-    <w:lsdException w:name="header" w:semiHidden="1" w:uiPriority="0" w:unhideWhenUsed="1"/>
-    <w:lsdException w:name="footer" w:semiHidden="1" w:unhideWhenUsed="1"/>
-    <w:lsdException w:name="index heading" w:semiHidden="1" w:unhideWhenUsed="1"/>
-    <w:lsdException w:name="caption" w:semiHidden="1" w:uiPriority="35" w:unhideWhenUsed="1" w:qFormat="1"/>
-    <w:lsdException w:name="table of figures" w:semiHidden="1" w:unhideWhenUsed="1"/>
-    <w:lsdException w:name="envelope address" w:semiHidden="1" w:unhideWhenUsed="1"/>
-    <w:lsdException w:name="envelope return" w:semiHidden="1" w:unhideWhenUsed="1"/>
-    <w:lsdException w:name="footnote reference" w:semiHidden="1" w:unhideWhenUsed="1"/>
-    <w:lsdException w:name="annotation reference" w:semiHidden="1" w:unhideWhenUsed="1"/>
-    <w:lsdException w:name="line number" w:semiHidden="1" w:unhideWhenUsed="1"/>
-    <w:lsdException w:name="page number" w:semiHidden="1" w:unhideWhenUsed="1"/>
-    <w:lsdException w:name="endnote reference" w:semiHidden="1" w:unhideWhenUsed="1"/>
-    <w:lsdException w:name="endnote text" w:semiHidden="1" w:unhideWhenUsed="1"/>
-    <w:lsdException w:name="table of authorities" w:semiHidden="1" w:unhideWhenUsed="1"/>
-    <w:lsdException w:name="macro" w:semiHidden="1" w:unhideWhenUsed="1"/>
-    <w:lsdException w:name="toa heading" w:semiHidden="1" w:unhideWhenUsed="1"/>
-    <w:lsdException w:name="List" w:semiHidden="1" w:unhideWhenUsed="1"/>
-    <w:lsdException w:name="List Bullet" w:semiHidden="1" w:unhideWhenUsed="1"/>
-    <w:lsdException w:name="List Number" w:semiHidden="1" w:unhideWhenUsed="1"/>
-    <w:lsdException w:name="List 2" w:semiHidden="1" w:unhideWhenUsed="1"/>
-    <w:lsdException w:name="List 3" w:semiHidden="1" w:unhideWhenUsed="1"/>
-    <w:lsdException w:name="List 4" w:semiHidden="1" w:unhideWhenUsed="1"/>
-    <w:lsdException w:name="List 5" w:semiHidden="1" w:unhideWhenUsed="1"/>
-    <w:lsdException w:name="List Bullet 2" w:semiHidden="1" w:unhideWhenUsed="1"/>
-    <w:lsdException w:name="List Bullet 3" w:semiHidden="1" w:unhideWhenUsed="1"/>
-    <w:lsdException w:name="List Bullet 4" w:semiHidden="1" w:unhideWhenUsed="1"/>
-    <w:lsdException w:name="List Bullet 5" w:semiHidden="1" w:unhideWhenUsed="1"/>
-    <w:lsdException w:name="List Number 2" w:semiHidden="1" w:unhideWhenUsed="1"/>
-    <w:lsdException w:name="List Number 3" w:semiHidden="1" w:unhideWhenUsed="1"/>
-    <w:lsdException w:name="List Number 4" w:semiHidden="1" w:unhideWhenUsed="1"/>
-    <w:lsdException w:name="List Number 5" w:semiHidden="1" w:unhideWhenUsed="1"/>
-    <w:lsdException w:name="Title" w:uiPriority="10" w:qFormat="1"/>
-    <w:lsdException w:name="Closing" w:semiHidden="1" w:unhideWhenUsed="1"/>
-    <w:lsdException w:name="Signature" w:semiHidden="1" w:unhideWhenUsed="1"/>
-    <w:lsdException w:name="Default Paragraph Font" w:semiHidden="1" w:uiPriority="1" w:unhideWhenUsed="1"/>
-    <w:lsdException w:name="Body Text" w:semiHidden="1" w:unhideWhenUsed="1"/>
-    <w:lsdException w:name="Body Text Indent" w:semiHidden="1" w:unhideWhenUsed="1"/>
-    <w:lsdException w:name="List Continue" w:semiHidden="1" w:unhideWhenUsed="1"/>
-    <w:lsdException w:name="List Continue 2" w:semiHidden="1" w:unhideWhenUsed="1"/>
-    <w:lsdException w:name="List Continue 3" w:semiHidden="1" w:unhideWhenUsed="1"/>
-    <w:lsdException w:name="List Continue 4" w:semiHidden="1" w:unhideWhenUsed="1"/>
-    <w:lsdException w:name="List Continue 5" w:semiHidden="1" w:unhideWhenUsed="1"/>
-    <w:lsdException w:name="Message Header" w:semiHidden="1" w:unhideWhenUsed="1"/>
-    <w:lsdException w:name="Subtitle" w:uiPriority="11" w:qFormat="1"/>
-    <w:lsdException w:name="Salutation" w:semiHidden="1" w:unhideWhenUsed="1"/>
-    <w:lsdException w:name="Date" w:semiHidden="1" w:unhideWhenUsed="1"/>
-    <w:lsdException w:name="Body Text First Indent" w:semiHidden="1" w:unhideWhenUsed="1"/>
-    <w:lsdException w:name="Body Text First Indent 2" w:semiHidden="1" w:unhideWhenUsed="1"/>
-    <w:lsdException w:name="Note Heading" w:semiHidden="1" w:unhideWhenUsed="1"/>
-    <w:lsdException w:name="Body Text 2" w:semiHidden="1" w:unhideWhenUsed="1"/>
-    <w:lsdException w:name="Body Text 3" w:semiHidden="1" w:unhideWhenUsed="1"/>
-    <w:lsdException w:name="Body Text Indent 2" w:semiHidden="1" w:unhideWhenUsed="1"/>
-    <w:lsdException w:name="Body Text Indent 3" w:semiHidden="1" w:unhideWhenUsed="1"/>
-    <w:lsdException w:name="Block Text" w:semiHidden="1" w:unhideWhenUsed="1"/>
-    <w:lsdException w:name="Hyperlink" w:semiHidden="1" w:uiPriority="0" w:unhideWhenUsed="1"/>
-    <w:lsdException w:name="FollowedHyperlink" w:semiHidden="1" w:unhideWhenUsed="1"/>
-    <w:lsdException w:name="Strong" w:uiPriority="22" w:qFormat="1"/>
-    <w:lsdException w:name="Emphasis" w:uiPriority="20" w:qFormat="1"/>
-    <w:lsdException w:name="Document Map" w:semiHidden="1" w:unhideWhenUsed="1"/>
-    <w:lsdException w:name="Plain Text" w:semiHidden="1" w:unhideWhenUsed="1"/>
-    <w:lsdException w:name="E-mail Signature" w:semiHidden="1" w:unhideWhenUsed="1"/>
-    <w:lsdException w:name="HTML Top of Form" w:semiHidden="1" w:unhideWhenUsed="1"/>
-    <w:lsdException w:name="HTML Bottom of Form" w:semiHidden="1" w:unhideWhenUsed="1"/>
-    <w:lsdException w:name="Normal (Web)" w:semiHidden="1" w:unhideWhenUsed="1"/>
-    <w:lsdException w:name="HTML Acronym" w:semiHidden="1" w:unhideWhenUsed="1"/>
-    <w:lsdException w:name="HTML Address" w:semiHidden="1" w:unhideWhenUsed="1"/>
-    <w:lsdException w:name="HTML Cite" w:semiHidden="1" w:unhideWhenUsed="1"/>
-    <w:lsdException w:name="HTML Code" w:semiHidden="1" w:unhideWhenUsed="1"/>
-    <w:lsdException w:name="HTML Definition" w:semiHidden="1" w:unhideWhenUsed="1"/>
-    <w:lsdException w:name="HTML Keyboard" w:semiHidden="1" w:unhideWhenUsed="1"/>
-    <w:lsdException w:name="HTML Preformatted" w:semiHidden="1" w:unhideWhenUsed="1"/>
-    <w:lsdException w:name="HTML Sample" w:semiHidden="1" w:unhideWhenUsed="1"/>
-    <w:lsdException w:name="HTML Typewriter" w:semiHidden="1" w:unhideWhenUsed="1"/>
-    <w:lsdException w:name="HTML Variable" w:semiHidden="1" w:unhideWhenUsed="1"/>
-    <w:lsdException w:name="Normal Table" w:semiHidden="1" w:unhideWhenUsed="1"/>
-    <w:lsdException w:name="annotation subject" w:semiHidden="1" w:unhideWhenUsed="1"/>
-    <w:lsdException w:name="No List" w:semiHidden="1" w:unhideWhenUsed="1"/>
-    <w:lsdException w:name="Outline List 1" w:semiHidden="1" w:unhideWhenUsed="1"/>
-    <w:lsdException w:name="Outline List 2" w:semiHidden="1" w:unhideWhenUsed="1"/>
-    <w:lsdException w:name="Outline List 3" w:semiHidden="1" w:unhideWhenUsed="1"/>
-    <w:lsdException w:name="Table Simple 1" w:semiHidden="1" w:unhideWhenUsed="1"/>
-    <w:lsdException w:name="Table Simple 2" w:semiHidden="1" w:unhideWhenUsed="1"/>
-    <w:lsdException w:name="Table Simple 3" w:semiHidden="1" w:unhideWhenUsed="1"/>
-    <w:lsdException w:name="Table Classic 1" w:semiHidden="1" w:unhideWhenUsed="1"/>
-    <w:lsdException w:name="Table Classic 2" w:semiHidden="1" w:unhideWhenUsed="1"/>
-    <w:lsdException w:name="Table Classic 3" w:semiHidden="1" w:unhideWhenUsed="1"/>
-    <w:lsdException w:name="Table Classic 4" w:semiHidden="1" w:unhideWhenUsed="1"/>
-    <w:lsdException w:name="Table Colorful 1" w:semiHidden="1" w:unhideWhenUsed="1"/>
-    <w:lsdException w:name="Table Colorful 2" w:semiHidden="1" w:unhideWhenUsed="1"/>
-    <w:lsdException w:name="Table Colorful 3" w:semiHidden="1" w:unhideWhenUsed="1"/>
-    <w:lsdException w:name="Table Columns 1" w:semiHidden="1" w:unhideWhenUsed="1"/>
-    <w:lsdException w:name="Table Columns 2" w:semiHidden="1" w:unhideWhenUsed="1"/>
-    <w:lsdException w:name="Table Columns 3" w:semiHidden="1" w:unhideWhenUsed="1"/>
-    <w:lsdException w:name="Table Columns 4" w:semiHidden="1" w:unhideWhenUsed="1"/>
-    <w:lsdException w:name="Table Columns 5" w:semiHidden="1" w:unhideWhenUsed="1"/>
-    <w:lsdException w:name="Table Grid 1" w:semiHidden="1" w:unhideWhenUsed="1"/>
-    <w:lsdException w:name="Table Grid 2" w:semiHidden="1" w:unhideWhenUsed="1"/>
-    <w:lsdException w:name="Table Grid 3" w:semiHidden="1" w:unhideWhenUsed="1"/>
-    <w:lsdException w:name="Table Grid 4" w:semiHidden="1" w:unhideWhenUsed="1"/>
-    <w:lsdException w:name="Table Grid 5" w:semiHidden="1" w:unhideWhenUsed="1"/>
-    <w:lsdException w:name="Table Grid 6" w:semiHidden="1" w:unhideWhenUsed="1"/>
-    <w:lsdException w:name="Table Grid 7" w:semiHidden="1" w:unhideWhenUsed="1"/>
-    <w:lsdException w:name="Table Grid 8" w:semiHidden="1" w:unhideWhenUsed="1"/>
-    <w:lsdException w:name="Table List 1" w:semiHidden="1" w:unhideWhenUsed="1"/>
-    <w:lsdException w:name="Table List 2" w:semiHidden="1" w:unhideWhenUsed="1"/>
-    <w:lsdException w:name="Table List 3" w:semiHidden="1" w:unhideWhenUsed="1"/>
-    <w:lsdException w:name="Table List 4" w:semiHidden="1" w:unhideWhenUsed="1"/>
-    <w:lsdException w:name="Table List 5" w:semiHidden="1" w:unhideWhenUsed="1"/>
-    <w:lsdException w:name="Table List 6" w:semiHidden="1" w:unhideWhenUsed="1"/>
-    <w:lsdException w:name="Table List 7" w:semiHidden="1" w:unhideWhenUsed="1"/>
-    <w:lsdException w:name="Table List 8" w:semiHidden="1" w:unhideWhenUsed="1"/>
-    <w:lsdException w:name="Table 3D effects 1" w:semiHidden="1" w:unhideWhenUsed="1"/>
-    <w:lsdException w:name="Table 3D effects 2" w:semiHidden="1" w:unhideWhenUsed="1"/>
-    <w:lsdException w:name="Table 3D effects 3" w:semiHidden="1" w:unhideWhenUsed="1"/>
-    <w:lsdException w:name="Table Contemporary" w:semiHidden="1" w:unhideWhenUsed="1"/>
-    <w:lsdException w:name="Table Elegant" w:semiHidden="1" w:unhideWhenUsed="1"/>
-    <w:lsdException w:name="Table Professional" w:semiHidden="1" w:unhideWhenUsed="1"/>
-    <w:lsdException w:name="Table Subtle 1" w:semiHidden="1" w:unhideWhenUsed="1"/>
-    <w:lsdException w:name="Table Subtle 2" w:semiHidden="1" w:unhideWhenUsed="1"/>
-    <w:lsdException w:name="Table Web 1" w:semiHidden="1" w:unhideWhenUsed="1"/>
-    <w:lsdException w:name="Table Web 2" w:semiHidden="1" w:unhideWhenUsed="1"/>
-    <w:lsdException w:name="Table Web 3" w:semiHidden="1" w:unhideWhenUsed="1"/>
-    <w:lsdException w:name="Balloon Text" w:semiHidden="1" w:unhideWhenUsed="1"/>
-    <w:lsdException w:name="Table Grid" w:uiPriority="0"/>
-    <w:lsdException w:name="Table Theme" w:semiHidden="1" w:unhideWhenUsed="1"/>
-    <w:lsdException w:name="Placeholder Text" w:semiHidden="1"/>
-    <w:lsdException w:name="No Spacing" w:uiPriority="1" w:qFormat="1"/>
-    <w:lsdException w:name="Light Shading" w:uiPriority="60"/>
-    <w:lsdException w:name="Light List" w:uiPriority="61"/>
-    <w:lsdException w:name="Light Grid" w:uiPriority="62"/>
-    <w:lsdException w:name="Medium Shading 1" w:uiPriority="63"/>
-    <w:lsdException w:name="Medium Shading 2" w:uiPriority="64"/>
-    <w:lsdException w:name="Medium List 1" w:uiPriority="65"/>
-    <w:lsdException w:name="Medium List 2" w:uiPriority="66"/>
-    <w:lsdException w:name="Medium Grid 1" w:uiPriority="67"/>
-    <w:lsdException w:name="Medium Grid 2" w:uiPriority="68"/>
-    <w:lsdException w:name="Medium Grid 3" w:uiPriority="69"/>
-    <w:lsdException w:name="Dark List" w:uiPriority="70"/>
-    <w:lsdException w:name="Colorful Shading" w:uiPriority="71"/>
-    <w:lsdException w:name="Colorful List" w:uiPriority="72"/>
-    <w:lsdException w:name="Colorful Grid" w:uiPriority="73"/>
-    <w:lsdException w:name="Light Shading Accent 1" w:uiPriority="60"/>
-    <w:lsdException w:name="Light List Accent 1" w:uiPriority="61"/>
-    <w:lsdException w:name="Light Grid Accent 1" w:uiPriority="62"/>
-    <w:lsdException w:name="Medium Shading 1 Accent 1" w:uiPriority="63"/>
-    <w:lsdException w:name="Medium Shading 2 Accent 1" w:uiPriority="64"/>
-    <w:lsdException w:name="Medium List 1 Accent 1" w:uiPriority="65"/>
-    <w:lsdException w:name="Revision" w:semiHidden="1"/>
-    <w:lsdException w:name="List Paragraph" w:uiPriority="34" w:qFormat="1"/>
-    <w:lsdException w:name="Quote" w:uiPriority="29" w:qFormat="1"/>
-    <w:lsdException w:name="Intense Quote" w:uiPriority="30" w:qFormat="1"/>
-    <w:lsdException w:name="Medium List 2 Accent 1" w:uiPriority="66"/>
-    <w:lsdException w:name="Medium Grid 1 Accent 1" w:uiPriority="67"/>
-    <w:lsdException w:name="Medium Grid 2 Accent 1" w:uiPriority="68"/>
-    <w:lsdException w:name="Medium Grid 3 Accent 1" w:uiPriority="69"/>
-    <w:lsdException w:name="Dark List Accent 1" w:uiPriority="70"/>
-    <w:lsdException w:name="Colorful Shading Accent 1" w:uiPriority="71"/>
-    <w:lsdException w:name="Colorful List Accent 1" w:uiPriority="72"/>
-    <w:lsdException w:name="Colorful Grid Accent 1" w:uiPriority="73"/>
-    <w:lsdException w:name="Light Shading Accent 2" w:uiPriority="60"/>
-    <w:lsdException w:name="Light List Accent 2" w:uiPriority="61"/>
-    <w:lsdException w:name="Light Grid Accent 2" w:uiPriority="62"/>
-    <w:lsdException w:name="Medium Shading 1 Accent 2" w:uiPriority="63"/>
-    <w:lsdException w:name="Medium Shading 2 Accent 2" w:uiPriority="64"/>
-    <w:lsdException w:name="Medium List 1 Accent 2" w:uiPriority="65"/>
-    <w:lsdException w:name="Medium List 2 Accent 2" w:uiPriority="66"/>
-    <w:lsdException w:name="Medium Grid 1 Accent 2" w:uiPriority="67"/>
-    <w:lsdException w:name="Medium Grid 2 Accent 2" w:uiPriority="68"/>
-    <w:lsdException w:name="Medium Grid 3 Accent 2" w:uiPriority="69"/>
-    <w:lsdException w:name="Dark List Accent 2" w:uiPriority="70"/>
-    <w:lsdException w:name="Colorful Shading Accent 2" w:uiPriority="71"/>
-    <w:lsdException w:name="Colorful List Accent 2" w:uiPriority="72"/>
-    <w:lsdException w:name="Colorful Grid Accent 2" w:uiPriority="73"/>
-    <w:lsdException w:name="Light Shading Accent 3" w:uiPriority="60"/>
-    <w:lsdException w:name="Light List Accent 3" w:uiPriority="61"/>
-    <w:lsdException w:name="Light Grid Accent 3" w:uiPriority="62"/>
-    <w:lsdException w:name="Medium Shading 1 Accent 3" w:uiPriority="63"/>
-    <w:lsdException w:name="Medium Shading 2 Accent 3" w:uiPriority="64"/>
-    <w:lsdException w:name="Medium List 1 Accent 3" w:uiPriority="65"/>
-    <w:lsdException w:name="Medium List 2 Accent 3" w:uiPriority="66"/>
-    <w:lsdException w:name="Medium Grid 1 Accent 3" w:uiPriority="67"/>
-    <w:lsdException w:name="Medium Grid 2 Accent 3" w:uiPriority="68"/>
-    <w:lsdException w:name="Medium Grid 3 Accent 3" w:uiPriority="69"/>
-    <w:lsdException w:name="Dark List Accent 3" w:uiPriority="70"/>
-    <w:lsdException w:name="Colorful Shading Accent 3" w:uiPriority="71"/>
-    <w:lsdException w:name="Colorful List Accent 3" w:uiPriority="72"/>
-    <w:lsdException w:name="Colorful Grid Accent 3" w:uiPriority="73"/>
-    <w:lsdException w:name="Light Shading Accent 4" w:uiPriority="60"/>
-    <w:lsdException w:name="Light List Accent 4" w:uiPriority="61"/>
-    <w:lsdException w:name="Light Grid Accent 4" w:uiPriority="62"/>
-    <w:lsdException w:name="Medium Shading 1 Accent 4" w:uiPriority="63"/>
-    <w:lsdException w:name="Medium Shading 2 Accent 4" w:uiPriority="64"/>
-    <w:lsdException w:name="Medium List 1 Accent 4" w:uiPriority="65"/>
-    <w:lsdException w:name="Medium List 2 Accent 4" w:uiPriority="66"/>
-    <w:lsdException w:name="Medium Grid 1 Accent 4" w:uiPriority="67"/>
-    <w:lsdException w:name="Medium Grid 2 Accent 4" w:uiPriority="68"/>
-    <w:lsdException w:name="Medium Grid 3 Accent 4" w:uiPriority="69"/>
-    <w:lsdException w:name="Dark List Accent 4" w:uiPriority="70"/>
-    <w:lsdException w:name="Colorful Shading Accent 4" w:uiPriority="71"/>
-    <w:lsdException w:name="Colorful List Accent 4" w:uiPriority="72"/>
-    <w:lsdException w:name="Colorful Grid Accent 4" w:uiPriority="73"/>
-    <w:lsdException w:name="Light Shading Accent 5" w:uiPriority="60"/>
-    <w:lsdException w:name="Light List Accent 5" w:uiPriority="61"/>
-    <w:lsdException w:name="Light Grid Accent 5" w:uiPriority="62"/>
-    <w:lsdException w:name="Medium Shading 1 Accent 5" w:uiPriority="63"/>
-    <w:lsdException w:name="Medium Shading 2 Accent 5" w:uiPriority="64"/>
-    <w:lsdException w:name="Medium List 1 Accent 5" w:uiPriority="65"/>
-    <w:lsdException w:name="Medium List 2 Accent 5" w:uiPriority="66"/>
-    <w:lsdException w:name="Medium Grid 1 Accent 5" w:uiPriority="67"/>
-    <w:lsdException w:name="Medium Grid 2 Accent 5" w:uiPriority="68"/>
-    <w:lsdException w:name="Medium Grid 3 Accent 5" w:uiPriority="69"/>
-    <w:lsdException w:name="Dark List Accent 5" w:uiPriority="70"/>
-    <w:lsdException w:name="Colorful Shading Accent 5" w:uiPriority="71"/>
-    <w:lsdException w:name="Colorful List Accent 5" w:uiPriority="72"/>
-    <w:lsdException w:name="Colorful Grid Accent 5" w:uiPriority="73"/>
-    <w:lsdException w:name="Light Shading Accent 6" w:uiPriority="60"/>
-    <w:lsdException w:name="Light List Accent 6" w:uiPriority="61"/>
-    <w:lsdException w:name="Light Grid Accent 6" w:uiPriority="62"/>
-    <w:lsdException w:name="Medium Shading 1 Accent 6" w:uiPriority="63"/>
-    <w:lsdException w:name="Medium Shading 2 Accent 6" w:uiPriority="64"/>
-    <w:lsdException w:name="Medium List 1 Accent 6" w:uiPriority="65"/>
-    <w:lsdException w:name="Medium List 2 Accent 6" w:uiPriority="66"/>
-    <w:lsdException w:name="Medium Grid 1 Accent 6" w:uiPriority="67"/>
-    <w:lsdException w:name="Medium Grid 2 Accent 6" w:uiPriority="68"/>
-    <w:lsdException w:name="Medium Grid 3 Accent 6" w:uiPriority="69"/>
-    <w:lsdException w:name="Dark List Accent 6" w:uiPriority="70"/>
-    <w:lsdException w:name="Colorful Shading Accent 6" w:uiPriority="71"/>
-    <w:lsdException w:name="Colorful List Accent 6" w:uiPriority="72"/>
-    <w:lsdException w:name="Colorful Grid Accent 6" w:uiPriority="73"/>
-    <w:lsdException w:name="Subtle Emphasis" w:uiPriority="19" w:qFormat="1"/>
-    <w:lsdException w:name="Intense Emphasis" w:uiPriority="21" w:qFormat="1"/>
-    <w:lsdException w:name="Subtle Reference" w:uiPriority="31" w:qFormat="1"/>
-    <w:lsdException w:name="Intense Reference" w:uiPriority="32" w:qFormat="1"/>
-    <w:lsdException w:name="Book Title" w:uiPriority="33" w:qFormat="1"/>
-    <w:lsdException w:name="Bibliography" w:semiHidden="1" w:uiPriority="37" w:unhideWhenUsed="1"/>
-    <w:lsdException w:name="TOC Heading" w:semiHidden="1" w:uiPriority="39" w:unhideWhenUsed="1" w:qFormat="1"/>
-    <w:lsdException w:name="Plain Table 1" w:uiPriority="41"/>
-    <w:lsdException w:name="Plain Table 2" w:uiPriority="42"/>
-    <w:lsdException w:name="Plain Table 3" w:uiPriority="43"/>
-    <w:lsdException w:name="Plain Table 4" w:uiPriority="44"/>
-    <w:lsdException w:name="Plain Table 5" w:uiPriority="45"/>
-    <w:lsdException w:name="Grid Table Light" w:uiPriority="40"/>
-    <w:lsdException w:name="Grid Table 1 Light" w:uiPriority="46"/>
-    <w:lsdException w:name="Grid Table 2" w:uiPriority="47"/>
-    <w:lsdException w:name="Grid Table 3" w:uiPriority="48"/>
-    <w:lsdException w:name="Grid Table 4" w:uiPriority="49"/>
-    <w:lsdException w:name="Grid Table 5 Dark" w:uiPriority="50"/>
-    <w:lsdException w:name="Grid Table 6 Colorful" w:uiPriority="51"/>
-    <w:lsdException w:name="Grid Table 7 Colorful" w:uiPriority="52"/>
-    <w:lsdException w:name="Grid Table 1 Light Accent 1" w:uiPriority="46"/>
-    <w:lsdException w:name="Grid Table 2 Accent 1" w:uiPriority="47"/>
-    <w:lsdException w:name="Grid Table 3 Accent 1" w:uiPriority="48"/>
-    <w:lsdException w:name="Grid Table 4 Accent 1" w:uiPriority="49"/>
-    <w:lsdException w:name="Grid Table 5 Dark Accent 1" w:uiPriority="50"/>
-    <w:lsdException w:name="Grid Table 6 Colorful Accent 1" w:uiPriority="51"/>
-    <w:lsdException w:name="Grid Table 7 Colorful Accent 1" w:uiPriority="52"/>
-    <w:lsdException w:name="Grid Table 1 Light Accent 2" w:uiPriority="46"/>
-    <w:lsdException w:name="Grid Table 2 Accent 2" w:uiPriority="47"/>
-    <w:lsdException w:name="Grid Table 3 Accent 2" w:uiPriority="48"/>
-    <w:lsdException w:name="Grid Table 4 Accent 2" w:uiPriority="49"/>
-    <w:lsdException w:name="Grid Table 5 Dark Accent 2" w:uiPriority="50"/>
-    <w:lsdException w:name="Grid Table 6 Colorful Accent 2" w:uiPriority="51"/>
-    <w:lsdException w:name="Grid Table 7 Colorful Accent 2" w:uiPriority="52"/>
-    <w:lsdException w:name="Grid Table 1 Light Accent 3" w:uiPriority="46"/>
-    <w:lsdException w:name="Grid Table 2 Accent 3" w:uiPriority="47"/>
-    <w:lsdException w:name="Grid Table 3 Accent 3" w:uiPriority="48"/>
-    <w:lsdException w:name="Grid Table 4 Accent 3" w:uiPriority="49"/>
-    <w:lsdException w:name="Grid Table 5 Dark Accent 3" w:uiPriority="50"/>
-    <w:lsdException w:name="Grid Table 6 Colorful Accent 3" w:uiPriority="51"/>
-    <w:lsdException w:name="Grid Table 7 Colorful Accent 3" w:uiPriority="52"/>
-    <w:lsdException w:name="Grid Table 1 Light Accent 4" w:uiPriority="46"/>
-    <w:lsdException w:name="Grid Table 2 Accent 4" w:uiPriority="47"/>
-    <w:lsdException w:name="Grid Table 3 Accent 4" w:uiPriority="48"/>
-    <w:lsdException w:name="Grid Table 4 Accent 4" w:uiPriority="49"/>
-    <w:lsdException w:name="Grid Table 5 Dark Accent 4" w:uiPriority="50"/>
-    <w:lsdException w:name="Grid Table 6 Colorful Accent 4" w:uiPriority="51"/>
-    <w:lsdException w:name="Grid Table 7 Colorful Accent 4" w:uiPriority="52"/>
-    <w:lsdException w:name="Grid Table 1 Light Accent 5" w:uiPriority="46"/>
-    <w:lsdException w:name="Grid Table 2 Accent 5" w:uiPriority="47"/>
-    <w:lsdException w:name="Grid Table 3 Accent 5" w:uiPriority="48"/>
-    <w:lsdException w:name="Grid Table 4 Accent 5" w:uiPriority="49"/>
-    <w:lsdException w:name="Grid Table 5 Dark Accent 5" w:uiPriority="50"/>
-    <w:lsdException w:name="Grid Table 6 Colorful Accent 5" w:uiPriority="51"/>
-    <w:lsdException w:name="Grid Table 7 Colorful Accent 5" w:uiPriority="52"/>
-    <w:lsdException w:name="Grid Table 1 Light Accent 6" w:uiPriority="46"/>
-    <w:lsdException w:name="Grid Table 2 Accent 6" w:uiPriority="47"/>
-    <w:lsdException w:name="Grid Table 3 Accent 6" w:uiPriority="48"/>
-    <w:lsdException w:name="Grid Table 4 Accent 6" w:uiPriority="49"/>
-    <w:lsdException w:name="Grid Table 5 Dark Accent 6" w:uiPriority="50"/>
-    <w:lsdException w:name="Grid Table 6 Colorful Accent 6" w:uiPriority="51"/>
-    <w:lsdException w:name="Grid Table 7 Colorful Accent 6" w:uiPriority="52"/>
-    <w:lsdException w:name="List Table 1 Light" w:uiPriority="46"/>
-    <w:lsdException w:name="List Table 2" w:uiPriority="47"/>
-    <w:lsdException w:name="List Table 3" w:uiPriority="48"/>
-    <w:lsdException w:name="List Table 4" w:uiPriority="49"/>
-    <w:lsdException w:name="List Table 5 Dark" w:uiPriority="50"/>
-    <w:lsdException w:name="List Table 6 Colorful" w:uiPriority="51"/>
-    <w:lsdException w:name="List Table 7 Colorful" w:uiPriority="52"/>
-    <w:lsdException w:name="List Table 1 Light Accent 1" w:uiPriority="46"/>
-    <w:lsdException w:name="List Table 2 Accent 1" w:uiPriority="47"/>
-    <w:lsdException w:name="List Table 3 Accent 1" w:uiPriority="48"/>
-    <w:lsdException w:name="List Table 4 Accent 1" w:uiPriority="49"/>
-    <w:lsdException w:name="List Table 5 Dark Accent 1" w:uiPriority="50"/>
-    <w:lsdException w:name="List Table 6 Colorful Accent 1" w:uiPriority="51"/>
-    <w:lsdException w:name="List Table 7 Colorful Accent 1" w:uiPriority="52"/>
-    <w:lsdException w:name="List Table 1 Light Accent 2" w:uiPriority="46"/>
-    <w:lsdException w:name="List Table 2 Accent 2" w:uiPriority="47"/>
-    <w:lsdException w:name="List Table 3 Accent 2" w:uiPriority="48"/>
-    <w:lsdException w:name="List Table 4 Accent 2" w:uiPriority="49"/>
-    <w:lsdException w:name="List Table 5 Dark Accent 2" w:uiPriority="50"/>
-    <w:lsdException w:name="List Table 6 Colorful Accent 2" w:uiPriority="51"/>
-    <w:lsdException w:name="List Table 7 Colorful Accent 2" w:uiPriority="52"/>
-    <w:lsdException w:name="List Table 1 Light Accent 3" w:uiPriority="46"/>
-    <w:lsdException w:name="List Table 2 Accent 3" w:uiPriority="47"/>
-    <w:lsdException w:name="List Table 3 Accent 3" w:uiPriority="48"/>
-    <w:lsdException w:name="List Table 4 Accent 3" w:uiPriority="49"/>
-    <w:lsdException w:name="List Table 5 Dark Accent 3" w:uiPriority="50"/>
-    <w:lsdException w:name="List Table 6 Colorful Accent 3" w:uiPriority="51"/>
-    <w:lsdException w:name="List Table 7 Colorful Accent 3" w:uiPriority="52"/>
-    <w:lsdException w:name="List Table 1 Light Accent 4" w:uiPriority="46"/>
-    <w:lsdException w:name="List Table 2 Accent 4" w:uiPriority="47"/>
-    <w:lsdException w:name="List Table 3 Accent 4" w:uiPriority="48"/>
-    <w:lsdException w:name="List Table 4 Accent 4" w:uiPriority="49"/>
-    <w:lsdException w:name="List Table 5 Dark Accent 4" w:uiPriority="50"/>
-    <w:lsdException w:name="List Table 6 Colorful Accent 4" w:uiPriority="51"/>
-    <w:lsdException w:name="List Table 7 Colorful Accent 4" w:uiPriority="52"/>
-    <w:lsdException w:name="List Table 1 Light Accent 5" w:uiPriority="46"/>
-    <w:lsdException w:name="List Table 2 Accent 5" w:uiPriority="47"/>
-    <w:lsdException w:name="List Table 3 Accent 5" w:uiPriority="48"/>
-    <w:lsdException w:name="List Table 4 Accent 5" w:uiPriority="49"/>
-    <w:lsdException w:name="List Table 5 Dark Accent 5" w:uiPriority="50"/>
-    <w:lsdException w:name="List Table 6 Colorful Accent 5" w:uiPriority="51"/>
-    <w:lsdException w:name="List Table 7 Colorful Accent 5" w:uiPriority="52"/>
-    <w:lsdException w:name="List Table 1 Light Accent 6" w:uiPriority="46"/>
-    <w:lsdException w:name="List Table 2 Accent 6" w:uiPriority="47"/>
-    <w:lsdException w:name="List Table 3 Accent 6" w:uiPriority="48"/>
-    <w:lsdException w:name="List Table 4 Accent 6" w:uiPriority="49"/>
-    <w:lsdException w:name="List Table 5 Dark Accent 6" w:uiPriority="50"/>
-    <w:lsdException w:name="List Table 6 Colorful Accent 6" w:uiPriority="51"/>
-    <w:lsdException w:name="List Table 7 Colorful Accent 6" w:uiPriority="52"/>
+  <w:latentStyles w:defLockedState="0" w:defUIPriority="99" w:defSemiHidden="1" w:defUnhideWhenUsed="1" w:defQFormat="0" w:count="267">
+    <w:lsdException w:name="Normal" w:semiHidden="0" w:uiPriority="0" w:unhideWhenUsed="0" w:qFormat="1"/>
+    <w:lsdException w:name="heading 1" w:semiHidden="0" w:uiPriority="9" w:unhideWhenUsed="0" w:qFormat="1"/>
+    <w:lsdException w:name="heading 2" w:uiPriority="9" w:qFormat="1"/>
+    <w:lsdException w:name="heading 3" w:uiPriority="9" w:qFormat="1"/>
+    <w:lsdException w:name="heading 4" w:uiPriority="9" w:qFormat="1"/>
+    <w:lsdException w:name="heading 5" w:uiPriority="9" w:qFormat="1"/>
+    <w:lsdException w:name="heading 6" w:uiPriority="9" w:qFormat="1"/>
+    <w:lsdException w:name="heading 7" w:uiPriority="9" w:qFormat="1"/>
+    <w:lsdException w:name="heading 8" w:uiPriority="9" w:qFormat="1"/>
+    <w:lsdException w:name="heading 9" w:uiPriority="9" w:qFormat="1"/>
+    <w:lsdException w:name="toc 1" w:uiPriority="39"/>
+    <w:lsdException w:name="toc 2" w:uiPriority="39"/>
+    <w:lsdException w:name="toc 3" w:uiPriority="39"/>
+    <w:lsdException w:name="toc 4" w:uiPriority="39"/>
+    <w:lsdException w:name="toc 5" w:uiPriority="39"/>
+    <w:lsdException w:name="toc 6" w:uiPriority="39"/>
+    <w:lsdException w:name="toc 7" w:uiPriority="39"/>
+    <w:lsdException w:name="toc 8" w:uiPriority="39"/>
+    <w:lsdException w:name="toc 9" w:uiPriority="39"/>
+    <w:lsdException w:name="header" w:uiPriority="0"/>
+    <w:lsdException w:name="caption" w:uiPriority="35" w:qFormat="1"/>
+    <w:lsdException w:name="Title" w:semiHidden="0" w:uiPriority="10" w:unhideWhenUsed="0" w:qFormat="1"/>
+    <w:lsdException w:name="Default Paragraph Font" w:uiPriority="1"/>
+    <w:lsdException w:name="Subtitle" w:semiHidden="0" w:uiPriority="11" w:unhideWhenUsed="0" w:qFormat="1"/>
+    <w:lsdException w:name="Hyperlink" w:uiPriority="0"/>
+    <w:lsdException w:name="Strong" w:semiHidden="0" w:uiPriority="22" w:unhideWhenUsed="0" w:qFormat="1"/>
+    <w:lsdException w:name="Emphasis" w:semiHidden="0" w:uiPriority="20" w:unhideWhenUsed="0" w:qFormat="1"/>
+    <w:lsdException w:name="Table Grid" w:semiHidden="0" w:uiPriority="0" w:unhideWhenUsed="0"/>
+    <w:lsdException w:name="Placeholder Text" w:unhideWhenUsed="0"/>
+    <w:lsdException w:name="No Spacing" w:semiHidden="0" w:uiPriority="1" w:unhideWhenUsed="0" w:qFormat="1"/>
+    <w:lsdException w:name="Light Shading" w:semiHidden="0" w:uiPriority="60" w:unhideWhenUsed="0"/>
+    <w:lsdException w:name="Light List" w:semiHidden="0" w:uiPriority="61" w:unhideWhenUsed="0"/>
+    <w:lsdException w:name="Light Grid" w:semiHidden="0" w:uiPriority="62" w:unhideWhenUsed="0"/>
+    <w:lsdException w:name="Medium Shading 1" w:semiHidden="0" w:uiPriority="63" w:unhideWhenUsed="0"/>
+    <w:lsdException w:name="Medium Shading 2" w:semiHidden="0" w:uiPriority="64" w:unhideWhenUsed="0"/>
+    <w:lsdException w:name="Medium List 1" w:semiHidden="0" w:uiPriority="65" w:unhideWhenUsed="0"/>
+    <w:lsdException w:name="Medium List 2" w:semiHidden="0" w:uiPriority="66" w:unhideWhenUsed="0"/>
+    <w:lsdException w:name="Medium Grid 1" w:semiHidden="0" w:uiPriority="67" w:unhideWhenUsed="0"/>
+    <w:lsdException w:name="Medium Grid 2" w:semiHidden="0" w:uiPriority="68" w:unhideWhenUsed="0"/>
+    <w:lsdException w:name="Medium Grid 3" w:semiHidden="0" w:uiPriority="69" w:unhideWhenUsed="0"/>
+    <w:lsdException w:name="Dark List" w:semiHidden="0" w:uiPriority="70" w:unhideWhenUsed="0"/>
+    <w:lsdException w:name="Colorful Shading" w:semiHidden="0" w:uiPriority="71" w:unhideWhenUsed="0"/>
+    <w:lsdException w:name="Colorful List" w:semiHidden="0" w:uiPriority="72" w:unhideWhenUsed="0"/>
+    <w:lsdException w:name="Colorful Grid" w:semiHidden="0" w:uiPriority="73" w:unhideWhenUsed="0"/>
+    <w:lsdException w:name="Light Shading Accent 1" w:semiHidden="0" w:uiPriority="60" w:unhideWhenUsed="0"/>
+    <w:lsdException w:name="Light List Accent 1" w:semiHidden="0" w:uiPriority="61" w:unhideWhenUsed="0"/>
+    <w:lsdException w:name="Light Grid Accent 1" w:semiHidden="0" w:uiPriority="62" w:unhideWhenUsed="0"/>
+    <w:lsdException w:name="Medium Shading 1 Accent 1" w:semiHidden="0" w:uiPriority="63" w:unhideWhenUsed="0"/>
+    <w:lsdException w:name="Medium Shading 2 Accent 1" w:semiHidden="0" w:uiPriority="64" w:unhideWhenUsed="0"/>
+    <w:lsdException w:name="Medium List 1 Accent 1" w:semiHidden="0" w:uiPriority="65" w:unhideWhenUsed="0"/>
+    <w:lsdException w:name="Revision" w:unhideWhenUsed="0"/>
+    <w:lsdException w:name="List Paragraph" w:semiHidden="0" w:uiPriority="34" w:unhideWhenUsed="0" w:qFormat="1"/>
+    <w:lsdException w:name="Quote" w:semiHidden="0" w:uiPriority="29" w:unhideWhenUsed="0" w:qFormat="1"/>
+    <w:lsdException w:name="Intense Quote" w:semiHidden="0" w:uiPriority="30" w:unhideWhenUsed="0" w:qFormat="1"/>
+    <w:lsdException w:name="Medium List 2 Accent 1" w:semiHidden="0" w:uiPriority="66" w:unhideWhenUsed="0"/>
+    <w:lsdException w:name="Medium Grid 1 Accent 1" w:semiHidden="0" w:uiPriority="67" w:unhideWhenUsed="0"/>
+    <w:lsdException w:name="Medium Grid 2 Accent 1" w:semiHidden="0" w:uiPriority="68" w:unhideWhenUsed="0"/>
+    <w:lsdException w:name="Medium Grid 3 Accent 1" w:semiHidden="0" w:uiPriority="69" w:unhideWhenUsed="0"/>
+    <w:lsdException w:name="Dark List Accent 1" w:semiHidden="0" w:uiPriority="70" w:unhideWhenUsed="0"/>
+    <w:lsdException w:name="Colorful Shading Accent 1" w:semiHidden="0" w:uiPriority="71" w:unhideWhenUsed="0"/>
+    <w:lsdException w:name="Colorful List Accent 1" w:semiHidden="0" w:uiPriority="72" w:unhideWhenUsed="0"/>
+    <w:lsdException w:name="Colorful Grid Accent 1" w:semiHidden="0" w:uiPriority="73" w:unhideWhenUsed="0"/>
+    <w:lsdException w:name="Light Shading Accent 2" w:semiHidden="0" w:uiPriority="60" w:unhideWhenUsed="0"/>
+    <w:lsdException w:name="Light List Accent 2" w:semiHidden="0" w:uiPriority="61" w:unhideWhenUsed="0"/>
+    <w:lsdException w:name="Light Grid Accent 2" w:semiHidden="0" w:uiPriority="62" w:unhideWhenUsed="0"/>
+    <w:lsdException w:name="Medium Shading 1 Accent 2" w:semiHidden="0" w:uiPriority="63" w:unhideWhenUsed="0"/>
+    <w:lsdException w:name="Medium Shading 2 Accent 2" w:semiHidden="0" w:uiPriority="64" w:unhideWhenUsed="0"/>
+    <w:lsdException w:name="Medium List 1 Accent 2" w:semiHidden="0" w:uiPriority="65" w:unhideWhenUsed="0"/>
+    <w:lsdException w:name="Medium List 2 Accent 2" w:semiHidden="0" w:uiPriority="66" w:unhideWhenUsed="0"/>
+    <w:lsdException w:name="Medium Grid 1 Accent 2" w:semiHidden="0" w:uiPriority="67" w:unhideWhenUsed="0"/>
+    <w:lsdException w:name="Medium Grid 2 Accent 2" w:semiHidden="0" w:uiPriority="68" w:unhideWhenUsed="0"/>
+    <w:lsdException w:name="Medium Grid 3 Accent 2" w:semiHidden="0" w:uiPriority="69" w:unhideWhenUsed="0"/>
+    <w:lsdException w:name="Dark List Accent 2" w:semiHidden="0" w:uiPriority="70" w:unhideWhenUsed="0"/>
+    <w:lsdException w:name="Colorful Shading Accent 2" w:semiHidden="0" w:uiPriority="71" w:unhideWhenUsed="0"/>
+    <w:lsdException w:name="Colorful List Accent 2" w:semiHidden="0" w:uiPriority="72" w:unhideWhenUsed="0"/>
+    <w:lsdException w:name="Colorful Grid Accent 2" w:semiHidden="0" w:uiPriority="73" w:unhideWhenUsed="0"/>
+    <w:lsdException w:name="Light Shading Accent 3" w:semiHidden="0" w:uiPriority="60" w:unhideWhenUsed="0"/>
+    <w:lsdException w:name="Light List Accent 3" w:semiHidden="0" w:uiPriority="61" w:unhideWhenUsed="0"/>
+    <w:lsdException w:name="Light Grid Accent 3" w:semiHidden="0" w:uiPriority="62" w:unhideWhenUsed="0"/>
+    <w:lsdException w:name="Medium Shading 1 Accent 3" w:semiHidden="0" w:uiPriority="63" w:unhideWhenUsed="0"/>
+    <w:lsdException w:name="Medium Shading 2 Accent 3" w:semiHidden="0" w:uiPriority="64" w:unhideWhenUsed="0"/>
+    <w:lsdException w:name="Medium List 1 Accent 3" w:semiHidden="0" w:uiPriority="65" w:unhideWhenUsed="0"/>
+    <w:lsdException w:name="Medium List 2 Accent 3" w:semiHidden="0" w:uiPriority="66" w:unhideWhenUsed="0"/>
+    <w:lsdException w:name="Medium Grid 1 Accent 3" w:semiHidden="0" w:uiPriority="67" w:unhideWhenUsed="0"/>
+    <w:lsdException w:name="Medium Grid 2 Accent 3" w:semiHidden="0" w:uiPriority="68" w:unhideWhenUsed="0"/>
+    <w:lsdException w:name="Medium Grid 3 Accent 3" w:semiHidden="0" w:uiPriority="69" w:unhideWhenUsed="0"/>
+    <w:lsdException w:name="Dark List Accent 3" w:semiHidden="0" w:uiPriority="70" w:unhideWhenUsed="0"/>
+    <w:lsdException w:name="Colorful Shading Accent 3" w:semiHidden="0" w:uiPriority="71" w:unhideWhenUsed="0"/>
+    <w:lsdException w:name="Colorful List Accent 3" w:semiHidden="0" w:uiPriority="72" w:unhideWhenUsed="0"/>
+    <w:lsdException w:name="Colorful Grid Accent 3" w:semiHidden="0" w:uiPriority="73" w:unhideWhenUsed="0"/>
+    <w:lsdException w:name="Light Shading Accent 4" w:semiHidden="0" w:uiPriority="60" w:unhideWhenUsed="0"/>
+    <w:lsdException w:name="Light List Accent 4" w:semiHidden="0" w:uiPriority="61" w:unhideWhenUsed="0"/>
+    <w:lsdException w:name="Light Grid Accent 4" w:semiHidden="0" w:uiPriority="62" w:unhideWhenUsed="0"/>
+    <w:lsdException w:name="Medium Shading 1 Accent 4" w:semiHidden="0" w:uiPriority="63" w:unhideWhenUsed="0"/>
+    <w:lsdException w:name="Medium Shading 2 Accent 4" w:semiHidden="0" w:uiPriority="64" w:unhideWhenUsed="0"/>
+    <w:lsdException w:name="Medium List 1 Accent 4" w:semiHidden="0" w:uiPriority="65" w:unhideWhenUsed="0"/>
+    <w:lsdException w:name="Medium List 2 Accent 4" w:semiHidden="0" w:uiPriority="66" w:unhideWhenUsed="0"/>
+    <w:lsdException w:name="Medium Grid 1 Accent 4" w:semiHidden="0" w:uiPriority="67" w:unhideWhenUsed="0"/>
+    <w:lsdException w:name="Medium Grid 2 Accent 4" w:semiHidden="0" w:uiPriority="68" w:unhideWhenUsed="0"/>
+    <w:lsdException w:name="Medium Grid 3 Accent 4" w:semiHidden="0" w:uiPriority="69" w:unhideWhenUsed="0"/>
+    <w:lsdException w:name="Dark List Accent 4" w:semiHidden="0" w:uiPriority="70" w:unhideWhenUsed="0"/>
+    <w:lsdException w:name="Colorful Shading Accent 4" w:semiHidden="0" w:uiPriority="71" w:unhideWhenUsed="0"/>
+    <w:lsdException w:name="Colorful List Accent 4" w:semiHidden="0" w:uiPriority="72" w:unhideWhenUsed="0"/>
+    <w:lsdException w:name="Colorful Grid Accent 4" w:semiHidden="0" w:uiPriority="73" w:unhideWhenUsed="0"/>
+    <w:lsdException w:name="Light Shading Accent 5" w:semiHidden="0" w:uiPriority="60" w:unhideWhenUsed="0"/>
+    <w:lsdException w:name="Light List Accent 5" w:semiHidden="0" w:uiPriority="61" w:unhideWhenUsed="0"/>
+    <w:lsdException w:name="Light Grid Accent 5" w:semiHidden="0" w:uiPriority="62" w:unhideWhenUsed="0"/>
+    <w:lsdException w:name="Medium Shading 1 Accent 5" w:semiHidden="0" w:uiPriority="63" w:unhideWhenUsed="0"/>
+    <w:lsdException w:name="Medium Shading 2 Accent 5" w:semiHidden="0" w:uiPriority="64" w:unhideWhenUsed="0"/>
+    <w:lsdException w:name="Medium List 1 Accent 5" w:semiHidden="0" w:uiPriority="65" w:unhideWhenUsed="0"/>
+    <w:lsdException w:name="Medium List 2 Accent 5" w:semiHidden="0" w:uiPriority="66" w:unhideWhenUsed="0"/>
+    <w:lsdException w:name="Medium Grid 1 Accent 5" w:semiHidden="0" w:uiPriority="67" w:unhideWhenUsed="0"/>
+    <w:lsdException w:name="Medium Grid 2 Accent 5" w:semiHidden="0" w:uiPriority="68" w:unhideWhenUsed="0"/>
+    <w:lsdException w:name="Medium Grid 3 Accent 5" w:semiHidden="0" w:uiPriority="69" w:unhideWhenUsed="0"/>
+    <w:lsdException w:name="Dark List Accent 5" w:semiHidden="0" w:uiPriority="70" w:unhideWhenUsed="0"/>
+    <w:lsdException w:name="Colorful Shading Accent 5" w:semiHidden="0" w:uiPriority="71" w:unhideWhenUsed="0"/>
+    <w:lsdException w:name="Colorful List Accent 5" w:semiHidden="0" w:uiPriority="72" w:unhideWhenUsed="0"/>
+    <w:lsdException w:name="Colorful Grid Accent 5" w:semiHidden="0" w:uiPriority="73" w:unhideWhenUsed="0"/>
+    <w:lsdException w:name="Light Shading Accent 6" w:semiHidden="0" w:uiPriority="60" w:unhideWhenUsed="0"/>
+    <w:lsdException w:name="Light List Accent 6" w:semiHidden="0" w:uiPriority="61" w:unhideWhenUsed="0"/>
+    <w:lsdException w:name="Light Grid Accent 6" w:semiHidden="0" w:uiPriority="62" w:unhideWhenUsed="0"/>
+    <w:lsdException w:name="Medium Shading 1 Accent 6" w:semiHidden="0" w:uiPriority="63" w:unhideWhenUsed="0"/>
+    <w:lsdException w:name="Medium Shading 2 Accent 6" w:semiHidden="0" w:uiPriority="64" w:unhideWhenUsed="0"/>
+    <w:lsdException w:name="Medium List 1 Accent 6" w:semiHidden="0" w:uiPriority="65" w:unhideWhenUsed="0"/>
+    <w:lsdException w:name="Medium List 2 Accent 6" w:semiHidden="0" w:uiPriority="66" w:unhideWhenUsed="0"/>
+    <w:lsdException w:name="Medium Grid 1 Accent 6" w:semiHidden="0" w:uiPriority="67" w:unhideWhenUsed="0"/>
+    <w:lsdException w:name="Medium Grid 2 Accent 6" w:semiHidden="0" w:uiPriority="68" w:unhideWhenUsed="0"/>
+    <w:lsdException w:name="Medium Grid 3 Accent 6" w:semiHidden="0" w:uiPriority="69" w:unhideWhenUsed="0"/>
+    <w:lsdException w:name="Dark List Accent 6" w:semiHidden="0" w:uiPriority="70" w:unhideWhenUsed="0"/>
+    <w:lsdException w:name="Colorful Shading Accent 6" w:semiHidden="0" w:uiPriority="71" w:unhideWhenUsed="0"/>
+    <w:lsdException w:name="Colorful List Accent 6" w:semiHidden="0" w:uiPriority="72" w:unhideWhenUsed="0"/>
+    <w:lsdException w:name="Colorful Grid Accent 6" w:semiHidden="0" w:uiPriority="73" w:unhideWhenUsed="0"/>
+    <w:lsdException w:name="Subtle Emphasis" w:semiHidden="0" w:uiPriority="19" w:unhideWhenUsed="0" w:qFormat="1"/>
+    <w:lsdException w:name="Intense Emphasis" w:semiHidden="0" w:uiPriority="21" w:unhideWhenUsed="0" w:qFormat="1"/>
+    <w:lsdException w:name="Subtle Reference" w:semiHidden="0" w:uiPriority="31" w:unhideWhenUsed="0" w:qFormat="1"/>
+    <w:lsdException w:name="Intense Reference" w:semiHidden="0" w:uiPriority="32" w:unhideWhenUsed="0" w:qFormat="1"/>
+    <w:lsdException w:name="Book Title" w:semiHidden="0" w:uiPriority="33" w:unhideWhenUsed="0" w:qFormat="1"/>
+    <w:lsdException w:name="Bibliography" w:uiPriority="37"/>
+    <w:lsdException w:name="TOC Heading" w:uiPriority="39" w:qFormat="1"/>
   </w:latentStyles>
   <w:style w:type="paragraph" w:default="1" w:styleId="Normal">
     <w:name w:val="Normal"/>
@@ -5515,6 +5306,7 @@
       <w:spacing w:after="0" w:line="240" w:lineRule="auto"/>
     </w:pPr>
     <w:tblPr>
+      <w:tblInd w:w="0" w:type="dxa"/>
       <w:tblBorders>
         <w:top w:val="single" w:sz="4" w:space="0" w:color="auto"/>
         <w:left w:val="single" w:sz="4" w:space="0" w:color="auto"/>
@@ -5523,6 +5315,12 @@
         <w:insideH w:val="single" w:sz="4" w:space="0" w:color="auto"/>
         <w:insideV w:val="single" w:sz="4" w:space="0" w:color="auto"/>
       </w:tblBorders>
+      <w:tblCellMar>
+        <w:top w:w="0" w:type="dxa"/>
+        <w:left w:w="108" w:type="dxa"/>
+        <w:bottom w:w="0" w:type="dxa"/>
+        <w:right w:w="108" w:type="dxa"/>
+      </w:tblCellMar>
     </w:tblPr>
   </w:style>
   <w:style w:type="paragraph" w:customStyle="1" w:styleId="EstiloSuperiorDuploAutomtica05ptLarguradalinhaInfe">
@@ -5565,6 +5363,196 @@
       <w:ind w:left="720"/>
       <w:contextualSpacing/>
     </w:pPr>
+  </w:style>
+</w:styles>
+</file>
+
+<file path=word/stylesWithEffects.xml><?xml version="1.0" encoding="utf-8"?>
+<w:styles xmlns:wpc="http://schemas.microsoft.com/office/word/2010/wordprocessingCanvas" xmlns:mc="http://schemas.openxmlformats.org/markup-compatibility/2006" xmlns:o="urn:schemas-microsoft-com:office:office" xmlns:r="http://schemas.openxmlformats.org/officeDocument/2006/relationships" xmlns:m="http://schemas.openxmlformats.org/officeDocument/2006/math" xmlns:v="urn:schemas-microsoft-com:vml" xmlns:wp14="http://schemas.microsoft.com/office/word/2010/wordprocessingDrawing" xmlns:wp="http://schemas.openxmlformats.org/drawingml/2006/wordprocessingDrawing" xmlns:w10="urn:schemas-microsoft-com:office:word" xmlns:w="http://schemas.openxmlformats.org/wordprocessingml/2006/main" xmlns:w14="http://schemas.microsoft.com/office/word/2010/wordml" xmlns:wpg="http://schemas.microsoft.com/office/word/2010/wordprocessingGroup" xmlns:wpi="http://schemas.microsoft.com/office/word/2010/wordprocessingInk" xmlns:wne="http://schemas.microsoft.com/office/word/2006/wordml" xmlns:wps="http://schemas.microsoft.com/office/word/2010/wordprocessingShape" mc:Ignorable="w14 wp14">
+  <w:docDefaults>
+    <w:rPrDefault>
+      <w:rPr>
+        <w:rFonts w:asciiTheme="minorHAnsi" w:eastAsiaTheme="minorEastAsia" w:hAnsiTheme="minorHAnsi" w:cstheme="minorBidi"/>
+        <w:sz w:val="22"/>
+        <w:szCs w:val="22"/>
+        <w:lang w:val="pt-BR" w:eastAsia="pt-BR" w:bidi="ar-SA"/>
+      </w:rPr>
+    </w:rPrDefault>
+    <w:pPrDefault>
+      <w:pPr>
+        <w:spacing w:after="200" w:line="276" w:lineRule="auto"/>
+      </w:pPr>
+    </w:pPrDefault>
+  </w:docDefaults>
+  <w:latentStyles w:defLockedState="0" w:defUIPriority="99" w:defSemiHidden="1" w:defUnhideWhenUsed="1" w:defQFormat="0" w:count="267">
+    <w:lsdException w:name="Normal" w:semiHidden="0" w:uiPriority="0" w:unhideWhenUsed="0" w:qFormat="1"/>
+    <w:lsdException w:name="heading 1" w:semiHidden="0" w:uiPriority="9" w:unhideWhenUsed="0" w:qFormat="1"/>
+    <w:lsdException w:name="heading 2" w:uiPriority="9" w:qFormat="1"/>
+    <w:lsdException w:name="heading 3" w:uiPriority="9" w:qFormat="1"/>
+    <w:lsdException w:name="heading 4" w:uiPriority="9" w:qFormat="1"/>
+    <w:lsdException w:name="heading 5" w:uiPriority="9" w:qFormat="1"/>
+    <w:lsdException w:name="heading 6" w:uiPriority="9" w:qFormat="1"/>
+    <w:lsdException w:name="heading 7" w:uiPriority="9" w:qFormat="1"/>
+    <w:lsdException w:name="heading 8" w:uiPriority="9" w:qFormat="1"/>
+    <w:lsdException w:name="heading 9" w:uiPriority="9" w:qFormat="1"/>
+    <w:lsdException w:name="toc 1" w:uiPriority="39"/>
+    <w:lsdException w:name="toc 2" w:uiPriority="39"/>
+    <w:lsdException w:name="toc 3" w:uiPriority="39"/>
+    <w:lsdException w:name="toc 4" w:uiPriority="39"/>
+    <w:lsdException w:name="toc 5" w:uiPriority="39"/>
+    <w:lsdException w:name="toc 6" w:uiPriority="39"/>
+    <w:lsdException w:name="toc 7" w:uiPriority="39"/>
+    <w:lsdException w:name="toc 8" w:uiPriority="39"/>
+    <w:lsdException w:name="toc 9" w:uiPriority="39"/>
+    <w:lsdException w:name="caption" w:uiPriority="35" w:qFormat="1"/>
+    <w:lsdException w:name="Title" w:semiHidden="0" w:uiPriority="10" w:unhideWhenUsed="0" w:qFormat="1"/>
+    <w:lsdException w:name="Default Paragraph Font" w:uiPriority="1"/>
+    <w:lsdException w:name="Subtitle" w:semiHidden="0" w:uiPriority="11" w:unhideWhenUsed="0" w:qFormat="1"/>
+    <w:lsdException w:name="Strong" w:semiHidden="0" w:uiPriority="22" w:unhideWhenUsed="0" w:qFormat="1"/>
+    <w:lsdException w:name="Emphasis" w:semiHidden="0" w:uiPriority="20" w:unhideWhenUsed="0" w:qFormat="1"/>
+    <w:lsdException w:name="Table Grid" w:semiHidden="0" w:uiPriority="59" w:unhideWhenUsed="0"/>
+    <w:lsdException w:name="Placeholder Text" w:unhideWhenUsed="0"/>
+    <w:lsdException w:name="No Spacing" w:semiHidden="0" w:uiPriority="1" w:unhideWhenUsed="0" w:qFormat="1"/>
+    <w:lsdException w:name="Light Shading" w:semiHidden="0" w:uiPriority="60" w:unhideWhenUsed="0"/>
+    <w:lsdException w:name="Light List" w:semiHidden="0" w:uiPriority="61" w:unhideWhenUsed="0"/>
+    <w:lsdException w:name="Light Grid" w:semiHidden="0" w:uiPriority="62" w:unhideWhenUsed="0"/>
+    <w:lsdException w:name="Medium Shading 1" w:semiHidden="0" w:uiPriority="63" w:unhideWhenUsed="0"/>
+    <w:lsdException w:name="Medium Shading 2" w:semiHidden="0" w:uiPriority="64" w:unhideWhenUsed="0"/>
+    <w:lsdException w:name="Medium List 1" w:semiHidden="0" w:uiPriority="65" w:unhideWhenUsed="0"/>
+    <w:lsdException w:name="Medium List 2" w:semiHidden="0" w:uiPriority="66" w:unhideWhenUsed="0"/>
+    <w:lsdException w:name="Medium Grid 1" w:semiHidden="0" w:uiPriority="67" w:unhideWhenUsed="0"/>
+    <w:lsdException w:name="Medium Grid 2" w:semiHidden="0" w:uiPriority="68" w:unhideWhenUsed="0"/>
+    <w:lsdException w:name="Medium Grid 3" w:semiHidden="0" w:uiPriority="69" w:unhideWhenUsed="0"/>
+    <w:lsdException w:name="Dark List" w:semiHidden="0" w:uiPriority="70" w:unhideWhenUsed="0"/>
+    <w:lsdException w:name="Colorful Shading" w:semiHidden="0" w:uiPriority="71" w:unhideWhenUsed="0"/>
+    <w:lsdException w:name="Colorful List" w:semiHidden="0" w:uiPriority="72" w:unhideWhenUsed="0"/>
+    <w:lsdException w:name="Colorful Grid" w:semiHidden="0" w:uiPriority="73" w:unhideWhenUsed="0"/>
+    <w:lsdException w:name="Light Shading Accent 1" w:semiHidden="0" w:uiPriority="60" w:unhideWhenUsed="0"/>
+    <w:lsdException w:name="Light List Accent 1" w:semiHidden="0" w:uiPriority="61" w:unhideWhenUsed="0"/>
+    <w:lsdException w:name="Light Grid Accent 1" w:semiHidden="0" w:uiPriority="62" w:unhideWhenUsed="0"/>
+    <w:lsdException w:name="Medium Shading 1 Accent 1" w:semiHidden="0" w:uiPriority="63" w:unhideWhenUsed="0"/>
+    <w:lsdException w:name="Medium Shading 2 Accent 1" w:semiHidden="0" w:uiPriority="64" w:unhideWhenUsed="0"/>
+    <w:lsdException w:name="Medium List 1 Accent 1" w:semiHidden="0" w:uiPriority="65" w:unhideWhenUsed="0"/>
+    <w:lsdException w:name="Revision" w:unhideWhenUsed="0"/>
+    <w:lsdException w:name="List Paragraph" w:semiHidden="0" w:uiPriority="34" w:unhideWhenUsed="0" w:qFormat="1"/>
+    <w:lsdException w:name="Quote" w:semiHidden="0" w:uiPriority="29" w:unhideWhenUsed="0" w:qFormat="1"/>
+    <w:lsdException w:name="Intense Quote" w:semiHidden="0" w:uiPriority="30" w:unhideWhenUsed="0" w:qFormat="1"/>
+    <w:lsdException w:name="Medium List 2 Accent 1" w:semiHidden="0" w:uiPriority="66" w:unhideWhenUsed="0"/>
+    <w:lsdException w:name="Medium Grid 1 Accent 1" w:semiHidden="0" w:uiPriority="67" w:unhideWhenUsed="0"/>
+    <w:lsdException w:name="Medium Grid 2 Accent 1" w:semiHidden="0" w:uiPriority="68" w:unhideWhenUsed="0"/>
+    <w:lsdException w:name="Medium Grid 3 Accent 1" w:semiHidden="0" w:uiPriority="69" w:unhideWhenUsed="0"/>
+    <w:lsdException w:name="Dark List Accent 1" w:semiHidden="0" w:uiPriority="70" w:unhideWhenUsed="0"/>
+    <w:lsdException w:name="Colorful Shading Accent 1" w:semiHidden="0" w:uiPriority="71" w:unhideWhenUsed="0"/>
+    <w:lsdException w:name="Colorful List Accent 1" w:semiHidden="0" w:uiPriority="72" w:unhideWhenUsed="0"/>
+    <w:lsdException w:name="Colorful Grid Accent 1" w:semiHidden="0" w:uiPriority="73" w:unhideWhenUsed="0"/>
+    <w:lsdException w:name="Light Shading Accent 2" w:semiHidden="0" w:uiPriority="60" w:unhideWhenUsed="0"/>
+    <w:lsdException w:name="Light List Accent 2" w:semiHidden="0" w:uiPriority="61" w:unhideWhenUsed="0"/>
+    <w:lsdException w:name="Light Grid Accent 2" w:semiHidden="0" w:uiPriority="62" w:unhideWhenUsed="0"/>
+    <w:lsdException w:name="Medium Shading 1 Accent 2" w:semiHidden="0" w:uiPriority="63" w:unhideWhenUsed="0"/>
+    <w:lsdException w:name="Medium Shading 2 Accent 2" w:semiHidden="0" w:uiPriority="64" w:unhideWhenUsed="0"/>
+    <w:lsdException w:name="Medium List 1 Accent 2" w:semiHidden="0" w:uiPriority="65" w:unhideWhenUsed="0"/>
+    <w:lsdException w:name="Medium List 2 Accent 2" w:semiHidden="0" w:uiPriority="66" w:unhideWhenUsed="0"/>
+    <w:lsdException w:name="Medium Grid 1 Accent 2" w:semiHidden="0" w:uiPriority="67" w:unhideWhenUsed="0"/>
+    <w:lsdException w:name="Medium Grid 2 Accent 2" w:semiHidden="0" w:uiPriority="68" w:unhideWhenUsed="0"/>
+    <w:lsdException w:name="Medium Grid 3 Accent 2" w:semiHidden="0" w:uiPriority="69" w:unhideWhenUsed="0"/>
+    <w:lsdException w:name="Dark List Accent 2" w:semiHidden="0" w:uiPriority="70" w:unhideWhenUsed="0"/>
+    <w:lsdException w:name="Colorful Shading Accent 2" w:semiHidden="0" w:uiPriority="71" w:unhideWhenUsed="0"/>
+    <w:lsdException w:name="Colorful List Accent 2" w:semiHidden="0" w:uiPriority="72" w:unhideWhenUsed="0"/>
+    <w:lsdException w:name="Colorful Grid Accent 2" w:semiHidden="0" w:uiPriority="73" w:unhideWhenUsed="0"/>
+    <w:lsdException w:name="Light Shading Accent 3" w:semiHidden="0" w:uiPriority="60" w:unhideWhenUsed="0"/>
+    <w:lsdException w:name="Light List Accent 3" w:semiHidden="0" w:uiPriority="61" w:unhideWhenUsed="0"/>
+    <w:lsdException w:name="Light Grid Accent 3" w:semiHidden="0" w:uiPriority="62" w:unhideWhenUsed="0"/>
+    <w:lsdException w:name="Medium Shading 1 Accent 3" w:semiHidden="0" w:uiPriority="63" w:unhideWhenUsed="0"/>
+    <w:lsdException w:name="Medium Shading 2 Accent 3" w:semiHidden="0" w:uiPriority="64" w:unhideWhenUsed="0"/>
+    <w:lsdException w:name="Medium List 1 Accent 3" w:semiHidden="0" w:uiPriority="65" w:unhideWhenUsed="0"/>
+    <w:lsdException w:name="Medium List 2 Accent 3" w:semiHidden="0" w:uiPriority="66" w:unhideWhenUsed="0"/>
+    <w:lsdException w:name="Medium Grid 1 Accent 3" w:semiHidden="0" w:uiPriority="67" w:unhideWhenUsed="0"/>
+    <w:lsdException w:name="Medium Grid 2 Accent 3" w:semiHidden="0" w:uiPriority="68" w:unhideWhenUsed="0"/>
+    <w:lsdException w:name="Medium Grid 3 Accent 3" w:semiHidden="0" w:uiPriority="69" w:unhideWhenUsed="0"/>
+    <w:lsdException w:name="Dark List Accent 3" w:semiHidden="0" w:uiPriority="70" w:unhideWhenUsed="0"/>
+    <w:lsdException w:name="Colorful Shading Accent 3" w:semiHidden="0" w:uiPriority="71" w:unhideWhenUsed="0"/>
+    <w:lsdException w:name="Colorful List Accent 3" w:semiHidden="0" w:uiPriority="72" w:unhideWhenUsed="0"/>
+    <w:lsdException w:name="Colorful Grid Accent 3" w:semiHidden="0" w:uiPriority="73" w:unhideWhenUsed="0"/>
+    <w:lsdException w:name="Light Shading Accent 4" w:semiHidden="0" w:uiPriority="60" w:unhideWhenUsed="0"/>
+    <w:lsdException w:name="Light List Accent 4" w:semiHidden="0" w:uiPriority="61" w:unhideWhenUsed="0"/>
+    <w:lsdException w:name="Light Grid Accent 4" w:semiHidden="0" w:uiPriority="62" w:unhideWhenUsed="0"/>
+    <w:lsdException w:name="Medium Shading 1 Accent 4" w:semiHidden="0" w:uiPriority="63" w:unhideWhenUsed="0"/>
+    <w:lsdException w:name="Medium Shading 2 Accent 4" w:semiHidden="0" w:uiPriority="64" w:unhideWhenUsed="0"/>
+    <w:lsdException w:name="Medium List 1 Accent 4" w:semiHidden="0" w:uiPriority="65" w:unhideWhenUsed="0"/>
+    <w:lsdException w:name="Medium List 2 Accent 4" w:semiHidden="0" w:uiPriority="66" w:unhideWhenUsed="0"/>
+    <w:lsdException w:name="Medium Grid 1 Accent 4" w:semiHidden="0" w:uiPriority="67" w:unhideWhenUsed="0"/>
+    <w:lsdException w:name="Medium Grid 2 Accent 4" w:semiHidden="0" w:uiPriority="68" w:unhideWhenUsed="0"/>
+    <w:lsdException w:name="Medium Grid 3 Accent 4" w:semiHidden="0" w:uiPriority="69" w:unhideWhenUsed="0"/>
+    <w:lsdException w:name="Dark List Accent 4" w:semiHidden="0" w:uiPriority="70" w:unhideWhenUsed="0"/>
+    <w:lsdException w:name="Colorful Shading Accent 4" w:semiHidden="0" w:uiPriority="71" w:unhideWhenUsed="0"/>
+    <w:lsdException w:name="Colorful List Accent 4" w:semiHidden="0" w:uiPriority="72" w:unhideWhenUsed="0"/>
+    <w:lsdException w:name="Colorful Grid Accent 4" w:semiHidden="0" w:uiPriority="73" w:unhideWhenUsed="0"/>
+    <w:lsdException w:name="Light Shading Accent 5" w:semiHidden="0" w:uiPriority="60" w:unhideWhenUsed="0"/>
+    <w:lsdException w:name="Light List Accent 5" w:semiHidden="0" w:uiPriority="61" w:unhideWhenUsed="0"/>
+    <w:lsdException w:name="Light Grid Accent 5" w:semiHidden="0" w:uiPriority="62" w:unhideWhenUsed="0"/>
+    <w:lsdException w:name="Medium Shading 1 Accent 5" w:semiHidden="0" w:uiPriority="63" w:unhideWhenUsed="0"/>
+    <w:lsdException w:name="Medium Shading 2 Accent 5" w:semiHidden="0" w:uiPriority="64" w:unhideWhenUsed="0"/>
+    <w:lsdException w:name="Medium List 1 Accent 5" w:semiHidden="0" w:uiPriority="65" w:unhideWhenUsed="0"/>
+    <w:lsdException w:name="Medium List 2 Accent 5" w:semiHidden="0" w:uiPriority="66" w:unhideWhenUsed="0"/>
+    <w:lsdException w:name="Medium Grid 1 Accent 5" w:semiHidden="0" w:uiPriority="67" w:unhideWhenUsed="0"/>
+    <w:lsdException w:name="Medium Grid 2 Accent 5" w:semiHidden="0" w:uiPriority="68" w:unhideWhenUsed="0"/>
+    <w:lsdException w:name="Medium Grid 3 Accent 5" w:semiHidden="0" w:uiPriority="69" w:unhideWhenUsed="0"/>
+    <w:lsdException w:name="Dark List Accent 5" w:semiHidden="0" w:uiPriority="70" w:unhideWhenUsed="0"/>
+    <w:lsdException w:name="Colorful Shading Accent 5" w:semiHidden="0" w:uiPriority="71" w:unhideWhenUsed="0"/>
+    <w:lsdException w:name="Colorful List Accent 5" w:semiHidden="0" w:uiPriority="72" w:unhideWhenUsed="0"/>
+    <w:lsdException w:name="Colorful Grid Accent 5" w:semiHidden="0" w:uiPriority="73" w:unhideWhenUsed="0"/>
+    <w:lsdException w:name="Light Shading Accent 6" w:semiHidden="0" w:uiPriority="60" w:unhideWhenUsed="0"/>
+    <w:lsdException w:name="Light List Accent 6" w:semiHidden="0" w:uiPriority="61" w:unhideWhenUsed="0"/>
+    <w:lsdException w:name="Light Grid Accent 6" w:semiHidden="0" w:uiPriority="62" w:unhideWhenUsed="0"/>
+    <w:lsdException w:name="Medium Shading 1 Accent 6" w:semiHidden="0" w:uiPriority="63" w:unhideWhenUsed="0"/>
+    <w:lsdException w:name="Medium Shading 2 Accent 6" w:semiHidden="0" w:uiPriority="64" w:unhideWhenUsed="0"/>
+    <w:lsdException w:name="Medium List 1 Accent 6" w:semiHidden="0" w:uiPriority="65" w:unhideWhenUsed="0"/>
+    <w:lsdException w:name="Medium List 2 Accent 6" w:semiHidden="0" w:uiPriority="66" w:unhideWhenUsed="0"/>
+    <w:lsdException w:name="Medium Grid 1 Accent 6" w:semiHidden="0" w:uiPriority="67" w:unhideWhenUsed="0"/>
+    <w:lsdException w:name="Medium Grid 2 Accent 6" w:semiHidden="0" w:uiPriority="68" w:unhideWhenUsed="0"/>
+    <w:lsdException w:name="Medium Grid 3 Accent 6" w:semiHidden="0" w:uiPriority="69" w:unhideWhenUsed="0"/>
+    <w:lsdException w:name="Dark List Accent 6" w:semiHidden="0" w:uiPriority="70" w:unhideWhenUsed="0"/>
+    <w:lsdException w:name="Colorful Shading Accent 6" w:semiHidden="0" w:uiPriority="71" w:unhideWhenUsed="0"/>
+    <w:lsdException w:name="Colorful List Accent 6" w:semiHidden="0" w:uiPriority="72" w:unhideWhenUsed="0"/>
+    <w:lsdException w:name="Colorful Grid Accent 6" w:semiHidden="0" w:uiPriority="73" w:unhideWhenUsed="0"/>
+    <w:lsdException w:name="Subtle Emphasis" w:semiHidden="0" w:uiPriority="19" w:unhideWhenUsed="0" w:qFormat="1"/>
+    <w:lsdException w:name="Intense Emphasis" w:semiHidden="0" w:uiPriority="21" w:unhideWhenUsed="0" w:qFormat="1"/>
+    <w:lsdException w:name="Subtle Reference" w:semiHidden="0" w:uiPriority="31" w:unhideWhenUsed="0" w:qFormat="1"/>
+    <w:lsdException w:name="Intense Reference" w:semiHidden="0" w:uiPriority="32" w:unhideWhenUsed="0" w:qFormat="1"/>
+    <w:lsdException w:name="Book Title" w:semiHidden="0" w:uiPriority="33" w:unhideWhenUsed="0" w:qFormat="1"/>
+    <w:lsdException w:name="Bibliography" w:uiPriority="37"/>
+    <w:lsdException w:name="TOC Heading" w:uiPriority="39" w:qFormat="1"/>
+  </w:latentStyles>
+  <w:style w:type="paragraph" w:default="1" w:styleId="Normal">
+    <w:name w:val="Normal"/>
+    <w:qFormat/>
+  </w:style>
+  <w:style w:type="character" w:default="1" w:styleId="Fontepargpadro">
+    <w:name w:val="Default Paragraph Font"/>
+    <w:uiPriority w:val="1"/>
+    <w:semiHidden/>
+    <w:unhideWhenUsed/>
+  </w:style>
+  <w:style w:type="table" w:default="1" w:styleId="Tabelanormal">
+    <w:name w:val="Normal Table"/>
+    <w:uiPriority w:val="99"/>
+    <w:semiHidden/>
+    <w:unhideWhenUsed/>
+    <w:tblPr>
+      <w:tblInd w:w="0" w:type="dxa"/>
+      <w:tblCellMar>
+        <w:top w:w="0" w:type="dxa"/>
+        <w:left w:w="108" w:type="dxa"/>
+        <w:bottom w:w="0" w:type="dxa"/>
+        <w:right w:w="108" w:type="dxa"/>
+      </w:tblCellMar>
+    </w:tblPr>
+  </w:style>
+  <w:style w:type="numbering" w:default="1" w:styleId="Semlista">
+    <w:name w:val="No List"/>
+    <w:uiPriority w:val="99"/>
+    <w:semiHidden/>
+    <w:unhideWhenUsed/>
   </w:style>
 </w:styles>
 </file>
@@ -5857,7 +5845,7 @@
 </file>
 
 <file path=customXml/itemProps1.xml><?xml version="1.0" encoding="utf-8"?>
-<ds:datastoreItem xmlns:ds="http://schemas.openxmlformats.org/officeDocument/2006/customXml" ds:itemID="{0C04E861-5057-40F6-BA5C-7EFAF1624278}">
+<ds:datastoreItem xmlns:ds="http://schemas.openxmlformats.org/officeDocument/2006/customXml" ds:itemID="{40CF299B-5AAD-4504-94C0-C0C90C480BB3}">
   <ds:schemaRefs>
     <ds:schemaRef ds:uri="http://schemas.openxmlformats.org/officeDocument/2006/bibliography"/>
   </ds:schemaRefs>

--- a/4.3 Caso de Uso - UC-39 Editar fornecedor.docx
+++ b/4.3 Caso de Uso - UC-39 Editar fornecedor.docx
@@ -1,6 +1,6 @@
 
 <file path=word/document.xml><?xml version="1.0" encoding="utf-8"?>
-<w:document xmlns:wpc="http://schemas.microsoft.com/office/word/2010/wordprocessingCanvas" xmlns:mc="http://schemas.openxmlformats.org/markup-compatibility/2006" xmlns:o="urn:schemas-microsoft-com:office:office" xmlns:r="http://schemas.openxmlformats.org/officeDocument/2006/relationships" xmlns:m="http://schemas.openxmlformats.org/officeDocument/2006/math" xmlns:v="urn:schemas-microsoft-com:vml" xmlns:wp14="http://schemas.microsoft.com/office/word/2010/wordprocessingDrawing" xmlns:wp="http://schemas.openxmlformats.org/drawingml/2006/wordprocessingDrawing" xmlns:w10="urn:schemas-microsoft-com:office:word" xmlns:w="http://schemas.openxmlformats.org/wordprocessingml/2006/main" xmlns:w14="http://schemas.microsoft.com/office/word/2010/wordml" xmlns:wpg="http://schemas.microsoft.com/office/word/2010/wordprocessingGroup" xmlns:wpi="http://schemas.microsoft.com/office/word/2010/wordprocessingInk" xmlns:wne="http://schemas.microsoft.com/office/word/2006/wordml" xmlns:wps="http://schemas.microsoft.com/office/word/2010/wordprocessingShape" mc:Ignorable="w14 wp14">
+<w:document xmlns:wpc="http://schemas.microsoft.com/office/word/2010/wordprocessingCanvas" xmlns:mc="http://schemas.openxmlformats.org/markup-compatibility/2006" xmlns:o="urn:schemas-microsoft-com:office:office" xmlns:r="http://schemas.openxmlformats.org/officeDocument/2006/relationships" xmlns:m="http://schemas.openxmlformats.org/officeDocument/2006/math" xmlns:v="urn:schemas-microsoft-com:vml" xmlns:wp14="http://schemas.microsoft.com/office/word/2010/wordprocessingDrawing" xmlns:wp="http://schemas.openxmlformats.org/drawingml/2006/wordprocessingDrawing" xmlns:w10="urn:schemas-microsoft-com:office:word" xmlns:w="http://schemas.openxmlformats.org/wordprocessingml/2006/main" xmlns:w14="http://schemas.microsoft.com/office/word/2010/wordml" xmlns:w15="http://schemas.microsoft.com/office/word/2012/wordml" xmlns:wpg="http://schemas.microsoft.com/office/word/2010/wordprocessingGroup" xmlns:wpi="http://schemas.microsoft.com/office/word/2010/wordprocessingInk" xmlns:wne="http://schemas.microsoft.com/office/word/2006/wordml" xmlns:wps="http://schemas.microsoft.com/office/word/2010/wordprocessingShape" mc:Ignorable="w14 w15 wp14">
   <w:body>
     <w:tbl>
       <w:tblPr>
@@ -271,32 +271,6 @@
           <w:p>
             <w:pPr>
               <w:pStyle w:val="Cabealho"/>
-              <w:numPr>
-                <w:ilvl w:val="0"/>
-                <w:numId w:val="14"/>
-              </w:numPr>
-              <w:ind w:left="360"/>
-              <w:rPr>
-                <w:rFonts w:ascii="Arial" w:hAnsi="Arial" w:cs="Arial"/>
-                <w:b/>
-                <w:bCs/>
-                <w:color w:val="000000" w:themeColor="text1"/>
-              </w:rPr>
-            </w:pPr>
-            <w:r>
-              <w:rPr>
-                <w:rFonts w:ascii="Tahoma" w:hAnsi="Tahoma" w:cs="Tahoma"/>
-                <w:color w:val="000000" w:themeColor="text1"/>
-                <w:sz w:val="20"/>
-                <w:szCs w:val="20"/>
-              </w:rPr>
-              <w:t>UC-35: Editar máquina</w:t>
-            </w:r>
-          </w:p>
-          <w:p>
-            <w:pPr>
-              <w:pStyle w:val="Cabealho"/>
-              <w:ind w:left="360"/>
               <w:rPr>
                 <w:rFonts w:ascii="Arial" w:hAnsi="Arial" w:cs="Arial"/>
                 <w:b/>
@@ -558,34 +532,43 @@
                 <w:sz w:val="20"/>
                 <w:szCs w:val="20"/>
               </w:rPr>
-              <w:t>Sistema exibe tela de cons</w:t>
-            </w:r>
-            <w:r>
-              <w:rPr>
-                <w:rFonts w:ascii="Tahoma" w:hAnsi="Tahoma" w:cs="Tahoma"/>
-                <w:color w:val="000000" w:themeColor="text1"/>
-                <w:sz w:val="20"/>
-                <w:szCs w:val="20"/>
-              </w:rPr>
-              <w:t xml:space="preserve">ulta de </w:t>
-            </w:r>
-            <w:r>
-              <w:rPr>
-                <w:rFonts w:ascii="Tahoma" w:hAnsi="Tahoma" w:cs="Tahoma"/>
-                <w:color w:val="000000" w:themeColor="text1"/>
-                <w:sz w:val="20"/>
-                <w:szCs w:val="20"/>
-              </w:rPr>
-              <w:t>fornecedores. [Caso de uso 38</w:t>
-            </w:r>
-            <w:r>
-              <w:rPr>
-                <w:rFonts w:ascii="Tahoma" w:hAnsi="Tahoma" w:cs="Tahoma"/>
-                <w:color w:val="000000" w:themeColor="text1"/>
-                <w:sz w:val="20"/>
-                <w:szCs w:val="20"/>
-              </w:rPr>
-              <w:t>]</w:t>
+              <w:t xml:space="preserve">Sistema </w:t>
+            </w:r>
+            <w:r>
+              <w:rPr>
+                <w:rFonts w:ascii="Tahoma" w:hAnsi="Tahoma" w:cs="Tahoma"/>
+                <w:color w:val="000000" w:themeColor="text1"/>
+                <w:sz w:val="20"/>
+                <w:szCs w:val="20"/>
+              </w:rPr>
+              <w:t xml:space="preserve">busca as informações detalhadas do </w:t>
+            </w:r>
+            <w:r>
+              <w:rPr>
+                <w:rFonts w:ascii="Tahoma" w:hAnsi="Tahoma" w:cs="Tahoma"/>
+                <w:color w:val="000000" w:themeColor="text1"/>
+                <w:sz w:val="20"/>
+                <w:szCs w:val="20"/>
+              </w:rPr>
+              <w:t>fornecedor</w:t>
+            </w:r>
+            <w:r>
+              <w:rPr>
+                <w:rFonts w:ascii="Tahoma" w:hAnsi="Tahoma" w:cs="Tahoma"/>
+                <w:color w:val="000000" w:themeColor="text1"/>
+                <w:sz w:val="20"/>
+                <w:szCs w:val="20"/>
+              </w:rPr>
+              <w:t xml:space="preserve"> selecionado</w:t>
+            </w:r>
+            <w:r>
+              <w:rPr>
+                <w:rFonts w:ascii="Tahoma" w:hAnsi="Tahoma" w:cs="Tahoma"/>
+                <w:color w:val="000000" w:themeColor="text1"/>
+                <w:sz w:val="20"/>
+                <w:szCs w:val="20"/>
+              </w:rPr>
+              <w:t>.</w:t>
             </w:r>
           </w:p>
           <w:p>
@@ -611,25 +594,43 @@
                 <w:sz w:val="20"/>
                 <w:szCs w:val="20"/>
               </w:rPr>
-              <w:t>Ator</w:t>
-            </w:r>
-            <w:r>
-              <w:rPr>
-                <w:rFonts w:ascii="Tahoma" w:hAnsi="Tahoma" w:cs="Tahoma"/>
-                <w:color w:val="000000" w:themeColor="text1"/>
-                <w:sz w:val="20"/>
-                <w:szCs w:val="20"/>
-              </w:rPr>
-              <w:t xml:space="preserve"> seleciona um </w:t>
-            </w:r>
-            <w:r>
-              <w:rPr>
-                <w:rFonts w:ascii="Tahoma" w:hAnsi="Tahoma" w:cs="Tahoma"/>
-                <w:color w:val="000000" w:themeColor="text1"/>
-                <w:sz w:val="20"/>
-                <w:szCs w:val="20"/>
-              </w:rPr>
-              <w:t>fornecedor</w:t>
+              <w:t xml:space="preserve">Sistema exibe os detalhes do </w:t>
+            </w:r>
+            <w:r>
+              <w:rPr>
+                <w:rFonts w:ascii="Tahoma" w:hAnsi="Tahoma" w:cs="Tahoma"/>
+                <w:color w:val="000000" w:themeColor="text1"/>
+                <w:sz w:val="20"/>
+                <w:szCs w:val="20"/>
+              </w:rPr>
+              <w:t>fornecedor.</w:t>
+            </w:r>
+            <w:r>
+              <w:rPr>
+                <w:rFonts w:ascii="Tahoma" w:hAnsi="Tahoma" w:cs="Tahoma"/>
+                <w:color w:val="000000" w:themeColor="text1"/>
+                <w:sz w:val="20"/>
+                <w:szCs w:val="20"/>
+              </w:rPr>
+              <w:t xml:space="preserve"> [2.1]</w:t>
+            </w:r>
+            <w:r>
+              <w:rPr>
+                <w:rFonts w:ascii="Tahoma" w:hAnsi="Tahoma" w:cs="Tahoma"/>
+                <w:color w:val="000000" w:themeColor="text1"/>
+                <w:sz w:val="20"/>
+                <w:szCs w:val="20"/>
+              </w:rPr>
+              <w:t xml:space="preserve"> e</w:t>
+            </w:r>
+            <w:r>
+              <w:rPr>
+                <w:rFonts w:ascii="Tahoma" w:hAnsi="Tahoma" w:cs="Tahoma"/>
+                <w:color w:val="000000" w:themeColor="text1"/>
+                <w:sz w:val="20"/>
+                <w:szCs w:val="20"/>
+              </w:rPr>
+              <w:t xml:space="preserve"> [2.2]</w:t>
             </w:r>
             <w:r>
               <w:rPr>
@@ -640,33 +641,8 @@
               </w:rPr>
               <w:t xml:space="preserve"> </w:t>
             </w:r>
-            <w:r>
-              <w:rPr>
-                <w:rFonts w:ascii="Tahoma" w:hAnsi="Tahoma" w:cs="Tahoma"/>
-                <w:color w:val="000000" w:themeColor="text1"/>
-                <w:sz w:val="20"/>
-                <w:szCs w:val="20"/>
-              </w:rPr>
-              <w:t xml:space="preserve">dentre a listagem geral </w:t>
-            </w:r>
-            <w:r>
-              <w:rPr>
-                <w:rFonts w:ascii="Tahoma" w:hAnsi="Tahoma" w:cs="Tahoma"/>
-                <w:color w:val="000000" w:themeColor="text1"/>
-                <w:sz w:val="20"/>
-                <w:szCs w:val="20"/>
-              </w:rPr>
-              <w:t xml:space="preserve">de </w:t>
-            </w:r>
-            <w:r>
-              <w:rPr>
-                <w:rFonts w:ascii="Tahoma" w:hAnsi="Tahoma" w:cs="Tahoma"/>
-                <w:color w:val="000000" w:themeColor="text1"/>
-                <w:sz w:val="20"/>
-                <w:szCs w:val="20"/>
-              </w:rPr>
-              <w:t>fornecedores.</w:t>
-            </w:r>
+            <w:bookmarkStart w:id="0" w:name="_GoBack"/>
+            <w:bookmarkEnd w:id="0"/>
           </w:p>
           <w:p>
             <w:pPr>
@@ -691,34 +667,25 @@
                 <w:sz w:val="20"/>
                 <w:szCs w:val="20"/>
               </w:rPr>
-              <w:t xml:space="preserve">Sistema </w:t>
-            </w:r>
-            <w:r>
-              <w:rPr>
-                <w:rFonts w:ascii="Tahoma" w:hAnsi="Tahoma" w:cs="Tahoma"/>
-                <w:color w:val="000000" w:themeColor="text1"/>
-                <w:sz w:val="20"/>
-                <w:szCs w:val="20"/>
-              </w:rPr>
-              <w:t xml:space="preserve">busca as informações detalhadas do </w:t>
-            </w:r>
-            <w:r>
-              <w:rPr>
-                <w:rFonts w:ascii="Tahoma" w:hAnsi="Tahoma" w:cs="Tahoma"/>
-                <w:color w:val="000000" w:themeColor="text1"/>
-                <w:sz w:val="20"/>
-                <w:szCs w:val="20"/>
-              </w:rPr>
-              <w:t>fornecedor</w:t>
-            </w:r>
-            <w:r>
-              <w:rPr>
-                <w:rFonts w:ascii="Tahoma" w:hAnsi="Tahoma" w:cs="Tahoma"/>
-                <w:color w:val="000000" w:themeColor="text1"/>
-                <w:sz w:val="20"/>
-                <w:szCs w:val="20"/>
-              </w:rPr>
-              <w:t xml:space="preserve"> selecionado</w:t>
+              <w:t>Ator</w:t>
+            </w:r>
+            <w:r>
+              <w:rPr>
+                <w:rFonts w:ascii="Tahoma" w:hAnsi="Tahoma" w:cs="Tahoma"/>
+                <w:color w:val="000000" w:themeColor="text1"/>
+                <w:sz w:val="20"/>
+                <w:szCs w:val="20"/>
+              </w:rPr>
+              <w:t xml:space="preserve"> </w:t>
+            </w:r>
+            <w:r>
+              <w:rPr>
+                <w:rFonts w:ascii="Tahoma" w:hAnsi="Tahoma" w:cs="Tahoma"/>
+                <w:color w:val="000000" w:themeColor="text1"/>
+                <w:sz w:val="20"/>
+                <w:szCs w:val="20"/>
+              </w:rPr>
+              <w:t>altera as informações desejadas</w:t>
             </w:r>
             <w:r>
               <w:rPr>
@@ -753,41 +720,6 @@
                 <w:sz w:val="20"/>
                 <w:szCs w:val="20"/>
               </w:rPr>
-              <w:t xml:space="preserve">Sistema exibe os detalhes do </w:t>
-            </w:r>
-            <w:r>
-              <w:rPr>
-                <w:rFonts w:ascii="Tahoma" w:hAnsi="Tahoma" w:cs="Tahoma"/>
-                <w:color w:val="000000" w:themeColor="text1"/>
-                <w:sz w:val="20"/>
-                <w:szCs w:val="20"/>
-              </w:rPr>
-              <w:t xml:space="preserve">fornecedor. </w:t>
-            </w:r>
-          </w:p>
-          <w:p>
-            <w:pPr>
-              <w:pStyle w:val="Cabealho"/>
-              <w:numPr>
-                <w:ilvl w:val="0"/>
-                <w:numId w:val="2"/>
-              </w:numPr>
-              <w:spacing w:line="276" w:lineRule="auto"/>
-              <w:jc w:val="both"/>
-              <w:rPr>
-                <w:rFonts w:ascii="Tahoma" w:hAnsi="Tahoma" w:cs="Tahoma"/>
-                <w:color w:val="000000" w:themeColor="text1"/>
-                <w:sz w:val="20"/>
-                <w:szCs w:val="20"/>
-              </w:rPr>
-            </w:pPr>
-            <w:r>
-              <w:rPr>
-                <w:rFonts w:ascii="Tahoma" w:hAnsi="Tahoma" w:cs="Tahoma"/>
-                <w:color w:val="000000" w:themeColor="text1"/>
-                <w:sz w:val="20"/>
-                <w:szCs w:val="20"/>
-              </w:rPr>
               <w:t>Ator</w:t>
             </w:r>
             <w:r>
@@ -797,16 +729,7 @@
                 <w:sz w:val="20"/>
                 <w:szCs w:val="20"/>
               </w:rPr>
-              <w:t xml:space="preserve"> </w:t>
-            </w:r>
-            <w:r>
-              <w:rPr>
-                <w:rFonts w:ascii="Tahoma" w:hAnsi="Tahoma" w:cs="Tahoma"/>
-                <w:color w:val="000000" w:themeColor="text1"/>
-                <w:sz w:val="20"/>
-                <w:szCs w:val="20"/>
-              </w:rPr>
-              <w:t>altera as informações desejadas</w:t>
+              <w:t xml:space="preserve"> clica no botão Salvar</w:t>
             </w:r>
             <w:r>
               <w:rPr>
@@ -817,58 +740,14 @@
               </w:rPr>
               <w:t>.</w:t>
             </w:r>
-          </w:p>
-          <w:p>
-            <w:pPr>
-              <w:pStyle w:val="Cabealho"/>
-              <w:numPr>
-                <w:ilvl w:val="0"/>
-                <w:numId w:val="2"/>
-              </w:numPr>
-              <w:spacing w:line="276" w:lineRule="auto"/>
-              <w:jc w:val="both"/>
-              <w:rPr>
-                <w:rFonts w:ascii="Tahoma" w:hAnsi="Tahoma" w:cs="Tahoma"/>
-                <w:color w:val="000000" w:themeColor="text1"/>
-                <w:sz w:val="20"/>
-                <w:szCs w:val="20"/>
-              </w:rPr>
-            </w:pPr>
-            <w:r>
-              <w:rPr>
-                <w:rFonts w:ascii="Tahoma" w:hAnsi="Tahoma" w:cs="Tahoma"/>
-                <w:color w:val="000000" w:themeColor="text1"/>
-                <w:sz w:val="20"/>
-                <w:szCs w:val="20"/>
-              </w:rPr>
-              <w:t>Ator</w:t>
-            </w:r>
-            <w:r>
-              <w:rPr>
-                <w:rFonts w:ascii="Tahoma" w:hAnsi="Tahoma" w:cs="Tahoma"/>
-                <w:color w:val="000000" w:themeColor="text1"/>
-                <w:sz w:val="20"/>
-                <w:szCs w:val="20"/>
-              </w:rPr>
-              <w:t xml:space="preserve"> clica no botão Salvar</w:t>
-            </w:r>
-            <w:r>
-              <w:rPr>
-                <w:rFonts w:ascii="Tahoma" w:hAnsi="Tahoma" w:cs="Tahoma"/>
-                <w:color w:val="000000" w:themeColor="text1"/>
-                <w:sz w:val="20"/>
-                <w:szCs w:val="20"/>
-              </w:rPr>
-              <w:t>.</w:t>
-            </w:r>
-            <w:r>
-              <w:rPr>
-                <w:rFonts w:ascii="Tahoma" w:hAnsi="Tahoma" w:cs="Tahoma"/>
-                <w:color w:val="000000" w:themeColor="text1"/>
-                <w:sz w:val="20"/>
-                <w:szCs w:val="20"/>
-              </w:rPr>
-              <w:t xml:space="preserve"> [6</w:t>
+            <w:r>
+              <w:rPr>
+                <w:rFonts w:ascii="Tahoma" w:hAnsi="Tahoma" w:cs="Tahoma"/>
+                <w:color w:val="000000" w:themeColor="text1"/>
+                <w:sz w:val="20"/>
+                <w:szCs w:val="20"/>
+              </w:rPr>
+              <w:t xml:space="preserve"> [4</w:t>
             </w:r>
             <w:r>
               <w:rPr>
@@ -886,7 +765,7 @@
                 <w:sz w:val="20"/>
                 <w:szCs w:val="20"/>
               </w:rPr>
-              <w:t>, [6</w:t>
+              <w:t>, [4</w:t>
             </w:r>
             <w:r>
               <w:rPr>
@@ -904,7 +783,7 @@
                 <w:sz w:val="20"/>
                 <w:szCs w:val="20"/>
               </w:rPr>
-              <w:t xml:space="preserve"> [6</w:t>
+              <w:t xml:space="preserve"> [4</w:t>
             </w:r>
             <w:r>
               <w:rPr>
@@ -1096,7 +975,329 @@
                 <w:szCs w:val="20"/>
                 <w:u w:val="single"/>
               </w:rPr>
-              <w:t>6</w:t>
+              <w:t>2.</w:t>
+            </w:r>
+            <w:r>
+              <w:rPr>
+                <w:rFonts w:ascii="Tahoma" w:hAnsi="Tahoma" w:cs="Tahoma"/>
+                <w:b/>
+                <w:color w:val="000000" w:themeColor="text1"/>
+                <w:sz w:val="20"/>
+                <w:szCs w:val="20"/>
+                <w:u w:val="single"/>
+              </w:rPr>
+              <w:t xml:space="preserve">1. </w:t>
+            </w:r>
+            <w:r>
+              <w:rPr>
+                <w:rFonts w:ascii="Tahoma" w:hAnsi="Tahoma" w:cs="Tahoma"/>
+                <w:b/>
+                <w:color w:val="000000" w:themeColor="text1"/>
+                <w:sz w:val="20"/>
+                <w:szCs w:val="20"/>
+                <w:u w:val="single"/>
+              </w:rPr>
+              <w:t>Ator clica no botão cancelar</w:t>
+            </w:r>
+          </w:p>
+          <w:p>
+            <w:pPr>
+              <w:numPr>
+                <w:ilvl w:val="0"/>
+                <w:numId w:val="16"/>
+              </w:numPr>
+              <w:spacing w:after="0" w:line="240" w:lineRule="auto"/>
+              <w:jc w:val="both"/>
+              <w:rPr>
+                <w:rFonts w:ascii="Tahoma" w:hAnsi="Tahoma" w:cs="Tahoma"/>
+                <w:color w:val="000000" w:themeColor="text1"/>
+                <w:sz w:val="20"/>
+                <w:szCs w:val="20"/>
+              </w:rPr>
+            </w:pPr>
+            <w:r>
+              <w:rPr>
+                <w:rFonts w:ascii="Tahoma" w:hAnsi="Tahoma" w:cs="Tahoma"/>
+                <w:color w:val="000000" w:themeColor="text1"/>
+                <w:sz w:val="20"/>
+                <w:szCs w:val="20"/>
+              </w:rPr>
+              <w:t xml:space="preserve">Sistema </w:t>
+            </w:r>
+            <w:r>
+              <w:rPr>
+                <w:rFonts w:ascii="Tahoma" w:hAnsi="Tahoma" w:cs="Tahoma"/>
+                <w:color w:val="000000" w:themeColor="text1"/>
+                <w:sz w:val="20"/>
+                <w:szCs w:val="20"/>
+              </w:rPr>
+              <w:t xml:space="preserve">volta para a tela de consulta de </w:t>
+            </w:r>
+            <w:r>
+              <w:rPr>
+                <w:rFonts w:ascii="Tahoma" w:hAnsi="Tahoma" w:cs="Tahoma"/>
+                <w:color w:val="000000" w:themeColor="text1"/>
+                <w:sz w:val="20"/>
+                <w:szCs w:val="20"/>
+              </w:rPr>
+              <w:t>fornecedores</w:t>
+            </w:r>
+            <w:r>
+              <w:rPr>
+                <w:rFonts w:ascii="Tahoma" w:hAnsi="Tahoma" w:cs="Tahoma"/>
+                <w:color w:val="000000" w:themeColor="text1"/>
+                <w:sz w:val="20"/>
+                <w:szCs w:val="20"/>
+              </w:rPr>
+              <w:t>.</w:t>
+            </w:r>
+          </w:p>
+          <w:p>
+            <w:pPr>
+              <w:numPr>
+                <w:ilvl w:val="0"/>
+                <w:numId w:val="16"/>
+              </w:numPr>
+              <w:spacing w:after="0" w:line="240" w:lineRule="auto"/>
+              <w:jc w:val="both"/>
+              <w:rPr>
+                <w:rFonts w:ascii="Tahoma" w:hAnsi="Tahoma" w:cs="Tahoma"/>
+                <w:color w:val="000000" w:themeColor="text1"/>
+                <w:sz w:val="20"/>
+                <w:szCs w:val="20"/>
+              </w:rPr>
+            </w:pPr>
+            <w:r>
+              <w:rPr>
+                <w:rFonts w:ascii="Tahoma" w:hAnsi="Tahoma" w:cs="Tahoma"/>
+                <w:color w:val="000000" w:themeColor="text1"/>
+                <w:sz w:val="20"/>
+                <w:szCs w:val="20"/>
+              </w:rPr>
+              <w:t>Fim do caso de uso.</w:t>
+            </w:r>
+          </w:p>
+          <w:p>
+            <w:pPr>
+              <w:spacing w:after="0" w:line="240" w:lineRule="auto"/>
+              <w:jc w:val="both"/>
+              <w:rPr>
+                <w:rFonts w:ascii="Tahoma" w:hAnsi="Tahoma" w:cs="Tahoma"/>
+                <w:color w:val="000000" w:themeColor="text1"/>
+                <w:sz w:val="20"/>
+                <w:szCs w:val="20"/>
+              </w:rPr>
+            </w:pPr>
+          </w:p>
+          <w:p>
+            <w:pPr>
+              <w:spacing w:after="0" w:line="240" w:lineRule="auto"/>
+              <w:jc w:val="both"/>
+              <w:rPr>
+                <w:rFonts w:ascii="Tahoma" w:hAnsi="Tahoma" w:cs="Tahoma"/>
+                <w:color w:val="000000" w:themeColor="text1"/>
+                <w:sz w:val="20"/>
+                <w:szCs w:val="20"/>
+              </w:rPr>
+            </w:pPr>
+          </w:p>
+          <w:p>
+            <w:pPr>
+              <w:spacing w:after="0"/>
+              <w:rPr>
+                <w:rFonts w:ascii="Tahoma" w:hAnsi="Tahoma" w:cs="Tahoma"/>
+                <w:b/>
+                <w:color w:val="000000" w:themeColor="text1"/>
+                <w:sz w:val="20"/>
+                <w:szCs w:val="20"/>
+                <w:u w:val="single"/>
+              </w:rPr>
+            </w:pPr>
+            <w:r>
+              <w:rPr>
+                <w:rFonts w:ascii="Tahoma" w:hAnsi="Tahoma" w:cs="Tahoma"/>
+                <w:b/>
+                <w:color w:val="000000" w:themeColor="text1"/>
+                <w:sz w:val="20"/>
+                <w:szCs w:val="20"/>
+                <w:u w:val="single"/>
+              </w:rPr>
+              <w:t>2.2</w:t>
+            </w:r>
+            <w:r>
+              <w:rPr>
+                <w:rFonts w:ascii="Tahoma" w:hAnsi="Tahoma" w:cs="Tahoma"/>
+                <w:b/>
+                <w:color w:val="000000" w:themeColor="text1"/>
+                <w:sz w:val="20"/>
+                <w:szCs w:val="20"/>
+                <w:u w:val="single"/>
+              </w:rPr>
+              <w:t xml:space="preserve">. </w:t>
+            </w:r>
+            <w:r>
+              <w:rPr>
+                <w:rFonts w:ascii="Tahoma" w:hAnsi="Tahoma" w:cs="Tahoma"/>
+                <w:b/>
+                <w:color w:val="000000" w:themeColor="text1"/>
+                <w:sz w:val="20"/>
+                <w:szCs w:val="20"/>
+                <w:u w:val="single"/>
+              </w:rPr>
+              <w:t>Ator</w:t>
+            </w:r>
+            <w:r>
+              <w:rPr>
+                <w:rFonts w:ascii="Tahoma" w:hAnsi="Tahoma" w:cs="Tahoma"/>
+                <w:b/>
+                <w:color w:val="000000" w:themeColor="text1"/>
+                <w:sz w:val="20"/>
+                <w:szCs w:val="20"/>
+                <w:u w:val="single"/>
+              </w:rPr>
+              <w:t xml:space="preserve"> clica no botão excluir </w:t>
+            </w:r>
+          </w:p>
+          <w:p>
+            <w:pPr>
+              <w:pStyle w:val="PargrafodaLista"/>
+              <w:numPr>
+                <w:ilvl w:val="0"/>
+                <w:numId w:val="21"/>
+              </w:numPr>
+              <w:spacing w:after="0"/>
+              <w:rPr>
+                <w:rFonts w:ascii="Tahoma" w:hAnsi="Tahoma" w:cs="Tahoma"/>
+                <w:b/>
+                <w:color w:val="000000" w:themeColor="text1"/>
+                <w:sz w:val="20"/>
+                <w:szCs w:val="20"/>
+                <w:u w:val="single"/>
+              </w:rPr>
+            </w:pPr>
+            <w:r>
+              <w:rPr>
+                <w:rFonts w:ascii="Tahoma" w:hAnsi="Tahoma" w:cs="Tahoma"/>
+                <w:color w:val="000000" w:themeColor="text1"/>
+                <w:sz w:val="20"/>
+                <w:szCs w:val="20"/>
+              </w:rPr>
+              <w:t xml:space="preserve">Sistema </w:t>
+            </w:r>
+            <w:r>
+              <w:rPr>
+                <w:rFonts w:ascii="Tahoma" w:hAnsi="Tahoma" w:cs="Tahoma"/>
+                <w:color w:val="000000" w:themeColor="text1"/>
+                <w:sz w:val="20"/>
+                <w:szCs w:val="20"/>
+              </w:rPr>
+              <w:t>executa UC-40</w:t>
+            </w:r>
+            <w:r>
+              <w:rPr>
+                <w:rFonts w:ascii="Tahoma" w:hAnsi="Tahoma" w:cs="Tahoma"/>
+                <w:color w:val="000000" w:themeColor="text1"/>
+                <w:sz w:val="20"/>
+                <w:szCs w:val="20"/>
+              </w:rPr>
+              <w:t xml:space="preserve"> </w:t>
+            </w:r>
+            <w:r>
+              <w:rPr>
+                <w:rFonts w:ascii="Tahoma" w:hAnsi="Tahoma" w:cs="Tahoma"/>
+                <w:color w:val="000000" w:themeColor="text1"/>
+                <w:sz w:val="20"/>
+                <w:szCs w:val="20"/>
+              </w:rPr>
+              <w:t>Excluir fornecedor</w:t>
+            </w:r>
+            <w:r>
+              <w:rPr>
+                <w:rFonts w:ascii="Tahoma" w:hAnsi="Tahoma" w:cs="Tahoma"/>
+                <w:color w:val="000000" w:themeColor="text1"/>
+                <w:sz w:val="20"/>
+                <w:szCs w:val="20"/>
+              </w:rPr>
+              <w:t>.</w:t>
+            </w:r>
+          </w:p>
+          <w:p>
+            <w:pPr>
+              <w:pStyle w:val="PargrafodaLista"/>
+              <w:numPr>
+                <w:ilvl w:val="0"/>
+                <w:numId w:val="21"/>
+              </w:numPr>
+              <w:spacing w:after="0"/>
+              <w:rPr>
+                <w:rFonts w:ascii="Tahoma" w:hAnsi="Tahoma" w:cs="Tahoma"/>
+                <w:b/>
+                <w:color w:val="000000" w:themeColor="text1"/>
+                <w:sz w:val="20"/>
+                <w:szCs w:val="20"/>
+                <w:u w:val="single"/>
+              </w:rPr>
+            </w:pPr>
+            <w:r>
+              <w:rPr>
+                <w:rFonts w:ascii="Tahoma" w:hAnsi="Tahoma" w:cs="Tahoma"/>
+                <w:color w:val="000000" w:themeColor="text1"/>
+                <w:sz w:val="20"/>
+                <w:szCs w:val="20"/>
+              </w:rPr>
+              <w:t>Fim do caso de uso.</w:t>
+            </w:r>
+          </w:p>
+          <w:p>
+            <w:pPr>
+              <w:spacing w:after="0"/>
+              <w:ind w:left="708"/>
+              <w:rPr>
+                <w:rFonts w:ascii="Tahoma" w:hAnsi="Tahoma" w:cs="Tahoma"/>
+                <w:b/>
+                <w:color w:val="000000" w:themeColor="text1"/>
+                <w:sz w:val="20"/>
+                <w:szCs w:val="20"/>
+                <w:u w:val="single"/>
+              </w:rPr>
+            </w:pPr>
+          </w:p>
+          <w:p>
+            <w:pPr>
+              <w:spacing w:after="0"/>
+              <w:ind w:left="708"/>
+              <w:rPr>
+                <w:rFonts w:ascii="Tahoma" w:hAnsi="Tahoma" w:cs="Tahoma"/>
+                <w:b/>
+                <w:color w:val="000000" w:themeColor="text1"/>
+                <w:sz w:val="20"/>
+                <w:szCs w:val="20"/>
+                <w:u w:val="single"/>
+              </w:rPr>
+            </w:pPr>
+          </w:p>
+          <w:p>
+            <w:pPr>
+              <w:spacing w:after="0"/>
+              <w:rPr>
+                <w:rFonts w:ascii="Tahoma" w:hAnsi="Tahoma" w:cs="Tahoma"/>
+                <w:b/>
+                <w:color w:val="000000" w:themeColor="text1"/>
+                <w:sz w:val="20"/>
+                <w:szCs w:val="20"/>
+                <w:u w:val="single"/>
+              </w:rPr>
+            </w:pPr>
+            <w:r>
+              <w:rPr>
+                <w:rFonts w:ascii="Tahoma" w:hAnsi="Tahoma" w:cs="Tahoma"/>
+                <w:b/>
+                <w:color w:val="000000" w:themeColor="text1"/>
+                <w:sz w:val="20"/>
+                <w:szCs w:val="20"/>
+                <w:u w:val="single"/>
+              </w:rPr>
+              <w:t>4</w:t>
             </w:r>
             <w:r>
               <w:rPr>
@@ -1300,7 +1501,7 @@
                 <w:sz w:val="20"/>
                 <w:szCs w:val="20"/>
               </w:rPr>
-              <w:t>4</w:t>
+              <w:t>2</w:t>
             </w:r>
             <w:r>
               <w:rPr>
@@ -1326,6 +1527,18 @@
           </w:p>
           <w:p>
             <w:pPr>
+              <w:spacing w:after="0" w:line="240" w:lineRule="auto"/>
+              <w:jc w:val="both"/>
+              <w:rPr>
+                <w:rFonts w:ascii="Tahoma" w:hAnsi="Tahoma" w:cs="Tahoma"/>
+                <w:color w:val="000000" w:themeColor="text1"/>
+                <w:sz w:val="20"/>
+                <w:szCs w:val="20"/>
+              </w:rPr>
+            </w:pPr>
+          </w:p>
+          <w:p>
+            <w:pPr>
               <w:spacing w:after="0"/>
               <w:rPr>
                 <w:rFonts w:ascii="Tahoma" w:hAnsi="Tahoma" w:cs="Tahoma"/>
@@ -1345,7 +1558,7 @@
                 <w:szCs w:val="20"/>
                 <w:u w:val="single"/>
               </w:rPr>
-              <w:t>6</w:t>
+              <w:t>4</w:t>
             </w:r>
             <w:r>
               <w:rPr>
@@ -1426,7 +1639,16 @@
                 <w:sz w:val="20"/>
                 <w:szCs w:val="20"/>
               </w:rPr>
-              <w:t>Sistema volta para o passo 4</w:t>
+              <w:t xml:space="preserve">Sistema volta para o </w:t>
+            </w:r>
+            <w:r>
+              <w:rPr>
+                <w:rFonts w:ascii="Tahoma" w:hAnsi="Tahoma" w:cs="Tahoma"/>
+                <w:color w:val="000000" w:themeColor="text1"/>
+                <w:sz w:val="20"/>
+                <w:szCs w:val="20"/>
+              </w:rPr>
+              <w:t>passo 2</w:t>
             </w:r>
             <w:r>
               <w:rPr>
@@ -1452,6 +1674,18 @@
           </w:p>
           <w:p>
             <w:pPr>
+              <w:spacing w:after="0" w:line="240" w:lineRule="auto"/>
+              <w:jc w:val="both"/>
+              <w:rPr>
+                <w:rFonts w:ascii="Tahoma" w:hAnsi="Tahoma" w:cs="Tahoma"/>
+                <w:color w:val="000000" w:themeColor="text1"/>
+                <w:sz w:val="20"/>
+                <w:szCs w:val="20"/>
+              </w:rPr>
+            </w:pPr>
+          </w:p>
+          <w:p>
+            <w:pPr>
               <w:spacing w:after="0"/>
               <w:rPr>
                 <w:rFonts w:ascii="Tahoma" w:hAnsi="Tahoma" w:cs="Tahoma"/>
@@ -1471,7 +1705,7 @@
                 <w:szCs w:val="20"/>
                 <w:u w:val="single"/>
               </w:rPr>
-              <w:t>6</w:t>
+              <w:t>4</w:t>
             </w:r>
             <w:r>
               <w:rPr>
@@ -1572,7 +1806,7 @@
                 <w:sz w:val="20"/>
                 <w:szCs w:val="20"/>
               </w:rPr>
-              <w:t>volta para o passo 4</w:t>
+              <w:t>volta para o passo 2</w:t>
             </w:r>
             <w:r>
               <w:rPr>
@@ -1583,6 +1817,18 @@
               </w:rPr>
               <w:t>.</w:t>
             </w:r>
+          </w:p>
+          <w:p>
+            <w:pPr>
+              <w:spacing w:after="0" w:line="240" w:lineRule="auto"/>
+              <w:jc w:val="both"/>
+              <w:rPr>
+                <w:rFonts w:ascii="Tahoma" w:hAnsi="Tahoma" w:cs="Tahoma"/>
+                <w:color w:val="000000" w:themeColor="text1"/>
+                <w:sz w:val="20"/>
+                <w:szCs w:val="20"/>
+              </w:rPr>
+            </w:pPr>
           </w:p>
           <w:p>
             <w:pPr>
@@ -1772,6 +2018,7 @@
                 <w:b/>
                 <w:bCs/>
               </w:rPr>
+              <w:lastRenderedPageBreak/>
               <w:t xml:space="preserve">7 – REGRAS </w:t>
             </w:r>
             <w:r>
@@ -1982,8 +2229,6 @@
           <w:szCs w:val="20"/>
         </w:rPr>
       </w:pPr>
-      <w:bookmarkStart w:id="0" w:name="_GoBack"/>
-      <w:bookmarkEnd w:id="0"/>
       <w:r>
         <w:rPr>
           <w:rFonts w:ascii="Tahoma" w:hAnsi="Tahoma" w:cs="Tahoma"/>
@@ -2156,7 +2401,7 @@
                   <o:lock v:ext="edit" aspectratio="t"/>
                 </v:shapetype>
                 <v:shape id="_x0000_i1025" type="#_x0000_t75" style="width:453.75pt;height:356.25pt">
-                  <v:imagedata r:id="rId9" o:title="Editar_fornecedor"/>
+                  <v:imagedata r:id="rId8" o:title="Editar_fornecedor"/>
                 </v:shape>
               </w:pict>
             </w:r>
@@ -2401,7 +2646,7 @@
               </w:rPr>
               <w:pict>
                 <v:shape id="_x0000_i1026" type="#_x0000_t75" style="width:453.75pt;height:340.5pt">
-                  <v:imagedata r:id="rId10" o:title="Editar fornecedor diagrama"/>
+                  <v:imagedata r:id="rId9" o:title="Editar fornecedor diagrama"/>
                 </v:shape>
               </w:pict>
             </w:r>
@@ -2421,8 +2666,8 @@
     </w:p>
     <w:p/>
     <w:sectPr>
-      <w:headerReference w:type="default" r:id="rId11"/>
-      <w:footerReference w:type="default" r:id="rId12"/>
+      <w:headerReference w:type="default" r:id="rId10"/>
+      <w:footerReference w:type="default" r:id="rId11"/>
       <w:pgSz w:w="11906" w:h="16838"/>
       <w:pgMar w:top="1134" w:right="1134" w:bottom="1134" w:left="1701" w:header="709" w:footer="709" w:gutter="0"/>
       <w:cols w:space="708"/>
@@ -2433,7 +2678,7 @@
 </file>
 
 <file path=word/endnotes.xml><?xml version="1.0" encoding="utf-8"?>
-<w:endnotes xmlns:wpc="http://schemas.microsoft.com/office/word/2010/wordprocessingCanvas" xmlns:mc="http://schemas.openxmlformats.org/markup-compatibility/2006" xmlns:o="urn:schemas-microsoft-com:office:office" xmlns:r="http://schemas.openxmlformats.org/officeDocument/2006/relationships" xmlns:m="http://schemas.openxmlformats.org/officeDocument/2006/math" xmlns:v="urn:schemas-microsoft-com:vml" xmlns:wp14="http://schemas.microsoft.com/office/word/2010/wordprocessingDrawing" xmlns:wp="http://schemas.openxmlformats.org/drawingml/2006/wordprocessingDrawing" xmlns:w10="urn:schemas-microsoft-com:office:word" xmlns:w="http://schemas.openxmlformats.org/wordprocessingml/2006/main" xmlns:w14="http://schemas.microsoft.com/office/word/2010/wordml" xmlns:wpg="http://schemas.microsoft.com/office/word/2010/wordprocessingGroup" xmlns:wpi="http://schemas.microsoft.com/office/word/2010/wordprocessingInk" xmlns:wne="http://schemas.microsoft.com/office/word/2006/wordml" xmlns:wps="http://schemas.microsoft.com/office/word/2010/wordprocessingShape" mc:Ignorable="w14 wp14">
+<w:endnotes xmlns:wpc="http://schemas.microsoft.com/office/word/2010/wordprocessingCanvas" xmlns:mc="http://schemas.openxmlformats.org/markup-compatibility/2006" xmlns:o="urn:schemas-microsoft-com:office:office" xmlns:r="http://schemas.openxmlformats.org/officeDocument/2006/relationships" xmlns:m="http://schemas.openxmlformats.org/officeDocument/2006/math" xmlns:v="urn:schemas-microsoft-com:vml" xmlns:wp14="http://schemas.microsoft.com/office/word/2010/wordprocessingDrawing" xmlns:wp="http://schemas.openxmlformats.org/drawingml/2006/wordprocessingDrawing" xmlns:w10="urn:schemas-microsoft-com:office:word" xmlns:w="http://schemas.openxmlformats.org/wordprocessingml/2006/main" xmlns:w14="http://schemas.microsoft.com/office/word/2010/wordml" xmlns:w15="http://schemas.microsoft.com/office/word/2012/wordml" xmlns:wpg="http://schemas.microsoft.com/office/word/2010/wordprocessingGroup" xmlns:wpi="http://schemas.microsoft.com/office/word/2010/wordprocessingInk" xmlns:wne="http://schemas.microsoft.com/office/word/2006/wordml" xmlns:wps="http://schemas.microsoft.com/office/word/2010/wordprocessingShape" mc:Ignorable="w14 w15 wp14">
   <w:endnote w:type="separator" w:id="-1">
     <w:p>
       <w:pPr>
@@ -2458,7 +2703,7 @@
 </file>
 
 <file path=word/footer1.xml><?xml version="1.0" encoding="utf-8"?>
-<w:ftr xmlns:wpc="http://schemas.microsoft.com/office/word/2010/wordprocessingCanvas" xmlns:mc="http://schemas.openxmlformats.org/markup-compatibility/2006" xmlns:o="urn:schemas-microsoft-com:office:office" xmlns:r="http://schemas.openxmlformats.org/officeDocument/2006/relationships" xmlns:m="http://schemas.openxmlformats.org/officeDocument/2006/math" xmlns:v="urn:schemas-microsoft-com:vml" xmlns:wp14="http://schemas.microsoft.com/office/word/2010/wordprocessingDrawing" xmlns:wp="http://schemas.openxmlformats.org/drawingml/2006/wordprocessingDrawing" xmlns:w10="urn:schemas-microsoft-com:office:word" xmlns:w="http://schemas.openxmlformats.org/wordprocessingml/2006/main" xmlns:w14="http://schemas.microsoft.com/office/word/2010/wordml" xmlns:wpg="http://schemas.microsoft.com/office/word/2010/wordprocessingGroup" xmlns:wpi="http://schemas.microsoft.com/office/word/2010/wordprocessingInk" xmlns:wne="http://schemas.microsoft.com/office/word/2006/wordml" xmlns:wps="http://schemas.microsoft.com/office/word/2010/wordprocessingShape" mc:Ignorable="w14 wp14">
+<w:ftr xmlns:wpc="http://schemas.microsoft.com/office/word/2010/wordprocessingCanvas" xmlns:mc="http://schemas.openxmlformats.org/markup-compatibility/2006" xmlns:o="urn:schemas-microsoft-com:office:office" xmlns:r="http://schemas.openxmlformats.org/officeDocument/2006/relationships" xmlns:m="http://schemas.openxmlformats.org/officeDocument/2006/math" xmlns:v="urn:schemas-microsoft-com:vml" xmlns:wp14="http://schemas.microsoft.com/office/word/2010/wordprocessingDrawing" xmlns:wp="http://schemas.openxmlformats.org/drawingml/2006/wordprocessingDrawing" xmlns:w10="urn:schemas-microsoft-com:office:word" xmlns:w="http://schemas.openxmlformats.org/wordprocessingml/2006/main" xmlns:w14="http://schemas.microsoft.com/office/word/2010/wordml" xmlns:w15="http://schemas.microsoft.com/office/word/2012/wordml" xmlns:wpg="http://schemas.microsoft.com/office/word/2010/wordprocessingGroup" xmlns:wpi="http://schemas.microsoft.com/office/word/2010/wordprocessingInk" xmlns:wne="http://schemas.microsoft.com/office/word/2006/wordml" xmlns:wps="http://schemas.microsoft.com/office/word/2010/wordprocessingShape" mc:Ignorable="w14 w15 wp14">
   <w:p>
     <w:pPr>
       <w:pStyle w:val="Rodap"/>
@@ -2491,7 +2736,7 @@
 </file>
 
 <file path=word/footnotes.xml><?xml version="1.0" encoding="utf-8"?>
-<w:footnotes xmlns:wpc="http://schemas.microsoft.com/office/word/2010/wordprocessingCanvas" xmlns:mc="http://schemas.openxmlformats.org/markup-compatibility/2006" xmlns:o="urn:schemas-microsoft-com:office:office" xmlns:r="http://schemas.openxmlformats.org/officeDocument/2006/relationships" xmlns:m="http://schemas.openxmlformats.org/officeDocument/2006/math" xmlns:v="urn:schemas-microsoft-com:vml" xmlns:wp14="http://schemas.microsoft.com/office/word/2010/wordprocessingDrawing" xmlns:wp="http://schemas.openxmlformats.org/drawingml/2006/wordprocessingDrawing" xmlns:w10="urn:schemas-microsoft-com:office:word" xmlns:w="http://schemas.openxmlformats.org/wordprocessingml/2006/main" xmlns:w14="http://schemas.microsoft.com/office/word/2010/wordml" xmlns:wpg="http://schemas.microsoft.com/office/word/2010/wordprocessingGroup" xmlns:wpi="http://schemas.microsoft.com/office/word/2010/wordprocessingInk" xmlns:wne="http://schemas.microsoft.com/office/word/2006/wordml" xmlns:wps="http://schemas.microsoft.com/office/word/2010/wordprocessingShape" mc:Ignorable="w14 wp14">
+<w:footnotes xmlns:wpc="http://schemas.microsoft.com/office/word/2010/wordprocessingCanvas" xmlns:mc="http://schemas.openxmlformats.org/markup-compatibility/2006" xmlns:o="urn:schemas-microsoft-com:office:office" xmlns:r="http://schemas.openxmlformats.org/officeDocument/2006/relationships" xmlns:m="http://schemas.openxmlformats.org/officeDocument/2006/math" xmlns:v="urn:schemas-microsoft-com:vml" xmlns:wp14="http://schemas.microsoft.com/office/word/2010/wordprocessingDrawing" xmlns:wp="http://schemas.openxmlformats.org/drawingml/2006/wordprocessingDrawing" xmlns:w10="urn:schemas-microsoft-com:office:word" xmlns:w="http://schemas.openxmlformats.org/wordprocessingml/2006/main" xmlns:w14="http://schemas.microsoft.com/office/word/2010/wordml" xmlns:w15="http://schemas.microsoft.com/office/word/2012/wordml" xmlns:wpg="http://schemas.microsoft.com/office/word/2010/wordprocessingGroup" xmlns:wpi="http://schemas.microsoft.com/office/word/2010/wordprocessingInk" xmlns:wne="http://schemas.microsoft.com/office/word/2006/wordml" xmlns:wps="http://schemas.microsoft.com/office/word/2010/wordprocessingShape" mc:Ignorable="w14 w15 wp14">
   <w:footnote w:type="separator" w:id="-1">
     <w:p>
       <w:pPr>
@@ -2516,7 +2761,7 @@
 </file>
 
 <file path=word/header1.xml><?xml version="1.0" encoding="utf-8"?>
-<w:hdr xmlns:wpc="http://schemas.microsoft.com/office/word/2010/wordprocessingCanvas" xmlns:mc="http://schemas.openxmlformats.org/markup-compatibility/2006" xmlns:o="urn:schemas-microsoft-com:office:office" xmlns:r="http://schemas.openxmlformats.org/officeDocument/2006/relationships" xmlns:m="http://schemas.openxmlformats.org/officeDocument/2006/math" xmlns:v="urn:schemas-microsoft-com:vml" xmlns:wp14="http://schemas.microsoft.com/office/word/2010/wordprocessingDrawing" xmlns:wp="http://schemas.openxmlformats.org/drawingml/2006/wordprocessingDrawing" xmlns:w10="urn:schemas-microsoft-com:office:word" xmlns:w="http://schemas.openxmlformats.org/wordprocessingml/2006/main" xmlns:w14="http://schemas.microsoft.com/office/word/2010/wordml" xmlns:wpg="http://schemas.microsoft.com/office/word/2010/wordprocessingGroup" xmlns:wpi="http://schemas.microsoft.com/office/word/2010/wordprocessingInk" xmlns:wne="http://schemas.microsoft.com/office/word/2006/wordml" xmlns:wps="http://schemas.microsoft.com/office/word/2010/wordprocessingShape" mc:Ignorable="w14 wp14">
+<w:hdr xmlns:wpc="http://schemas.microsoft.com/office/word/2010/wordprocessingCanvas" xmlns:mc="http://schemas.openxmlformats.org/markup-compatibility/2006" xmlns:o="urn:schemas-microsoft-com:office:office" xmlns:r="http://schemas.openxmlformats.org/officeDocument/2006/relationships" xmlns:m="http://schemas.openxmlformats.org/officeDocument/2006/math" xmlns:v="urn:schemas-microsoft-com:vml" xmlns:wp14="http://schemas.microsoft.com/office/word/2010/wordprocessingDrawing" xmlns:wp="http://schemas.openxmlformats.org/drawingml/2006/wordprocessingDrawing" xmlns:w10="urn:schemas-microsoft-com:office:word" xmlns:w="http://schemas.openxmlformats.org/wordprocessingml/2006/main" xmlns:w14="http://schemas.microsoft.com/office/word/2010/wordml" xmlns:w15="http://schemas.microsoft.com/office/word/2012/wordml" xmlns:wpg="http://schemas.microsoft.com/office/word/2010/wordprocessingGroup" xmlns:wpi="http://schemas.microsoft.com/office/word/2010/wordprocessingInk" xmlns:wne="http://schemas.microsoft.com/office/word/2006/wordml" xmlns:wps="http://schemas.microsoft.com/office/word/2010/wordprocessingShape" mc:Ignorable="w14 w15 wp14">
   <w:tbl>
     <w:tblPr>
       <w:tblStyle w:val="Tabelacomgrade"/>
@@ -2560,22 +2805,16 @@
             <w:rPr>
               <w:b/>
             </w:rPr>
-            <w:t>DESCRIÇÃO CASO DE USO + PROTÓTIPO TELAS + DIAGRAMA</w:t>
+            <w:t xml:space="preserve">DESCRIÇÃO CASO DE USO + PROTÓTIPO TELAS + </w:t>
           </w:r>
           <w:proofErr w:type="gramStart"/>
           <w:r>
             <w:rPr>
               <w:b/>
             </w:rPr>
-            <w:t xml:space="preserve">  </w:t>
+            <w:t>DIAGRAMA  SEQUÊNCIA</w:t>
           </w:r>
           <w:proofErr w:type="gramEnd"/>
-          <w:r>
-            <w:rPr>
-              <w:b/>
-            </w:rPr>
-            <w:t>SEQUÊNCIA</w:t>
-          </w:r>
         </w:p>
       </w:tc>
       <w:tc>
@@ -2668,7 +2907,7 @@
 </file>
 
 <file path=word/numbering.xml><?xml version="1.0" encoding="utf-8"?>
-<w:numbering xmlns:wpc="http://schemas.microsoft.com/office/word/2010/wordprocessingCanvas" xmlns:mc="http://schemas.openxmlformats.org/markup-compatibility/2006" xmlns:o="urn:schemas-microsoft-com:office:office" xmlns:r="http://schemas.openxmlformats.org/officeDocument/2006/relationships" xmlns:m="http://schemas.openxmlformats.org/officeDocument/2006/math" xmlns:v="urn:schemas-microsoft-com:vml" xmlns:wp14="http://schemas.microsoft.com/office/word/2010/wordprocessingDrawing" xmlns:wp="http://schemas.openxmlformats.org/drawingml/2006/wordprocessingDrawing" xmlns:w10="urn:schemas-microsoft-com:office:word" xmlns:w="http://schemas.openxmlformats.org/wordprocessingml/2006/main" xmlns:w14="http://schemas.microsoft.com/office/word/2010/wordml" xmlns:wpg="http://schemas.microsoft.com/office/word/2010/wordprocessingGroup" xmlns:wpi="http://schemas.microsoft.com/office/word/2010/wordprocessingInk" xmlns:wne="http://schemas.microsoft.com/office/word/2006/wordml" xmlns:wps="http://schemas.microsoft.com/office/word/2010/wordprocessingShape" mc:Ignorable="w14 wp14">
+<w:numbering xmlns:wpc="http://schemas.microsoft.com/office/word/2010/wordprocessingCanvas" xmlns:mc="http://schemas.openxmlformats.org/markup-compatibility/2006" xmlns:o="urn:schemas-microsoft-com:office:office" xmlns:r="http://schemas.openxmlformats.org/officeDocument/2006/relationships" xmlns:m="http://schemas.openxmlformats.org/officeDocument/2006/math" xmlns:v="urn:schemas-microsoft-com:vml" xmlns:wp14="http://schemas.microsoft.com/office/word/2010/wordprocessingDrawing" xmlns:wp="http://schemas.openxmlformats.org/drawingml/2006/wordprocessingDrawing" xmlns:w10="urn:schemas-microsoft-com:office:word" xmlns:w="http://schemas.openxmlformats.org/wordprocessingml/2006/main" xmlns:w14="http://schemas.microsoft.com/office/word/2010/wordml" xmlns:w15="http://schemas.microsoft.com/office/word/2012/wordml" xmlns:wpg="http://schemas.microsoft.com/office/word/2010/wordprocessingGroup" xmlns:wpi="http://schemas.microsoft.com/office/word/2010/wordprocessingInk" xmlns:wne="http://schemas.microsoft.com/office/word/2006/wordml" xmlns:wps="http://schemas.microsoft.com/office/word/2010/wordprocessingShape" mc:Ignorable="w14 w15 wp14">
   <w:abstractNum w:abstractNumId="0">
     <w:nsid w:val="002079BC"/>
     <w:multiLevelType w:val="hybridMultilevel"/>
@@ -3464,6 +3703,122 @@
     </w:lvl>
   </w:abstractNum>
   <w:abstractNum w:abstractNumId="7">
+    <w:nsid w:val="29845ACD"/>
+    <w:multiLevelType w:val="hybridMultilevel"/>
+    <w:tmpl w:val="3918AEEC"/>
+    <w:lvl w:ilvl="0" w:tplc="A664E4B0">
+      <w:start w:val="1"/>
+      <w:numFmt w:val="decimal"/>
+      <w:lvlText w:val="%1."/>
+      <w:lvlJc w:val="left"/>
+      <w:pPr>
+        <w:tabs>
+          <w:tab w:val="num" w:pos="1068"/>
+        </w:tabs>
+        <w:ind w:left="1068" w:hanging="360"/>
+      </w:pPr>
+      <w:rPr>
+        <w:rFonts w:hint="default"/>
+      </w:rPr>
+    </w:lvl>
+    <w:lvl w:ilvl="1" w:tplc="04160019" w:tentative="1">
+      <w:start w:val="1"/>
+      <w:numFmt w:val="lowerLetter"/>
+      <w:lvlText w:val="%2."/>
+      <w:lvlJc w:val="left"/>
+      <w:pPr>
+        <w:tabs>
+          <w:tab w:val="num" w:pos="2148"/>
+        </w:tabs>
+        <w:ind w:left="2148" w:hanging="360"/>
+      </w:pPr>
+    </w:lvl>
+    <w:lvl w:ilvl="2" w:tplc="0416001B" w:tentative="1">
+      <w:start w:val="1"/>
+      <w:numFmt w:val="lowerRoman"/>
+      <w:lvlText w:val="%3."/>
+      <w:lvlJc w:val="right"/>
+      <w:pPr>
+        <w:tabs>
+          <w:tab w:val="num" w:pos="2868"/>
+        </w:tabs>
+        <w:ind w:left="2868" w:hanging="180"/>
+      </w:pPr>
+    </w:lvl>
+    <w:lvl w:ilvl="3" w:tplc="0416000F" w:tentative="1">
+      <w:start w:val="1"/>
+      <w:numFmt w:val="decimal"/>
+      <w:lvlText w:val="%4."/>
+      <w:lvlJc w:val="left"/>
+      <w:pPr>
+        <w:tabs>
+          <w:tab w:val="num" w:pos="3588"/>
+        </w:tabs>
+        <w:ind w:left="3588" w:hanging="360"/>
+      </w:pPr>
+    </w:lvl>
+    <w:lvl w:ilvl="4" w:tplc="04160019" w:tentative="1">
+      <w:start w:val="1"/>
+      <w:numFmt w:val="lowerLetter"/>
+      <w:lvlText w:val="%5."/>
+      <w:lvlJc w:val="left"/>
+      <w:pPr>
+        <w:tabs>
+          <w:tab w:val="num" w:pos="4308"/>
+        </w:tabs>
+        <w:ind w:left="4308" w:hanging="360"/>
+      </w:pPr>
+    </w:lvl>
+    <w:lvl w:ilvl="5" w:tplc="0416001B" w:tentative="1">
+      <w:start w:val="1"/>
+      <w:numFmt w:val="lowerRoman"/>
+      <w:lvlText w:val="%6."/>
+      <w:lvlJc w:val="right"/>
+      <w:pPr>
+        <w:tabs>
+          <w:tab w:val="num" w:pos="5028"/>
+        </w:tabs>
+        <w:ind w:left="5028" w:hanging="180"/>
+      </w:pPr>
+    </w:lvl>
+    <w:lvl w:ilvl="6" w:tplc="0416000F" w:tentative="1">
+      <w:start w:val="1"/>
+      <w:numFmt w:val="decimal"/>
+      <w:lvlText w:val="%7."/>
+      <w:lvlJc w:val="left"/>
+      <w:pPr>
+        <w:tabs>
+          <w:tab w:val="num" w:pos="5748"/>
+        </w:tabs>
+        <w:ind w:left="5748" w:hanging="360"/>
+      </w:pPr>
+    </w:lvl>
+    <w:lvl w:ilvl="7" w:tplc="04160019" w:tentative="1">
+      <w:start w:val="1"/>
+      <w:numFmt w:val="lowerLetter"/>
+      <w:lvlText w:val="%8."/>
+      <w:lvlJc w:val="left"/>
+      <w:pPr>
+        <w:tabs>
+          <w:tab w:val="num" w:pos="6468"/>
+        </w:tabs>
+        <w:ind w:left="6468" w:hanging="360"/>
+      </w:pPr>
+    </w:lvl>
+    <w:lvl w:ilvl="8" w:tplc="0416001B" w:tentative="1">
+      <w:start w:val="1"/>
+      <w:numFmt w:val="lowerRoman"/>
+      <w:lvlText w:val="%9."/>
+      <w:lvlJc w:val="right"/>
+      <w:pPr>
+        <w:tabs>
+          <w:tab w:val="num" w:pos="7188"/>
+        </w:tabs>
+        <w:ind w:left="7188" w:hanging="180"/>
+      </w:pPr>
+    </w:lvl>
+  </w:abstractNum>
+  <w:abstractNum w:abstractNumId="8">
     <w:nsid w:val="30403BD8"/>
     <w:multiLevelType w:val="hybridMultilevel"/>
     <w:tmpl w:val="2FE242CE"/>
@@ -3576,7 +3931,7 @@
       </w:pPr>
     </w:lvl>
   </w:abstractNum>
-  <w:abstractNum w:abstractNumId="8">
+  <w:abstractNum w:abstractNumId="9">
     <w:nsid w:val="30416D8A"/>
     <w:multiLevelType w:val="hybridMultilevel"/>
     <w:tmpl w:val="17BCCE04"/>
@@ -3689,7 +4044,7 @@
       </w:pPr>
     </w:lvl>
   </w:abstractNum>
-  <w:abstractNum w:abstractNumId="9">
+  <w:abstractNum w:abstractNumId="10">
     <w:nsid w:val="30FE4DD4"/>
     <w:multiLevelType w:val="multilevel"/>
     <w:tmpl w:val="87B25294"/>
@@ -3830,7 +4185,7 @@
       </w:rPr>
     </w:lvl>
   </w:abstractNum>
-  <w:abstractNum w:abstractNumId="10">
+  <w:abstractNum w:abstractNumId="11">
     <w:nsid w:val="325D5A96"/>
     <w:multiLevelType w:val="hybridMultilevel"/>
     <w:tmpl w:val="C16CD8A4"/>
@@ -3946,7 +4301,7 @@
       </w:pPr>
     </w:lvl>
   </w:abstractNum>
-  <w:abstractNum w:abstractNumId="11">
+  <w:abstractNum w:abstractNumId="12">
     <w:nsid w:val="34224413"/>
     <w:multiLevelType w:val="hybridMultilevel"/>
     <w:tmpl w:val="0A78113E"/>
@@ -4059,7 +4414,7 @@
       </w:pPr>
     </w:lvl>
   </w:abstractNum>
-  <w:abstractNum w:abstractNumId="12">
+  <w:abstractNum w:abstractNumId="13">
     <w:nsid w:val="593A6171"/>
     <w:multiLevelType w:val="hybridMultilevel"/>
     <w:tmpl w:val="0706E332"/>
@@ -4172,7 +4527,7 @@
       </w:rPr>
     </w:lvl>
   </w:abstractNum>
-  <w:abstractNum w:abstractNumId="13">
+  <w:abstractNum w:abstractNumId="14">
     <w:nsid w:val="5B10346E"/>
     <w:multiLevelType w:val="hybridMultilevel"/>
     <w:tmpl w:val="3918AEEC"/>
@@ -4288,7 +4643,7 @@
       </w:pPr>
     </w:lvl>
   </w:abstractNum>
-  <w:abstractNum w:abstractNumId="14">
+  <w:abstractNum w:abstractNumId="15">
     <w:nsid w:val="5ED72295"/>
     <w:multiLevelType w:val="hybridMultilevel"/>
     <w:tmpl w:val="5C28D4EA"/>
@@ -4401,7 +4756,124 @@
       </w:pPr>
     </w:lvl>
   </w:abstractNum>
-  <w:abstractNum w:abstractNumId="15">
+  <w:abstractNum w:abstractNumId="16">
+    <w:nsid w:val="5EFB0156"/>
+    <w:multiLevelType w:val="hybridMultilevel"/>
+    <w:tmpl w:val="C310B450"/>
+    <w:lvl w:ilvl="0" w:tplc="F44E1744">
+      <w:start w:val="1"/>
+      <w:numFmt w:val="decimal"/>
+      <w:lvlText w:val="%1."/>
+      <w:lvlJc w:val="left"/>
+      <w:pPr>
+        <w:tabs>
+          <w:tab w:val="num" w:pos="1068"/>
+        </w:tabs>
+        <w:ind w:left="1068" w:hanging="360"/>
+      </w:pPr>
+      <w:rPr>
+        <w:rFonts w:hint="default"/>
+        <w:b w:val="0"/>
+      </w:rPr>
+    </w:lvl>
+    <w:lvl w:ilvl="1" w:tplc="04160019" w:tentative="1">
+      <w:start w:val="1"/>
+      <w:numFmt w:val="lowerLetter"/>
+      <w:lvlText w:val="%2."/>
+      <w:lvlJc w:val="left"/>
+      <w:pPr>
+        <w:tabs>
+          <w:tab w:val="num" w:pos="2148"/>
+        </w:tabs>
+        <w:ind w:left="2148" w:hanging="360"/>
+      </w:pPr>
+    </w:lvl>
+    <w:lvl w:ilvl="2" w:tplc="0416001B" w:tentative="1">
+      <w:start w:val="1"/>
+      <w:numFmt w:val="lowerRoman"/>
+      <w:lvlText w:val="%3."/>
+      <w:lvlJc w:val="right"/>
+      <w:pPr>
+        <w:tabs>
+          <w:tab w:val="num" w:pos="2868"/>
+        </w:tabs>
+        <w:ind w:left="2868" w:hanging="180"/>
+      </w:pPr>
+    </w:lvl>
+    <w:lvl w:ilvl="3" w:tplc="0416000F" w:tentative="1">
+      <w:start w:val="1"/>
+      <w:numFmt w:val="decimal"/>
+      <w:lvlText w:val="%4."/>
+      <w:lvlJc w:val="left"/>
+      <w:pPr>
+        <w:tabs>
+          <w:tab w:val="num" w:pos="3588"/>
+        </w:tabs>
+        <w:ind w:left="3588" w:hanging="360"/>
+      </w:pPr>
+    </w:lvl>
+    <w:lvl w:ilvl="4" w:tplc="04160019" w:tentative="1">
+      <w:start w:val="1"/>
+      <w:numFmt w:val="lowerLetter"/>
+      <w:lvlText w:val="%5."/>
+      <w:lvlJc w:val="left"/>
+      <w:pPr>
+        <w:tabs>
+          <w:tab w:val="num" w:pos="4308"/>
+        </w:tabs>
+        <w:ind w:left="4308" w:hanging="360"/>
+      </w:pPr>
+    </w:lvl>
+    <w:lvl w:ilvl="5" w:tplc="0416001B" w:tentative="1">
+      <w:start w:val="1"/>
+      <w:numFmt w:val="lowerRoman"/>
+      <w:lvlText w:val="%6."/>
+      <w:lvlJc w:val="right"/>
+      <w:pPr>
+        <w:tabs>
+          <w:tab w:val="num" w:pos="5028"/>
+        </w:tabs>
+        <w:ind w:left="5028" w:hanging="180"/>
+      </w:pPr>
+    </w:lvl>
+    <w:lvl w:ilvl="6" w:tplc="0416000F" w:tentative="1">
+      <w:start w:val="1"/>
+      <w:numFmt w:val="decimal"/>
+      <w:lvlText w:val="%7."/>
+      <w:lvlJc w:val="left"/>
+      <w:pPr>
+        <w:tabs>
+          <w:tab w:val="num" w:pos="5748"/>
+        </w:tabs>
+        <w:ind w:left="5748" w:hanging="360"/>
+      </w:pPr>
+    </w:lvl>
+    <w:lvl w:ilvl="7" w:tplc="04160019" w:tentative="1">
+      <w:start w:val="1"/>
+      <w:numFmt w:val="lowerLetter"/>
+      <w:lvlText w:val="%8."/>
+      <w:lvlJc w:val="left"/>
+      <w:pPr>
+        <w:tabs>
+          <w:tab w:val="num" w:pos="6468"/>
+        </w:tabs>
+        <w:ind w:left="6468" w:hanging="360"/>
+      </w:pPr>
+    </w:lvl>
+    <w:lvl w:ilvl="8" w:tplc="0416001B" w:tentative="1">
+      <w:start w:val="1"/>
+      <w:numFmt w:val="lowerRoman"/>
+      <w:lvlText w:val="%9."/>
+      <w:lvlJc w:val="right"/>
+      <w:pPr>
+        <w:tabs>
+          <w:tab w:val="num" w:pos="7188"/>
+        </w:tabs>
+        <w:ind w:left="7188" w:hanging="180"/>
+      </w:pPr>
+    </w:lvl>
+  </w:abstractNum>
+  <w:abstractNum w:abstractNumId="17">
     <w:nsid w:val="61442CD6"/>
     <w:multiLevelType w:val="hybridMultilevel"/>
     <w:tmpl w:val="988CBF16"/>
@@ -4514,7 +4986,7 @@
       </w:pPr>
     </w:lvl>
   </w:abstractNum>
-  <w:abstractNum w:abstractNumId="16">
+  <w:abstractNum w:abstractNumId="18">
     <w:nsid w:val="679B7D64"/>
     <w:multiLevelType w:val="hybridMultilevel"/>
     <w:tmpl w:val="C1E89636"/>
@@ -4627,7 +5099,7 @@
       </w:pPr>
     </w:lvl>
   </w:abstractNum>
-  <w:abstractNum w:abstractNumId="17">
+  <w:abstractNum w:abstractNumId="19">
     <w:nsid w:val="69552F4A"/>
     <w:multiLevelType w:val="hybridMultilevel"/>
     <w:tmpl w:val="3918AEEC"/>
@@ -4743,7 +5215,7 @@
       </w:pPr>
     </w:lvl>
   </w:abstractNum>
-  <w:abstractNum w:abstractNumId="18">
+  <w:abstractNum w:abstractNumId="20">
     <w:nsid w:val="75BD2C86"/>
     <w:multiLevelType w:val="hybridMultilevel"/>
     <w:tmpl w:val="DBE6A54C"/>
@@ -4856,7 +5328,7 @@
       </w:pPr>
     </w:lvl>
   </w:abstractNum>
-  <w:abstractNum w:abstractNumId="19">
+  <w:abstractNum w:abstractNumId="21">
     <w:nsid w:val="7E7D42F0"/>
     <w:multiLevelType w:val="hybridMultilevel"/>
     <w:tmpl w:val="3918AEEC"/>
@@ -4973,7 +5445,7 @@
     </w:lvl>
   </w:abstractNum>
   <w:num w:numId="1">
-    <w:abstractNumId w:val="9"/>
+    <w:abstractNumId w:val="10"/>
   </w:num>
   <w:num w:numId="2">
     <w:abstractNumId w:val="2"/>
@@ -4982,16 +5454,16 @@
     <w:abstractNumId w:val="3"/>
   </w:num>
   <w:num w:numId="4">
-    <w:abstractNumId w:val="14"/>
+    <w:abstractNumId w:val="15"/>
   </w:num>
   <w:num w:numId="5">
-    <w:abstractNumId w:val="15"/>
+    <w:abstractNumId w:val="17"/>
   </w:num>
   <w:num w:numId="6">
-    <w:abstractNumId w:val="11"/>
+    <w:abstractNumId w:val="12"/>
   </w:num>
   <w:num w:numId="7">
-    <w:abstractNumId w:val="16"/>
+    <w:abstractNumId w:val="18"/>
   </w:num>
   <w:num w:numId="8">
     <w:abstractNumId w:val="6"/>
@@ -5000,43 +5472,49 @@
     <w:abstractNumId w:val="0"/>
   </w:num>
   <w:num w:numId="10">
-    <w:abstractNumId w:val="7"/>
+    <w:abstractNumId w:val="8"/>
   </w:num>
   <w:num w:numId="11">
-    <w:abstractNumId w:val="8"/>
+    <w:abstractNumId w:val="9"/>
   </w:num>
   <w:num w:numId="12">
-    <w:abstractNumId w:val="18"/>
+    <w:abstractNumId w:val="20"/>
   </w:num>
   <w:num w:numId="13">
     <w:abstractNumId w:val="4"/>
   </w:num>
   <w:num w:numId="14">
-    <w:abstractNumId w:val="12"/>
+    <w:abstractNumId w:val="13"/>
   </w:num>
   <w:num w:numId="15">
     <w:abstractNumId w:val="1"/>
   </w:num>
   <w:num w:numId="16">
-    <w:abstractNumId w:val="13"/>
+    <w:abstractNumId w:val="14"/>
   </w:num>
   <w:num w:numId="17">
     <w:abstractNumId w:val="5"/>
   </w:num>
   <w:num w:numId="18">
-    <w:abstractNumId w:val="10"/>
+    <w:abstractNumId w:val="11"/>
   </w:num>
   <w:num w:numId="19">
-    <w:abstractNumId w:val="17"/>
+    <w:abstractNumId w:val="19"/>
   </w:num>
   <w:num w:numId="20">
-    <w:abstractNumId w:val="19"/>
+    <w:abstractNumId w:val="21"/>
+  </w:num>
+  <w:num w:numId="21">
+    <w:abstractNumId w:val="16"/>
+  </w:num>
+  <w:num w:numId="22">
+    <w:abstractNumId w:val="7"/>
   </w:num>
 </w:numbering>
 </file>
 
 <file path=word/styles.xml><?xml version="1.0" encoding="utf-8"?>
-<w:styles xmlns:mc="http://schemas.openxmlformats.org/markup-compatibility/2006" xmlns:r="http://schemas.openxmlformats.org/officeDocument/2006/relationships" xmlns:w="http://schemas.openxmlformats.org/wordprocessingml/2006/main" xmlns:w14="http://schemas.microsoft.com/office/word/2010/wordml" mc:Ignorable="w14">
+<w:styles xmlns:mc="http://schemas.openxmlformats.org/markup-compatibility/2006" xmlns:r="http://schemas.openxmlformats.org/officeDocument/2006/relationships" xmlns:w="http://schemas.openxmlformats.org/wordprocessingml/2006/main" xmlns:w14="http://schemas.microsoft.com/office/word/2010/wordml" xmlns:w15="http://schemas.microsoft.com/office/word/2012/wordml" mc:Ignorable="w14 w15">
   <w:docDefaults>
     <w:rPrDefault>
       <w:rPr>
@@ -5052,146 +5530,378 @@
       </w:pPr>
     </w:pPrDefault>
   </w:docDefaults>
-  <w:latentStyles w:defLockedState="0" w:defUIPriority="99" w:defSemiHidden="1" w:defUnhideWhenUsed="1" w:defQFormat="0" w:count="267">
-    <w:lsdException w:name="Normal" w:semiHidden="0" w:uiPriority="0" w:unhideWhenUsed="0" w:qFormat="1"/>
-    <w:lsdException w:name="heading 1" w:semiHidden="0" w:uiPriority="9" w:unhideWhenUsed="0" w:qFormat="1"/>
-    <w:lsdException w:name="heading 2" w:uiPriority="9" w:qFormat="1"/>
-    <w:lsdException w:name="heading 3" w:uiPriority="9" w:qFormat="1"/>
-    <w:lsdException w:name="heading 4" w:uiPriority="9" w:qFormat="1"/>
-    <w:lsdException w:name="heading 5" w:uiPriority="9" w:qFormat="1"/>
-    <w:lsdException w:name="heading 6" w:uiPriority="9" w:qFormat="1"/>
-    <w:lsdException w:name="heading 7" w:uiPriority="9" w:qFormat="1"/>
-    <w:lsdException w:name="heading 8" w:uiPriority="9" w:qFormat="1"/>
-    <w:lsdException w:name="heading 9" w:uiPriority="9" w:qFormat="1"/>
-    <w:lsdException w:name="toc 1" w:uiPriority="39"/>
-    <w:lsdException w:name="toc 2" w:uiPriority="39"/>
-    <w:lsdException w:name="toc 3" w:uiPriority="39"/>
-    <w:lsdException w:name="toc 4" w:uiPriority="39"/>
-    <w:lsdException w:name="toc 5" w:uiPriority="39"/>
-    <w:lsdException w:name="toc 6" w:uiPriority="39"/>
-    <w:lsdException w:name="toc 7" w:uiPriority="39"/>
-    <w:lsdException w:name="toc 8" w:uiPriority="39"/>
-    <w:lsdException w:name="toc 9" w:uiPriority="39"/>
-    <w:lsdException w:name="header" w:uiPriority="0"/>
-    <w:lsdException w:name="caption" w:uiPriority="35" w:qFormat="1"/>
-    <w:lsdException w:name="Title" w:semiHidden="0" w:uiPriority="10" w:unhideWhenUsed="0" w:qFormat="1"/>
-    <w:lsdException w:name="Default Paragraph Font" w:uiPriority="1"/>
-    <w:lsdException w:name="Subtitle" w:semiHidden="0" w:uiPriority="11" w:unhideWhenUsed="0" w:qFormat="1"/>
-    <w:lsdException w:name="Hyperlink" w:uiPriority="0"/>
-    <w:lsdException w:name="Strong" w:semiHidden="0" w:uiPriority="22" w:unhideWhenUsed="0" w:qFormat="1"/>
-    <w:lsdException w:name="Emphasis" w:semiHidden="0" w:uiPriority="20" w:unhideWhenUsed="0" w:qFormat="1"/>
-    <w:lsdException w:name="Table Grid" w:semiHidden="0" w:uiPriority="0" w:unhideWhenUsed="0"/>
-    <w:lsdException w:name="Placeholder Text" w:unhideWhenUsed="0"/>
-    <w:lsdException w:name="No Spacing" w:semiHidden="0" w:uiPriority="1" w:unhideWhenUsed="0" w:qFormat="1"/>
-    <w:lsdException w:name="Light Shading" w:semiHidden="0" w:uiPriority="60" w:unhideWhenUsed="0"/>
-    <w:lsdException w:name="Light List" w:semiHidden="0" w:uiPriority="61" w:unhideWhenUsed="0"/>
-    <w:lsdException w:name="Light Grid" w:semiHidden="0" w:uiPriority="62" w:unhideWhenUsed="0"/>
-    <w:lsdException w:name="Medium Shading 1" w:semiHidden="0" w:uiPriority="63" w:unhideWhenUsed="0"/>
-    <w:lsdException w:name="Medium Shading 2" w:semiHidden="0" w:uiPriority="64" w:unhideWhenUsed="0"/>
-    <w:lsdException w:name="Medium List 1" w:semiHidden="0" w:uiPriority="65" w:unhideWhenUsed="0"/>
-    <w:lsdException w:name="Medium List 2" w:semiHidden="0" w:uiPriority="66" w:unhideWhenUsed="0"/>
-    <w:lsdException w:name="Medium Grid 1" w:semiHidden="0" w:uiPriority="67" w:unhideWhenUsed="0"/>
-    <w:lsdException w:name="Medium Grid 2" w:semiHidden="0" w:uiPriority="68" w:unhideWhenUsed="0"/>
-    <w:lsdException w:name="Medium Grid 3" w:semiHidden="0" w:uiPriority="69" w:unhideWhenUsed="0"/>
-    <w:lsdException w:name="Dark List" w:semiHidden="0" w:uiPriority="70" w:unhideWhenUsed="0"/>
-    <w:lsdException w:name="Colorful Shading" w:semiHidden="0" w:uiPriority="71" w:unhideWhenUsed="0"/>
-    <w:lsdException w:name="Colorful List" w:semiHidden="0" w:uiPriority="72" w:unhideWhenUsed="0"/>
-    <w:lsdException w:name="Colorful Grid" w:semiHidden="0" w:uiPriority="73" w:unhideWhenUsed="0"/>
-    <w:lsdException w:name="Light Shading Accent 1" w:semiHidden="0" w:uiPriority="60" w:unhideWhenUsed="0"/>
-    <w:lsdException w:name="Light List Accent 1" w:semiHidden="0" w:uiPriority="61" w:unhideWhenUsed="0"/>
-    <w:lsdException w:name="Light Grid Accent 1" w:semiHidden="0" w:uiPriority="62" w:unhideWhenUsed="0"/>
-    <w:lsdException w:name="Medium Shading 1 Accent 1" w:semiHidden="0" w:uiPriority="63" w:unhideWhenUsed="0"/>
-    <w:lsdException w:name="Medium Shading 2 Accent 1" w:semiHidden="0" w:uiPriority="64" w:unhideWhenUsed="0"/>
-    <w:lsdException w:name="Medium List 1 Accent 1" w:semiHidden="0" w:uiPriority="65" w:unhideWhenUsed="0"/>
-    <w:lsdException w:name="Revision" w:unhideWhenUsed="0"/>
-    <w:lsdException w:name="List Paragraph" w:semiHidden="0" w:uiPriority="34" w:unhideWhenUsed="0" w:qFormat="1"/>
-    <w:lsdException w:name="Quote" w:semiHidden="0" w:uiPriority="29" w:unhideWhenUsed="0" w:qFormat="1"/>
-    <w:lsdException w:name="Intense Quote" w:semiHidden="0" w:uiPriority="30" w:unhideWhenUsed="0" w:qFormat="1"/>
-    <w:lsdException w:name="Medium List 2 Accent 1" w:semiHidden="0" w:uiPriority="66" w:unhideWhenUsed="0"/>
-    <w:lsdException w:name="Medium Grid 1 Accent 1" w:semiHidden="0" w:uiPriority="67" w:unhideWhenUsed="0"/>
-    <w:lsdException w:name="Medium Grid 2 Accent 1" w:semiHidden="0" w:uiPriority="68" w:unhideWhenUsed="0"/>
-    <w:lsdException w:name="Medium Grid 3 Accent 1" w:semiHidden="0" w:uiPriority="69" w:unhideWhenUsed="0"/>
-    <w:lsdException w:name="Dark List Accent 1" w:semiHidden="0" w:uiPriority="70" w:unhideWhenUsed="0"/>
-    <w:lsdException w:name="Colorful Shading Accent 1" w:semiHidden="0" w:uiPriority="71" w:unhideWhenUsed="0"/>
-    <w:lsdException w:name="Colorful List Accent 1" w:semiHidden="0" w:uiPriority="72" w:unhideWhenUsed="0"/>
-    <w:lsdException w:name="Colorful Grid Accent 1" w:semiHidden="0" w:uiPriority="73" w:unhideWhenUsed="0"/>
-    <w:lsdException w:name="Light Shading Accent 2" w:semiHidden="0" w:uiPriority="60" w:unhideWhenUsed="0"/>
-    <w:lsdException w:name="Light List Accent 2" w:semiHidden="0" w:uiPriority="61" w:unhideWhenUsed="0"/>
-    <w:lsdException w:name="Light Grid Accent 2" w:semiHidden="0" w:uiPriority="62" w:unhideWhenUsed="0"/>
-    <w:lsdException w:name="Medium Shading 1 Accent 2" w:semiHidden="0" w:uiPriority="63" w:unhideWhenUsed="0"/>
-    <w:lsdException w:name="Medium Shading 2 Accent 2" w:semiHidden="0" w:uiPriority="64" w:unhideWhenUsed="0"/>
-    <w:lsdException w:name="Medium List 1 Accent 2" w:semiHidden="0" w:uiPriority="65" w:unhideWhenUsed="0"/>
-    <w:lsdException w:name="Medium List 2 Accent 2" w:semiHidden="0" w:uiPriority="66" w:unhideWhenUsed="0"/>
-    <w:lsdException w:name="Medium Grid 1 Accent 2" w:semiHidden="0" w:uiPriority="67" w:unhideWhenUsed="0"/>
-    <w:lsdException w:name="Medium Grid 2 Accent 2" w:semiHidden="0" w:uiPriority="68" w:unhideWhenUsed="0"/>
-    <w:lsdException w:name="Medium Grid 3 Accent 2" w:semiHidden="0" w:uiPriority="69" w:unhideWhenUsed="0"/>
-    <w:lsdException w:name="Dark List Accent 2" w:semiHidden="0" w:uiPriority="70" w:unhideWhenUsed="0"/>
-    <w:lsdException w:name="Colorful Shading Accent 2" w:semiHidden="0" w:uiPriority="71" w:unhideWhenUsed="0"/>
-    <w:lsdException w:name="Colorful List Accent 2" w:semiHidden="0" w:uiPriority="72" w:unhideWhenUsed="0"/>
-    <w:lsdException w:name="Colorful Grid Accent 2" w:semiHidden="0" w:uiPriority="73" w:unhideWhenUsed="0"/>
-    <w:lsdException w:name="Light Shading Accent 3" w:semiHidden="0" w:uiPriority="60" w:unhideWhenUsed="0"/>
-    <w:lsdException w:name="Light List Accent 3" w:semiHidden="0" w:uiPriority="61" w:unhideWhenUsed="0"/>
-    <w:lsdException w:name="Light Grid Accent 3" w:semiHidden="0" w:uiPriority="62" w:unhideWhenUsed="0"/>
-    <w:lsdException w:name="Medium Shading 1 Accent 3" w:semiHidden="0" w:uiPriority="63" w:unhideWhenUsed="0"/>
-    <w:lsdException w:name="Medium Shading 2 Accent 3" w:semiHidden="0" w:uiPriority="64" w:unhideWhenUsed="0"/>
-    <w:lsdException w:name="Medium List 1 Accent 3" w:semiHidden="0" w:uiPriority="65" w:unhideWhenUsed="0"/>
-    <w:lsdException w:name="Medium List 2 Accent 3" w:semiHidden="0" w:uiPriority="66" w:unhideWhenUsed="0"/>
-    <w:lsdException w:name="Medium Grid 1 Accent 3" w:semiHidden="0" w:uiPriority="67" w:unhideWhenUsed="0"/>
-    <w:lsdException w:name="Medium Grid 2 Accent 3" w:semiHidden="0" w:uiPriority="68" w:unhideWhenUsed="0"/>
-    <w:lsdException w:name="Medium Grid 3 Accent 3" w:semiHidden="0" w:uiPriority="69" w:unhideWhenUsed="0"/>
-    <w:lsdException w:name="Dark List Accent 3" w:semiHidden="0" w:uiPriority="70" w:unhideWhenUsed="0"/>
-    <w:lsdException w:name="Colorful Shading Accent 3" w:semiHidden="0" w:uiPriority="71" w:unhideWhenUsed="0"/>
-    <w:lsdException w:name="Colorful List Accent 3" w:semiHidden="0" w:uiPriority="72" w:unhideWhenUsed="0"/>
-    <w:lsdException w:name="Colorful Grid Accent 3" w:semiHidden="0" w:uiPriority="73" w:unhideWhenUsed="0"/>
-    <w:lsdException w:name="Light Shading Accent 4" w:semiHidden="0" w:uiPriority="60" w:unhideWhenUsed="0"/>
-    <w:lsdException w:name="Light List Accent 4" w:semiHidden="0" w:uiPriority="61" w:unhideWhenUsed="0"/>
-    <w:lsdException w:name="Light Grid Accent 4" w:semiHidden="0" w:uiPriority="62" w:unhideWhenUsed="0"/>
-    <w:lsdException w:name="Medium Shading 1 Accent 4" w:semiHidden="0" w:uiPriority="63" w:unhideWhenUsed="0"/>
-    <w:lsdException w:name="Medium Shading 2 Accent 4" w:semiHidden="0" w:uiPriority="64" w:unhideWhenUsed="0"/>
-    <w:lsdException w:name="Medium List 1 Accent 4" w:semiHidden="0" w:uiPriority="65" w:unhideWhenUsed="0"/>
-    <w:lsdException w:name="Medium List 2 Accent 4" w:semiHidden="0" w:uiPriority="66" w:unhideWhenUsed="0"/>
-    <w:lsdException w:name="Medium Grid 1 Accent 4" w:semiHidden="0" w:uiPriority="67" w:unhideWhenUsed="0"/>
-    <w:lsdException w:name="Medium Grid 2 Accent 4" w:semiHidden="0" w:uiPriority="68" w:unhideWhenUsed="0"/>
-    <w:lsdException w:name="Medium Grid 3 Accent 4" w:semiHidden="0" w:uiPriority="69" w:unhideWhenUsed="0"/>
-    <w:lsdException w:name="Dark List Accent 4" w:semiHidden="0" w:uiPriority="70" w:unhideWhenUsed="0"/>
-    <w:lsdException w:name="Colorful Shading Accent 4" w:semiHidden="0" w:uiPriority="71" w:unhideWhenUsed="0"/>
-    <w:lsdException w:name="Colorful List Accent 4" w:semiHidden="0" w:uiPriority="72" w:unhideWhenUsed="0"/>
-    <w:lsdException w:name="Colorful Grid Accent 4" w:semiHidden="0" w:uiPriority="73" w:unhideWhenUsed="0"/>
-    <w:lsdException w:name="Light Shading Accent 5" w:semiHidden="0" w:uiPriority="60" w:unhideWhenUsed="0"/>
-    <w:lsdException w:name="Light List Accent 5" w:semiHidden="0" w:uiPriority="61" w:unhideWhenUsed="0"/>
-    <w:lsdException w:name="Light Grid Accent 5" w:semiHidden="0" w:uiPriority="62" w:unhideWhenUsed="0"/>
-    <w:lsdException w:name="Medium Shading 1 Accent 5" w:semiHidden="0" w:uiPriority="63" w:unhideWhenUsed="0"/>
-    <w:lsdException w:name="Medium Shading 2 Accent 5" w:semiHidden="0" w:uiPriority="64" w:unhideWhenUsed="0"/>
-    <w:lsdException w:name="Medium List 1 Accent 5" w:semiHidden="0" w:uiPriority="65" w:unhideWhenUsed="0"/>
-    <w:lsdException w:name="Medium List 2 Accent 5" w:semiHidden="0" w:uiPriority="66" w:unhideWhenUsed="0"/>
-    <w:lsdException w:name="Medium Grid 1 Accent 5" w:semiHidden="0" w:uiPriority="67" w:unhideWhenUsed="0"/>
-    <w:lsdException w:name="Medium Grid 2 Accent 5" w:semiHidden="0" w:uiPriority="68" w:unhideWhenUsed="0"/>
-    <w:lsdException w:name="Medium Grid 3 Accent 5" w:semiHidden="0" w:uiPriority="69" w:unhideWhenUsed="0"/>
-    <w:lsdException w:name="Dark List Accent 5" w:semiHidden="0" w:uiPriority="70" w:unhideWhenUsed="0"/>
-    <w:lsdException w:name="Colorful Shading Accent 5" w:semiHidden="0" w:uiPriority="71" w:unhideWhenUsed="0"/>
-    <w:lsdException w:name="Colorful List Accent 5" w:semiHidden="0" w:uiPriority="72" w:unhideWhenUsed="0"/>
-    <w:lsdException w:name="Colorful Grid Accent 5" w:semiHidden="0" w:uiPriority="73" w:unhideWhenUsed="0"/>
-    <w:lsdException w:name="Light Shading Accent 6" w:semiHidden="0" w:uiPriority="60" w:unhideWhenUsed="0"/>
-    <w:lsdException w:name="Light List Accent 6" w:semiHidden="0" w:uiPriority="61" w:unhideWhenUsed="0"/>
-    <w:lsdException w:name="Light Grid Accent 6" w:semiHidden="0" w:uiPriority="62" w:unhideWhenUsed="0"/>
-    <w:lsdException w:name="Medium Shading 1 Accent 6" w:semiHidden="0" w:uiPriority="63" w:unhideWhenUsed="0"/>
-    <w:lsdException w:name="Medium Shading 2 Accent 6" w:semiHidden="0" w:uiPriority="64" w:unhideWhenUsed="0"/>
-    <w:lsdException w:name="Medium List 1 Accent 6" w:semiHidden="0" w:uiPriority="65" w:unhideWhenUsed="0"/>
-    <w:lsdException w:name="Medium List 2 Accent 6" w:semiHidden="0" w:uiPriority="66" w:unhideWhenUsed="0"/>
-    <w:lsdException w:name="Medium Grid 1 Accent 6" w:semiHidden="0" w:uiPriority="67" w:unhideWhenUsed="0"/>
-    <w:lsdException w:name="Medium Grid 2 Accent 6" w:semiHidden="0" w:uiPriority="68" w:unhideWhenUsed="0"/>
-    <w:lsdException w:name="Medium Grid 3 Accent 6" w:semiHidden="0" w:uiPriority="69" w:unhideWhenUsed="0"/>
-    <w:lsdException w:name="Dark List Accent 6" w:semiHidden="0" w:uiPriority="70" w:unhideWhenUsed="0"/>
-    <w:lsdException w:name="Colorful Shading Accent 6" w:semiHidden="0" w:uiPriority="71" w:unhideWhenUsed="0"/>
-    <w:lsdException w:name="Colorful List Accent 6" w:semiHidden="0" w:uiPriority="72" w:unhideWhenUsed="0"/>
-    <w:lsdException w:name="Colorful Grid Accent 6" w:semiHidden="0" w:uiPriority="73" w:unhideWhenUsed="0"/>
-    <w:lsdException w:name="Subtle Emphasis" w:semiHidden="0" w:uiPriority="19" w:unhideWhenUsed="0" w:qFormat="1"/>
-    <w:lsdException w:name="Intense Emphasis" w:semiHidden="0" w:uiPriority="21" w:unhideWhenUsed="0" w:qFormat="1"/>
-    <w:lsdException w:name="Subtle Reference" w:semiHidden="0" w:uiPriority="31" w:unhideWhenUsed="0" w:qFormat="1"/>
-    <w:lsdException w:name="Intense Reference" w:semiHidden="0" w:uiPriority="32" w:unhideWhenUsed="0" w:qFormat="1"/>
-    <w:lsdException w:name="Book Title" w:semiHidden="0" w:uiPriority="33" w:unhideWhenUsed="0" w:qFormat="1"/>
-    <w:lsdException w:name="Bibliography" w:uiPriority="37"/>
-    <w:lsdException w:name="TOC Heading" w:uiPriority="39" w:qFormat="1"/>
+  <w:latentStyles w:defLockedState="0" w:defUIPriority="99" w:defSemiHidden="0" w:defUnhideWhenUsed="0" w:defQFormat="0" w:count="371">
+    <w:lsdException w:name="Normal" w:uiPriority="0" w:qFormat="1"/>
+    <w:lsdException w:name="heading 1" w:uiPriority="9" w:qFormat="1"/>
+    <w:lsdException w:name="heading 2" w:semiHidden="1" w:uiPriority="9" w:unhideWhenUsed="1" w:qFormat="1"/>
+    <w:lsdException w:name="heading 3" w:semiHidden="1" w:uiPriority="9" w:unhideWhenUsed="1" w:qFormat="1"/>
+    <w:lsdException w:name="heading 4" w:semiHidden="1" w:uiPriority="9" w:unhideWhenUsed="1" w:qFormat="1"/>
+    <w:lsdException w:name="heading 5" w:semiHidden="1" w:uiPriority="9" w:unhideWhenUsed="1" w:qFormat="1"/>
+    <w:lsdException w:name="heading 6" w:semiHidden="1" w:uiPriority="9" w:unhideWhenUsed="1" w:qFormat="1"/>
+    <w:lsdException w:name="heading 7" w:semiHidden="1" w:uiPriority="9" w:unhideWhenUsed="1" w:qFormat="1"/>
+    <w:lsdException w:name="heading 8" w:semiHidden="1" w:uiPriority="9" w:unhideWhenUsed="1" w:qFormat="1"/>
+    <w:lsdException w:name="heading 9" w:semiHidden="1" w:uiPriority="9" w:unhideWhenUsed="1" w:qFormat="1"/>
+    <w:lsdException w:name="index 1" w:semiHidden="1" w:unhideWhenUsed="1"/>
+    <w:lsdException w:name="index 2" w:semiHidden="1" w:unhideWhenUsed="1"/>
+    <w:lsdException w:name="index 3" w:semiHidden="1" w:unhideWhenUsed="1"/>
+    <w:lsdException w:name="index 4" w:semiHidden="1" w:unhideWhenUsed="1"/>
+    <w:lsdException w:name="index 5" w:semiHidden="1" w:unhideWhenUsed="1"/>
+    <w:lsdException w:name="index 6" w:semiHidden="1" w:unhideWhenUsed="1"/>
+    <w:lsdException w:name="index 7" w:semiHidden="1" w:unhideWhenUsed="1"/>
+    <w:lsdException w:name="index 8" w:semiHidden="1" w:unhideWhenUsed="1"/>
+    <w:lsdException w:name="index 9" w:semiHidden="1" w:unhideWhenUsed="1"/>
+    <w:lsdException w:name="toc 1" w:semiHidden="1" w:uiPriority="39" w:unhideWhenUsed="1"/>
+    <w:lsdException w:name="toc 2" w:semiHidden="1" w:uiPriority="39" w:unhideWhenUsed="1"/>
+    <w:lsdException w:name="toc 3" w:semiHidden="1" w:uiPriority="39" w:unhideWhenUsed="1"/>
+    <w:lsdException w:name="toc 4" w:semiHidden="1" w:uiPriority="39" w:unhideWhenUsed="1"/>
+    <w:lsdException w:name="toc 5" w:semiHidden="1" w:uiPriority="39" w:unhideWhenUsed="1"/>
+    <w:lsdException w:name="toc 6" w:semiHidden="1" w:uiPriority="39" w:unhideWhenUsed="1"/>
+    <w:lsdException w:name="toc 7" w:semiHidden="1" w:uiPriority="39" w:unhideWhenUsed="1"/>
+    <w:lsdException w:name="toc 8" w:semiHidden="1" w:uiPriority="39" w:unhideWhenUsed="1"/>
+    <w:lsdException w:name="toc 9" w:semiHidden="1" w:uiPriority="39" w:unhideWhenUsed="1"/>
+    <w:lsdException w:name="Normal Indent" w:semiHidden="1" w:unhideWhenUsed="1"/>
+    <w:lsdException w:name="footnote text" w:semiHidden="1" w:unhideWhenUsed="1"/>
+    <w:lsdException w:name="annotation text" w:semiHidden="1" w:unhideWhenUsed="1"/>
+    <w:lsdException w:name="header" w:semiHidden="1" w:uiPriority="0" w:unhideWhenUsed="1"/>
+    <w:lsdException w:name="footer" w:semiHidden="1" w:unhideWhenUsed="1"/>
+    <w:lsdException w:name="index heading" w:semiHidden="1" w:unhideWhenUsed="1"/>
+    <w:lsdException w:name="caption" w:semiHidden="1" w:uiPriority="35" w:unhideWhenUsed="1" w:qFormat="1"/>
+    <w:lsdException w:name="table of figures" w:semiHidden="1" w:unhideWhenUsed="1"/>
+    <w:lsdException w:name="envelope address" w:semiHidden="1" w:unhideWhenUsed="1"/>
+    <w:lsdException w:name="envelope return" w:semiHidden="1" w:unhideWhenUsed="1"/>
+    <w:lsdException w:name="footnote reference" w:semiHidden="1" w:unhideWhenUsed="1"/>
+    <w:lsdException w:name="annotation reference" w:semiHidden="1" w:unhideWhenUsed="1"/>
+    <w:lsdException w:name="line number" w:semiHidden="1" w:unhideWhenUsed="1"/>
+    <w:lsdException w:name="page number" w:semiHidden="1" w:unhideWhenUsed="1"/>
+    <w:lsdException w:name="endnote reference" w:semiHidden="1" w:unhideWhenUsed="1"/>
+    <w:lsdException w:name="endnote text" w:semiHidden="1" w:unhideWhenUsed="1"/>
+    <w:lsdException w:name="table of authorities" w:semiHidden="1" w:unhideWhenUsed="1"/>
+    <w:lsdException w:name="macro" w:semiHidden="1" w:unhideWhenUsed="1"/>
+    <w:lsdException w:name="toa heading" w:semiHidden="1" w:unhideWhenUsed="1"/>
+    <w:lsdException w:name="List" w:semiHidden="1" w:unhideWhenUsed="1"/>
+    <w:lsdException w:name="List Bullet" w:semiHidden="1" w:unhideWhenUsed="1"/>
+    <w:lsdException w:name="List Number" w:semiHidden="1" w:unhideWhenUsed="1"/>
+    <w:lsdException w:name="List 2" w:semiHidden="1" w:unhideWhenUsed="1"/>
+    <w:lsdException w:name="List 3" w:semiHidden="1" w:unhideWhenUsed="1"/>
+    <w:lsdException w:name="List 4" w:semiHidden="1" w:unhideWhenUsed="1"/>
+    <w:lsdException w:name="List 5" w:semiHidden="1" w:unhideWhenUsed="1"/>
+    <w:lsdException w:name="List Bullet 2" w:semiHidden="1" w:unhideWhenUsed="1"/>
+    <w:lsdException w:name="List Bullet 3" w:semiHidden="1" w:unhideWhenUsed="1"/>
+    <w:lsdException w:name="List Bullet 4" w:semiHidden="1" w:unhideWhenUsed="1"/>
+    <w:lsdException w:name="List Bullet 5" w:semiHidden="1" w:unhideWhenUsed="1"/>
+    <w:lsdException w:name="List Number 2" w:semiHidden="1" w:unhideWhenUsed="1"/>
+    <w:lsdException w:name="List Number 3" w:semiHidden="1" w:unhideWhenUsed="1"/>
+    <w:lsdException w:name="List Number 4" w:semiHidden="1" w:unhideWhenUsed="1"/>
+    <w:lsdException w:name="List Number 5" w:semiHidden="1" w:unhideWhenUsed="1"/>
+    <w:lsdException w:name="Title" w:uiPriority="10" w:qFormat="1"/>
+    <w:lsdException w:name="Closing" w:semiHidden="1" w:unhideWhenUsed="1"/>
+    <w:lsdException w:name="Signature" w:semiHidden="1" w:unhideWhenUsed="1"/>
+    <w:lsdException w:name="Default Paragraph Font" w:semiHidden="1" w:uiPriority="1" w:unhideWhenUsed="1"/>
+    <w:lsdException w:name="Body Text" w:semiHidden="1" w:unhideWhenUsed="1"/>
+    <w:lsdException w:name="Body Text Indent" w:semiHidden="1" w:unhideWhenUsed="1"/>
+    <w:lsdException w:name="List Continue" w:semiHidden="1" w:unhideWhenUsed="1"/>
+    <w:lsdException w:name="List Continue 2" w:semiHidden="1" w:unhideWhenUsed="1"/>
+    <w:lsdException w:name="List Continue 3" w:semiHidden="1" w:unhideWhenUsed="1"/>
+    <w:lsdException w:name="List Continue 4" w:semiHidden="1" w:unhideWhenUsed="1"/>
+    <w:lsdException w:name="List Continue 5" w:semiHidden="1" w:unhideWhenUsed="1"/>
+    <w:lsdException w:name="Message Header" w:semiHidden="1" w:unhideWhenUsed="1"/>
+    <w:lsdException w:name="Subtitle" w:uiPriority="11" w:qFormat="1"/>
+    <w:lsdException w:name="Salutation" w:semiHidden="1" w:unhideWhenUsed="1"/>
+    <w:lsdException w:name="Date" w:semiHidden="1" w:unhideWhenUsed="1"/>
+    <w:lsdException w:name="Body Text First Indent" w:semiHidden="1" w:unhideWhenUsed="1"/>
+    <w:lsdException w:name="Body Text First Indent 2" w:semiHidden="1" w:unhideWhenUsed="1"/>
+    <w:lsdException w:name="Note Heading" w:semiHidden="1" w:unhideWhenUsed="1"/>
+    <w:lsdException w:name="Body Text 2" w:semiHidden="1" w:unhideWhenUsed="1"/>
+    <w:lsdException w:name="Body Text 3" w:semiHidden="1" w:unhideWhenUsed="1"/>
+    <w:lsdException w:name="Body Text Indent 2" w:semiHidden="1" w:unhideWhenUsed="1"/>
+    <w:lsdException w:name="Body Text Indent 3" w:semiHidden="1" w:unhideWhenUsed="1"/>
+    <w:lsdException w:name="Block Text" w:semiHidden="1" w:unhideWhenUsed="1"/>
+    <w:lsdException w:name="Hyperlink" w:semiHidden="1" w:uiPriority="0" w:unhideWhenUsed="1"/>
+    <w:lsdException w:name="FollowedHyperlink" w:semiHidden="1" w:unhideWhenUsed="1"/>
+    <w:lsdException w:name="Strong" w:uiPriority="22" w:qFormat="1"/>
+    <w:lsdException w:name="Emphasis" w:uiPriority="20" w:qFormat="1"/>
+    <w:lsdException w:name="Document Map" w:semiHidden="1" w:unhideWhenUsed="1"/>
+    <w:lsdException w:name="Plain Text" w:semiHidden="1" w:unhideWhenUsed="1"/>
+    <w:lsdException w:name="E-mail Signature" w:semiHidden="1" w:unhideWhenUsed="1"/>
+    <w:lsdException w:name="HTML Top of Form" w:semiHidden="1" w:unhideWhenUsed="1"/>
+    <w:lsdException w:name="HTML Bottom of Form" w:semiHidden="1" w:unhideWhenUsed="1"/>
+    <w:lsdException w:name="Normal (Web)" w:semiHidden="1" w:unhideWhenUsed="1"/>
+    <w:lsdException w:name="HTML Acronym" w:semiHidden="1" w:unhideWhenUsed="1"/>
+    <w:lsdException w:name="HTML Address" w:semiHidden="1" w:unhideWhenUsed="1"/>
+    <w:lsdException w:name="HTML Cite" w:semiHidden="1" w:unhideWhenUsed="1"/>
+    <w:lsdException w:name="HTML Code" w:semiHidden="1" w:unhideWhenUsed="1"/>
+    <w:lsdException w:name="HTML Definition" w:semiHidden="1" w:unhideWhenUsed="1"/>
+    <w:lsdException w:name="HTML Keyboard" w:semiHidden="1" w:unhideWhenUsed="1"/>
+    <w:lsdException w:name="HTML Preformatted" w:semiHidden="1" w:unhideWhenUsed="1"/>
+    <w:lsdException w:name="HTML Sample" w:semiHidden="1" w:unhideWhenUsed="1"/>
+    <w:lsdException w:name="HTML Typewriter" w:semiHidden="1" w:unhideWhenUsed="1"/>
+    <w:lsdException w:name="HTML Variable" w:semiHidden="1" w:unhideWhenUsed="1"/>
+    <w:lsdException w:name="Normal Table" w:semiHidden="1" w:unhideWhenUsed="1"/>
+    <w:lsdException w:name="annotation subject" w:semiHidden="1" w:unhideWhenUsed="1"/>
+    <w:lsdException w:name="No List" w:semiHidden="1" w:unhideWhenUsed="1"/>
+    <w:lsdException w:name="Outline List 1" w:semiHidden="1" w:unhideWhenUsed="1"/>
+    <w:lsdException w:name="Outline List 2" w:semiHidden="1" w:unhideWhenUsed="1"/>
+    <w:lsdException w:name="Outline List 3" w:semiHidden="1" w:unhideWhenUsed="1"/>
+    <w:lsdException w:name="Table Simple 1" w:semiHidden="1" w:unhideWhenUsed="1"/>
+    <w:lsdException w:name="Table Simple 2" w:semiHidden="1" w:unhideWhenUsed="1"/>
+    <w:lsdException w:name="Table Simple 3" w:semiHidden="1" w:unhideWhenUsed="1"/>
+    <w:lsdException w:name="Table Classic 1" w:semiHidden="1" w:unhideWhenUsed="1"/>
+    <w:lsdException w:name="Table Classic 2" w:semiHidden="1" w:unhideWhenUsed="1"/>
+    <w:lsdException w:name="Table Classic 3" w:semiHidden="1" w:unhideWhenUsed="1"/>
+    <w:lsdException w:name="Table Classic 4" w:semiHidden="1" w:unhideWhenUsed="1"/>
+    <w:lsdException w:name="Table Colorful 1" w:semiHidden="1" w:unhideWhenUsed="1"/>
+    <w:lsdException w:name="Table Colorful 2" w:semiHidden="1" w:unhideWhenUsed="1"/>
+    <w:lsdException w:name="Table Colorful 3" w:semiHidden="1" w:unhideWhenUsed="1"/>
+    <w:lsdException w:name="Table Columns 1" w:semiHidden="1" w:unhideWhenUsed="1"/>
+    <w:lsdException w:name="Table Columns 2" w:semiHidden="1" w:unhideWhenUsed="1"/>
+    <w:lsdException w:name="Table Columns 3" w:semiHidden="1" w:unhideWhenUsed="1"/>
+    <w:lsdException w:name="Table Columns 4" w:semiHidden="1" w:unhideWhenUsed="1"/>
+    <w:lsdException w:name="Table Columns 5" w:semiHidden="1" w:unhideWhenUsed="1"/>
+    <w:lsdException w:name="Table Grid 1" w:semiHidden="1" w:unhideWhenUsed="1"/>
+    <w:lsdException w:name="Table Grid 2" w:semiHidden="1" w:unhideWhenUsed="1"/>
+    <w:lsdException w:name="Table Grid 3" w:semiHidden="1" w:unhideWhenUsed="1"/>
+    <w:lsdException w:name="Table Grid 4" w:semiHidden="1" w:unhideWhenUsed="1"/>
+    <w:lsdException w:name="Table Grid 5" w:semiHidden="1" w:unhideWhenUsed="1"/>
+    <w:lsdException w:name="Table Grid 6" w:semiHidden="1" w:unhideWhenUsed="1"/>
+    <w:lsdException w:name="Table Grid 7" w:semiHidden="1" w:unhideWhenUsed="1"/>
+    <w:lsdException w:name="Table Grid 8" w:semiHidden="1" w:unhideWhenUsed="1"/>
+    <w:lsdException w:name="Table List 1" w:semiHidden="1" w:unhideWhenUsed="1"/>
+    <w:lsdException w:name="Table List 2" w:semiHidden="1" w:unhideWhenUsed="1"/>
+    <w:lsdException w:name="Table List 3" w:semiHidden="1" w:unhideWhenUsed="1"/>
+    <w:lsdException w:name="Table List 4" w:semiHidden="1" w:unhideWhenUsed="1"/>
+    <w:lsdException w:name="Table List 5" w:semiHidden="1" w:unhideWhenUsed="1"/>
+    <w:lsdException w:name="Table List 6" w:semiHidden="1" w:unhideWhenUsed="1"/>
+    <w:lsdException w:name="Table List 7" w:semiHidden="1" w:unhideWhenUsed="1"/>
+    <w:lsdException w:name="Table List 8" w:semiHidden="1" w:unhideWhenUsed="1"/>
+    <w:lsdException w:name="Table 3D effects 1" w:semiHidden="1" w:unhideWhenUsed="1"/>
+    <w:lsdException w:name="Table 3D effects 2" w:semiHidden="1" w:unhideWhenUsed="1"/>
+    <w:lsdException w:name="Table 3D effects 3" w:semiHidden="1" w:unhideWhenUsed="1"/>
+    <w:lsdException w:name="Table Contemporary" w:semiHidden="1" w:unhideWhenUsed="1"/>
+    <w:lsdException w:name="Table Elegant" w:semiHidden="1" w:unhideWhenUsed="1"/>
+    <w:lsdException w:name="Table Professional" w:semiHidden="1" w:unhideWhenUsed="1"/>
+    <w:lsdException w:name="Table Subtle 1" w:semiHidden="1" w:unhideWhenUsed="1"/>
+    <w:lsdException w:name="Table Subtle 2" w:semiHidden="1" w:unhideWhenUsed="1"/>
+    <w:lsdException w:name="Table Web 1" w:semiHidden="1" w:unhideWhenUsed="1"/>
+    <w:lsdException w:name="Table Web 2" w:semiHidden="1" w:unhideWhenUsed="1"/>
+    <w:lsdException w:name="Table Web 3" w:semiHidden="1" w:unhideWhenUsed="1"/>
+    <w:lsdException w:name="Balloon Text" w:semiHidden="1" w:unhideWhenUsed="1"/>
+    <w:lsdException w:name="Table Grid" w:uiPriority="0"/>
+    <w:lsdException w:name="Table Theme" w:semiHidden="1" w:unhideWhenUsed="1"/>
+    <w:lsdException w:name="Placeholder Text" w:semiHidden="1"/>
+    <w:lsdException w:name="No Spacing" w:uiPriority="1" w:qFormat="1"/>
+    <w:lsdException w:name="Light Shading" w:uiPriority="60"/>
+    <w:lsdException w:name="Light List" w:uiPriority="61"/>
+    <w:lsdException w:name="Light Grid" w:uiPriority="62"/>
+    <w:lsdException w:name="Medium Shading 1" w:uiPriority="63"/>
+    <w:lsdException w:name="Medium Shading 2" w:uiPriority="64"/>
+    <w:lsdException w:name="Medium List 1" w:uiPriority="65"/>
+    <w:lsdException w:name="Medium List 2" w:uiPriority="66"/>
+    <w:lsdException w:name="Medium Grid 1" w:uiPriority="67"/>
+    <w:lsdException w:name="Medium Grid 2" w:uiPriority="68"/>
+    <w:lsdException w:name="Medium Grid 3" w:uiPriority="69"/>
+    <w:lsdException w:name="Dark List" w:uiPriority="70"/>
+    <w:lsdException w:name="Colorful Shading" w:uiPriority="71"/>
+    <w:lsdException w:name="Colorful List" w:uiPriority="72"/>
+    <w:lsdException w:name="Colorful Grid" w:uiPriority="73"/>
+    <w:lsdException w:name="Light Shading Accent 1" w:uiPriority="60"/>
+    <w:lsdException w:name="Light List Accent 1" w:uiPriority="61"/>
+    <w:lsdException w:name="Light Grid Accent 1" w:uiPriority="62"/>
+    <w:lsdException w:name="Medium Shading 1 Accent 1" w:uiPriority="63"/>
+    <w:lsdException w:name="Medium Shading 2 Accent 1" w:uiPriority="64"/>
+    <w:lsdException w:name="Medium List 1 Accent 1" w:uiPriority="65"/>
+    <w:lsdException w:name="Revision" w:semiHidden="1"/>
+    <w:lsdException w:name="List Paragraph" w:uiPriority="34" w:qFormat="1"/>
+    <w:lsdException w:name="Quote" w:uiPriority="29" w:qFormat="1"/>
+    <w:lsdException w:name="Intense Quote" w:uiPriority="30" w:qFormat="1"/>
+    <w:lsdException w:name="Medium List 2 Accent 1" w:uiPriority="66"/>
+    <w:lsdException w:name="Medium Grid 1 Accent 1" w:uiPriority="67"/>
+    <w:lsdException w:name="Medium Grid 2 Accent 1" w:uiPriority="68"/>
+    <w:lsdException w:name="Medium Grid 3 Accent 1" w:uiPriority="69"/>
+    <w:lsdException w:name="Dark List Accent 1" w:uiPriority="70"/>
+    <w:lsdException w:name="Colorful Shading Accent 1" w:uiPriority="71"/>
+    <w:lsdException w:name="Colorful List Accent 1" w:uiPriority="72"/>
+    <w:lsdException w:name="Colorful Grid Accent 1" w:uiPriority="73"/>
+    <w:lsdException w:name="Light Shading Accent 2" w:uiPriority="60"/>
+    <w:lsdException w:name="Light List Accent 2" w:uiPriority="61"/>
+    <w:lsdException w:name="Light Grid Accent 2" w:uiPriority="62"/>
+    <w:lsdException w:name="Medium Shading 1 Accent 2" w:uiPriority="63"/>
+    <w:lsdException w:name="Medium Shading 2 Accent 2" w:uiPriority="64"/>
+    <w:lsdException w:name="Medium List 1 Accent 2" w:uiPriority="65"/>
+    <w:lsdException w:name="Medium List 2 Accent 2" w:uiPriority="66"/>
+    <w:lsdException w:name="Medium Grid 1 Accent 2" w:uiPriority="67"/>
+    <w:lsdException w:name="Medium Grid 2 Accent 2" w:uiPriority="68"/>
+    <w:lsdException w:name="Medium Grid 3 Accent 2" w:uiPriority="69"/>
+    <w:lsdException w:name="Dark List Accent 2" w:uiPriority="70"/>
+    <w:lsdException w:name="Colorful Shading Accent 2" w:uiPriority="71"/>
+    <w:lsdException w:name="Colorful List Accent 2" w:uiPriority="72"/>
+    <w:lsdException w:name="Colorful Grid Accent 2" w:uiPriority="73"/>
+    <w:lsdException w:name="Light Shading Accent 3" w:uiPriority="60"/>
+    <w:lsdException w:name="Light List Accent 3" w:uiPriority="61"/>
+    <w:lsdException w:name="Light Grid Accent 3" w:uiPriority="62"/>
+    <w:lsdException w:name="Medium Shading 1 Accent 3" w:uiPriority="63"/>
+    <w:lsdException w:name="Medium Shading 2 Accent 3" w:uiPriority="64"/>
+    <w:lsdException w:name="Medium List 1 Accent 3" w:uiPriority="65"/>
+    <w:lsdException w:name="Medium List 2 Accent 3" w:uiPriority="66"/>
+    <w:lsdException w:name="Medium Grid 1 Accent 3" w:uiPriority="67"/>
+    <w:lsdException w:name="Medium Grid 2 Accent 3" w:uiPriority="68"/>
+    <w:lsdException w:name="Medium Grid 3 Accent 3" w:uiPriority="69"/>
+    <w:lsdException w:name="Dark List Accent 3" w:uiPriority="70"/>
+    <w:lsdException w:name="Colorful Shading Accent 3" w:uiPriority="71"/>
+    <w:lsdException w:name="Colorful List Accent 3" w:uiPriority="72"/>
+    <w:lsdException w:name="Colorful Grid Accent 3" w:uiPriority="73"/>
+    <w:lsdException w:name="Light Shading Accent 4" w:uiPriority="60"/>
+    <w:lsdException w:name="Light List Accent 4" w:uiPriority="61"/>
+    <w:lsdException w:name="Light Grid Accent 4" w:uiPriority="62"/>
+    <w:lsdException w:name="Medium Shading 1 Accent 4" w:uiPriority="63"/>
+    <w:lsdException w:name="Medium Shading 2 Accent 4" w:uiPriority="64"/>
+    <w:lsdException w:name="Medium List 1 Accent 4" w:uiPriority="65"/>
+    <w:lsdException w:name="Medium List 2 Accent 4" w:uiPriority="66"/>
+    <w:lsdException w:name="Medium Grid 1 Accent 4" w:uiPriority="67"/>
+    <w:lsdException w:name="Medium Grid 2 Accent 4" w:uiPriority="68"/>
+    <w:lsdException w:name="Medium Grid 3 Accent 4" w:uiPriority="69"/>
+    <w:lsdException w:name="Dark List Accent 4" w:uiPriority="70"/>
+    <w:lsdException w:name="Colorful Shading Accent 4" w:uiPriority="71"/>
+    <w:lsdException w:name="Colorful List Accent 4" w:uiPriority="72"/>
+    <w:lsdException w:name="Colorful Grid Accent 4" w:uiPriority="73"/>
+    <w:lsdException w:name="Light Shading Accent 5" w:uiPriority="60"/>
+    <w:lsdException w:name="Light List Accent 5" w:uiPriority="61"/>
+    <w:lsdException w:name="Light Grid Accent 5" w:uiPriority="62"/>
+    <w:lsdException w:name="Medium Shading 1 Accent 5" w:uiPriority="63"/>
+    <w:lsdException w:name="Medium Shading 2 Accent 5" w:uiPriority="64"/>
+    <w:lsdException w:name="Medium List 1 Accent 5" w:uiPriority="65"/>
+    <w:lsdException w:name="Medium List 2 Accent 5" w:uiPriority="66"/>
+    <w:lsdException w:name="Medium Grid 1 Accent 5" w:uiPriority="67"/>
+    <w:lsdException w:name="Medium Grid 2 Accent 5" w:uiPriority="68"/>
+    <w:lsdException w:name="Medium Grid 3 Accent 5" w:uiPriority="69"/>
+    <w:lsdException w:name="Dark List Accent 5" w:uiPriority="70"/>
+    <w:lsdException w:name="Colorful Shading Accent 5" w:uiPriority="71"/>
+    <w:lsdException w:name="Colorful List Accent 5" w:uiPriority="72"/>
+    <w:lsdException w:name="Colorful Grid Accent 5" w:uiPriority="73"/>
+    <w:lsdException w:name="Light Shading Accent 6" w:uiPriority="60"/>
+    <w:lsdException w:name="Light List Accent 6" w:uiPriority="61"/>
+    <w:lsdException w:name="Light Grid Accent 6" w:uiPriority="62"/>
+    <w:lsdException w:name="Medium Shading 1 Accent 6" w:uiPriority="63"/>
+    <w:lsdException w:name="Medium Shading 2 Accent 6" w:uiPriority="64"/>
+    <w:lsdException w:name="Medium List 1 Accent 6" w:uiPriority="65"/>
+    <w:lsdException w:name="Medium List 2 Accent 6" w:uiPriority="66"/>
+    <w:lsdException w:name="Medium Grid 1 Accent 6" w:uiPriority="67"/>
+    <w:lsdException w:name="Medium Grid 2 Accent 6" w:uiPriority="68"/>
+    <w:lsdException w:name="Medium Grid 3 Accent 6" w:uiPriority="69"/>
+    <w:lsdException w:name="Dark List Accent 6" w:uiPriority="70"/>
+    <w:lsdException w:name="Colorful Shading Accent 6" w:uiPriority="71"/>
+    <w:lsdException w:name="Colorful List Accent 6" w:uiPriority="72"/>
+    <w:lsdException w:name="Colorful Grid Accent 6" w:uiPriority="73"/>
+    <w:lsdException w:name="Subtle Emphasis" w:uiPriority="19" w:qFormat="1"/>
+    <w:lsdException w:name="Intense Emphasis" w:uiPriority="21" w:qFormat="1"/>
+    <w:lsdException w:name="Subtle Reference" w:uiPriority="31" w:qFormat="1"/>
+    <w:lsdException w:name="Intense Reference" w:uiPriority="32" w:qFormat="1"/>
+    <w:lsdException w:name="Book Title" w:uiPriority="33" w:qFormat="1"/>
+    <w:lsdException w:name="Bibliography" w:semiHidden="1" w:uiPriority="37" w:unhideWhenUsed="1"/>
+    <w:lsdException w:name="TOC Heading" w:semiHidden="1" w:uiPriority="39" w:unhideWhenUsed="1" w:qFormat="1"/>
+    <w:lsdException w:name="Plain Table 1" w:uiPriority="41"/>
+    <w:lsdException w:name="Plain Table 2" w:uiPriority="42"/>
+    <w:lsdException w:name="Plain Table 3" w:uiPriority="43"/>
+    <w:lsdException w:name="Plain Table 4" w:uiPriority="44"/>
+    <w:lsdException w:name="Plain Table 5" w:uiPriority="45"/>
+    <w:lsdException w:name="Grid Table Light" w:uiPriority="40"/>
+    <w:lsdException w:name="Grid Table 1 Light" w:uiPriority="46"/>
+    <w:lsdException w:name="Grid Table 2" w:uiPriority="47"/>
+    <w:lsdException w:name="Grid Table 3" w:uiPriority="48"/>
+    <w:lsdException w:name="Grid Table 4" w:uiPriority="49"/>
+    <w:lsdException w:name="Grid Table 5 Dark" w:uiPriority="50"/>
+    <w:lsdException w:name="Grid Table 6 Colorful" w:uiPriority="51"/>
+    <w:lsdException w:name="Grid Table 7 Colorful" w:uiPriority="52"/>
+    <w:lsdException w:name="Grid Table 1 Light Accent 1" w:uiPriority="46"/>
+    <w:lsdException w:name="Grid Table 2 Accent 1" w:uiPriority="47"/>
+    <w:lsdException w:name="Grid Table 3 Accent 1" w:uiPriority="48"/>
+    <w:lsdException w:name="Grid Table 4 Accent 1" w:uiPriority="49"/>
+    <w:lsdException w:name="Grid Table 5 Dark Accent 1" w:uiPriority="50"/>
+    <w:lsdException w:name="Grid Table 6 Colorful Accent 1" w:uiPriority="51"/>
+    <w:lsdException w:name="Grid Table 7 Colorful Accent 1" w:uiPriority="52"/>
+    <w:lsdException w:name="Grid Table 1 Light Accent 2" w:uiPriority="46"/>
+    <w:lsdException w:name="Grid Table 2 Accent 2" w:uiPriority="47"/>
+    <w:lsdException w:name="Grid Table 3 Accent 2" w:uiPriority="48"/>
+    <w:lsdException w:name="Grid Table 4 Accent 2" w:uiPriority="49"/>
+    <w:lsdException w:name="Grid Table 5 Dark Accent 2" w:uiPriority="50"/>
+    <w:lsdException w:name="Grid Table 6 Colorful Accent 2" w:uiPriority="51"/>
+    <w:lsdException w:name="Grid Table 7 Colorful Accent 2" w:uiPriority="52"/>
+    <w:lsdException w:name="Grid Table 1 Light Accent 3" w:uiPriority="46"/>
+    <w:lsdException w:name="Grid Table 2 Accent 3" w:uiPriority="47"/>
+    <w:lsdException w:name="Grid Table 3 Accent 3" w:uiPriority="48"/>
+    <w:lsdException w:name="Grid Table 4 Accent 3" w:uiPriority="49"/>
+    <w:lsdException w:name="Grid Table 5 Dark Accent 3" w:uiPriority="50"/>
+    <w:lsdException w:name="Grid Table 6 Colorful Accent 3" w:uiPriority="51"/>
+    <w:lsdException w:name="Grid Table 7 Colorful Accent 3" w:uiPriority="52"/>
+    <w:lsdException w:name="Grid Table 1 Light Accent 4" w:uiPriority="46"/>
+    <w:lsdException w:name="Grid Table 2 Accent 4" w:uiPriority="47"/>
+    <w:lsdException w:name="Grid Table 3 Accent 4" w:uiPriority="48"/>
+    <w:lsdException w:name="Grid Table 4 Accent 4" w:uiPriority="49"/>
+    <w:lsdException w:name="Grid Table 5 Dark Accent 4" w:uiPriority="50"/>
+    <w:lsdException w:name="Grid Table 6 Colorful Accent 4" w:uiPriority="51"/>
+    <w:lsdException w:name="Grid Table 7 Colorful Accent 4" w:uiPriority="52"/>
+    <w:lsdException w:name="Grid Table 1 Light Accent 5" w:uiPriority="46"/>
+    <w:lsdException w:name="Grid Table 2 Accent 5" w:uiPriority="47"/>
+    <w:lsdException w:name="Grid Table 3 Accent 5" w:uiPriority="48"/>
+    <w:lsdException w:name="Grid Table 4 Accent 5" w:uiPriority="49"/>
+    <w:lsdException w:name="Grid Table 5 Dark Accent 5" w:uiPriority="50"/>
+    <w:lsdException w:name="Grid Table 6 Colorful Accent 5" w:uiPriority="51"/>
+    <w:lsdException w:name="Grid Table 7 Colorful Accent 5" w:uiPriority="52"/>
+    <w:lsdException w:name="Grid Table 1 Light Accent 6" w:uiPriority="46"/>
+    <w:lsdException w:name="Grid Table 2 Accent 6" w:uiPriority="47"/>
+    <w:lsdException w:name="Grid Table 3 Accent 6" w:uiPriority="48"/>
+    <w:lsdException w:name="Grid Table 4 Accent 6" w:uiPriority="49"/>
+    <w:lsdException w:name="Grid Table 5 Dark Accent 6" w:uiPriority="50"/>
+    <w:lsdException w:name="Grid Table 6 Colorful Accent 6" w:uiPriority="51"/>
+    <w:lsdException w:name="Grid Table 7 Colorful Accent 6" w:uiPriority="52"/>
+    <w:lsdException w:name="List Table 1 Light" w:uiPriority="46"/>
+    <w:lsdException w:name="List Table 2" w:uiPriority="47"/>
+    <w:lsdException w:name="List Table 3" w:uiPriority="48"/>
+    <w:lsdException w:name="List Table 4" w:uiPriority="49"/>
+    <w:lsdException w:name="List Table 5 Dark" w:uiPriority="50"/>
+    <w:lsdException w:name="List Table 6 Colorful" w:uiPriority="51"/>
+    <w:lsdException w:name="List Table 7 Colorful" w:uiPriority="52"/>
+    <w:lsdException w:name="List Table 1 Light Accent 1" w:uiPriority="46"/>
+    <w:lsdException w:name="List Table 2 Accent 1" w:uiPriority="47"/>
+    <w:lsdException w:name="List Table 3 Accent 1" w:uiPriority="48"/>
+    <w:lsdException w:name="List Table 4 Accent 1" w:uiPriority="49"/>
+    <w:lsdException w:name="List Table 5 Dark Accent 1" w:uiPriority="50"/>
+    <w:lsdException w:name="List Table 6 Colorful Accent 1" w:uiPriority="51"/>
+    <w:lsdException w:name="List Table 7 Colorful Accent 1" w:uiPriority="52"/>
+    <w:lsdException w:name="List Table 1 Light Accent 2" w:uiPriority="46"/>
+    <w:lsdException w:name="List Table 2 Accent 2" w:uiPriority="47"/>
+    <w:lsdException w:name="List Table 3 Accent 2" w:uiPriority="48"/>
+    <w:lsdException w:name="List Table 4 Accent 2" w:uiPriority="49"/>
+    <w:lsdException w:name="List Table 5 Dark Accent 2" w:uiPriority="50"/>
+    <w:lsdException w:name="List Table 6 Colorful Accent 2" w:uiPriority="51"/>
+    <w:lsdException w:name="List Table 7 Colorful Accent 2" w:uiPriority="52"/>
+    <w:lsdException w:name="List Table 1 Light Accent 3" w:uiPriority="46"/>
+    <w:lsdException w:name="List Table 2 Accent 3" w:uiPriority="47"/>
+    <w:lsdException w:name="List Table 3 Accent 3" w:uiPriority="48"/>
+    <w:lsdException w:name="List Table 4 Accent 3" w:uiPriority="49"/>
+    <w:lsdException w:name="List Table 5 Dark Accent 3" w:uiPriority="50"/>
+    <w:lsdException w:name="List Table 6 Colorful Accent 3" w:uiPriority="51"/>
+    <w:lsdException w:name="List Table 7 Colorful Accent 3" w:uiPriority="52"/>
+    <w:lsdException w:name="List Table 1 Light Accent 4" w:uiPriority="46"/>
+    <w:lsdException w:name="List Table 2 Accent 4" w:uiPriority="47"/>
+    <w:lsdException w:name="List Table 3 Accent 4" w:uiPriority="48"/>
+    <w:lsdException w:name="List Table 4 Accent 4" w:uiPriority="49"/>
+    <w:lsdException w:name="List Table 5 Dark Accent 4" w:uiPriority="50"/>
+    <w:lsdException w:name="List Table 6 Colorful Accent 4" w:uiPriority="51"/>
+    <w:lsdException w:name="List Table 7 Colorful Accent 4" w:uiPriority="52"/>
+    <w:lsdException w:name="List Table 1 Light Accent 5" w:uiPriority="46"/>
+    <w:lsdException w:name="List Table 2 Accent 5" w:uiPriority="47"/>
+    <w:lsdException w:name="List Table 3 Accent 5" w:uiPriority="48"/>
+    <w:lsdException w:name="List Table 4 Accent 5" w:uiPriority="49"/>
+    <w:lsdException w:name="List Table 5 Dark Accent 5" w:uiPriority="50"/>
+    <w:lsdException w:name="List Table 6 Colorful Accent 5" w:uiPriority="51"/>
+    <w:lsdException w:name="List Table 7 Colorful Accent 5" w:uiPriority="52"/>
+    <w:lsdException w:name="List Table 1 Light Accent 6" w:uiPriority="46"/>
+    <w:lsdException w:name="List Table 2 Accent 6" w:uiPriority="47"/>
+    <w:lsdException w:name="List Table 3 Accent 6" w:uiPriority="48"/>
+    <w:lsdException w:name="List Table 4 Accent 6" w:uiPriority="49"/>
+    <w:lsdException w:name="List Table 5 Dark Accent 6" w:uiPriority="50"/>
+    <w:lsdException w:name="List Table 6 Colorful Accent 6" w:uiPriority="51"/>
+    <w:lsdException w:name="List Table 7 Colorful Accent 6" w:uiPriority="52"/>
   </w:latentStyles>
   <w:style w:type="paragraph" w:default="1" w:styleId="Normal">
     <w:name w:val="Normal"/>
@@ -5306,7 +6016,6 @@
       <w:spacing w:after="0" w:line="240" w:lineRule="auto"/>
     </w:pPr>
     <w:tblPr>
-      <w:tblInd w:w="0" w:type="dxa"/>
       <w:tblBorders>
         <w:top w:val="single" w:sz="4" w:space="0" w:color="auto"/>
         <w:left w:val="single" w:sz="4" w:space="0" w:color="auto"/>
@@ -5315,12 +6024,6 @@
         <w:insideH w:val="single" w:sz="4" w:space="0" w:color="auto"/>
         <w:insideV w:val="single" w:sz="4" w:space="0" w:color="auto"/>
       </w:tblBorders>
-      <w:tblCellMar>
-        <w:top w:w="0" w:type="dxa"/>
-        <w:left w:w="108" w:type="dxa"/>
-        <w:bottom w:w="0" w:type="dxa"/>
-        <w:right w:w="108" w:type="dxa"/>
-      </w:tblCellMar>
     </w:tblPr>
   </w:style>
   <w:style w:type="paragraph" w:customStyle="1" w:styleId="EstiloSuperiorDuploAutomtica05ptLarguradalinhaInfe">
@@ -5363,196 +6066,6 @@
       <w:ind w:left="720"/>
       <w:contextualSpacing/>
     </w:pPr>
-  </w:style>
-</w:styles>
-</file>
-
-<file path=word/stylesWithEffects.xml><?xml version="1.0" encoding="utf-8"?>
-<w:styles xmlns:wpc="http://schemas.microsoft.com/office/word/2010/wordprocessingCanvas" xmlns:mc="http://schemas.openxmlformats.org/markup-compatibility/2006" xmlns:o="urn:schemas-microsoft-com:office:office" xmlns:r="http://schemas.openxmlformats.org/officeDocument/2006/relationships" xmlns:m="http://schemas.openxmlformats.org/officeDocument/2006/math" xmlns:v="urn:schemas-microsoft-com:vml" xmlns:wp14="http://schemas.microsoft.com/office/word/2010/wordprocessingDrawing" xmlns:wp="http://schemas.openxmlformats.org/drawingml/2006/wordprocessingDrawing" xmlns:w10="urn:schemas-microsoft-com:office:word" xmlns:w="http://schemas.openxmlformats.org/wordprocessingml/2006/main" xmlns:w14="http://schemas.microsoft.com/office/word/2010/wordml" xmlns:wpg="http://schemas.microsoft.com/office/word/2010/wordprocessingGroup" xmlns:wpi="http://schemas.microsoft.com/office/word/2010/wordprocessingInk" xmlns:wne="http://schemas.microsoft.com/office/word/2006/wordml" xmlns:wps="http://schemas.microsoft.com/office/word/2010/wordprocessingShape" mc:Ignorable="w14 wp14">
-  <w:docDefaults>
-    <w:rPrDefault>
-      <w:rPr>
-        <w:rFonts w:asciiTheme="minorHAnsi" w:eastAsiaTheme="minorEastAsia" w:hAnsiTheme="minorHAnsi" w:cstheme="minorBidi"/>
-        <w:sz w:val="22"/>
-        <w:szCs w:val="22"/>
-        <w:lang w:val="pt-BR" w:eastAsia="pt-BR" w:bidi="ar-SA"/>
-      </w:rPr>
-    </w:rPrDefault>
-    <w:pPrDefault>
-      <w:pPr>
-        <w:spacing w:after="200" w:line="276" w:lineRule="auto"/>
-      </w:pPr>
-    </w:pPrDefault>
-  </w:docDefaults>
-  <w:latentStyles w:defLockedState="0" w:defUIPriority="99" w:defSemiHidden="1" w:defUnhideWhenUsed="1" w:defQFormat="0" w:count="267">
-    <w:lsdException w:name="Normal" w:semiHidden="0" w:uiPriority="0" w:unhideWhenUsed="0" w:qFormat="1"/>
-    <w:lsdException w:name="heading 1" w:semiHidden="0" w:uiPriority="9" w:unhideWhenUsed="0" w:qFormat="1"/>
-    <w:lsdException w:name="heading 2" w:uiPriority="9" w:qFormat="1"/>
-    <w:lsdException w:name="heading 3" w:uiPriority="9" w:qFormat="1"/>
-    <w:lsdException w:name="heading 4" w:uiPriority="9" w:qFormat="1"/>
-    <w:lsdException w:name="heading 5" w:uiPriority="9" w:qFormat="1"/>
-    <w:lsdException w:name="heading 6" w:uiPriority="9" w:qFormat="1"/>
-    <w:lsdException w:name="heading 7" w:uiPriority="9" w:qFormat="1"/>
-    <w:lsdException w:name="heading 8" w:uiPriority="9" w:qFormat="1"/>
-    <w:lsdException w:name="heading 9" w:uiPriority="9" w:qFormat="1"/>
-    <w:lsdException w:name="toc 1" w:uiPriority="39"/>
-    <w:lsdException w:name="toc 2" w:uiPriority="39"/>
-    <w:lsdException w:name="toc 3" w:uiPriority="39"/>
-    <w:lsdException w:name="toc 4" w:uiPriority="39"/>
-    <w:lsdException w:name="toc 5" w:uiPriority="39"/>
-    <w:lsdException w:name="toc 6" w:uiPriority="39"/>
-    <w:lsdException w:name="toc 7" w:uiPriority="39"/>
-    <w:lsdException w:name="toc 8" w:uiPriority="39"/>
-    <w:lsdException w:name="toc 9" w:uiPriority="39"/>
-    <w:lsdException w:name="caption" w:uiPriority="35" w:qFormat="1"/>
-    <w:lsdException w:name="Title" w:semiHidden="0" w:uiPriority="10" w:unhideWhenUsed="0" w:qFormat="1"/>
-    <w:lsdException w:name="Default Paragraph Font" w:uiPriority="1"/>
-    <w:lsdException w:name="Subtitle" w:semiHidden="0" w:uiPriority="11" w:unhideWhenUsed="0" w:qFormat="1"/>
-    <w:lsdException w:name="Strong" w:semiHidden="0" w:uiPriority="22" w:unhideWhenUsed="0" w:qFormat="1"/>
-    <w:lsdException w:name="Emphasis" w:semiHidden="0" w:uiPriority="20" w:unhideWhenUsed="0" w:qFormat="1"/>
-    <w:lsdException w:name="Table Grid" w:semiHidden="0" w:uiPriority="59" w:unhideWhenUsed="0"/>
-    <w:lsdException w:name="Placeholder Text" w:unhideWhenUsed="0"/>
-    <w:lsdException w:name="No Spacing" w:semiHidden="0" w:uiPriority="1" w:unhideWhenUsed="0" w:qFormat="1"/>
-    <w:lsdException w:name="Light Shading" w:semiHidden="0" w:uiPriority="60" w:unhideWhenUsed="0"/>
-    <w:lsdException w:name="Light List" w:semiHidden="0" w:uiPriority="61" w:unhideWhenUsed="0"/>
-    <w:lsdException w:name="Light Grid" w:semiHidden="0" w:uiPriority="62" w:unhideWhenUsed="0"/>
-    <w:lsdException w:name="Medium Shading 1" w:semiHidden="0" w:uiPriority="63" w:unhideWhenUsed="0"/>
-    <w:lsdException w:name="Medium Shading 2" w:semiHidden="0" w:uiPriority="64" w:unhideWhenUsed="0"/>
-    <w:lsdException w:name="Medium List 1" w:semiHidden="0" w:uiPriority="65" w:unhideWhenUsed="0"/>
-    <w:lsdException w:name="Medium List 2" w:semiHidden="0" w:uiPriority="66" w:unhideWhenUsed="0"/>
-    <w:lsdException w:name="Medium Grid 1" w:semiHidden="0" w:uiPriority="67" w:unhideWhenUsed="0"/>
-    <w:lsdException w:name="Medium Grid 2" w:semiHidden="0" w:uiPriority="68" w:unhideWhenUsed="0"/>
-    <w:lsdException w:name="Medium Grid 3" w:semiHidden="0" w:uiPriority="69" w:unhideWhenUsed="0"/>
-    <w:lsdException w:name="Dark List" w:semiHidden="0" w:uiPriority="70" w:unhideWhenUsed="0"/>
-    <w:lsdException w:name="Colorful Shading" w:semiHidden="0" w:uiPriority="71" w:unhideWhenUsed="0"/>
-    <w:lsdException w:name="Colorful List" w:semiHidden="0" w:uiPriority="72" w:unhideWhenUsed="0"/>
-    <w:lsdException w:name="Colorful Grid" w:semiHidden="0" w:uiPriority="73" w:unhideWhenUsed="0"/>
-    <w:lsdException w:name="Light Shading Accent 1" w:semiHidden="0" w:uiPriority="60" w:unhideWhenUsed="0"/>
-    <w:lsdException w:name="Light List Accent 1" w:semiHidden="0" w:uiPriority="61" w:unhideWhenUsed="0"/>
-    <w:lsdException w:name="Light Grid Accent 1" w:semiHidden="0" w:uiPriority="62" w:unhideWhenUsed="0"/>
-    <w:lsdException w:name="Medium Shading 1 Accent 1" w:semiHidden="0" w:uiPriority="63" w:unhideWhenUsed="0"/>
-    <w:lsdException w:name="Medium Shading 2 Accent 1" w:semiHidden="0" w:uiPriority="64" w:unhideWhenUsed="0"/>
-    <w:lsdException w:name="Medium List 1 Accent 1" w:semiHidden="0" w:uiPriority="65" w:unhideWhenUsed="0"/>
-    <w:lsdException w:name="Revision" w:unhideWhenUsed="0"/>
-    <w:lsdException w:name="List Paragraph" w:semiHidden="0" w:uiPriority="34" w:unhideWhenUsed="0" w:qFormat="1"/>
-    <w:lsdException w:name="Quote" w:semiHidden="0" w:uiPriority="29" w:unhideWhenUsed="0" w:qFormat="1"/>
-    <w:lsdException w:name="Intense Quote" w:semiHidden="0" w:uiPriority="30" w:unhideWhenUsed="0" w:qFormat="1"/>
-    <w:lsdException w:name="Medium List 2 Accent 1" w:semiHidden="0" w:uiPriority="66" w:unhideWhenUsed="0"/>
-    <w:lsdException w:name="Medium Grid 1 Accent 1" w:semiHidden="0" w:uiPriority="67" w:unhideWhenUsed="0"/>
-    <w:lsdException w:name="Medium Grid 2 Accent 1" w:semiHidden="0" w:uiPriority="68" w:unhideWhenUsed="0"/>
-    <w:lsdException w:name="Medium Grid 3 Accent 1" w:semiHidden="0" w:uiPriority="69" w:unhideWhenUsed="0"/>
-    <w:lsdException w:name="Dark List Accent 1" w:semiHidden="0" w:uiPriority="70" w:unhideWhenUsed="0"/>
-    <w:lsdException w:name="Colorful Shading Accent 1" w:semiHidden="0" w:uiPriority="71" w:unhideWhenUsed="0"/>
-    <w:lsdException w:name="Colorful List Accent 1" w:semiHidden="0" w:uiPriority="72" w:unhideWhenUsed="0"/>
-    <w:lsdException w:name="Colorful Grid Accent 1" w:semiHidden="0" w:uiPriority="73" w:unhideWhenUsed="0"/>
-    <w:lsdException w:name="Light Shading Accent 2" w:semiHidden="0" w:uiPriority="60" w:unhideWhenUsed="0"/>
-    <w:lsdException w:name="Light List Accent 2" w:semiHidden="0" w:uiPriority="61" w:unhideWhenUsed="0"/>
-    <w:lsdException w:name="Light Grid Accent 2" w:semiHidden="0" w:uiPriority="62" w:unhideWhenUsed="0"/>
-    <w:lsdException w:name="Medium Shading 1 Accent 2" w:semiHidden="0" w:uiPriority="63" w:unhideWhenUsed="0"/>
-    <w:lsdException w:name="Medium Shading 2 Accent 2" w:semiHidden="0" w:uiPriority="64" w:unhideWhenUsed="0"/>
-    <w:lsdException w:name="Medium List 1 Accent 2" w:semiHidden="0" w:uiPriority="65" w:unhideWhenUsed="0"/>
-    <w:lsdException w:name="Medium List 2 Accent 2" w:semiHidden="0" w:uiPriority="66" w:unhideWhenUsed="0"/>
-    <w:lsdException w:name="Medium Grid 1 Accent 2" w:semiHidden="0" w:uiPriority="67" w:unhideWhenUsed="0"/>
-    <w:lsdException w:name="Medium Grid 2 Accent 2" w:semiHidden="0" w:uiPriority="68" w:unhideWhenUsed="0"/>
-    <w:lsdException w:name="Medium Grid 3 Accent 2" w:semiHidden="0" w:uiPriority="69" w:unhideWhenUsed="0"/>
-    <w:lsdException w:name="Dark List Accent 2" w:semiHidden="0" w:uiPriority="70" w:unhideWhenUsed="0"/>
-    <w:lsdException w:name="Colorful Shading Accent 2" w:semiHidden="0" w:uiPriority="71" w:unhideWhenUsed="0"/>
-    <w:lsdException w:name="Colorful List Accent 2" w:semiHidden="0" w:uiPriority="72" w:unhideWhenUsed="0"/>
-    <w:lsdException w:name="Colorful Grid Accent 2" w:semiHidden="0" w:uiPriority="73" w:unhideWhenUsed="0"/>
-    <w:lsdException w:name="Light Shading Accent 3" w:semiHidden="0" w:uiPriority="60" w:unhideWhenUsed="0"/>
-    <w:lsdException w:name="Light List Accent 3" w:semiHidden="0" w:uiPriority="61" w:unhideWhenUsed="0"/>
-    <w:lsdException w:name="Light Grid Accent 3" w:semiHidden="0" w:uiPriority="62" w:unhideWhenUsed="0"/>
-    <w:lsdException w:name="Medium Shading 1 Accent 3" w:semiHidden="0" w:uiPriority="63" w:unhideWhenUsed="0"/>
-    <w:lsdException w:name="Medium Shading 2 Accent 3" w:semiHidden="0" w:uiPriority="64" w:unhideWhenUsed="0"/>
-    <w:lsdException w:name="Medium List 1 Accent 3" w:semiHidden="0" w:uiPriority="65" w:unhideWhenUsed="0"/>
-    <w:lsdException w:name="Medium List 2 Accent 3" w:semiHidden="0" w:uiPriority="66" w:unhideWhenUsed="0"/>
-    <w:lsdException w:name="Medium Grid 1 Accent 3" w:semiHidden="0" w:uiPriority="67" w:unhideWhenUsed="0"/>
-    <w:lsdException w:name="Medium Grid 2 Accent 3" w:semiHidden="0" w:uiPriority="68" w:unhideWhenUsed="0"/>
-    <w:lsdException w:name="Medium Grid 3 Accent 3" w:semiHidden="0" w:uiPriority="69" w:unhideWhenUsed="0"/>
-    <w:lsdException w:name="Dark List Accent 3" w:semiHidden="0" w:uiPriority="70" w:unhideWhenUsed="0"/>
-    <w:lsdException w:name="Colorful Shading Accent 3" w:semiHidden="0" w:uiPriority="71" w:unhideWhenUsed="0"/>
-    <w:lsdException w:name="Colorful List Accent 3" w:semiHidden="0" w:uiPriority="72" w:unhideWhenUsed="0"/>
-    <w:lsdException w:name="Colorful Grid Accent 3" w:semiHidden="0" w:uiPriority="73" w:unhideWhenUsed="0"/>
-    <w:lsdException w:name="Light Shading Accent 4" w:semiHidden="0" w:uiPriority="60" w:unhideWhenUsed="0"/>
-    <w:lsdException w:name="Light List Accent 4" w:semiHidden="0" w:uiPriority="61" w:unhideWhenUsed="0"/>
-    <w:lsdException w:name="Light Grid Accent 4" w:semiHidden="0" w:uiPriority="62" w:unhideWhenUsed="0"/>
-    <w:lsdException w:name="Medium Shading 1 Accent 4" w:semiHidden="0" w:uiPriority="63" w:unhideWhenUsed="0"/>
-    <w:lsdException w:name="Medium Shading 2 Accent 4" w:semiHidden="0" w:uiPriority="64" w:unhideWhenUsed="0"/>
-    <w:lsdException w:name="Medium List 1 Accent 4" w:semiHidden="0" w:uiPriority="65" w:unhideWhenUsed="0"/>
-    <w:lsdException w:name="Medium List 2 Accent 4" w:semiHidden="0" w:uiPriority="66" w:unhideWhenUsed="0"/>
-    <w:lsdException w:name="Medium Grid 1 Accent 4" w:semiHidden="0" w:uiPriority="67" w:unhideWhenUsed="0"/>
-    <w:lsdException w:name="Medium Grid 2 Accent 4" w:semiHidden="0" w:uiPriority="68" w:unhideWhenUsed="0"/>
-    <w:lsdException w:name="Medium Grid 3 Accent 4" w:semiHidden="0" w:uiPriority="69" w:unhideWhenUsed="0"/>
-    <w:lsdException w:name="Dark List Accent 4" w:semiHidden="0" w:uiPriority="70" w:unhideWhenUsed="0"/>
-    <w:lsdException w:name="Colorful Shading Accent 4" w:semiHidden="0" w:uiPriority="71" w:unhideWhenUsed="0"/>
-    <w:lsdException w:name="Colorful List Accent 4" w:semiHidden="0" w:uiPriority="72" w:unhideWhenUsed="0"/>
-    <w:lsdException w:name="Colorful Grid Accent 4" w:semiHidden="0" w:uiPriority="73" w:unhideWhenUsed="0"/>
-    <w:lsdException w:name="Light Shading Accent 5" w:semiHidden="0" w:uiPriority="60" w:unhideWhenUsed="0"/>
-    <w:lsdException w:name="Light List Accent 5" w:semiHidden="0" w:uiPriority="61" w:unhideWhenUsed="0"/>
-    <w:lsdException w:name="Light Grid Accent 5" w:semiHidden="0" w:uiPriority="62" w:unhideWhenUsed="0"/>
-    <w:lsdException w:name="Medium Shading 1 Accent 5" w:semiHidden="0" w:uiPriority="63" w:unhideWhenUsed="0"/>
-    <w:lsdException w:name="Medium Shading 2 Accent 5" w:semiHidden="0" w:uiPriority="64" w:unhideWhenUsed="0"/>
-    <w:lsdException w:name="Medium List 1 Accent 5" w:semiHidden="0" w:uiPriority="65" w:unhideWhenUsed="0"/>
-    <w:lsdException w:name="Medium List 2 Accent 5" w:semiHidden="0" w:uiPriority="66" w:unhideWhenUsed="0"/>
-    <w:lsdException w:name="Medium Grid 1 Accent 5" w:semiHidden="0" w:uiPriority="67" w:unhideWhenUsed="0"/>
-    <w:lsdException w:name="Medium Grid 2 Accent 5" w:semiHidden="0" w:uiPriority="68" w:unhideWhenUsed="0"/>
-    <w:lsdException w:name="Medium Grid 3 Accent 5" w:semiHidden="0" w:uiPriority="69" w:unhideWhenUsed="0"/>
-    <w:lsdException w:name="Dark List Accent 5" w:semiHidden="0" w:uiPriority="70" w:unhideWhenUsed="0"/>
-    <w:lsdException w:name="Colorful Shading Accent 5" w:semiHidden="0" w:uiPriority="71" w:unhideWhenUsed="0"/>
-    <w:lsdException w:name="Colorful List Accent 5" w:semiHidden="0" w:uiPriority="72" w:unhideWhenUsed="0"/>
-    <w:lsdException w:name="Colorful Grid Accent 5" w:semiHidden="0" w:uiPriority="73" w:unhideWhenUsed="0"/>
-    <w:lsdException w:name="Light Shading Accent 6" w:semiHidden="0" w:uiPriority="60" w:unhideWhenUsed="0"/>
-    <w:lsdException w:name="Light List Accent 6" w:semiHidden="0" w:uiPriority="61" w:unhideWhenUsed="0"/>
-    <w:lsdException w:name="Light Grid Accent 6" w:semiHidden="0" w:uiPriority="62" w:unhideWhenUsed="0"/>
-    <w:lsdException w:name="Medium Shading 1 Accent 6" w:semiHidden="0" w:uiPriority="63" w:unhideWhenUsed="0"/>
-    <w:lsdException w:name="Medium Shading 2 Accent 6" w:semiHidden="0" w:uiPriority="64" w:unhideWhenUsed="0"/>
-    <w:lsdException w:name="Medium List 1 Accent 6" w:semiHidden="0" w:uiPriority="65" w:unhideWhenUsed="0"/>
-    <w:lsdException w:name="Medium List 2 Accent 6" w:semiHidden="0" w:uiPriority="66" w:unhideWhenUsed="0"/>
-    <w:lsdException w:name="Medium Grid 1 Accent 6" w:semiHidden="0" w:uiPriority="67" w:unhideWhenUsed="0"/>
-    <w:lsdException w:name="Medium Grid 2 Accent 6" w:semiHidden="0" w:uiPriority="68" w:unhideWhenUsed="0"/>
-    <w:lsdException w:name="Medium Grid 3 Accent 6" w:semiHidden="0" w:uiPriority="69" w:unhideWhenUsed="0"/>
-    <w:lsdException w:name="Dark List Accent 6" w:semiHidden="0" w:uiPriority="70" w:unhideWhenUsed="0"/>
-    <w:lsdException w:name="Colorful Shading Accent 6" w:semiHidden="0" w:uiPriority="71" w:unhideWhenUsed="0"/>
-    <w:lsdException w:name="Colorful List Accent 6" w:semiHidden="0" w:uiPriority="72" w:unhideWhenUsed="0"/>
-    <w:lsdException w:name="Colorful Grid Accent 6" w:semiHidden="0" w:uiPriority="73" w:unhideWhenUsed="0"/>
-    <w:lsdException w:name="Subtle Emphasis" w:semiHidden="0" w:uiPriority="19" w:unhideWhenUsed="0" w:qFormat="1"/>
-    <w:lsdException w:name="Intense Emphasis" w:semiHidden="0" w:uiPriority="21" w:unhideWhenUsed="0" w:qFormat="1"/>
-    <w:lsdException w:name="Subtle Reference" w:semiHidden="0" w:uiPriority="31" w:unhideWhenUsed="0" w:qFormat="1"/>
-    <w:lsdException w:name="Intense Reference" w:semiHidden="0" w:uiPriority="32" w:unhideWhenUsed="0" w:qFormat="1"/>
-    <w:lsdException w:name="Book Title" w:semiHidden="0" w:uiPriority="33" w:unhideWhenUsed="0" w:qFormat="1"/>
-    <w:lsdException w:name="Bibliography" w:uiPriority="37"/>
-    <w:lsdException w:name="TOC Heading" w:uiPriority="39" w:qFormat="1"/>
-  </w:latentStyles>
-  <w:style w:type="paragraph" w:default="1" w:styleId="Normal">
-    <w:name w:val="Normal"/>
-    <w:qFormat/>
-  </w:style>
-  <w:style w:type="character" w:default="1" w:styleId="Fontepargpadro">
-    <w:name w:val="Default Paragraph Font"/>
-    <w:uiPriority w:val="1"/>
-    <w:semiHidden/>
-    <w:unhideWhenUsed/>
-  </w:style>
-  <w:style w:type="table" w:default="1" w:styleId="Tabelanormal">
-    <w:name w:val="Normal Table"/>
-    <w:uiPriority w:val="99"/>
-    <w:semiHidden/>
-    <w:unhideWhenUsed/>
-    <w:tblPr>
-      <w:tblInd w:w="0" w:type="dxa"/>
-      <w:tblCellMar>
-        <w:top w:w="0" w:type="dxa"/>
-        <w:left w:w="108" w:type="dxa"/>
-        <w:bottom w:w="0" w:type="dxa"/>
-        <w:right w:w="108" w:type="dxa"/>
-      </w:tblCellMar>
-    </w:tblPr>
-  </w:style>
-  <w:style w:type="numbering" w:default="1" w:styleId="Semlista">
-    <w:name w:val="No List"/>
-    <w:uiPriority w:val="99"/>
-    <w:semiHidden/>
-    <w:unhideWhenUsed/>
   </w:style>
 </w:styles>
 </file>
@@ -5845,7 +6358,7 @@
 </file>
 
 <file path=customXml/itemProps1.xml><?xml version="1.0" encoding="utf-8"?>
-<ds:datastoreItem xmlns:ds="http://schemas.openxmlformats.org/officeDocument/2006/customXml" ds:itemID="{40CF299B-5AAD-4504-94C0-C0C90C480BB3}">
+<ds:datastoreItem xmlns:ds="http://schemas.openxmlformats.org/officeDocument/2006/customXml" ds:itemID="{89804640-1D2F-491A-B061-25391BACBA17}">
   <ds:schemaRefs>
     <ds:schemaRef ds:uri="http://schemas.openxmlformats.org/officeDocument/2006/bibliography"/>
   </ds:schemaRefs>

--- a/4.3 Caso de Uso - UC-39 Editar fornecedor.docx
+++ b/4.3 Caso de Uso - UC-39 Editar fornecedor.docx
@@ -271,6 +271,31 @@
           <w:p>
             <w:pPr>
               <w:pStyle w:val="Cabealho"/>
+              <w:numPr>
+                <w:ilvl w:val="0"/>
+                <w:numId w:val="14"/>
+              </w:numPr>
+              <w:ind w:left="360"/>
+              <w:rPr>
+                <w:rFonts w:ascii="Arial" w:hAnsi="Arial" w:cs="Arial"/>
+                <w:b/>
+                <w:bCs/>
+                <w:color w:val="000000" w:themeColor="text1"/>
+              </w:rPr>
+            </w:pPr>
+            <w:r>
+              <w:rPr>
+                <w:rFonts w:ascii="Tahoma" w:hAnsi="Tahoma" w:cs="Tahoma"/>
+                <w:color w:val="000000" w:themeColor="text1"/>
+                <w:sz w:val="20"/>
+                <w:szCs w:val="20"/>
+              </w:rPr>
+              <w:t>UC-43: Editar produto</w:t>
+            </w:r>
+          </w:p>
+          <w:p>
+            <w:pPr>
+              <w:pStyle w:val="Cabealho"/>
               <w:rPr>
                 <w:rFonts w:ascii="Arial" w:hAnsi="Arial" w:cs="Arial"/>
                 <w:b/>
@@ -641,8 +666,6 @@
               </w:rPr>
               <w:t xml:space="preserve"> </w:t>
             </w:r>
-            <w:bookmarkStart w:id="0" w:name="_GoBack"/>
-            <w:bookmarkEnd w:id="0"/>
           </w:p>
           <w:p>
             <w:pPr>
@@ -1031,25 +1054,7 @@
                 <w:sz w:val="20"/>
                 <w:szCs w:val="20"/>
               </w:rPr>
-              <w:t xml:space="preserve">volta para a tela de consulta de </w:t>
-            </w:r>
-            <w:r>
-              <w:rPr>
-                <w:rFonts w:ascii="Tahoma" w:hAnsi="Tahoma" w:cs="Tahoma"/>
-                <w:color w:val="000000" w:themeColor="text1"/>
-                <w:sz w:val="20"/>
-                <w:szCs w:val="20"/>
-              </w:rPr>
-              <w:t>fornecedores</w:t>
-            </w:r>
-            <w:r>
-              <w:rPr>
-                <w:rFonts w:ascii="Tahoma" w:hAnsi="Tahoma" w:cs="Tahoma"/>
-                <w:color w:val="000000" w:themeColor="text1"/>
-                <w:sz w:val="20"/>
-                <w:szCs w:val="20"/>
-              </w:rPr>
-              <w:t>.</w:t>
+              <w:t>volta para a tela de consulta de fornecedores.</w:t>
             </w:r>
           </w:p>
           <w:p>
@@ -1144,18 +1149,7 @@
                 <w:szCs w:val="20"/>
                 <w:u w:val="single"/>
               </w:rPr>
-              <w:t>Ator</w:t>
-            </w:r>
-            <w:r>
-              <w:rPr>
-                <w:rFonts w:ascii="Tahoma" w:hAnsi="Tahoma" w:cs="Tahoma"/>
-                <w:b/>
-                <w:color w:val="000000" w:themeColor="text1"/>
-                <w:sz w:val="20"/>
-                <w:szCs w:val="20"/>
-                <w:u w:val="single"/>
-              </w:rPr>
-              <w:t xml:space="preserve"> clica no botão excluir </w:t>
+              <w:t xml:space="preserve">Ator clica no botão excluir </w:t>
             </w:r>
           </w:p>
           <w:p>
@@ -1251,21 +1245,6 @@
           <w:p>
             <w:pPr>
               <w:spacing w:after="0"/>
-              <w:ind w:left="708"/>
-              <w:rPr>
-                <w:rFonts w:ascii="Tahoma" w:hAnsi="Tahoma" w:cs="Tahoma"/>
-                <w:b/>
-                <w:color w:val="000000" w:themeColor="text1"/>
-                <w:sz w:val="20"/>
-                <w:szCs w:val="20"/>
-                <w:u w:val="single"/>
-              </w:rPr>
-            </w:pPr>
-          </w:p>
-          <w:p>
-            <w:pPr>
-              <w:spacing w:after="0"/>
-              <w:ind w:left="708"/>
               <w:rPr>
                 <w:rFonts w:ascii="Tahoma" w:hAnsi="Tahoma" w:cs="Tahoma"/>
                 <w:b/>
@@ -1817,6 +1796,8 @@
               </w:rPr>
               <w:t>.</w:t>
             </w:r>
+            <w:bookmarkStart w:id="0" w:name="_GoBack"/>
+            <w:bookmarkEnd w:id="0"/>
           </w:p>
           <w:p>
             <w:pPr>
@@ -6358,7 +6339,7 @@
 </file>
 
 <file path=customXml/itemProps1.xml><?xml version="1.0" encoding="utf-8"?>
-<ds:datastoreItem xmlns:ds="http://schemas.openxmlformats.org/officeDocument/2006/customXml" ds:itemID="{89804640-1D2F-491A-B061-25391BACBA17}">
+<ds:datastoreItem xmlns:ds="http://schemas.openxmlformats.org/officeDocument/2006/customXml" ds:itemID="{CE96D07A-2EFC-4456-B931-0D712D0ADE07}">
   <ds:schemaRefs>
     <ds:schemaRef ds:uri="http://schemas.openxmlformats.org/officeDocument/2006/bibliography"/>
   </ds:schemaRefs>

--- a/4.3 Caso de Uso - UC-39 Editar fornecedor.docx
+++ b/4.3 Caso de Uso - UC-39 Editar fornecedor.docx
@@ -1717,7 +1717,18 @@
                 <w:szCs w:val="20"/>
                 <w:u w:val="single"/>
               </w:rPr>
-              <w:t>Erro no processamento</w:t>
+              <w:t xml:space="preserve">Erro </w:t>
+            </w:r>
+            <w:r>
+              <w:rPr>
+                <w:rFonts w:ascii="Tahoma" w:hAnsi="Tahoma" w:cs="Tahoma"/>
+                <w:b/>
+                <w:color w:val="000000" w:themeColor="text1"/>
+                <w:sz w:val="20"/>
+                <w:szCs w:val="20"/>
+                <w:u w:val="single"/>
+              </w:rPr>
+              <w:t>ao acessar banco de dados</w:t>
             </w:r>
           </w:p>
           <w:p>
@@ -1753,6 +1764,15 @@
               </w:rPr>
               <w:t>exibe uma mensagem de erro com os detalhes do erro</w:t>
             </w:r>
+            <w:r>
+              <w:rPr>
+                <w:rFonts w:ascii="Tahoma" w:hAnsi="Tahoma" w:cs="Tahoma"/>
+                <w:color w:val="000000" w:themeColor="text1"/>
+                <w:sz w:val="20"/>
+                <w:szCs w:val="20"/>
+              </w:rPr>
+              <w:t>.</w:t>
+            </w:r>
           </w:p>
           <w:p>
             <w:pPr>
@@ -1796,8 +1816,6 @@
               </w:rPr>
               <w:t>.</w:t>
             </w:r>
-            <w:bookmarkStart w:id="0" w:name="_GoBack"/>
-            <w:bookmarkEnd w:id="0"/>
           </w:p>
           <w:p>
             <w:pPr>
@@ -2354,6 +2372,8 @@
                 <w:color w:val="808080" w:themeColor="background1" w:themeShade="80"/>
               </w:rPr>
             </w:pPr>
+            <w:bookmarkStart w:id="0" w:name="_GoBack"/>
+            <w:bookmarkEnd w:id="0"/>
             <w:r>
               <w:rPr>
                 <w:rFonts w:ascii="Arial" w:hAnsi="Arial" w:cs="Arial"/>
@@ -2381,7 +2401,7 @@
                   <v:path o:extrusionok="f" gradientshapeok="t" o:connecttype="rect"/>
                   <o:lock v:ext="edit" aspectratio="t"/>
                 </v:shapetype>
-                <v:shape id="_x0000_i1025" type="#_x0000_t75" style="width:453.75pt;height:356.25pt">
+                <v:shape id="_x0000_i1026" type="#_x0000_t75" style="width:453.75pt;height:356.25pt">
                   <v:imagedata r:id="rId8" o:title="Editar_fornecedor"/>
                 </v:shape>
               </w:pict>
@@ -2626,7 +2646,7 @@
                 <w:lang w:eastAsia="pt-BR"/>
               </w:rPr>
               <w:pict>
-                <v:shape id="_x0000_i1026" type="#_x0000_t75" style="width:453.75pt;height:340.5pt">
+                <v:shape id="_x0000_i1025" type="#_x0000_t75" style="width:453.75pt;height:340.5pt">
                   <v:imagedata r:id="rId9" o:title="Editar fornecedor diagrama"/>
                 </v:shape>
               </w:pict>
@@ -6339,7 +6359,7 @@
 </file>
 
 <file path=customXml/itemProps1.xml><?xml version="1.0" encoding="utf-8"?>
-<ds:datastoreItem xmlns:ds="http://schemas.openxmlformats.org/officeDocument/2006/customXml" ds:itemID="{CE96D07A-2EFC-4456-B931-0D712D0ADE07}">
+<ds:datastoreItem xmlns:ds="http://schemas.openxmlformats.org/officeDocument/2006/customXml" ds:itemID="{098EA5A0-2982-45A9-9B26-56AD7038B3F2}">
   <ds:schemaRefs>
     <ds:schemaRef ds:uri="http://schemas.openxmlformats.org/officeDocument/2006/bibliography"/>
   </ds:schemaRefs>

--- a/4.3 Caso de Uso - UC-39 Editar fornecedor.docx
+++ b/4.3 Caso de Uso - UC-39 Editar fornecedor.docx
@@ -1,6 +1,6 @@
 
 <file path=word/document.xml><?xml version="1.0" encoding="utf-8"?>
-<w:document xmlns:wpc="http://schemas.microsoft.com/office/word/2010/wordprocessingCanvas" xmlns:mc="http://schemas.openxmlformats.org/markup-compatibility/2006" xmlns:o="urn:schemas-microsoft-com:office:office" xmlns:r="http://schemas.openxmlformats.org/officeDocument/2006/relationships" xmlns:m="http://schemas.openxmlformats.org/officeDocument/2006/math" xmlns:v="urn:schemas-microsoft-com:vml" xmlns:wp14="http://schemas.microsoft.com/office/word/2010/wordprocessingDrawing" xmlns:wp="http://schemas.openxmlformats.org/drawingml/2006/wordprocessingDrawing" xmlns:w10="urn:schemas-microsoft-com:office:word" xmlns:w="http://schemas.openxmlformats.org/wordprocessingml/2006/main" xmlns:w14="http://schemas.microsoft.com/office/word/2010/wordml" xmlns:w15="http://schemas.microsoft.com/office/word/2012/wordml" xmlns:wpg="http://schemas.microsoft.com/office/word/2010/wordprocessingGroup" xmlns:wpi="http://schemas.microsoft.com/office/word/2010/wordprocessingInk" xmlns:wne="http://schemas.microsoft.com/office/word/2006/wordml" xmlns:wps="http://schemas.microsoft.com/office/word/2010/wordprocessingShape" mc:Ignorable="w14 w15 wp14">
+<w:document xmlns:wpc="http://schemas.microsoft.com/office/word/2010/wordprocessingCanvas" xmlns:mc="http://schemas.openxmlformats.org/markup-compatibility/2006" xmlns:o="urn:schemas-microsoft-com:office:office" xmlns:r="http://schemas.openxmlformats.org/officeDocument/2006/relationships" xmlns:m="http://schemas.openxmlformats.org/officeDocument/2006/math" xmlns:v="urn:schemas-microsoft-com:vml" xmlns:wp14="http://schemas.microsoft.com/office/word/2010/wordprocessingDrawing" xmlns:wp="http://schemas.openxmlformats.org/drawingml/2006/wordprocessingDrawing" xmlns:w10="urn:schemas-microsoft-com:office:word" xmlns:w="http://schemas.openxmlformats.org/wordprocessingml/2006/main" xmlns:w14="http://schemas.microsoft.com/office/word/2010/wordml" xmlns:wpg="http://schemas.microsoft.com/office/word/2010/wordprocessingGroup" xmlns:wpi="http://schemas.microsoft.com/office/word/2010/wordprocessingInk" xmlns:wne="http://schemas.microsoft.com/office/word/2006/wordml" xmlns:wps="http://schemas.microsoft.com/office/word/2010/wordprocessingShape" mc:Ignorable="w14 wp14">
   <w:body>
     <w:tbl>
       <w:tblPr>
@@ -2372,40 +2372,66 @@
                 <w:color w:val="808080" w:themeColor="background1" w:themeShade="80"/>
               </w:rPr>
             </w:pPr>
+            <w:r>
+              <w:rPr>
+                <w:rFonts w:ascii="Arial" w:hAnsi="Arial" w:cs="Arial"/>
+                <w:b/>
+                <w:bCs/>
+                <w:noProof/>
+                <w:color w:val="808080" w:themeColor="background1" w:themeShade="80"/>
+                <w:lang w:eastAsia="pt-BR"/>
+              </w:rPr>
+              <w:drawing>
+                <wp:inline distT="0" distB="0" distL="0" distR="0">
+                  <wp:extent cx="5762625" cy="4838700"/>
+                  <wp:effectExtent l="0" t="0" r="0" b="0"/>
+                  <wp:docPr id="1" name="Imagem 1" descr="C:\Users\Otávio\Documents\Documentos-TCC-Projeto\Arquivos\4.3 Casos de Uso\Caso de Uso 39\Editar_fornecedor_Prototipo.png"/>
+                  <wp:cNvGraphicFramePr>
+                    <a:graphicFrameLocks xmlns:a="http://schemas.openxmlformats.org/drawingml/2006/main" noChangeAspect="1"/>
+                  </wp:cNvGraphicFramePr>
+                  <a:graphic xmlns:a="http://schemas.openxmlformats.org/drawingml/2006/main">
+                    <a:graphicData uri="http://schemas.openxmlformats.org/drawingml/2006/picture">
+                      <pic:pic xmlns:pic="http://schemas.openxmlformats.org/drawingml/2006/picture">
+                        <pic:nvPicPr>
+                          <pic:cNvPr id="0" name="Picture 4" descr="C:\Users\Otávio\Documents\Documentos-TCC-Projeto\Arquivos\4.3 Casos de Uso\Caso de Uso 39\Editar_fornecedor_Prototipo.png"/>
+                          <pic:cNvPicPr>
+                            <a:picLocks noChangeAspect="1" noChangeArrowheads="1"/>
+                          </pic:cNvPicPr>
+                        </pic:nvPicPr>
+                        <pic:blipFill>
+                          <a:blip r:embed="rId9">
+                            <a:extLst>
+                              <a:ext uri="{28A0092B-C50C-407E-A947-70E740481C1C}">
+                                <a14:useLocalDpi xmlns:a14="http://schemas.microsoft.com/office/drawing/2010/main" val="0"/>
+                              </a:ext>
+                            </a:extLst>
+                          </a:blip>
+                          <a:srcRect/>
+                          <a:stretch>
+                            <a:fillRect/>
+                          </a:stretch>
+                        </pic:blipFill>
+                        <pic:spPr bwMode="auto">
+                          <a:xfrm>
+                            <a:off x="0" y="0"/>
+                            <a:ext cx="5762625" cy="4838700"/>
+                          </a:xfrm>
+                          <a:prstGeom prst="rect">
+                            <a:avLst/>
+                          </a:prstGeom>
+                          <a:noFill/>
+                          <a:ln>
+                            <a:noFill/>
+                          </a:ln>
+                        </pic:spPr>
+                      </pic:pic>
+                    </a:graphicData>
+                  </a:graphic>
+                </wp:inline>
+              </w:drawing>
+            </w:r>
             <w:bookmarkStart w:id="0" w:name="_GoBack"/>
             <w:bookmarkEnd w:id="0"/>
-            <w:r>
-              <w:rPr>
-                <w:rFonts w:ascii="Arial" w:hAnsi="Arial" w:cs="Arial"/>
-                <w:b/>
-                <w:bCs/>
-                <w:color w:val="808080" w:themeColor="background1" w:themeShade="80"/>
-              </w:rPr>
-              <w:pict>
-                <v:shapetype id="_x0000_t75" coordsize="21600,21600" o:spt="75" o:preferrelative="t" path="m@4@5l@4@11@9@11@9@5xe" filled="f" stroked="f">
-                  <v:stroke joinstyle="miter"/>
-                  <v:formulas>
-                    <v:f eqn="if lineDrawn pixelLineWidth 0"/>
-                    <v:f eqn="sum @0 1 0"/>
-                    <v:f eqn="sum 0 0 @1"/>
-                    <v:f eqn="prod @2 1 2"/>
-                    <v:f eqn="prod @3 21600 pixelWidth"/>
-                    <v:f eqn="prod @3 21600 pixelHeight"/>
-                    <v:f eqn="sum @0 0 1"/>
-                    <v:f eqn="prod @6 1 2"/>
-                    <v:f eqn="prod @7 21600 pixelWidth"/>
-                    <v:f eqn="sum @8 21600 0"/>
-                    <v:f eqn="prod @7 21600 pixelHeight"/>
-                    <v:f eqn="sum @10 21600 0"/>
-                  </v:formulas>
-                  <v:path o:extrusionok="f" gradientshapeok="t" o:connecttype="rect"/>
-                  <o:lock v:ext="edit" aspectratio="t"/>
-                </v:shapetype>
-                <v:shape id="_x0000_i1026" type="#_x0000_t75" style="width:453.75pt;height:356.25pt">
-                  <v:imagedata r:id="rId8" o:title="Editar_fornecedor"/>
-                </v:shape>
-              </w:pict>
-            </w:r>
           </w:p>
         </w:tc>
       </w:tr>
@@ -2646,8 +2672,27 @@
                 <w:lang w:eastAsia="pt-BR"/>
               </w:rPr>
               <w:pict>
+                <v:shapetype id="_x0000_t75" coordsize="21600,21600" o:spt="75" o:preferrelative="t" path="m@4@5l@4@11@9@11@9@5xe" filled="f" stroked="f">
+                  <v:stroke joinstyle="miter"/>
+                  <v:formulas>
+                    <v:f eqn="if lineDrawn pixelLineWidth 0"/>
+                    <v:f eqn="sum @0 1 0"/>
+                    <v:f eqn="sum 0 0 @1"/>
+                    <v:f eqn="prod @2 1 2"/>
+                    <v:f eqn="prod @3 21600 pixelWidth"/>
+                    <v:f eqn="prod @3 21600 pixelHeight"/>
+                    <v:f eqn="sum @0 0 1"/>
+                    <v:f eqn="prod @6 1 2"/>
+                    <v:f eqn="prod @7 21600 pixelWidth"/>
+                    <v:f eqn="sum @8 21600 0"/>
+                    <v:f eqn="prod @7 21600 pixelHeight"/>
+                    <v:f eqn="sum @10 21600 0"/>
+                  </v:formulas>
+                  <v:path o:extrusionok="f" gradientshapeok="t" o:connecttype="rect"/>
+                  <o:lock v:ext="edit" aspectratio="t"/>
+                </v:shapetype>
                 <v:shape id="_x0000_i1025" type="#_x0000_t75" style="width:453.75pt;height:340.5pt">
-                  <v:imagedata r:id="rId9" o:title="Editar fornecedor diagrama"/>
+                  <v:imagedata r:id="rId10" o:title="Editar fornecedor diagrama"/>
                 </v:shape>
               </w:pict>
             </w:r>
@@ -2667,8 +2712,8 @@
     </w:p>
     <w:p/>
     <w:sectPr>
-      <w:headerReference w:type="default" r:id="rId10"/>
-      <w:footerReference w:type="default" r:id="rId11"/>
+      <w:headerReference w:type="default" r:id="rId11"/>
+      <w:footerReference w:type="default" r:id="rId12"/>
       <w:pgSz w:w="11906" w:h="16838"/>
       <w:pgMar w:top="1134" w:right="1134" w:bottom="1134" w:left="1701" w:header="709" w:footer="709" w:gutter="0"/>
       <w:cols w:space="708"/>
@@ -2679,7 +2724,7 @@
 </file>
 
 <file path=word/endnotes.xml><?xml version="1.0" encoding="utf-8"?>
-<w:endnotes xmlns:wpc="http://schemas.microsoft.com/office/word/2010/wordprocessingCanvas" xmlns:mc="http://schemas.openxmlformats.org/markup-compatibility/2006" xmlns:o="urn:schemas-microsoft-com:office:office" xmlns:r="http://schemas.openxmlformats.org/officeDocument/2006/relationships" xmlns:m="http://schemas.openxmlformats.org/officeDocument/2006/math" xmlns:v="urn:schemas-microsoft-com:vml" xmlns:wp14="http://schemas.microsoft.com/office/word/2010/wordprocessingDrawing" xmlns:wp="http://schemas.openxmlformats.org/drawingml/2006/wordprocessingDrawing" xmlns:w10="urn:schemas-microsoft-com:office:word" xmlns:w="http://schemas.openxmlformats.org/wordprocessingml/2006/main" xmlns:w14="http://schemas.microsoft.com/office/word/2010/wordml" xmlns:w15="http://schemas.microsoft.com/office/word/2012/wordml" xmlns:wpg="http://schemas.microsoft.com/office/word/2010/wordprocessingGroup" xmlns:wpi="http://schemas.microsoft.com/office/word/2010/wordprocessingInk" xmlns:wne="http://schemas.microsoft.com/office/word/2006/wordml" xmlns:wps="http://schemas.microsoft.com/office/word/2010/wordprocessingShape" mc:Ignorable="w14 w15 wp14">
+<w:endnotes xmlns:wpc="http://schemas.microsoft.com/office/word/2010/wordprocessingCanvas" xmlns:mc="http://schemas.openxmlformats.org/markup-compatibility/2006" xmlns:o="urn:schemas-microsoft-com:office:office" xmlns:r="http://schemas.openxmlformats.org/officeDocument/2006/relationships" xmlns:m="http://schemas.openxmlformats.org/officeDocument/2006/math" xmlns:v="urn:schemas-microsoft-com:vml" xmlns:wp14="http://schemas.microsoft.com/office/word/2010/wordprocessingDrawing" xmlns:wp="http://schemas.openxmlformats.org/drawingml/2006/wordprocessingDrawing" xmlns:w10="urn:schemas-microsoft-com:office:word" xmlns:w="http://schemas.openxmlformats.org/wordprocessingml/2006/main" xmlns:w14="http://schemas.microsoft.com/office/word/2010/wordml" xmlns:wpg="http://schemas.microsoft.com/office/word/2010/wordprocessingGroup" xmlns:wpi="http://schemas.microsoft.com/office/word/2010/wordprocessingInk" xmlns:wne="http://schemas.microsoft.com/office/word/2006/wordml" xmlns:wps="http://schemas.microsoft.com/office/word/2010/wordprocessingShape" mc:Ignorable="w14 wp14">
   <w:endnote w:type="separator" w:id="-1">
     <w:p>
       <w:pPr>
@@ -2704,7 +2749,7 @@
 </file>
 
 <file path=word/footer1.xml><?xml version="1.0" encoding="utf-8"?>
-<w:ftr xmlns:wpc="http://schemas.microsoft.com/office/word/2010/wordprocessingCanvas" xmlns:mc="http://schemas.openxmlformats.org/markup-compatibility/2006" xmlns:o="urn:schemas-microsoft-com:office:office" xmlns:r="http://schemas.openxmlformats.org/officeDocument/2006/relationships" xmlns:m="http://schemas.openxmlformats.org/officeDocument/2006/math" xmlns:v="urn:schemas-microsoft-com:vml" xmlns:wp14="http://schemas.microsoft.com/office/word/2010/wordprocessingDrawing" xmlns:wp="http://schemas.openxmlformats.org/drawingml/2006/wordprocessingDrawing" xmlns:w10="urn:schemas-microsoft-com:office:word" xmlns:w="http://schemas.openxmlformats.org/wordprocessingml/2006/main" xmlns:w14="http://schemas.microsoft.com/office/word/2010/wordml" xmlns:w15="http://schemas.microsoft.com/office/word/2012/wordml" xmlns:wpg="http://schemas.microsoft.com/office/word/2010/wordprocessingGroup" xmlns:wpi="http://schemas.microsoft.com/office/word/2010/wordprocessingInk" xmlns:wne="http://schemas.microsoft.com/office/word/2006/wordml" xmlns:wps="http://schemas.microsoft.com/office/word/2010/wordprocessingShape" mc:Ignorable="w14 w15 wp14">
+<w:ftr xmlns:wpc="http://schemas.microsoft.com/office/word/2010/wordprocessingCanvas" xmlns:mc="http://schemas.openxmlformats.org/markup-compatibility/2006" xmlns:o="urn:schemas-microsoft-com:office:office" xmlns:r="http://schemas.openxmlformats.org/officeDocument/2006/relationships" xmlns:m="http://schemas.openxmlformats.org/officeDocument/2006/math" xmlns:v="urn:schemas-microsoft-com:vml" xmlns:wp14="http://schemas.microsoft.com/office/word/2010/wordprocessingDrawing" xmlns:wp="http://schemas.openxmlformats.org/drawingml/2006/wordprocessingDrawing" xmlns:w10="urn:schemas-microsoft-com:office:word" xmlns:w="http://schemas.openxmlformats.org/wordprocessingml/2006/main" xmlns:w14="http://schemas.microsoft.com/office/word/2010/wordml" xmlns:wpg="http://schemas.microsoft.com/office/word/2010/wordprocessingGroup" xmlns:wpi="http://schemas.microsoft.com/office/word/2010/wordprocessingInk" xmlns:wne="http://schemas.microsoft.com/office/word/2006/wordml" xmlns:wps="http://schemas.microsoft.com/office/word/2010/wordprocessingShape" mc:Ignorable="w14 wp14">
   <w:p>
     <w:pPr>
       <w:pStyle w:val="Rodap"/>
@@ -2737,7 +2782,7 @@
 </file>
 
 <file path=word/footnotes.xml><?xml version="1.0" encoding="utf-8"?>
-<w:footnotes xmlns:wpc="http://schemas.microsoft.com/office/word/2010/wordprocessingCanvas" xmlns:mc="http://schemas.openxmlformats.org/markup-compatibility/2006" xmlns:o="urn:schemas-microsoft-com:office:office" xmlns:r="http://schemas.openxmlformats.org/officeDocument/2006/relationships" xmlns:m="http://schemas.openxmlformats.org/officeDocument/2006/math" xmlns:v="urn:schemas-microsoft-com:vml" xmlns:wp14="http://schemas.microsoft.com/office/word/2010/wordprocessingDrawing" xmlns:wp="http://schemas.openxmlformats.org/drawingml/2006/wordprocessingDrawing" xmlns:w10="urn:schemas-microsoft-com:office:word" xmlns:w="http://schemas.openxmlformats.org/wordprocessingml/2006/main" xmlns:w14="http://schemas.microsoft.com/office/word/2010/wordml" xmlns:w15="http://schemas.microsoft.com/office/word/2012/wordml" xmlns:wpg="http://schemas.microsoft.com/office/word/2010/wordprocessingGroup" xmlns:wpi="http://schemas.microsoft.com/office/word/2010/wordprocessingInk" xmlns:wne="http://schemas.microsoft.com/office/word/2006/wordml" xmlns:wps="http://schemas.microsoft.com/office/word/2010/wordprocessingShape" mc:Ignorable="w14 w15 wp14">
+<w:footnotes xmlns:wpc="http://schemas.microsoft.com/office/word/2010/wordprocessingCanvas" xmlns:mc="http://schemas.openxmlformats.org/markup-compatibility/2006" xmlns:o="urn:schemas-microsoft-com:office:office" xmlns:r="http://schemas.openxmlformats.org/officeDocument/2006/relationships" xmlns:m="http://schemas.openxmlformats.org/officeDocument/2006/math" xmlns:v="urn:schemas-microsoft-com:vml" xmlns:wp14="http://schemas.microsoft.com/office/word/2010/wordprocessingDrawing" xmlns:wp="http://schemas.openxmlformats.org/drawingml/2006/wordprocessingDrawing" xmlns:w10="urn:schemas-microsoft-com:office:word" xmlns:w="http://schemas.openxmlformats.org/wordprocessingml/2006/main" xmlns:w14="http://schemas.microsoft.com/office/word/2010/wordml" xmlns:wpg="http://schemas.microsoft.com/office/word/2010/wordprocessingGroup" xmlns:wpi="http://schemas.microsoft.com/office/word/2010/wordprocessingInk" xmlns:wne="http://schemas.microsoft.com/office/word/2006/wordml" xmlns:wps="http://schemas.microsoft.com/office/word/2010/wordprocessingShape" mc:Ignorable="w14 wp14">
   <w:footnote w:type="separator" w:id="-1">
     <w:p>
       <w:pPr>
@@ -2762,7 +2807,7 @@
 </file>
 
 <file path=word/header1.xml><?xml version="1.0" encoding="utf-8"?>
-<w:hdr xmlns:wpc="http://schemas.microsoft.com/office/word/2010/wordprocessingCanvas" xmlns:mc="http://schemas.openxmlformats.org/markup-compatibility/2006" xmlns:o="urn:schemas-microsoft-com:office:office" xmlns:r="http://schemas.openxmlformats.org/officeDocument/2006/relationships" xmlns:m="http://schemas.openxmlformats.org/officeDocument/2006/math" xmlns:v="urn:schemas-microsoft-com:vml" xmlns:wp14="http://schemas.microsoft.com/office/word/2010/wordprocessingDrawing" xmlns:wp="http://schemas.openxmlformats.org/drawingml/2006/wordprocessingDrawing" xmlns:w10="urn:schemas-microsoft-com:office:word" xmlns:w="http://schemas.openxmlformats.org/wordprocessingml/2006/main" xmlns:w14="http://schemas.microsoft.com/office/word/2010/wordml" xmlns:w15="http://schemas.microsoft.com/office/word/2012/wordml" xmlns:wpg="http://schemas.microsoft.com/office/word/2010/wordprocessingGroup" xmlns:wpi="http://schemas.microsoft.com/office/word/2010/wordprocessingInk" xmlns:wne="http://schemas.microsoft.com/office/word/2006/wordml" xmlns:wps="http://schemas.microsoft.com/office/word/2010/wordprocessingShape" mc:Ignorable="w14 w15 wp14">
+<w:hdr xmlns:wpc="http://schemas.microsoft.com/office/word/2010/wordprocessingCanvas" xmlns:mc="http://schemas.openxmlformats.org/markup-compatibility/2006" xmlns:o="urn:schemas-microsoft-com:office:office" xmlns:r="http://schemas.openxmlformats.org/officeDocument/2006/relationships" xmlns:m="http://schemas.openxmlformats.org/officeDocument/2006/math" xmlns:v="urn:schemas-microsoft-com:vml" xmlns:wp14="http://schemas.microsoft.com/office/word/2010/wordprocessingDrawing" xmlns:wp="http://schemas.openxmlformats.org/drawingml/2006/wordprocessingDrawing" xmlns:w10="urn:schemas-microsoft-com:office:word" xmlns:w="http://schemas.openxmlformats.org/wordprocessingml/2006/main" xmlns:w14="http://schemas.microsoft.com/office/word/2010/wordml" xmlns:wpg="http://schemas.microsoft.com/office/word/2010/wordprocessingGroup" xmlns:wpi="http://schemas.microsoft.com/office/word/2010/wordprocessingInk" xmlns:wne="http://schemas.microsoft.com/office/word/2006/wordml" xmlns:wps="http://schemas.microsoft.com/office/word/2010/wordprocessingShape" mc:Ignorable="w14 wp14">
   <w:tbl>
     <w:tblPr>
       <w:tblStyle w:val="Tabelacomgrade"/>
@@ -2806,16 +2851,22 @@
             <w:rPr>
               <w:b/>
             </w:rPr>
-            <w:t xml:space="preserve">DESCRIÇÃO CASO DE USO + PROTÓTIPO TELAS + </w:t>
+            <w:t>DESCRIÇÃO CASO DE USO + PROTÓTIPO TELAS + DIAGRAMA</w:t>
           </w:r>
           <w:proofErr w:type="gramStart"/>
           <w:r>
             <w:rPr>
               <w:b/>
             </w:rPr>
-            <w:t>DIAGRAMA  SEQUÊNCIA</w:t>
+            <w:t xml:space="preserve">  </w:t>
           </w:r>
           <w:proofErr w:type="gramEnd"/>
+          <w:r>
+            <w:rPr>
+              <w:b/>
+            </w:rPr>
+            <w:t>SEQUÊNCIA</w:t>
+          </w:r>
         </w:p>
       </w:tc>
       <w:tc>
@@ -2908,7 +2959,7 @@
 </file>
 
 <file path=word/numbering.xml><?xml version="1.0" encoding="utf-8"?>
-<w:numbering xmlns:wpc="http://schemas.microsoft.com/office/word/2010/wordprocessingCanvas" xmlns:mc="http://schemas.openxmlformats.org/markup-compatibility/2006" xmlns:o="urn:schemas-microsoft-com:office:office" xmlns:r="http://schemas.openxmlformats.org/officeDocument/2006/relationships" xmlns:m="http://schemas.openxmlformats.org/officeDocument/2006/math" xmlns:v="urn:schemas-microsoft-com:vml" xmlns:wp14="http://schemas.microsoft.com/office/word/2010/wordprocessingDrawing" xmlns:wp="http://schemas.openxmlformats.org/drawingml/2006/wordprocessingDrawing" xmlns:w10="urn:schemas-microsoft-com:office:word" xmlns:w="http://schemas.openxmlformats.org/wordprocessingml/2006/main" xmlns:w14="http://schemas.microsoft.com/office/word/2010/wordml" xmlns:w15="http://schemas.microsoft.com/office/word/2012/wordml" xmlns:wpg="http://schemas.microsoft.com/office/word/2010/wordprocessingGroup" xmlns:wpi="http://schemas.microsoft.com/office/word/2010/wordprocessingInk" xmlns:wne="http://schemas.microsoft.com/office/word/2006/wordml" xmlns:wps="http://schemas.microsoft.com/office/word/2010/wordprocessingShape" mc:Ignorable="w14 w15 wp14">
+<w:numbering xmlns:wpc="http://schemas.microsoft.com/office/word/2010/wordprocessingCanvas" xmlns:mc="http://schemas.openxmlformats.org/markup-compatibility/2006" xmlns:o="urn:schemas-microsoft-com:office:office" xmlns:r="http://schemas.openxmlformats.org/officeDocument/2006/relationships" xmlns:m="http://schemas.openxmlformats.org/officeDocument/2006/math" xmlns:v="urn:schemas-microsoft-com:vml" xmlns:wp14="http://schemas.microsoft.com/office/word/2010/wordprocessingDrawing" xmlns:wp="http://schemas.openxmlformats.org/drawingml/2006/wordprocessingDrawing" xmlns:w10="urn:schemas-microsoft-com:office:word" xmlns:w="http://schemas.openxmlformats.org/wordprocessingml/2006/main" xmlns:w14="http://schemas.microsoft.com/office/word/2010/wordml" xmlns:wpg="http://schemas.microsoft.com/office/word/2010/wordprocessingGroup" xmlns:wpi="http://schemas.microsoft.com/office/word/2010/wordprocessingInk" xmlns:wne="http://schemas.microsoft.com/office/word/2006/wordml" xmlns:wps="http://schemas.microsoft.com/office/word/2010/wordprocessingShape" mc:Ignorable="w14 wp14">
   <w:abstractNum w:abstractNumId="0">
     <w:nsid w:val="002079BC"/>
     <w:multiLevelType w:val="hybridMultilevel"/>
@@ -5515,7 +5566,7 @@
 </file>
 
 <file path=word/styles.xml><?xml version="1.0" encoding="utf-8"?>
-<w:styles xmlns:mc="http://schemas.openxmlformats.org/markup-compatibility/2006" xmlns:r="http://schemas.openxmlformats.org/officeDocument/2006/relationships" xmlns:w="http://schemas.openxmlformats.org/wordprocessingml/2006/main" xmlns:w14="http://schemas.microsoft.com/office/word/2010/wordml" xmlns:w15="http://schemas.microsoft.com/office/word/2012/wordml" mc:Ignorable="w14 w15">
+<w:styles xmlns:mc="http://schemas.openxmlformats.org/markup-compatibility/2006" xmlns:r="http://schemas.openxmlformats.org/officeDocument/2006/relationships" xmlns:w="http://schemas.openxmlformats.org/wordprocessingml/2006/main" xmlns:w14="http://schemas.microsoft.com/office/word/2010/wordml" mc:Ignorable="w14">
   <w:docDefaults>
     <w:rPrDefault>
       <w:rPr>
@@ -5531,378 +5582,146 @@
       </w:pPr>
     </w:pPrDefault>
   </w:docDefaults>
-  <w:latentStyles w:defLockedState="0" w:defUIPriority="99" w:defSemiHidden="0" w:defUnhideWhenUsed="0" w:defQFormat="0" w:count="371">
-    <w:lsdException w:name="Normal" w:uiPriority="0" w:qFormat="1"/>
-    <w:lsdException w:name="heading 1" w:uiPriority="9" w:qFormat="1"/>
-    <w:lsdException w:name="heading 2" w:semiHidden="1" w:uiPriority="9" w:unhideWhenUsed="1" w:qFormat="1"/>
-    <w:lsdException w:name="heading 3" w:semiHidden="1" w:uiPriority="9" w:unhideWhenUsed="1" w:qFormat="1"/>
-    <w:lsdException w:name="heading 4" w:semiHidden="1" w:uiPriority="9" w:unhideWhenUsed="1" w:qFormat="1"/>
-    <w:lsdException w:name="heading 5" w:semiHidden="1" w:uiPriority="9" w:unhideWhenUsed="1" w:qFormat="1"/>
-    <w:lsdException w:name="heading 6" w:semiHidden="1" w:uiPriority="9" w:unhideWhenUsed="1" w:qFormat="1"/>
-    <w:lsdException w:name="heading 7" w:semiHidden="1" w:uiPriority="9" w:unhideWhenUsed="1" w:qFormat="1"/>
-    <w:lsdException w:name="heading 8" w:semiHidden="1" w:uiPriority="9" w:unhideWhenUsed="1" w:qFormat="1"/>
-    <w:lsdException w:name="heading 9" w:semiHidden="1" w:uiPriority="9" w:unhideWhenUsed="1" w:qFormat="1"/>
-    <w:lsdException w:name="index 1" w:semiHidden="1" w:unhideWhenUsed="1"/>
-    <w:lsdException w:name="index 2" w:semiHidden="1" w:unhideWhenUsed="1"/>
-    <w:lsdException w:name="index 3" w:semiHidden="1" w:unhideWhenUsed="1"/>
-    <w:lsdException w:name="index 4" w:semiHidden="1" w:unhideWhenUsed="1"/>
-    <w:lsdException w:name="index 5" w:semiHidden="1" w:unhideWhenUsed="1"/>
-    <w:lsdException w:name="index 6" w:semiHidden="1" w:unhideWhenUsed="1"/>
-    <w:lsdException w:name="index 7" w:semiHidden="1" w:unhideWhenUsed="1"/>
-    <w:lsdException w:name="index 8" w:semiHidden="1" w:unhideWhenUsed="1"/>
-    <w:lsdException w:name="index 9" w:semiHidden="1" w:unhideWhenUsed="1"/>
-    <w:lsdException w:name="toc 1" w:semiHidden="1" w:uiPriority="39" w:unhideWhenUsed="1"/>
-    <w:lsdException w:name="toc 2" w:semiHidden="1" w:uiPriority="39" w:unhideWhenUsed="1"/>
-    <w:lsdException w:name="toc 3" w:semiHidden="1" w:uiPriority="39" w:unhideWhenUsed="1"/>
-    <w:lsdException w:name="toc 4" w:semiHidden="1" w:uiPriority="39" w:unhideWhenUsed="1"/>
-    <w:lsdException w:name="toc 5" w:semiHidden="1" w:uiPriority="39" w:unhideWhenUsed="1"/>
-    <w:lsdException w:name="toc 6" w:semiHidden="1" w:uiPriority="39" w:unhideWhenUsed="1"/>
-    <w:lsdException w:name="toc 7" w:semiHidden="1" w:uiPriority="39" w:unhideWhenUsed="1"/>
-    <w:lsdException w:name="toc 8" w:semiHidden="1" w:uiPriority="39" w:unhideWhenUsed="1"/>
-    <w:lsdException w:name="toc 9" w:semiHidden="1" w:uiPriority="39" w:unhideWhenUsed="1"/>
-    <w:lsdException w:name="Normal Indent" w:semiHidden="1" w:unhideWhenUsed="1"/>
-    <w:lsdException w:name="footnote text" w:semiHidden="1" w:unhideWhenUsed="1"/>
-    <w:lsdException w:name="annotation text" w:semiHidden="1" w:unhideWhenUsed="1"/>
-    <w:lsdException w:name="header" w:semiHidden="1" w:uiPriority="0" w:unhideWhenUsed="1"/>
-    <w:lsdException w:name="footer" w:semiHidden="1" w:unhideWhenUsed="1"/>
-    <w:lsdException w:name="index heading" w:semiHidden="1" w:unhideWhenUsed="1"/>
-    <w:lsdException w:name="caption" w:semiHidden="1" w:uiPriority="35" w:unhideWhenUsed="1" w:qFormat="1"/>
-    <w:lsdException w:name="table of figures" w:semiHidden="1" w:unhideWhenUsed="1"/>
-    <w:lsdException w:name="envelope address" w:semiHidden="1" w:unhideWhenUsed="1"/>
-    <w:lsdException w:name="envelope return" w:semiHidden="1" w:unhideWhenUsed="1"/>
-    <w:lsdException w:name="footnote reference" w:semiHidden="1" w:unhideWhenUsed="1"/>
-    <w:lsdException w:name="annotation reference" w:semiHidden="1" w:unhideWhenUsed="1"/>
-    <w:lsdException w:name="line number" w:semiHidden="1" w:unhideWhenUsed="1"/>
-    <w:lsdException w:name="page number" w:semiHidden="1" w:unhideWhenUsed="1"/>
-    <w:lsdException w:name="endnote reference" w:semiHidden="1" w:unhideWhenUsed="1"/>
-    <w:lsdException w:name="endnote text" w:semiHidden="1" w:unhideWhenUsed="1"/>
-    <w:lsdException w:name="table of authorities" w:semiHidden="1" w:unhideWhenUsed="1"/>
-    <w:lsdException w:name="macro" w:semiHidden="1" w:unhideWhenUsed="1"/>
-    <w:lsdException w:name="toa heading" w:semiHidden="1" w:unhideWhenUsed="1"/>
-    <w:lsdException w:name="List" w:semiHidden="1" w:unhideWhenUsed="1"/>
-    <w:lsdException w:name="List Bullet" w:semiHidden="1" w:unhideWhenUsed="1"/>
-    <w:lsdException w:name="List Number" w:semiHidden="1" w:unhideWhenUsed="1"/>
-    <w:lsdException w:name="List 2" w:semiHidden="1" w:unhideWhenUsed="1"/>
-    <w:lsdException w:name="List 3" w:semiHidden="1" w:unhideWhenUsed="1"/>
-    <w:lsdException w:name="List 4" w:semiHidden="1" w:unhideWhenUsed="1"/>
-    <w:lsdException w:name="List 5" w:semiHidden="1" w:unhideWhenUsed="1"/>
-    <w:lsdException w:name="List Bullet 2" w:semiHidden="1" w:unhideWhenUsed="1"/>
-    <w:lsdException w:name="List Bullet 3" w:semiHidden="1" w:unhideWhenUsed="1"/>
-    <w:lsdException w:name="List Bullet 4" w:semiHidden="1" w:unhideWhenUsed="1"/>
-    <w:lsdException w:name="List Bullet 5" w:semiHidden="1" w:unhideWhenUsed="1"/>
-    <w:lsdException w:name="List Number 2" w:semiHidden="1" w:unhideWhenUsed="1"/>
-    <w:lsdException w:name="List Number 3" w:semiHidden="1" w:unhideWhenUsed="1"/>
-    <w:lsdException w:name="List Number 4" w:semiHidden="1" w:unhideWhenUsed="1"/>
-    <w:lsdException w:name="List Number 5" w:semiHidden="1" w:unhideWhenUsed="1"/>
-    <w:lsdException w:name="Title" w:uiPriority="10" w:qFormat="1"/>
-    <w:lsdException w:name="Closing" w:semiHidden="1" w:unhideWhenUsed="1"/>
-    <w:lsdException w:name="Signature" w:semiHidden="1" w:unhideWhenUsed="1"/>
-    <w:lsdException w:name="Default Paragraph Font" w:semiHidden="1" w:uiPriority="1" w:unhideWhenUsed="1"/>
-    <w:lsdException w:name="Body Text" w:semiHidden="1" w:unhideWhenUsed="1"/>
-    <w:lsdException w:name="Body Text Indent" w:semiHidden="1" w:unhideWhenUsed="1"/>
-    <w:lsdException w:name="List Continue" w:semiHidden="1" w:unhideWhenUsed="1"/>
-    <w:lsdException w:name="List Continue 2" w:semiHidden="1" w:unhideWhenUsed="1"/>
-    <w:lsdException w:name="List Continue 3" w:semiHidden="1" w:unhideWhenUsed="1"/>
-    <w:lsdException w:name="List Continue 4" w:semiHidden="1" w:unhideWhenUsed="1"/>
-    <w:lsdException w:name="List Continue 5" w:semiHidden="1" w:unhideWhenUsed="1"/>
-    <w:lsdException w:name="Message Header" w:semiHidden="1" w:unhideWhenUsed="1"/>
-    <w:lsdException w:name="Subtitle" w:uiPriority="11" w:qFormat="1"/>
-    <w:lsdException w:name="Salutation" w:semiHidden="1" w:unhideWhenUsed="1"/>
-    <w:lsdException w:name="Date" w:semiHidden="1" w:unhideWhenUsed="1"/>
-    <w:lsdException w:name="Body Text First Indent" w:semiHidden="1" w:unhideWhenUsed="1"/>
-    <w:lsdException w:name="Body Text First Indent 2" w:semiHidden="1" w:unhideWhenUsed="1"/>
-    <w:lsdException w:name="Note Heading" w:semiHidden="1" w:unhideWhenUsed="1"/>
-    <w:lsdException w:name="Body Text 2" w:semiHidden="1" w:unhideWhenUsed="1"/>
-    <w:lsdException w:name="Body Text 3" w:semiHidden="1" w:unhideWhenUsed="1"/>
-    <w:lsdException w:name="Body Text Indent 2" w:semiHidden="1" w:unhideWhenUsed="1"/>
-    <w:lsdException w:name="Body Text Indent 3" w:semiHidden="1" w:unhideWhenUsed="1"/>
-    <w:lsdException w:name="Block Text" w:semiHidden="1" w:unhideWhenUsed="1"/>
-    <w:lsdException w:name="Hyperlink" w:semiHidden="1" w:uiPriority="0" w:unhideWhenUsed="1"/>
-    <w:lsdException w:name="FollowedHyperlink" w:semiHidden="1" w:unhideWhenUsed="1"/>
-    <w:lsdException w:name="Strong" w:uiPriority="22" w:qFormat="1"/>
-    <w:lsdException w:name="Emphasis" w:uiPriority="20" w:qFormat="1"/>
-    <w:lsdException w:name="Document Map" w:semiHidden="1" w:unhideWhenUsed="1"/>
-    <w:lsdException w:name="Plain Text" w:semiHidden="1" w:unhideWhenUsed="1"/>
-    <w:lsdException w:name="E-mail Signature" w:semiHidden="1" w:unhideWhenUsed="1"/>
-    <w:lsdException w:name="HTML Top of Form" w:semiHidden="1" w:unhideWhenUsed="1"/>
-    <w:lsdException w:name="HTML Bottom of Form" w:semiHidden="1" w:unhideWhenUsed="1"/>
-    <w:lsdException w:name="Normal (Web)" w:semiHidden="1" w:unhideWhenUsed="1"/>
-    <w:lsdException w:name="HTML Acronym" w:semiHidden="1" w:unhideWhenUsed="1"/>
-    <w:lsdException w:name="HTML Address" w:semiHidden="1" w:unhideWhenUsed="1"/>
-    <w:lsdException w:name="HTML Cite" w:semiHidden="1" w:unhideWhenUsed="1"/>
-    <w:lsdException w:name="HTML Code" w:semiHidden="1" w:unhideWhenUsed="1"/>
-    <w:lsdException w:name="HTML Definition" w:semiHidden="1" w:unhideWhenUsed="1"/>
-    <w:lsdException w:name="HTML Keyboard" w:semiHidden="1" w:unhideWhenUsed="1"/>
-    <w:lsdException w:name="HTML Preformatted" w:semiHidden="1" w:unhideWhenUsed="1"/>
-    <w:lsdException w:name="HTML Sample" w:semiHidden="1" w:unhideWhenUsed="1"/>
-    <w:lsdException w:name="HTML Typewriter" w:semiHidden="1" w:unhideWhenUsed="1"/>
-    <w:lsdException w:name="HTML Variable" w:semiHidden="1" w:unhideWhenUsed="1"/>
-    <w:lsdException w:name="Normal Table" w:semiHidden="1" w:unhideWhenUsed="1"/>
-    <w:lsdException w:name="annotation subject" w:semiHidden="1" w:unhideWhenUsed="1"/>
-    <w:lsdException w:name="No List" w:semiHidden="1" w:unhideWhenUsed="1"/>
-    <w:lsdException w:name="Outline List 1" w:semiHidden="1" w:unhideWhenUsed="1"/>
-    <w:lsdException w:name="Outline List 2" w:semiHidden="1" w:unhideWhenUsed="1"/>
-    <w:lsdException w:name="Outline List 3" w:semiHidden="1" w:unhideWhenUsed="1"/>
-    <w:lsdException w:name="Table Simple 1" w:semiHidden="1" w:unhideWhenUsed="1"/>
-    <w:lsdException w:name="Table Simple 2" w:semiHidden="1" w:unhideWhenUsed="1"/>
-    <w:lsdException w:name="Table Simple 3" w:semiHidden="1" w:unhideWhenUsed="1"/>
-    <w:lsdException w:name="Table Classic 1" w:semiHidden="1" w:unhideWhenUsed="1"/>
-    <w:lsdException w:name="Table Classic 2" w:semiHidden="1" w:unhideWhenUsed="1"/>
-    <w:lsdException w:name="Table Classic 3" w:semiHidden="1" w:unhideWhenUsed="1"/>
-    <w:lsdException w:name="Table Classic 4" w:semiHidden="1" w:unhideWhenUsed="1"/>
-    <w:lsdException w:name="Table Colorful 1" w:semiHidden="1" w:unhideWhenUsed="1"/>
-    <w:lsdException w:name="Table Colorful 2" w:semiHidden="1" w:unhideWhenUsed="1"/>
-    <w:lsdException w:name="Table Colorful 3" w:semiHidden="1" w:unhideWhenUsed="1"/>
-    <w:lsdException w:name="Table Columns 1" w:semiHidden="1" w:unhideWhenUsed="1"/>
-    <w:lsdException w:name="Table Columns 2" w:semiHidden="1" w:unhideWhenUsed="1"/>
-    <w:lsdException w:name="Table Columns 3" w:semiHidden="1" w:unhideWhenUsed="1"/>
-    <w:lsdException w:name="Table Columns 4" w:semiHidden="1" w:unhideWhenUsed="1"/>
-    <w:lsdException w:name="Table Columns 5" w:semiHidden="1" w:unhideWhenUsed="1"/>
-    <w:lsdException w:name="Table Grid 1" w:semiHidden="1" w:unhideWhenUsed="1"/>
-    <w:lsdException w:name="Table Grid 2" w:semiHidden="1" w:unhideWhenUsed="1"/>
-    <w:lsdException w:name="Table Grid 3" w:semiHidden="1" w:unhideWhenUsed="1"/>
-    <w:lsdException w:name="Table Grid 4" w:semiHidden="1" w:unhideWhenUsed="1"/>
-    <w:lsdException w:name="Table Grid 5" w:semiHidden="1" w:unhideWhenUsed="1"/>
-    <w:lsdException w:name="Table Grid 6" w:semiHidden="1" w:unhideWhenUsed="1"/>
-    <w:lsdException w:name="Table Grid 7" w:semiHidden="1" w:unhideWhenUsed="1"/>
-    <w:lsdException w:name="Table Grid 8" w:semiHidden="1" w:unhideWhenUsed="1"/>
-    <w:lsdException w:name="Table List 1" w:semiHidden="1" w:unhideWhenUsed="1"/>
-    <w:lsdException w:name="Table List 2" w:semiHidden="1" w:unhideWhenUsed="1"/>
-    <w:lsdException w:name="Table List 3" w:semiHidden="1" w:unhideWhenUsed="1"/>
-    <w:lsdException w:name="Table List 4" w:semiHidden="1" w:unhideWhenUsed="1"/>
-    <w:lsdException w:name="Table List 5" w:semiHidden="1" w:unhideWhenUsed="1"/>
-    <w:lsdException w:name="Table List 6" w:semiHidden="1" w:unhideWhenUsed="1"/>
-    <w:lsdException w:name="Table List 7" w:semiHidden="1" w:unhideWhenUsed="1"/>
-    <w:lsdException w:name="Table List 8" w:semiHidden="1" w:unhideWhenUsed="1"/>
-    <w:lsdException w:name="Table 3D effects 1" w:semiHidden="1" w:unhideWhenUsed="1"/>
-    <w:lsdException w:name="Table 3D effects 2" w:semiHidden="1" w:unhideWhenUsed="1"/>
-    <w:lsdException w:name="Table 3D effects 3" w:semiHidden="1" w:unhideWhenUsed="1"/>
-    <w:lsdException w:name="Table Contemporary" w:semiHidden="1" w:unhideWhenUsed="1"/>
-    <w:lsdException w:name="Table Elegant" w:semiHidden="1" w:unhideWhenUsed="1"/>
-    <w:lsdException w:name="Table Professional" w:semiHidden="1" w:unhideWhenUsed="1"/>
-    <w:lsdException w:name="Table Subtle 1" w:semiHidden="1" w:unhideWhenUsed="1"/>
-    <w:lsdException w:name="Table Subtle 2" w:semiHidden="1" w:unhideWhenUsed="1"/>
-    <w:lsdException w:name="Table Web 1" w:semiHidden="1" w:unhideWhenUsed="1"/>
-    <w:lsdException w:name="Table Web 2" w:semiHidden="1" w:unhideWhenUsed="1"/>
-    <w:lsdException w:name="Table Web 3" w:semiHidden="1" w:unhideWhenUsed="1"/>
-    <w:lsdException w:name="Balloon Text" w:semiHidden="1" w:unhideWhenUsed="1"/>
-    <w:lsdException w:name="Table Grid" w:uiPriority="0"/>
-    <w:lsdException w:name="Table Theme" w:semiHidden="1" w:unhideWhenUsed="1"/>
-    <w:lsdException w:name="Placeholder Text" w:semiHidden="1"/>
-    <w:lsdException w:name="No Spacing" w:uiPriority="1" w:qFormat="1"/>
-    <w:lsdException w:name="Light Shading" w:uiPriority="60"/>
-    <w:lsdException w:name="Light List" w:uiPriority="61"/>
-    <w:lsdException w:name="Light Grid" w:uiPriority="62"/>
-    <w:lsdException w:name="Medium Shading 1" w:uiPriority="63"/>
-    <w:lsdException w:name="Medium Shading 2" w:uiPriority="64"/>
-    <w:lsdException w:name="Medium List 1" w:uiPriority="65"/>
-    <w:lsdException w:name="Medium List 2" w:uiPriority="66"/>
-    <w:lsdException w:name="Medium Grid 1" w:uiPriority="67"/>
-    <w:lsdException w:name="Medium Grid 2" w:uiPriority="68"/>
-    <w:lsdException w:name="Medium Grid 3" w:uiPriority="69"/>
-    <w:lsdException w:name="Dark List" w:uiPriority="70"/>
-    <w:lsdException w:name="Colorful Shading" w:uiPriority="71"/>
-    <w:lsdException w:name="Colorful List" w:uiPriority="72"/>
-    <w:lsdException w:name="Colorful Grid" w:uiPriority="73"/>
-    <w:lsdException w:name="Light Shading Accent 1" w:uiPriority="60"/>
-    <w:lsdException w:name="Light List Accent 1" w:uiPriority="61"/>
-    <w:lsdException w:name="Light Grid Accent 1" w:uiPriority="62"/>
-    <w:lsdException w:name="Medium Shading 1 Accent 1" w:uiPriority="63"/>
-    <w:lsdException w:name="Medium Shading 2 Accent 1" w:uiPriority="64"/>
-    <w:lsdException w:name="Medium List 1 Accent 1" w:uiPriority="65"/>
-    <w:lsdException w:name="Revision" w:semiHidden="1"/>
-    <w:lsdException w:name="List Paragraph" w:uiPriority="34" w:qFormat="1"/>
-    <w:lsdException w:name="Quote" w:uiPriority="29" w:qFormat="1"/>
-    <w:lsdException w:name="Intense Quote" w:uiPriority="30" w:qFormat="1"/>
-    <w:lsdException w:name="Medium List 2 Accent 1" w:uiPriority="66"/>
-    <w:lsdException w:name="Medium Grid 1 Accent 1" w:uiPriority="67"/>
-    <w:lsdException w:name="Medium Grid 2 Accent 1" w:uiPriority="68"/>
-    <w:lsdException w:name="Medium Grid 3 Accent 1" w:uiPriority="69"/>
-    <w:lsdException w:name="Dark List Accent 1" w:uiPriority="70"/>
-    <w:lsdException w:name="Colorful Shading Accent 1" w:uiPriority="71"/>
-    <w:lsdException w:name="Colorful List Accent 1" w:uiPriority="72"/>
-    <w:lsdException w:name="Colorful Grid Accent 1" w:uiPriority="73"/>
-    <w:lsdException w:name="Light Shading Accent 2" w:uiPriority="60"/>
-    <w:lsdException w:name="Light List Accent 2" w:uiPriority="61"/>
-    <w:lsdException w:name="Light Grid Accent 2" w:uiPriority="62"/>
-    <w:lsdException w:name="Medium Shading 1 Accent 2" w:uiPriority="63"/>
-    <w:lsdException w:name="Medium Shading 2 Accent 2" w:uiPriority="64"/>
-    <w:lsdException w:name="Medium List 1 Accent 2" w:uiPriority="65"/>
-    <w:lsdException w:name="Medium List 2 Accent 2" w:uiPriority="66"/>
-    <w:lsdException w:name="Medium Grid 1 Accent 2" w:uiPriority="67"/>
-    <w:lsdException w:name="Medium Grid 2 Accent 2" w:uiPriority="68"/>
-    <w:lsdException w:name="Medium Grid 3 Accent 2" w:uiPriority="69"/>
-    <w:lsdException w:name="Dark List Accent 2" w:uiPriority="70"/>
-    <w:lsdException w:name="Colorful Shading Accent 2" w:uiPriority="71"/>
-    <w:lsdException w:name="Colorful List Accent 2" w:uiPriority="72"/>
-    <w:lsdException w:name="Colorful Grid Accent 2" w:uiPriority="73"/>
-    <w:lsdException w:name="Light Shading Accent 3" w:uiPriority="60"/>
-    <w:lsdException w:name="Light List Accent 3" w:uiPriority="61"/>
-    <w:lsdException w:name="Light Grid Accent 3" w:uiPriority="62"/>
-    <w:lsdException w:name="Medium Shading 1 Accent 3" w:uiPriority="63"/>
-    <w:lsdException w:name="Medium Shading 2 Accent 3" w:uiPriority="64"/>
-    <w:lsdException w:name="Medium List 1 Accent 3" w:uiPriority="65"/>
-    <w:lsdException w:name="Medium List 2 Accent 3" w:uiPriority="66"/>
-    <w:lsdException w:name="Medium Grid 1 Accent 3" w:uiPriority="67"/>
-    <w:lsdException w:name="Medium Grid 2 Accent 3" w:uiPriority="68"/>
-    <w:lsdException w:name="Medium Grid 3 Accent 3" w:uiPriority="69"/>
-    <w:lsdException w:name="Dark List Accent 3" w:uiPriority="70"/>
-    <w:lsdException w:name="Colorful Shading Accent 3" w:uiPriority="71"/>
-    <w:lsdException w:name="Colorful List Accent 3" w:uiPriority="72"/>
-    <w:lsdException w:name="Colorful Grid Accent 3" w:uiPriority="73"/>
-    <w:lsdException w:name="Light Shading Accent 4" w:uiPriority="60"/>
-    <w:lsdException w:name="Light List Accent 4" w:uiPriority="61"/>
-    <w:lsdException w:name="Light Grid Accent 4" w:uiPriority="62"/>
-    <w:lsdException w:name="Medium Shading 1 Accent 4" w:uiPriority="63"/>
-    <w:lsdException w:name="Medium Shading 2 Accent 4" w:uiPriority="64"/>
-    <w:lsdException w:name="Medium List 1 Accent 4" w:uiPriority="65"/>
-    <w:lsdException w:name="Medium List 2 Accent 4" w:uiPriority="66"/>
-    <w:lsdException w:name="Medium Grid 1 Accent 4" w:uiPriority="67"/>
-    <w:lsdException w:name="Medium Grid 2 Accent 4" w:uiPriority="68"/>
-    <w:lsdException w:name="Medium Grid 3 Accent 4" w:uiPriority="69"/>
-    <w:lsdException w:name="Dark List Accent 4" w:uiPriority="70"/>
-    <w:lsdException w:name="Colorful Shading Accent 4" w:uiPriority="71"/>
-    <w:lsdException w:name="Colorful List Accent 4" w:uiPriority="72"/>
-    <w:lsdException w:name="Colorful Grid Accent 4" w:uiPriority="73"/>
-    <w:lsdException w:name="Light Shading Accent 5" w:uiPriority="60"/>
-    <w:lsdException w:name="Light List Accent 5" w:uiPriority="61"/>
-    <w:lsdException w:name="Light Grid Accent 5" w:uiPriority="62"/>
-    <w:lsdException w:name="Medium Shading 1 Accent 5" w:uiPriority="63"/>
-    <w:lsdException w:name="Medium Shading 2 Accent 5" w:uiPriority="64"/>
-    <w:lsdException w:name="Medium List 1 Accent 5" w:uiPriority="65"/>
-    <w:lsdException w:name="Medium List 2 Accent 5" w:uiPriority="66"/>
-    <w:lsdException w:name="Medium Grid 1 Accent 5" w:uiPriority="67"/>
-    <w:lsdException w:name="Medium Grid 2 Accent 5" w:uiPriority="68"/>
-    <w:lsdException w:name="Medium Grid 3 Accent 5" w:uiPriority="69"/>
-    <w:lsdException w:name="Dark List Accent 5" w:uiPriority="70"/>
-    <w:lsdException w:name="Colorful Shading Accent 5" w:uiPriority="71"/>
-    <w:lsdException w:name="Colorful List Accent 5" w:uiPriority="72"/>
-    <w:lsdException w:name="Colorful Grid Accent 5" w:uiPriority="73"/>
-    <w:lsdException w:name="Light Shading Accent 6" w:uiPriority="60"/>
-    <w:lsdException w:name="Light List Accent 6" w:uiPriority="61"/>
-    <w:lsdException w:name="Light Grid Accent 6" w:uiPriority="62"/>
-    <w:lsdException w:name="Medium Shading 1 Accent 6" w:uiPriority="63"/>
-    <w:lsdException w:name="Medium Shading 2 Accent 6" w:uiPriority="64"/>
-    <w:lsdException w:name="Medium List 1 Accent 6" w:uiPriority="65"/>
-    <w:lsdException w:name="Medium List 2 Accent 6" w:uiPriority="66"/>
-    <w:lsdException w:name="Medium Grid 1 Accent 6" w:uiPriority="67"/>
-    <w:lsdException w:name="Medium Grid 2 Accent 6" w:uiPriority="68"/>
-    <w:lsdException w:name="Medium Grid 3 Accent 6" w:uiPriority="69"/>
-    <w:lsdException w:name="Dark List Accent 6" w:uiPriority="70"/>
-    <w:lsdException w:name="Colorful Shading Accent 6" w:uiPriority="71"/>
-    <w:lsdException w:name="Colorful List Accent 6" w:uiPriority="72"/>
-    <w:lsdException w:name="Colorful Grid Accent 6" w:uiPriority="73"/>
-    <w:lsdException w:name="Subtle Emphasis" w:uiPriority="19" w:qFormat="1"/>
-    <w:lsdException w:name="Intense Emphasis" w:uiPriority="21" w:qFormat="1"/>
-    <w:lsdException w:name="Subtle Reference" w:uiPriority="31" w:qFormat="1"/>
-    <w:lsdException w:name="Intense Reference" w:uiPriority="32" w:qFormat="1"/>
-    <w:lsdException w:name="Book Title" w:uiPriority="33" w:qFormat="1"/>
-    <w:lsdException w:name="Bibliography" w:semiHidden="1" w:uiPriority="37" w:unhideWhenUsed="1"/>
-    <w:lsdException w:name="TOC Heading" w:semiHidden="1" w:uiPriority="39" w:unhideWhenUsed="1" w:qFormat="1"/>
-    <w:lsdException w:name="Plain Table 1" w:uiPriority="41"/>
-    <w:lsdException w:name="Plain Table 2" w:uiPriority="42"/>
-    <w:lsdException w:name="Plain Table 3" w:uiPriority="43"/>
-    <w:lsdException w:name="Plain Table 4" w:uiPriority="44"/>
-    <w:lsdException w:name="Plain Table 5" w:uiPriority="45"/>
-    <w:lsdException w:name="Grid Table Light" w:uiPriority="40"/>
-    <w:lsdException w:name="Grid Table 1 Light" w:uiPriority="46"/>
-    <w:lsdException w:name="Grid Table 2" w:uiPriority="47"/>
-    <w:lsdException w:name="Grid Table 3" w:uiPriority="48"/>
-    <w:lsdException w:name="Grid Table 4" w:uiPriority="49"/>
-    <w:lsdException w:name="Grid Table 5 Dark" w:uiPriority="50"/>
-    <w:lsdException w:name="Grid Table 6 Colorful" w:uiPriority="51"/>
-    <w:lsdException w:name="Grid Table 7 Colorful" w:uiPriority="52"/>
-    <w:lsdException w:name="Grid Table 1 Light Accent 1" w:uiPriority="46"/>
-    <w:lsdException w:name="Grid Table 2 Accent 1" w:uiPriority="47"/>
-    <w:lsdException w:name="Grid Table 3 Accent 1" w:uiPriority="48"/>
-    <w:lsdException w:name="Grid Table 4 Accent 1" w:uiPriority="49"/>
-    <w:lsdException w:name="Grid Table 5 Dark Accent 1" w:uiPriority="50"/>
-    <w:lsdException w:name="Grid Table 6 Colorful Accent 1" w:uiPriority="51"/>
-    <w:lsdException w:name="Grid Table 7 Colorful Accent 1" w:uiPriority="52"/>
-    <w:lsdException w:name="Grid Table 1 Light Accent 2" w:uiPriority="46"/>
-    <w:lsdException w:name="Grid Table 2 Accent 2" w:uiPriority="47"/>
-    <w:lsdException w:name="Grid Table 3 Accent 2" w:uiPriority="48"/>
-    <w:lsdException w:name="Grid Table 4 Accent 2" w:uiPriority="49"/>
-    <w:lsdException w:name="Grid Table 5 Dark Accent 2" w:uiPriority="50"/>
-    <w:lsdException w:name="Grid Table 6 Colorful Accent 2" w:uiPriority="51"/>
-    <w:lsdException w:name="Grid Table 7 Colorful Accent 2" w:uiPriority="52"/>
-    <w:lsdException w:name="Grid Table 1 Light Accent 3" w:uiPriority="46"/>
-    <w:lsdException w:name="Grid Table 2 Accent 3" w:uiPriority="47"/>
-    <w:lsdException w:name="Grid Table 3 Accent 3" w:uiPriority="48"/>
-    <w:lsdException w:name="Grid Table 4 Accent 3" w:uiPriority="49"/>
-    <w:lsdException w:name="Grid Table 5 Dark Accent 3" w:uiPriority="50"/>
-    <w:lsdException w:name="Grid Table 6 Colorful Accent 3" w:uiPriority="51"/>
-    <w:lsdException w:name="Grid Table 7 Colorful Accent 3" w:uiPriority="52"/>
-    <w:lsdException w:name="Grid Table 1 Light Accent 4" w:uiPriority="46"/>
-    <w:lsdException w:name="Grid Table 2 Accent 4" w:uiPriority="47"/>
-    <w:lsdException w:name="Grid Table 3 Accent 4" w:uiPriority="48"/>
-    <w:lsdException w:name="Grid Table 4 Accent 4" w:uiPriority="49"/>
-    <w:lsdException w:name="Grid Table 5 Dark Accent 4" w:uiPriority="50"/>
-    <w:lsdException w:name="Grid Table 6 Colorful Accent 4" w:uiPriority="51"/>
-    <w:lsdException w:name="Grid Table 7 Colorful Accent 4" w:uiPriority="52"/>
-    <w:lsdException w:name="Grid Table 1 Light Accent 5" w:uiPriority="46"/>
-    <w:lsdException w:name="Grid Table 2 Accent 5" w:uiPriority="47"/>
-    <w:lsdException w:name="Grid Table 3 Accent 5" w:uiPriority="48"/>
-    <w:lsdException w:name="Grid Table 4 Accent 5" w:uiPriority="49"/>
-    <w:lsdException w:name="Grid Table 5 Dark Accent 5" w:uiPriority="50"/>
-    <w:lsdException w:name="Grid Table 6 Colorful Accent 5" w:uiPriority="51"/>
-    <w:lsdException w:name="Grid Table 7 Colorful Accent 5" w:uiPriority="52"/>
-    <w:lsdException w:name="Grid Table 1 Light Accent 6" w:uiPriority="46"/>
-    <w:lsdException w:name="Grid Table 2 Accent 6" w:uiPriority="47"/>
-    <w:lsdException w:name="Grid Table 3 Accent 6" w:uiPriority="48"/>
-    <w:lsdException w:name="Grid Table 4 Accent 6" w:uiPriority="49"/>
-    <w:lsdException w:name="Grid Table 5 Dark Accent 6" w:uiPriority="50"/>
-    <w:lsdException w:name="Grid Table 6 Colorful Accent 6" w:uiPriority="51"/>
-    <w:lsdException w:name="Grid Table 7 Colorful Accent 6" w:uiPriority="52"/>
-    <w:lsdException w:name="List Table 1 Light" w:uiPriority="46"/>
-    <w:lsdException w:name="List Table 2" w:uiPriority="47"/>
-    <w:lsdException w:name="List Table 3" w:uiPriority="48"/>
-    <w:lsdException w:name="List Table 4" w:uiPriority="49"/>
-    <w:lsdException w:name="List Table 5 Dark" w:uiPriority="50"/>
-    <w:lsdException w:name="List Table 6 Colorful" w:uiPriority="51"/>
-    <w:lsdException w:name="List Table 7 Colorful" w:uiPriority="52"/>
-    <w:lsdException w:name="List Table 1 Light Accent 1" w:uiPriority="46"/>
-    <w:lsdException w:name="List Table 2 Accent 1" w:uiPriority="47"/>
-    <w:lsdException w:name="List Table 3 Accent 1" w:uiPriority="48"/>
-    <w:lsdException w:name="List Table 4 Accent 1" w:uiPriority="49"/>
-    <w:lsdException w:name="List Table 5 Dark Accent 1" w:uiPriority="50"/>
-    <w:lsdException w:name="List Table 6 Colorful Accent 1" w:uiPriority="51"/>
-    <w:lsdException w:name="List Table 7 Colorful Accent 1" w:uiPriority="52"/>
-    <w:lsdException w:name="List Table 1 Light Accent 2" w:uiPriority="46"/>
-    <w:lsdException w:name="List Table 2 Accent 2" w:uiPriority="47"/>
-    <w:lsdException w:name="List Table 3 Accent 2" w:uiPriority="48"/>
-    <w:lsdException w:name="List Table 4 Accent 2" w:uiPriority="49"/>
-    <w:lsdException w:name="List Table 5 Dark Accent 2" w:uiPriority="50"/>
-    <w:lsdException w:name="List Table 6 Colorful Accent 2" w:uiPriority="51"/>
-    <w:lsdException w:name="List Table 7 Colorful Accent 2" w:uiPriority="52"/>
-    <w:lsdException w:name="List Table 1 Light Accent 3" w:uiPriority="46"/>
-    <w:lsdException w:name="List Table 2 Accent 3" w:uiPriority="47"/>
-    <w:lsdException w:name="List Table 3 Accent 3" w:uiPriority="48"/>
-    <w:lsdException w:name="List Table 4 Accent 3" w:uiPriority="49"/>
-    <w:lsdException w:name="List Table 5 Dark Accent 3" w:uiPriority="50"/>
-    <w:lsdException w:name="List Table 6 Colorful Accent 3" w:uiPriority="51"/>
-    <w:lsdException w:name="List Table 7 Colorful Accent 3" w:uiPriority="52"/>
-    <w:lsdException w:name="List Table 1 Light Accent 4" w:uiPriority="46"/>
-    <w:lsdException w:name="List Table 2 Accent 4" w:uiPriority="47"/>
-    <w:lsdException w:name="List Table 3 Accent 4" w:uiPriority="48"/>
-    <w:lsdException w:name="List Table 4 Accent 4" w:uiPriority="49"/>
-    <w:lsdException w:name="List Table 5 Dark Accent 4" w:uiPriority="50"/>
-    <w:lsdException w:name="List Table 6 Colorful Accent 4" w:uiPriority="51"/>
-    <w:lsdException w:name="List Table 7 Colorful Accent 4" w:uiPriority="52"/>
-    <w:lsdException w:name="List Table 1 Light Accent 5" w:uiPriority="46"/>
-    <w:lsdException w:name="List Table 2 Accent 5" w:uiPriority="47"/>
-    <w:lsdException w:name="List Table 3 Accent 5" w:uiPriority="48"/>
-    <w:lsdException w:name="List Table 4 Accent 5" w:uiPriority="49"/>
-    <w:lsdException w:name="List Table 5 Dark Accent 5" w:uiPriority="50"/>
-    <w:lsdException w:name="List Table 6 Colorful Accent 5" w:uiPriority="51"/>
-    <w:lsdException w:name="List Table 7 Colorful Accent 5" w:uiPriority="52"/>
-    <w:lsdException w:name="List Table 1 Light Accent 6" w:uiPriority="46"/>
-    <w:lsdException w:name="List Table 2 Accent 6" w:uiPriority="47"/>
-    <w:lsdException w:name="List Table 3 Accent 6" w:uiPriority="48"/>
-    <w:lsdException w:name="List Table 4 Accent 6" w:uiPriority="49"/>
-    <w:lsdException w:name="List Table 5 Dark Accent 6" w:uiPriority="50"/>
-    <w:lsdException w:name="List Table 6 Colorful Accent 6" w:uiPriority="51"/>
-    <w:lsdException w:name="List Table 7 Colorful Accent 6" w:uiPriority="52"/>
+  <w:latentStyles w:defLockedState="0" w:defUIPriority="99" w:defSemiHidden="1" w:defUnhideWhenUsed="1" w:defQFormat="0" w:count="267">
+    <w:lsdException w:name="Normal" w:semiHidden="0" w:uiPriority="0" w:unhideWhenUsed="0" w:qFormat="1"/>
+    <w:lsdException w:name="heading 1" w:semiHidden="0" w:uiPriority="9" w:unhideWhenUsed="0" w:qFormat="1"/>
+    <w:lsdException w:name="heading 2" w:uiPriority="9" w:qFormat="1"/>
+    <w:lsdException w:name="heading 3" w:uiPriority="9" w:qFormat="1"/>
+    <w:lsdException w:name="heading 4" w:uiPriority="9" w:qFormat="1"/>
+    <w:lsdException w:name="heading 5" w:uiPriority="9" w:qFormat="1"/>
+    <w:lsdException w:name="heading 6" w:uiPriority="9" w:qFormat="1"/>
+    <w:lsdException w:name="heading 7" w:uiPriority="9" w:qFormat="1"/>
+    <w:lsdException w:name="heading 8" w:uiPriority="9" w:qFormat="1"/>
+    <w:lsdException w:name="heading 9" w:uiPriority="9" w:qFormat="1"/>
+    <w:lsdException w:name="toc 1" w:uiPriority="39"/>
+    <w:lsdException w:name="toc 2" w:uiPriority="39"/>
+    <w:lsdException w:name="toc 3" w:uiPriority="39"/>
+    <w:lsdException w:name="toc 4" w:uiPriority="39"/>
+    <w:lsdException w:name="toc 5" w:uiPriority="39"/>
+    <w:lsdException w:name="toc 6" w:uiPriority="39"/>
+    <w:lsdException w:name="toc 7" w:uiPriority="39"/>
+    <w:lsdException w:name="toc 8" w:uiPriority="39"/>
+    <w:lsdException w:name="toc 9" w:uiPriority="39"/>
+    <w:lsdException w:name="header" w:uiPriority="0"/>
+    <w:lsdException w:name="caption" w:uiPriority="35" w:qFormat="1"/>
+    <w:lsdException w:name="Title" w:semiHidden="0" w:uiPriority="10" w:unhideWhenUsed="0" w:qFormat="1"/>
+    <w:lsdException w:name="Default Paragraph Font" w:uiPriority="1"/>
+    <w:lsdException w:name="Subtitle" w:semiHidden="0" w:uiPriority="11" w:unhideWhenUsed="0" w:qFormat="1"/>
+    <w:lsdException w:name="Hyperlink" w:uiPriority="0"/>
+    <w:lsdException w:name="Strong" w:semiHidden="0" w:uiPriority="22" w:unhideWhenUsed="0" w:qFormat="1"/>
+    <w:lsdException w:name="Emphasis" w:semiHidden="0" w:uiPriority="20" w:unhideWhenUsed="0" w:qFormat="1"/>
+    <w:lsdException w:name="Table Grid" w:semiHidden="0" w:uiPriority="0" w:unhideWhenUsed="0"/>
+    <w:lsdException w:name="Placeholder Text" w:unhideWhenUsed="0"/>
+    <w:lsdException w:name="No Spacing" w:semiHidden="0" w:uiPriority="1" w:unhideWhenUsed="0" w:qFormat="1"/>
+    <w:lsdException w:name="Light Shading" w:semiHidden="0" w:uiPriority="60" w:unhideWhenUsed="0"/>
+    <w:lsdException w:name="Light List" w:semiHidden="0" w:uiPriority="61" w:unhideWhenUsed="0"/>
+    <w:lsdException w:name="Light Grid" w:semiHidden="0" w:uiPriority="62" w:unhideWhenUsed="0"/>
+    <w:lsdException w:name="Medium Shading 1" w:semiHidden="0" w:uiPriority="63" w:unhideWhenUsed="0"/>
+    <w:lsdException w:name="Medium Shading 2" w:semiHidden="0" w:uiPriority="64" w:unhideWhenUsed="0"/>
+    <w:lsdException w:name="Medium List 1" w:semiHidden="0" w:uiPriority="65" w:unhideWhenUsed="0"/>
+    <w:lsdException w:name="Medium List 2" w:semiHidden="0" w:uiPriority="66" w:unhideWhenUsed="0"/>
+    <w:lsdException w:name="Medium Grid 1" w:semiHidden="0" w:uiPriority="67" w:unhideWhenUsed="0"/>
+    <w:lsdException w:name="Medium Grid 2" w:semiHidden="0" w:uiPriority="68" w:unhideWhenUsed="0"/>
+    <w:lsdException w:name="Medium Grid 3" w:semiHidden="0" w:uiPriority="69" w:unhideWhenUsed="0"/>
+    <w:lsdException w:name="Dark List" w:semiHidden="0" w:uiPriority="70" w:unhideWhenUsed="0"/>
+    <w:lsdException w:name="Colorful Shading" w:semiHidden="0" w:uiPriority="71" w:unhideWhenUsed="0"/>
+    <w:lsdException w:name="Colorful List" w:semiHidden="0" w:uiPriority="72" w:unhideWhenUsed="0"/>
+    <w:lsdException w:name="Colorful Grid" w:semiHidden="0" w:uiPriority="73" w:unhideWhenUsed="0"/>
+    <w:lsdException w:name="Light Shading Accent 1" w:semiHidden="0" w:uiPriority="60" w:unhideWhenUsed="0"/>
+    <w:lsdException w:name="Light List Accent 1" w:semiHidden="0" w:uiPriority="61" w:unhideWhenUsed="0"/>
+    <w:lsdException w:name="Light Grid Accent 1" w:semiHidden="0" w:uiPriority="62" w:unhideWhenUsed="0"/>
+    <w:lsdException w:name="Medium Shading 1 Accent 1" w:semiHidden="0" w:uiPriority="63" w:unhideWhenUsed="0"/>
+    <w:lsdException w:name="Medium Shading 2 Accent 1" w:semiHidden="0" w:uiPriority="64" w:unhideWhenUsed="0"/>
+    <w:lsdException w:name="Medium List 1 Accent 1" w:semiHidden="0" w:uiPriority="65" w:unhideWhenUsed="0"/>
+    <w:lsdException w:name="Revision" w:unhideWhenUsed="0"/>
+    <w:lsdException w:name="List Paragraph" w:semiHidden="0" w:uiPriority="34" w:unhideWhenUsed="0" w:qFormat="1"/>
+    <w:lsdException w:name="Quote" w:semiHidden="0" w:uiPriority="29" w:unhideWhenUsed="0" w:qFormat="1"/>
+    <w:lsdException w:name="Intense Quote" w:semiHidden="0" w:uiPriority="30" w:unhideWhenUsed="0" w:qFormat="1"/>
+    <w:lsdException w:name="Medium List 2 Accent 1" w:semiHidden="0" w:uiPriority="66" w:unhideWhenUsed="0"/>
+    <w:lsdException w:name="Medium Grid 1 Accent 1" w:semiHidden="0" w:uiPriority="67" w:unhideWhenUsed="0"/>
+    <w:lsdException w:name="Medium Grid 2 Accent 1" w:semiHidden="0" w:uiPriority="68" w:unhideWhenUsed="0"/>
+    <w:lsdException w:name="Medium Grid 3 Accent 1" w:semiHidden="0" w:uiPriority="69" w:unhideWhenUsed="0"/>
+    <w:lsdException w:name="Dark List Accent 1" w:semiHidden="0" w:uiPriority="70" w:unhideWhenUsed="0"/>
+    <w:lsdException w:name="Colorful Shading Accent 1" w:semiHidden="0" w:uiPriority="71" w:unhideWhenUsed="0"/>
+    <w:lsdException w:name="Colorful List Accent 1" w:semiHidden="0" w:uiPriority="72" w:unhideWhenUsed="0"/>
+    <w:lsdException w:name="Colorful Grid Accent 1" w:semiHidden="0" w:uiPriority="73" w:unhideWhenUsed="0"/>
+    <w:lsdException w:name="Light Shading Accent 2" w:semiHidden="0" w:uiPriority="60" w:unhideWhenUsed="0"/>
+    <w:lsdException w:name="Light List Accent 2" w:semiHidden="0" w:uiPriority="61" w:unhideWhenUsed="0"/>
+    <w:lsdException w:name="Light Grid Accent 2" w:semiHidden="0" w:uiPriority="62" w:unhideWhenUsed="0"/>
+    <w:lsdException w:name="Medium Shading 1 Accent 2" w:semiHidden="0" w:uiPriority="63" w:unhideWhenUsed="0"/>
+    <w:lsdException w:name="Medium Shading 2 Accent 2" w:semiHidden="0" w:uiPriority="64" w:unhideWhenUsed="0"/>
+    <w:lsdException w:name="Medium List 1 Accent 2" w:semiHidden="0" w:uiPriority="65" w:unhideWhenUsed="0"/>
+    <w:lsdException w:name="Medium List 2 Accent 2" w:semiHidden="0" w:uiPriority="66" w:unhideWhenUsed="0"/>
+    <w:lsdException w:name="Medium Grid 1 Accent 2" w:semiHidden="0" w:uiPriority="67" w:unhideWhenUsed="0"/>
+    <w:lsdException w:name="Medium Grid 2 Accent 2" w:semiHidden="0" w:uiPriority="68" w:unhideWhenUsed="0"/>
+    <w:lsdException w:name="Medium Grid 3 Accent 2" w:semiHidden="0" w:uiPriority="69" w:unhideWhenUsed="0"/>
+    <w:lsdException w:name="Dark List Accent 2" w:semiHidden="0" w:uiPriority="70" w:unhideWhenUsed="0"/>
+    <w:lsdException w:name="Colorful Shading Accent 2" w:semiHidden="0" w:uiPriority="71" w:unhideWhenUsed="0"/>
+    <w:lsdException w:name="Colorful List Accent 2" w:semiHidden="0" w:uiPriority="72" w:unhideWhenUsed="0"/>
+    <w:lsdException w:name="Colorful Grid Accent 2" w:semiHidden="0" w:uiPriority="73" w:unhideWhenUsed="0"/>
+    <w:lsdException w:name="Light Shading Accent 3" w:semiHidden="0" w:uiPriority="60" w:unhideWhenUsed="0"/>
+    <w:lsdException w:name="Light List Accent 3" w:semiHidden="0" w:uiPriority="61" w:unhideWhenUsed="0"/>
+    <w:lsdException w:name="Light Grid Accent 3" w:semiHidden="0" w:uiPriority="62" w:unhideWhenUsed="0"/>
+    <w:lsdException w:name="Medium Shading 1 Accent 3" w:semiHidden="0" w:uiPriority="63" w:unhideWhenUsed="0"/>
+    <w:lsdException w:name="Medium Shading 2 Accent 3" w:semiHidden="0" w:uiPriority="64" w:unhideWhenUsed="0"/>
+    <w:lsdException w:name="Medium List 1 Accent 3" w:semiHidden="0" w:uiPriority="65" w:unhideWhenUsed="0"/>
+    <w:lsdException w:name="Medium List 2 Accent 3" w:semiHidden="0" w:uiPriority="66" w:unhideWhenUsed="0"/>
+    <w:lsdException w:name="Medium Grid 1 Accent 3" w:semiHidden="0" w:uiPriority="67" w:unhideWhenUsed="0"/>
+    <w:lsdException w:name="Medium Grid 2 Accent 3" w:semiHidden="0" w:uiPriority="68" w:unhideWhenUsed="0"/>
+    <w:lsdException w:name="Medium Grid 3 Accent 3" w:semiHidden="0" w:uiPriority="69" w:unhideWhenUsed="0"/>
+    <w:lsdException w:name="Dark List Accent 3" w:semiHidden="0" w:uiPriority="70" w:unhideWhenUsed="0"/>
+    <w:lsdException w:name="Colorful Shading Accent 3" w:semiHidden="0" w:uiPriority="71" w:unhideWhenUsed="0"/>
+    <w:lsdException w:name="Colorful List Accent 3" w:semiHidden="0" w:uiPriority="72" w:unhideWhenUsed="0"/>
+    <w:lsdException w:name="Colorful Grid Accent 3" w:semiHidden="0" w:uiPriority="73" w:unhideWhenUsed="0"/>
+    <w:lsdException w:name="Light Shading Accent 4" w:semiHidden="0" w:uiPriority="60" w:unhideWhenUsed="0"/>
+    <w:lsdException w:name="Light List Accent 4" w:semiHidden="0" w:uiPriority="61" w:unhideWhenUsed="0"/>
+    <w:lsdException w:name="Light Grid Accent 4" w:semiHidden="0" w:uiPriority="62" w:unhideWhenUsed="0"/>
+    <w:lsdException w:name="Medium Shading 1 Accent 4" w:semiHidden="0" w:uiPriority="63" w:unhideWhenUsed="0"/>
+    <w:lsdException w:name="Medium Shading 2 Accent 4" w:semiHidden="0" w:uiPriority="64" w:unhideWhenUsed="0"/>
+    <w:lsdException w:name="Medium List 1 Accent 4" w:semiHidden="0" w:uiPriority="65" w:unhideWhenUsed="0"/>
+    <w:lsdException w:name="Medium List 2 Accent 4" w:semiHidden="0" w:uiPriority="66" w:unhideWhenUsed="0"/>
+    <w:lsdException w:name="Medium Grid 1 Accent 4" w:semiHidden="0" w:uiPriority="67" w:unhideWhenUsed="0"/>
+    <w:lsdException w:name="Medium Grid 2 Accent 4" w:semiHidden="0" w:uiPriority="68" w:unhideWhenUsed="0"/>
+    <w:lsdException w:name="Medium Grid 3 Accent 4" w:semiHidden="0" w:uiPriority="69" w:unhideWhenUsed="0"/>
+    <w:lsdException w:name="Dark List Accent 4" w:semiHidden="0" w:uiPriority="70" w:unhideWhenUsed="0"/>
+    <w:lsdException w:name="Colorful Shading Accent 4" w:semiHidden="0" w:uiPriority="71" w:unhideWhenUsed="0"/>
+    <w:lsdException w:name="Colorful List Accent 4" w:semiHidden="0" w:uiPriority="72" w:unhideWhenUsed="0"/>
+    <w:lsdException w:name="Colorful Grid Accent 4" w:semiHidden="0" w:uiPriority="73" w:unhideWhenUsed="0"/>
+    <w:lsdException w:name="Light Shading Accent 5" w:semiHidden="0" w:uiPriority="60" w:unhideWhenUsed="0"/>
+    <w:lsdException w:name="Light List Accent 5" w:semiHidden="0" w:uiPriority="61" w:unhideWhenUsed="0"/>
+    <w:lsdException w:name="Light Grid Accent 5" w:semiHidden="0" w:uiPriority="62" w:unhideWhenUsed="0"/>
+    <w:lsdException w:name="Medium Shading 1 Accent 5" w:semiHidden="0" w:uiPriority="63" w:unhideWhenUsed="0"/>
+    <w:lsdException w:name="Medium Shading 2 Accent 5" w:semiHidden="0" w:uiPriority="64" w:unhideWhenUsed="0"/>
+    <w:lsdException w:name="Medium List 1 Accent 5" w:semiHidden="0" w:uiPriority="65" w:unhideWhenUsed="0"/>
+    <w:lsdException w:name="Medium List 2 Accent 5" w:semiHidden="0" w:uiPriority="66" w:unhideWhenUsed="0"/>
+    <w:lsdException w:name="Medium Grid 1 Accent 5" w:semiHidden="0" w:uiPriority="67" w:unhideWhenUsed="0"/>
+    <w:lsdException w:name="Medium Grid 2 Accent 5" w:semiHidden="0" w:uiPriority="68" w:unhideWhenUsed="0"/>
+    <w:lsdException w:name="Medium Grid 3 Accent 5" w:semiHidden="0" w:uiPriority="69" w:unhideWhenUsed="0"/>
+    <w:lsdException w:name="Dark List Accent 5" w:semiHidden="0" w:uiPriority="70" w:unhideWhenUsed="0"/>
+    <w:lsdException w:name="Colorful Shading Accent 5" w:semiHidden="0" w:uiPriority="71" w:unhideWhenUsed="0"/>
+    <w:lsdException w:name="Colorful List Accent 5" w:semiHidden="0" w:uiPriority="72" w:unhideWhenUsed="0"/>
+    <w:lsdException w:name="Colorful Grid Accent 5" w:semiHidden="0" w:uiPriority="73" w:unhideWhenUsed="0"/>
+    <w:lsdException w:name="Light Shading Accent 6" w:semiHidden="0" w:uiPriority="60" w:unhideWhenUsed="0"/>
+    <w:lsdException w:name="Light List Accent 6" w:semiHidden="0" w:uiPriority="61" w:unhideWhenUsed="0"/>
+    <w:lsdException w:name="Light Grid Accent 6" w:semiHidden="0" w:uiPriority="62" w:unhideWhenUsed="0"/>
+    <w:lsdException w:name="Medium Shading 1 Accent 6" w:semiHidden="0" w:uiPriority="63" w:unhideWhenUsed="0"/>
+    <w:lsdException w:name="Medium Shading 2 Accent 6" w:semiHidden="0" w:uiPriority="64" w:unhideWhenUsed="0"/>
+    <w:lsdException w:name="Medium List 1 Accent 6" w:semiHidden="0" w:uiPriority="65" w:unhideWhenUsed="0"/>
+    <w:lsdException w:name="Medium List 2 Accent 6" w:semiHidden="0" w:uiPriority="66" w:unhideWhenUsed="0"/>
+    <w:lsdException w:name="Medium Grid 1 Accent 6" w:semiHidden="0" w:uiPriority="67" w:unhideWhenUsed="0"/>
+    <w:lsdException w:name="Medium Grid 2 Accent 6" w:semiHidden="0" w:uiPriority="68" w:unhideWhenUsed="0"/>
+    <w:lsdException w:name="Medium Grid 3 Accent 6" w:semiHidden="0" w:uiPriority="69" w:unhideWhenUsed="0"/>
+    <w:lsdException w:name="Dark List Accent 6" w:semiHidden="0" w:uiPriority="70" w:unhideWhenUsed="0"/>
+    <w:lsdException w:name="Colorful Shading Accent 6" w:semiHidden="0" w:uiPriority="71" w:unhideWhenUsed="0"/>
+    <w:lsdException w:name="Colorful List Accent 6" w:semiHidden="0" w:uiPriority="72" w:unhideWhenUsed="0"/>
+    <w:lsdException w:name="Colorful Grid Accent 6" w:semiHidden="0" w:uiPriority="73" w:unhideWhenUsed="0"/>
+    <w:lsdException w:name="Subtle Emphasis" w:semiHidden="0" w:uiPriority="19" w:unhideWhenUsed="0" w:qFormat="1"/>
+    <w:lsdException w:name="Intense Emphasis" w:semiHidden="0" w:uiPriority="21" w:unhideWhenUsed="0" w:qFormat="1"/>
+    <w:lsdException w:name="Subtle Reference" w:semiHidden="0" w:uiPriority="31" w:unhideWhenUsed="0" w:qFormat="1"/>
+    <w:lsdException w:name="Intense Reference" w:semiHidden="0" w:uiPriority="32" w:unhideWhenUsed="0" w:qFormat="1"/>
+    <w:lsdException w:name="Book Title" w:semiHidden="0" w:uiPriority="33" w:unhideWhenUsed="0" w:qFormat="1"/>
+    <w:lsdException w:name="Bibliography" w:uiPriority="37"/>
+    <w:lsdException w:name="TOC Heading" w:uiPriority="39" w:qFormat="1"/>
   </w:latentStyles>
   <w:style w:type="paragraph" w:default="1" w:styleId="Normal">
     <w:name w:val="Normal"/>
@@ -6017,6 +5836,7 @@
       <w:spacing w:after="0" w:line="240" w:lineRule="auto"/>
     </w:pPr>
     <w:tblPr>
+      <w:tblInd w:w="0" w:type="dxa"/>
       <w:tblBorders>
         <w:top w:val="single" w:sz="4" w:space="0" w:color="auto"/>
         <w:left w:val="single" w:sz="4" w:space="0" w:color="auto"/>
@@ -6025,6 +5845,12 @@
         <w:insideH w:val="single" w:sz="4" w:space="0" w:color="auto"/>
         <w:insideV w:val="single" w:sz="4" w:space="0" w:color="auto"/>
       </w:tblBorders>
+      <w:tblCellMar>
+        <w:top w:w="0" w:type="dxa"/>
+        <w:left w:w="108" w:type="dxa"/>
+        <w:bottom w:w="0" w:type="dxa"/>
+        <w:right w:w="108" w:type="dxa"/>
+      </w:tblCellMar>
     </w:tblPr>
   </w:style>
   <w:style w:type="paragraph" w:customStyle="1" w:styleId="EstiloSuperiorDuploAutomtica05ptLarguradalinhaInfe">
@@ -6067,6 +5893,196 @@
       <w:ind w:left="720"/>
       <w:contextualSpacing/>
     </w:pPr>
+  </w:style>
+</w:styles>
+</file>
+
+<file path=word/stylesWithEffects.xml><?xml version="1.0" encoding="utf-8"?>
+<w:styles xmlns:wpc="http://schemas.microsoft.com/office/word/2010/wordprocessingCanvas" xmlns:mc="http://schemas.openxmlformats.org/markup-compatibility/2006" xmlns:o="urn:schemas-microsoft-com:office:office" xmlns:r="http://schemas.openxmlformats.org/officeDocument/2006/relationships" xmlns:m="http://schemas.openxmlformats.org/officeDocument/2006/math" xmlns:v="urn:schemas-microsoft-com:vml" xmlns:wp14="http://schemas.microsoft.com/office/word/2010/wordprocessingDrawing" xmlns:wp="http://schemas.openxmlformats.org/drawingml/2006/wordprocessingDrawing" xmlns:w10="urn:schemas-microsoft-com:office:word" xmlns:w="http://schemas.openxmlformats.org/wordprocessingml/2006/main" xmlns:w14="http://schemas.microsoft.com/office/word/2010/wordml" xmlns:wpg="http://schemas.microsoft.com/office/word/2010/wordprocessingGroup" xmlns:wpi="http://schemas.microsoft.com/office/word/2010/wordprocessingInk" xmlns:wne="http://schemas.microsoft.com/office/word/2006/wordml" xmlns:wps="http://schemas.microsoft.com/office/word/2010/wordprocessingShape" mc:Ignorable="w14 wp14">
+  <w:docDefaults>
+    <w:rPrDefault>
+      <w:rPr>
+        <w:rFonts w:asciiTheme="minorHAnsi" w:eastAsiaTheme="minorEastAsia" w:hAnsiTheme="minorHAnsi" w:cstheme="minorBidi"/>
+        <w:sz w:val="22"/>
+        <w:szCs w:val="22"/>
+        <w:lang w:val="pt-BR" w:eastAsia="pt-BR" w:bidi="ar-SA"/>
+      </w:rPr>
+    </w:rPrDefault>
+    <w:pPrDefault>
+      <w:pPr>
+        <w:spacing w:after="200" w:line="276" w:lineRule="auto"/>
+      </w:pPr>
+    </w:pPrDefault>
+  </w:docDefaults>
+  <w:latentStyles w:defLockedState="0" w:defUIPriority="99" w:defSemiHidden="1" w:defUnhideWhenUsed="1" w:defQFormat="0" w:count="267">
+    <w:lsdException w:name="Normal" w:semiHidden="0" w:uiPriority="0" w:unhideWhenUsed="0" w:qFormat="1"/>
+    <w:lsdException w:name="heading 1" w:semiHidden="0" w:uiPriority="9" w:unhideWhenUsed="0" w:qFormat="1"/>
+    <w:lsdException w:name="heading 2" w:uiPriority="9" w:qFormat="1"/>
+    <w:lsdException w:name="heading 3" w:uiPriority="9" w:qFormat="1"/>
+    <w:lsdException w:name="heading 4" w:uiPriority="9" w:qFormat="1"/>
+    <w:lsdException w:name="heading 5" w:uiPriority="9" w:qFormat="1"/>
+    <w:lsdException w:name="heading 6" w:uiPriority="9" w:qFormat="1"/>
+    <w:lsdException w:name="heading 7" w:uiPriority="9" w:qFormat="1"/>
+    <w:lsdException w:name="heading 8" w:uiPriority="9" w:qFormat="1"/>
+    <w:lsdException w:name="heading 9" w:uiPriority="9" w:qFormat="1"/>
+    <w:lsdException w:name="toc 1" w:uiPriority="39"/>
+    <w:lsdException w:name="toc 2" w:uiPriority="39"/>
+    <w:lsdException w:name="toc 3" w:uiPriority="39"/>
+    <w:lsdException w:name="toc 4" w:uiPriority="39"/>
+    <w:lsdException w:name="toc 5" w:uiPriority="39"/>
+    <w:lsdException w:name="toc 6" w:uiPriority="39"/>
+    <w:lsdException w:name="toc 7" w:uiPriority="39"/>
+    <w:lsdException w:name="toc 8" w:uiPriority="39"/>
+    <w:lsdException w:name="toc 9" w:uiPriority="39"/>
+    <w:lsdException w:name="caption" w:uiPriority="35" w:qFormat="1"/>
+    <w:lsdException w:name="Title" w:semiHidden="0" w:uiPriority="10" w:unhideWhenUsed="0" w:qFormat="1"/>
+    <w:lsdException w:name="Default Paragraph Font" w:uiPriority="1"/>
+    <w:lsdException w:name="Subtitle" w:semiHidden="0" w:uiPriority="11" w:unhideWhenUsed="0" w:qFormat="1"/>
+    <w:lsdException w:name="Strong" w:semiHidden="0" w:uiPriority="22" w:unhideWhenUsed="0" w:qFormat="1"/>
+    <w:lsdException w:name="Emphasis" w:semiHidden="0" w:uiPriority="20" w:unhideWhenUsed="0" w:qFormat="1"/>
+    <w:lsdException w:name="Table Grid" w:semiHidden="0" w:uiPriority="59" w:unhideWhenUsed="0"/>
+    <w:lsdException w:name="Placeholder Text" w:unhideWhenUsed="0"/>
+    <w:lsdException w:name="No Spacing" w:semiHidden="0" w:uiPriority="1" w:unhideWhenUsed="0" w:qFormat="1"/>
+    <w:lsdException w:name="Light Shading" w:semiHidden="0" w:uiPriority="60" w:unhideWhenUsed="0"/>
+    <w:lsdException w:name="Light List" w:semiHidden="0" w:uiPriority="61" w:unhideWhenUsed="0"/>
+    <w:lsdException w:name="Light Grid" w:semiHidden="0" w:uiPriority="62" w:unhideWhenUsed="0"/>
+    <w:lsdException w:name="Medium Shading 1" w:semiHidden="0" w:uiPriority="63" w:unhideWhenUsed="0"/>
+    <w:lsdException w:name="Medium Shading 2" w:semiHidden="0" w:uiPriority="64" w:unhideWhenUsed="0"/>
+    <w:lsdException w:name="Medium List 1" w:semiHidden="0" w:uiPriority="65" w:unhideWhenUsed="0"/>
+    <w:lsdException w:name="Medium List 2" w:semiHidden="0" w:uiPriority="66" w:unhideWhenUsed="0"/>
+    <w:lsdException w:name="Medium Grid 1" w:semiHidden="0" w:uiPriority="67" w:unhideWhenUsed="0"/>
+    <w:lsdException w:name="Medium Grid 2" w:semiHidden="0" w:uiPriority="68" w:unhideWhenUsed="0"/>
+    <w:lsdException w:name="Medium Grid 3" w:semiHidden="0" w:uiPriority="69" w:unhideWhenUsed="0"/>
+    <w:lsdException w:name="Dark List" w:semiHidden="0" w:uiPriority="70" w:unhideWhenUsed="0"/>
+    <w:lsdException w:name="Colorful Shading" w:semiHidden="0" w:uiPriority="71" w:unhideWhenUsed="0"/>
+    <w:lsdException w:name="Colorful List" w:semiHidden="0" w:uiPriority="72" w:unhideWhenUsed="0"/>
+    <w:lsdException w:name="Colorful Grid" w:semiHidden="0" w:uiPriority="73" w:unhideWhenUsed="0"/>
+    <w:lsdException w:name="Light Shading Accent 1" w:semiHidden="0" w:uiPriority="60" w:unhideWhenUsed="0"/>
+    <w:lsdException w:name="Light List Accent 1" w:semiHidden="0" w:uiPriority="61" w:unhideWhenUsed="0"/>
+    <w:lsdException w:name="Light Grid Accent 1" w:semiHidden="0" w:uiPriority="62" w:unhideWhenUsed="0"/>
+    <w:lsdException w:name="Medium Shading 1 Accent 1" w:semiHidden="0" w:uiPriority="63" w:unhideWhenUsed="0"/>
+    <w:lsdException w:name="Medium Shading 2 Accent 1" w:semiHidden="0" w:uiPriority="64" w:unhideWhenUsed="0"/>
+    <w:lsdException w:name="Medium List 1 Accent 1" w:semiHidden="0" w:uiPriority="65" w:unhideWhenUsed="0"/>
+    <w:lsdException w:name="Revision" w:unhideWhenUsed="0"/>
+    <w:lsdException w:name="List Paragraph" w:semiHidden="0" w:uiPriority="34" w:unhideWhenUsed="0" w:qFormat="1"/>
+    <w:lsdException w:name="Quote" w:semiHidden="0" w:uiPriority="29" w:unhideWhenUsed="0" w:qFormat="1"/>
+    <w:lsdException w:name="Intense Quote" w:semiHidden="0" w:uiPriority="30" w:unhideWhenUsed="0" w:qFormat="1"/>
+    <w:lsdException w:name="Medium List 2 Accent 1" w:semiHidden="0" w:uiPriority="66" w:unhideWhenUsed="0"/>
+    <w:lsdException w:name="Medium Grid 1 Accent 1" w:semiHidden="0" w:uiPriority="67" w:unhideWhenUsed="0"/>
+    <w:lsdException w:name="Medium Grid 2 Accent 1" w:semiHidden="0" w:uiPriority="68" w:unhideWhenUsed="0"/>
+    <w:lsdException w:name="Medium Grid 3 Accent 1" w:semiHidden="0" w:uiPriority="69" w:unhideWhenUsed="0"/>
+    <w:lsdException w:name="Dark List Accent 1" w:semiHidden="0" w:uiPriority="70" w:unhideWhenUsed="0"/>
+    <w:lsdException w:name="Colorful Shading Accent 1" w:semiHidden="0" w:uiPriority="71" w:unhideWhenUsed="0"/>
+    <w:lsdException w:name="Colorful List Accent 1" w:semiHidden="0" w:uiPriority="72" w:unhideWhenUsed="0"/>
+    <w:lsdException w:name="Colorful Grid Accent 1" w:semiHidden="0" w:uiPriority="73" w:unhideWhenUsed="0"/>
+    <w:lsdException w:name="Light Shading Accent 2" w:semiHidden="0" w:uiPriority="60" w:unhideWhenUsed="0"/>
+    <w:lsdException w:name="Light List Accent 2" w:semiHidden="0" w:uiPriority="61" w:unhideWhenUsed="0"/>
+    <w:lsdException w:name="Light Grid Accent 2" w:semiHidden="0" w:uiPriority="62" w:unhideWhenUsed="0"/>
+    <w:lsdException w:name="Medium Shading 1 Accent 2" w:semiHidden="0" w:uiPriority="63" w:unhideWhenUsed="0"/>
+    <w:lsdException w:name="Medium Shading 2 Accent 2" w:semiHidden="0" w:uiPriority="64" w:unhideWhenUsed="0"/>
+    <w:lsdException w:name="Medium List 1 Accent 2" w:semiHidden="0" w:uiPriority="65" w:unhideWhenUsed="0"/>
+    <w:lsdException w:name="Medium List 2 Accent 2" w:semiHidden="0" w:uiPriority="66" w:unhideWhenUsed="0"/>
+    <w:lsdException w:name="Medium Grid 1 Accent 2" w:semiHidden="0" w:uiPriority="67" w:unhideWhenUsed="0"/>
+    <w:lsdException w:name="Medium Grid 2 Accent 2" w:semiHidden="0" w:uiPriority="68" w:unhideWhenUsed="0"/>
+    <w:lsdException w:name="Medium Grid 3 Accent 2" w:semiHidden="0" w:uiPriority="69" w:unhideWhenUsed="0"/>
+    <w:lsdException w:name="Dark List Accent 2" w:semiHidden="0" w:uiPriority="70" w:unhideWhenUsed="0"/>
+    <w:lsdException w:name="Colorful Shading Accent 2" w:semiHidden="0" w:uiPriority="71" w:unhideWhenUsed="0"/>
+    <w:lsdException w:name="Colorful List Accent 2" w:semiHidden="0" w:uiPriority="72" w:unhideWhenUsed="0"/>
+    <w:lsdException w:name="Colorful Grid Accent 2" w:semiHidden="0" w:uiPriority="73" w:unhideWhenUsed="0"/>
+    <w:lsdException w:name="Light Shading Accent 3" w:semiHidden="0" w:uiPriority="60" w:unhideWhenUsed="0"/>
+    <w:lsdException w:name="Light List Accent 3" w:semiHidden="0" w:uiPriority="61" w:unhideWhenUsed="0"/>
+    <w:lsdException w:name="Light Grid Accent 3" w:semiHidden="0" w:uiPriority="62" w:unhideWhenUsed="0"/>
+    <w:lsdException w:name="Medium Shading 1 Accent 3" w:semiHidden="0" w:uiPriority="63" w:unhideWhenUsed="0"/>
+    <w:lsdException w:name="Medium Shading 2 Accent 3" w:semiHidden="0" w:uiPriority="64" w:unhideWhenUsed="0"/>
+    <w:lsdException w:name="Medium List 1 Accent 3" w:semiHidden="0" w:uiPriority="65" w:unhideWhenUsed="0"/>
+    <w:lsdException w:name="Medium List 2 Accent 3" w:semiHidden="0" w:uiPriority="66" w:unhideWhenUsed="0"/>
+    <w:lsdException w:name="Medium Grid 1 Accent 3" w:semiHidden="0" w:uiPriority="67" w:unhideWhenUsed="0"/>
+    <w:lsdException w:name="Medium Grid 2 Accent 3" w:semiHidden="0" w:uiPriority="68" w:unhideWhenUsed="0"/>
+    <w:lsdException w:name="Medium Grid 3 Accent 3" w:semiHidden="0" w:uiPriority="69" w:unhideWhenUsed="0"/>
+    <w:lsdException w:name="Dark List Accent 3" w:semiHidden="0" w:uiPriority="70" w:unhideWhenUsed="0"/>
+    <w:lsdException w:name="Colorful Shading Accent 3" w:semiHidden="0" w:uiPriority="71" w:unhideWhenUsed="0"/>
+    <w:lsdException w:name="Colorful List Accent 3" w:semiHidden="0" w:uiPriority="72" w:unhideWhenUsed="0"/>
+    <w:lsdException w:name="Colorful Grid Accent 3" w:semiHidden="0" w:uiPriority="73" w:unhideWhenUsed="0"/>
+    <w:lsdException w:name="Light Shading Accent 4" w:semiHidden="0" w:uiPriority="60" w:unhideWhenUsed="0"/>
+    <w:lsdException w:name="Light List Accent 4" w:semiHidden="0" w:uiPriority="61" w:unhideWhenUsed="0"/>
+    <w:lsdException w:name="Light Grid Accent 4" w:semiHidden="0" w:uiPriority="62" w:unhideWhenUsed="0"/>
+    <w:lsdException w:name="Medium Shading 1 Accent 4" w:semiHidden="0" w:uiPriority="63" w:unhideWhenUsed="0"/>
+    <w:lsdException w:name="Medium Shading 2 Accent 4" w:semiHidden="0" w:uiPriority="64" w:unhideWhenUsed="0"/>
+    <w:lsdException w:name="Medium List 1 Accent 4" w:semiHidden="0" w:uiPriority="65" w:unhideWhenUsed="0"/>
+    <w:lsdException w:name="Medium List 2 Accent 4" w:semiHidden="0" w:uiPriority="66" w:unhideWhenUsed="0"/>
+    <w:lsdException w:name="Medium Grid 1 Accent 4" w:semiHidden="0" w:uiPriority="67" w:unhideWhenUsed="0"/>
+    <w:lsdException w:name="Medium Grid 2 Accent 4" w:semiHidden="0" w:uiPriority="68" w:unhideWhenUsed="0"/>
+    <w:lsdException w:name="Medium Grid 3 Accent 4" w:semiHidden="0" w:uiPriority="69" w:unhideWhenUsed="0"/>
+    <w:lsdException w:name="Dark List Accent 4" w:semiHidden="0" w:uiPriority="70" w:unhideWhenUsed="0"/>
+    <w:lsdException w:name="Colorful Shading Accent 4" w:semiHidden="0" w:uiPriority="71" w:unhideWhenUsed="0"/>
+    <w:lsdException w:name="Colorful List Accent 4" w:semiHidden="0" w:uiPriority="72" w:unhideWhenUsed="0"/>
+    <w:lsdException w:name="Colorful Grid Accent 4" w:semiHidden="0" w:uiPriority="73" w:unhideWhenUsed="0"/>
+    <w:lsdException w:name="Light Shading Accent 5" w:semiHidden="0" w:uiPriority="60" w:unhideWhenUsed="0"/>
+    <w:lsdException w:name="Light List Accent 5" w:semiHidden="0" w:uiPriority="61" w:unhideWhenUsed="0"/>
+    <w:lsdException w:name="Light Grid Accent 5" w:semiHidden="0" w:uiPriority="62" w:unhideWhenUsed="0"/>
+    <w:lsdException w:name="Medium Shading 1 Accent 5" w:semiHidden="0" w:uiPriority="63" w:unhideWhenUsed="0"/>
+    <w:lsdException w:name="Medium Shading 2 Accent 5" w:semiHidden="0" w:uiPriority="64" w:unhideWhenUsed="0"/>
+    <w:lsdException w:name="Medium List 1 Accent 5" w:semiHidden="0" w:uiPriority="65" w:unhideWhenUsed="0"/>
+    <w:lsdException w:name="Medium List 2 Accent 5" w:semiHidden="0" w:uiPriority="66" w:unhideWhenUsed="0"/>
+    <w:lsdException w:name="Medium Grid 1 Accent 5" w:semiHidden="0" w:uiPriority="67" w:unhideWhenUsed="0"/>
+    <w:lsdException w:name="Medium Grid 2 Accent 5" w:semiHidden="0" w:uiPriority="68" w:unhideWhenUsed="0"/>
+    <w:lsdException w:name="Medium Grid 3 Accent 5" w:semiHidden="0" w:uiPriority="69" w:unhideWhenUsed="0"/>
+    <w:lsdException w:name="Dark List Accent 5" w:semiHidden="0" w:uiPriority="70" w:unhideWhenUsed="0"/>
+    <w:lsdException w:name="Colorful Shading Accent 5" w:semiHidden="0" w:uiPriority="71" w:unhideWhenUsed="0"/>
+    <w:lsdException w:name="Colorful List Accent 5" w:semiHidden="0" w:uiPriority="72" w:unhideWhenUsed="0"/>
+    <w:lsdException w:name="Colorful Grid Accent 5" w:semiHidden="0" w:uiPriority="73" w:unhideWhenUsed="0"/>
+    <w:lsdException w:name="Light Shading Accent 6" w:semiHidden="0" w:uiPriority="60" w:unhideWhenUsed="0"/>
+    <w:lsdException w:name="Light List Accent 6" w:semiHidden="0" w:uiPriority="61" w:unhideWhenUsed="0"/>
+    <w:lsdException w:name="Light Grid Accent 6" w:semiHidden="0" w:uiPriority="62" w:unhideWhenUsed="0"/>
+    <w:lsdException w:name="Medium Shading 1 Accent 6" w:semiHidden="0" w:uiPriority="63" w:unhideWhenUsed="0"/>
+    <w:lsdException w:name="Medium Shading 2 Accent 6" w:semiHidden="0" w:uiPriority="64" w:unhideWhenUsed="0"/>
+    <w:lsdException w:name="Medium List 1 Accent 6" w:semiHidden="0" w:uiPriority="65" w:unhideWhenUsed="0"/>
+    <w:lsdException w:name="Medium List 2 Accent 6" w:semiHidden="0" w:uiPriority="66" w:unhideWhenUsed="0"/>
+    <w:lsdException w:name="Medium Grid 1 Accent 6" w:semiHidden="0" w:uiPriority="67" w:unhideWhenUsed="0"/>
+    <w:lsdException w:name="Medium Grid 2 Accent 6" w:semiHidden="0" w:uiPriority="68" w:unhideWhenUsed="0"/>
+    <w:lsdException w:name="Medium Grid 3 Accent 6" w:semiHidden="0" w:uiPriority="69" w:unhideWhenUsed="0"/>
+    <w:lsdException w:name="Dark List Accent 6" w:semiHidden="0" w:uiPriority="70" w:unhideWhenUsed="0"/>
+    <w:lsdException w:name="Colorful Shading Accent 6" w:semiHidden="0" w:uiPriority="71" w:unhideWhenUsed="0"/>
+    <w:lsdException w:name="Colorful List Accent 6" w:semiHidden="0" w:uiPriority="72" w:unhideWhenUsed="0"/>
+    <w:lsdException w:name="Colorful Grid Accent 6" w:semiHidden="0" w:uiPriority="73" w:unhideWhenUsed="0"/>
+    <w:lsdException w:name="Subtle Emphasis" w:semiHidden="0" w:uiPriority="19" w:unhideWhenUsed="0" w:qFormat="1"/>
+    <w:lsdException w:name="Intense Emphasis" w:semiHidden="0" w:uiPriority="21" w:unhideWhenUsed="0" w:qFormat="1"/>
+    <w:lsdException w:name="Subtle Reference" w:semiHidden="0" w:uiPriority="31" w:unhideWhenUsed="0" w:qFormat="1"/>
+    <w:lsdException w:name="Intense Reference" w:semiHidden="0" w:uiPriority="32" w:unhideWhenUsed="0" w:qFormat="1"/>
+    <w:lsdException w:name="Book Title" w:semiHidden="0" w:uiPriority="33" w:unhideWhenUsed="0" w:qFormat="1"/>
+    <w:lsdException w:name="Bibliography" w:uiPriority="37"/>
+    <w:lsdException w:name="TOC Heading" w:uiPriority="39" w:qFormat="1"/>
+  </w:latentStyles>
+  <w:style w:type="paragraph" w:default="1" w:styleId="Normal">
+    <w:name w:val="Normal"/>
+    <w:qFormat/>
+  </w:style>
+  <w:style w:type="character" w:default="1" w:styleId="Fontepargpadro">
+    <w:name w:val="Default Paragraph Font"/>
+    <w:uiPriority w:val="1"/>
+    <w:semiHidden/>
+    <w:unhideWhenUsed/>
+  </w:style>
+  <w:style w:type="table" w:default="1" w:styleId="Tabelanormal">
+    <w:name w:val="Normal Table"/>
+    <w:uiPriority w:val="99"/>
+    <w:semiHidden/>
+    <w:unhideWhenUsed/>
+    <w:tblPr>
+      <w:tblInd w:w="0" w:type="dxa"/>
+      <w:tblCellMar>
+        <w:top w:w="0" w:type="dxa"/>
+        <w:left w:w="108" w:type="dxa"/>
+        <w:bottom w:w="0" w:type="dxa"/>
+        <w:right w:w="108" w:type="dxa"/>
+      </w:tblCellMar>
+    </w:tblPr>
+  </w:style>
+  <w:style w:type="numbering" w:default="1" w:styleId="Semlista">
+    <w:name w:val="No List"/>
+    <w:uiPriority w:val="99"/>
+    <w:semiHidden/>
+    <w:unhideWhenUsed/>
   </w:style>
 </w:styles>
 </file>
@@ -6359,7 +6375,7 @@
 </file>
 
 <file path=customXml/itemProps1.xml><?xml version="1.0" encoding="utf-8"?>
-<ds:datastoreItem xmlns:ds="http://schemas.openxmlformats.org/officeDocument/2006/customXml" ds:itemID="{098EA5A0-2982-45A9-9B26-56AD7038B3F2}">
+<ds:datastoreItem xmlns:ds="http://schemas.openxmlformats.org/officeDocument/2006/customXml" ds:itemID="{3BFB7A7B-EF87-4A2B-A0D5-EC307B90371B}">
   <ds:schemaRefs>
     <ds:schemaRef ds:uri="http://schemas.openxmlformats.org/officeDocument/2006/bibliography"/>
   </ds:schemaRefs>

--- a/4.3 Caso de Uso - UC-39 Editar fornecedor.docx
+++ b/4.3 Caso de Uso - UC-39 Editar fornecedor.docx
@@ -2,6 +2,1921 @@
 <file path=word/document.xml><?xml version="1.0" encoding="utf-8"?>
 <w:document xmlns:wpc="http://schemas.microsoft.com/office/word/2010/wordprocessingCanvas" xmlns:mc="http://schemas.openxmlformats.org/markup-compatibility/2006" xmlns:o="urn:schemas-microsoft-com:office:office" xmlns:r="http://schemas.openxmlformats.org/officeDocument/2006/relationships" xmlns:m="http://schemas.openxmlformats.org/officeDocument/2006/math" xmlns:v="urn:schemas-microsoft-com:vml" xmlns:wp14="http://schemas.microsoft.com/office/word/2010/wordprocessingDrawing" xmlns:wp="http://schemas.openxmlformats.org/drawingml/2006/wordprocessingDrawing" xmlns:w10="urn:schemas-microsoft-com:office:word" xmlns:w="http://schemas.openxmlformats.org/wordprocessingml/2006/main" xmlns:w14="http://schemas.microsoft.com/office/word/2010/wordml" xmlns:wpg="http://schemas.microsoft.com/office/word/2010/wordprocessingGroup" xmlns:wpi="http://schemas.microsoft.com/office/word/2010/wordprocessingInk" xmlns:wne="http://schemas.microsoft.com/office/word/2006/wordml" xmlns:wps="http://schemas.microsoft.com/office/word/2010/wordprocessingShape" mc:Ignorable="w14 wp14">
   <w:body>
+    <w:tbl>
+      <w:tblPr>
+        <w:tblW w:w="9283" w:type="dxa"/>
+        <w:tblInd w:w="-72" w:type="dxa"/>
+        <w:tblBorders>
+          <w:top w:val="single" w:sz="4" w:space="0" w:color="auto"/>
+          <w:left w:val="single" w:sz="4" w:space="0" w:color="auto"/>
+          <w:bottom w:val="single" w:sz="4" w:space="0" w:color="auto"/>
+          <w:right w:val="single" w:sz="4" w:space="0" w:color="auto"/>
+          <w:insideH w:val="single" w:sz="4" w:space="0" w:color="auto"/>
+          <w:insideV w:val="single" w:sz="4" w:space="0" w:color="auto"/>
+        </w:tblBorders>
+        <w:tblLayout w:type="fixed"/>
+        <w:tblCellMar>
+          <w:left w:w="70" w:type="dxa"/>
+          <w:right w:w="70" w:type="dxa"/>
+        </w:tblCellMar>
+        <w:tblLook w:val="0000" w:firstRow="0" w:lastRow="0" w:firstColumn="0" w:lastColumn="0" w:noHBand="0" w:noVBand="0"/>
+      </w:tblPr>
+      <w:tblGrid>
+        <w:gridCol w:w="851"/>
+        <w:gridCol w:w="8432"/>
+      </w:tblGrid>
+      <w:tr>
+        <w:tc>
+          <w:tcPr>
+            <w:tcW w:w="851" w:type="dxa"/>
+            <w:tcBorders>
+              <w:bottom w:val="single" w:sz="4" w:space="0" w:color="auto"/>
+            </w:tcBorders>
+            <w:shd w:val="clear" w:color="auto" w:fill="BFBFBF" w:themeFill="background1" w:themeFillShade="BF"/>
+          </w:tcPr>
+          <w:p>
+            <w:pPr>
+              <w:pStyle w:val="Cabealho"/>
+              <w:jc w:val="center"/>
+              <w:rPr>
+                <w:rFonts w:ascii="Arial" w:hAnsi="Arial" w:cs="Arial"/>
+                <w:b/>
+              </w:rPr>
+            </w:pPr>
+            <w:r>
+              <w:rPr>
+                <w:rFonts w:ascii="Arial" w:hAnsi="Arial" w:cs="Arial"/>
+                <w:b/>
+              </w:rPr>
+              <w:t>ID</w:t>
+            </w:r>
+          </w:p>
+        </w:tc>
+        <w:tc>
+          <w:tcPr>
+            <w:tcW w:w="8432" w:type="dxa"/>
+            <w:tcBorders>
+              <w:bottom w:val="single" w:sz="4" w:space="0" w:color="auto"/>
+            </w:tcBorders>
+            <w:shd w:val="clear" w:color="auto" w:fill="BFBFBF" w:themeFill="background1" w:themeFillShade="BF"/>
+          </w:tcPr>
+          <w:p>
+            <w:pPr>
+              <w:pStyle w:val="Cabealho"/>
+              <w:rPr>
+                <w:rFonts w:ascii="Arial" w:hAnsi="Arial" w:cs="Arial"/>
+                <w:b/>
+              </w:rPr>
+            </w:pPr>
+            <w:r>
+              <w:rPr>
+                <w:rFonts w:ascii="Arial" w:hAnsi="Arial" w:cs="Arial"/>
+                <w:b/>
+              </w:rPr>
+              <w:t>TÍTULO DO CASO DE USO</w:t>
+            </w:r>
+          </w:p>
+        </w:tc>
+      </w:tr>
+      <w:tr>
+        <w:tc>
+          <w:tcPr>
+            <w:tcW w:w="851" w:type="dxa"/>
+            <w:tcBorders>
+              <w:bottom w:val="single" w:sz="4" w:space="0" w:color="auto"/>
+            </w:tcBorders>
+          </w:tcPr>
+          <w:p>
+            <w:pPr>
+              <w:pStyle w:val="Cabealho"/>
+              <w:rPr>
+                <w:rFonts w:ascii="Arial" w:hAnsi="Arial" w:cs="Arial"/>
+                <w:b/>
+                <w:bCs/>
+                <w:color w:val="808080" w:themeColor="background1" w:themeShade="80"/>
+              </w:rPr>
+            </w:pPr>
+          </w:p>
+          <w:p>
+            <w:pPr>
+              <w:pStyle w:val="Cabealho"/>
+              <w:jc w:val="center"/>
+              <w:rPr>
+                <w:rFonts w:ascii="Arial" w:hAnsi="Arial" w:cs="Arial"/>
+                <w:b/>
+                <w:bCs/>
+                <w:color w:val="000000" w:themeColor="text1"/>
+              </w:rPr>
+            </w:pPr>
+            <w:r>
+              <w:rPr>
+                <w:rFonts w:ascii="Arial" w:hAnsi="Arial" w:cs="Arial"/>
+                <w:b/>
+                <w:bCs/>
+                <w:color w:val="000000" w:themeColor="text1"/>
+              </w:rPr>
+              <w:t>UC-39</w:t>
+            </w:r>
+          </w:p>
+          <w:p>
+            <w:pPr>
+              <w:pStyle w:val="Cabealho"/>
+              <w:jc w:val="center"/>
+              <w:rPr>
+                <w:rFonts w:ascii="Arial" w:hAnsi="Arial" w:cs="Arial"/>
+                <w:b/>
+                <w:bCs/>
+                <w:color w:val="000000" w:themeColor="text1"/>
+              </w:rPr>
+            </w:pPr>
+          </w:p>
+        </w:tc>
+        <w:tc>
+          <w:tcPr>
+            <w:tcW w:w="8432" w:type="dxa"/>
+            <w:tcBorders>
+              <w:bottom w:val="single" w:sz="4" w:space="0" w:color="auto"/>
+            </w:tcBorders>
+          </w:tcPr>
+          <w:p>
+            <w:pPr>
+              <w:pStyle w:val="Cabealho"/>
+              <w:rPr>
+                <w:rFonts w:ascii="Arial" w:hAnsi="Arial" w:cs="Arial"/>
+                <w:b/>
+                <w:bCs/>
+              </w:rPr>
+            </w:pPr>
+          </w:p>
+          <w:p>
+            <w:pPr>
+              <w:pStyle w:val="Cabealho"/>
+              <w:rPr>
+                <w:rFonts w:ascii="Arial" w:hAnsi="Arial" w:cs="Arial"/>
+                <w:b/>
+                <w:bCs/>
+              </w:rPr>
+            </w:pPr>
+            <w:r>
+              <w:rPr>
+                <w:rFonts w:ascii="Arial" w:hAnsi="Arial" w:cs="Arial"/>
+                <w:b/>
+                <w:bCs/>
+              </w:rPr>
+              <w:t>EDITAR FORNECEDOR</w:t>
+            </w:r>
+          </w:p>
+        </w:tc>
+      </w:tr>
+      <w:tr>
+        <w:tc>
+          <w:tcPr>
+            <w:tcW w:w="9283" w:type="dxa"/>
+            <w:gridSpan w:val="2"/>
+            <w:tcBorders>
+              <w:top w:val="single" w:sz="4" w:space="0" w:color="auto"/>
+              <w:left w:val="single" w:sz="4" w:space="0" w:color="auto"/>
+              <w:bottom w:val="single" w:sz="4" w:space="0" w:color="auto"/>
+              <w:right w:val="single" w:sz="4" w:space="0" w:color="auto"/>
+            </w:tcBorders>
+            <w:shd w:val="clear" w:color="auto" w:fill="BFBFBF" w:themeFill="background1" w:themeFillShade="BF"/>
+          </w:tcPr>
+          <w:p>
+            <w:pPr>
+              <w:pStyle w:val="Cabealho"/>
+              <w:rPr>
+                <w:rFonts w:ascii="Arial" w:hAnsi="Arial" w:cs="Arial"/>
+                <w:b/>
+                <w:bCs/>
+                <w:color w:val="000000" w:themeColor="text1"/>
+              </w:rPr>
+            </w:pPr>
+            <w:r>
+              <w:rPr>
+                <w:rFonts w:ascii="Arial" w:hAnsi="Arial" w:cs="Arial"/>
+                <w:b/>
+                <w:bCs/>
+                <w:color w:val="000000" w:themeColor="text1"/>
+              </w:rPr>
+              <w:t>2 –ATOR(ES)</w:t>
+            </w:r>
+          </w:p>
+        </w:tc>
+      </w:tr>
+      <w:tr>
+        <w:tc>
+          <w:tcPr>
+            <w:tcW w:w="9283" w:type="dxa"/>
+            <w:gridSpan w:val="2"/>
+            <w:tcBorders>
+              <w:top w:val="single" w:sz="4" w:space="0" w:color="auto"/>
+              <w:left w:val="single" w:sz="4" w:space="0" w:color="auto"/>
+              <w:bottom w:val="single" w:sz="4" w:space="0" w:color="auto"/>
+              <w:right w:val="single" w:sz="4" w:space="0" w:color="auto"/>
+            </w:tcBorders>
+          </w:tcPr>
+          <w:p>
+            <w:pPr>
+              <w:pStyle w:val="Cabealho"/>
+              <w:rPr>
+                <w:rFonts w:ascii="Arial" w:hAnsi="Arial" w:cs="Arial"/>
+                <w:b/>
+                <w:bCs/>
+                <w:color w:val="808080" w:themeColor="background1" w:themeShade="80"/>
+              </w:rPr>
+            </w:pPr>
+          </w:p>
+          <w:p>
+            <w:pPr>
+              <w:pStyle w:val="Cabealho"/>
+              <w:numPr>
+                <w:ilvl w:val="0"/>
+                <w:numId w:val="14"/>
+              </w:numPr>
+              <w:ind w:left="360"/>
+              <w:rPr>
+                <w:rFonts w:ascii="Arial" w:hAnsi="Arial" w:cs="Arial"/>
+                <w:b/>
+                <w:bCs/>
+                <w:color w:val="000000" w:themeColor="text1"/>
+              </w:rPr>
+            </w:pPr>
+            <w:r>
+              <w:rPr>
+                <w:rFonts w:ascii="Tahoma" w:hAnsi="Tahoma" w:cs="Tahoma"/>
+                <w:color w:val="000000" w:themeColor="text1"/>
+                <w:sz w:val="20"/>
+                <w:szCs w:val="20"/>
+              </w:rPr>
+              <w:t>UC-38: Consultar fornecedor</w:t>
+            </w:r>
+          </w:p>
+          <w:p>
+            <w:pPr>
+              <w:pStyle w:val="Cabealho"/>
+              <w:rPr>
+                <w:rFonts w:ascii="Arial" w:hAnsi="Arial" w:cs="Arial"/>
+                <w:b/>
+                <w:bCs/>
+                <w:color w:val="000000" w:themeColor="text1"/>
+              </w:rPr>
+            </w:pPr>
+          </w:p>
+        </w:tc>
+      </w:tr>
+      <w:tr>
+        <w:tc>
+          <w:tcPr>
+            <w:tcW w:w="9283" w:type="dxa"/>
+            <w:gridSpan w:val="2"/>
+            <w:tcBorders>
+              <w:top w:val="single" w:sz="4" w:space="0" w:color="auto"/>
+              <w:left w:val="single" w:sz="4" w:space="0" w:color="auto"/>
+              <w:bottom w:val="single" w:sz="4" w:space="0" w:color="auto"/>
+              <w:right w:val="single" w:sz="4" w:space="0" w:color="auto"/>
+            </w:tcBorders>
+            <w:shd w:val="clear" w:color="auto" w:fill="BFBFBF" w:themeFill="background1" w:themeFillShade="BF"/>
+          </w:tcPr>
+          <w:p>
+            <w:pPr>
+              <w:pStyle w:val="Cabealho"/>
+              <w:rPr>
+                <w:rFonts w:ascii="Arial" w:hAnsi="Arial" w:cs="Arial"/>
+                <w:b/>
+                <w:bCs/>
+              </w:rPr>
+            </w:pPr>
+            <w:r>
+              <w:rPr>
+                <w:rFonts w:ascii="Arial" w:hAnsi="Arial" w:cs="Arial"/>
+                <w:b/>
+                <w:bCs/>
+              </w:rPr>
+              <w:t>3 – PRÉ-CONDIÇÃO(OES)</w:t>
+            </w:r>
+          </w:p>
+        </w:tc>
+      </w:tr>
+      <w:tr>
+        <w:tc>
+          <w:tcPr>
+            <w:tcW w:w="9283" w:type="dxa"/>
+            <w:gridSpan w:val="2"/>
+            <w:tcBorders>
+              <w:top w:val="single" w:sz="4" w:space="0" w:color="auto"/>
+              <w:left w:val="single" w:sz="4" w:space="0" w:color="auto"/>
+              <w:bottom w:val="single" w:sz="4" w:space="0" w:color="auto"/>
+              <w:right w:val="single" w:sz="4" w:space="0" w:color="auto"/>
+            </w:tcBorders>
+          </w:tcPr>
+          <w:p>
+            <w:pPr>
+              <w:pStyle w:val="Cabealho"/>
+              <w:rPr>
+                <w:rFonts w:ascii="Tahoma" w:hAnsi="Tahoma" w:cs="Tahoma"/>
+                <w:color w:val="000000" w:themeColor="text1"/>
+                <w:sz w:val="20"/>
+                <w:szCs w:val="20"/>
+              </w:rPr>
+            </w:pPr>
+          </w:p>
+          <w:p>
+            <w:pPr>
+              <w:pStyle w:val="Cabealho"/>
+              <w:numPr>
+                <w:ilvl w:val="0"/>
+                <w:numId w:val="15"/>
+              </w:numPr>
+              <w:ind w:left="360"/>
+              <w:rPr>
+                <w:rFonts w:ascii="Tahoma" w:hAnsi="Tahoma" w:cs="Tahoma"/>
+                <w:color w:val="000000" w:themeColor="text1"/>
+                <w:sz w:val="20"/>
+                <w:szCs w:val="20"/>
+              </w:rPr>
+            </w:pPr>
+            <w:r>
+              <w:rPr>
+                <w:rFonts w:ascii="Tahoma" w:hAnsi="Tahoma" w:cs="Tahoma"/>
+                <w:color w:val="000000" w:themeColor="text1"/>
+                <w:sz w:val="20"/>
+                <w:szCs w:val="20"/>
+              </w:rPr>
+              <w:t xml:space="preserve">Deve haver registros de </w:t>
+            </w:r>
+            <w:r>
+              <w:rPr>
+                <w:rFonts w:ascii="Tahoma" w:hAnsi="Tahoma" w:cs="Tahoma"/>
+                <w:color w:val="000000" w:themeColor="text1"/>
+                <w:sz w:val="20"/>
+                <w:szCs w:val="20"/>
+              </w:rPr>
+              <w:t>fornecedores</w:t>
+            </w:r>
+            <w:r>
+              <w:rPr>
+                <w:rFonts w:ascii="Tahoma" w:hAnsi="Tahoma" w:cs="Tahoma"/>
+                <w:color w:val="000000" w:themeColor="text1"/>
+                <w:sz w:val="20"/>
+                <w:szCs w:val="20"/>
+              </w:rPr>
+              <w:t xml:space="preserve"> previam</w:t>
+            </w:r>
+            <w:r>
+              <w:rPr>
+                <w:rFonts w:ascii="Tahoma" w:hAnsi="Tahoma" w:cs="Tahoma"/>
+                <w:color w:val="000000" w:themeColor="text1"/>
+                <w:sz w:val="20"/>
+                <w:szCs w:val="20"/>
+              </w:rPr>
+              <w:t>ente cadastrados [Caso de</w:t>
+            </w:r>
+            <w:r>
+              <w:rPr>
+                <w:rFonts w:ascii="Tahoma" w:hAnsi="Tahoma" w:cs="Tahoma"/>
+                <w:color w:val="000000" w:themeColor="text1"/>
+                <w:sz w:val="20"/>
+                <w:szCs w:val="20"/>
+              </w:rPr>
+              <w:t xml:space="preserve"> Uso 37</w:t>
+            </w:r>
+            <w:r>
+              <w:rPr>
+                <w:rFonts w:ascii="Tahoma" w:hAnsi="Tahoma" w:cs="Tahoma"/>
+                <w:color w:val="000000" w:themeColor="text1"/>
+                <w:sz w:val="20"/>
+                <w:szCs w:val="20"/>
+              </w:rPr>
+              <w:t>]</w:t>
+            </w:r>
+          </w:p>
+          <w:p>
+            <w:pPr>
+              <w:pStyle w:val="Cabealho"/>
+              <w:ind w:left="360"/>
+              <w:rPr>
+                <w:rFonts w:ascii="Tahoma" w:hAnsi="Tahoma" w:cs="Tahoma"/>
+                <w:color w:val="000000" w:themeColor="text1"/>
+                <w:sz w:val="20"/>
+                <w:szCs w:val="20"/>
+              </w:rPr>
+            </w:pPr>
+          </w:p>
+        </w:tc>
+      </w:tr>
+      <w:tr>
+        <w:tc>
+          <w:tcPr>
+            <w:tcW w:w="9283" w:type="dxa"/>
+            <w:gridSpan w:val="2"/>
+            <w:tcBorders>
+              <w:top w:val="single" w:sz="4" w:space="0" w:color="auto"/>
+              <w:left w:val="single" w:sz="4" w:space="0" w:color="auto"/>
+              <w:bottom w:val="single" w:sz="4" w:space="0" w:color="auto"/>
+              <w:right w:val="single" w:sz="4" w:space="0" w:color="auto"/>
+            </w:tcBorders>
+            <w:shd w:val="clear" w:color="auto" w:fill="BFBFBF" w:themeFill="background1" w:themeFillShade="BF"/>
+          </w:tcPr>
+          <w:p>
+            <w:pPr>
+              <w:pStyle w:val="Cabealho"/>
+              <w:rPr>
+                <w:rFonts w:ascii="Arial" w:hAnsi="Arial" w:cs="Arial"/>
+                <w:b/>
+                <w:bCs/>
+              </w:rPr>
+            </w:pPr>
+            <w:r>
+              <w:rPr>
+                <w:rFonts w:ascii="Arial" w:hAnsi="Arial" w:cs="Arial"/>
+                <w:b/>
+                <w:bCs/>
+              </w:rPr>
+              <w:t>4 – CENÁ</w:t>
+            </w:r>
+            <w:r>
+              <w:rPr>
+                <w:rFonts w:ascii="Arial" w:hAnsi="Arial" w:cs="Arial"/>
+                <w:b/>
+                <w:bCs/>
+              </w:rPr>
+              <w:t xml:space="preserve">RIO </w:t>
+            </w:r>
+            <w:r>
+              <w:rPr>
+                <w:rFonts w:ascii="Arial" w:hAnsi="Arial" w:cs="Arial"/>
+                <w:b/>
+                <w:bCs/>
+              </w:rPr>
+              <w:t>PRINCIPAL</w:t>
+            </w:r>
+          </w:p>
+        </w:tc>
+      </w:tr>
+      <w:tr>
+        <w:tc>
+          <w:tcPr>
+            <w:tcW w:w="9283" w:type="dxa"/>
+            <w:gridSpan w:val="2"/>
+            <w:tcBorders>
+              <w:top w:val="single" w:sz="4" w:space="0" w:color="auto"/>
+              <w:left w:val="single" w:sz="4" w:space="0" w:color="auto"/>
+              <w:bottom w:val="single" w:sz="4" w:space="0" w:color="auto"/>
+              <w:right w:val="single" w:sz="4" w:space="0" w:color="auto"/>
+            </w:tcBorders>
+          </w:tcPr>
+          <w:p>
+            <w:pPr>
+              <w:pStyle w:val="Cabealho"/>
+              <w:rPr>
+                <w:rFonts w:ascii="Arial" w:hAnsi="Arial" w:cs="Arial"/>
+                <w:b/>
+                <w:bCs/>
+                <w:color w:val="808080" w:themeColor="background1" w:themeShade="80"/>
+              </w:rPr>
+            </w:pPr>
+          </w:p>
+          <w:p>
+            <w:pPr>
+              <w:pStyle w:val="Cabealho"/>
+              <w:numPr>
+                <w:ilvl w:val="0"/>
+                <w:numId w:val="2"/>
+              </w:numPr>
+              <w:spacing w:line="276" w:lineRule="auto"/>
+              <w:jc w:val="both"/>
+              <w:rPr>
+                <w:rFonts w:ascii="Tahoma" w:hAnsi="Tahoma" w:cs="Tahoma"/>
+                <w:color w:val="000000" w:themeColor="text1"/>
+                <w:sz w:val="20"/>
+                <w:szCs w:val="20"/>
+              </w:rPr>
+            </w:pPr>
+            <w:r>
+              <w:rPr>
+                <w:rFonts w:ascii="Tahoma" w:hAnsi="Tahoma" w:cs="Tahoma"/>
+                <w:color w:val="000000" w:themeColor="text1"/>
+                <w:sz w:val="20"/>
+                <w:szCs w:val="20"/>
+              </w:rPr>
+              <w:t xml:space="preserve">Sistema </w:t>
+            </w:r>
+            <w:r>
+              <w:rPr>
+                <w:rFonts w:ascii="Tahoma" w:hAnsi="Tahoma" w:cs="Tahoma"/>
+                <w:color w:val="000000" w:themeColor="text1"/>
+                <w:sz w:val="20"/>
+                <w:szCs w:val="20"/>
+              </w:rPr>
+              <w:t xml:space="preserve">busca as informações detalhadas do </w:t>
+            </w:r>
+            <w:r>
+              <w:rPr>
+                <w:rFonts w:ascii="Tahoma" w:hAnsi="Tahoma" w:cs="Tahoma"/>
+                <w:color w:val="000000" w:themeColor="text1"/>
+                <w:sz w:val="20"/>
+                <w:szCs w:val="20"/>
+              </w:rPr>
+              <w:t>fornecedor</w:t>
+            </w:r>
+            <w:r>
+              <w:rPr>
+                <w:rFonts w:ascii="Tahoma" w:hAnsi="Tahoma" w:cs="Tahoma"/>
+                <w:color w:val="000000" w:themeColor="text1"/>
+                <w:sz w:val="20"/>
+                <w:szCs w:val="20"/>
+              </w:rPr>
+              <w:t xml:space="preserve"> selecionado</w:t>
+            </w:r>
+            <w:r>
+              <w:rPr>
+                <w:rFonts w:ascii="Tahoma" w:hAnsi="Tahoma" w:cs="Tahoma"/>
+                <w:color w:val="000000" w:themeColor="text1"/>
+                <w:sz w:val="20"/>
+                <w:szCs w:val="20"/>
+              </w:rPr>
+              <w:t>.</w:t>
+            </w:r>
+          </w:p>
+          <w:p>
+            <w:pPr>
+              <w:pStyle w:val="Cabealho"/>
+              <w:numPr>
+                <w:ilvl w:val="0"/>
+                <w:numId w:val="2"/>
+              </w:numPr>
+              <w:spacing w:line="276" w:lineRule="auto"/>
+              <w:jc w:val="both"/>
+              <w:rPr>
+                <w:rFonts w:ascii="Tahoma" w:hAnsi="Tahoma" w:cs="Tahoma"/>
+                <w:color w:val="000000" w:themeColor="text1"/>
+                <w:sz w:val="20"/>
+                <w:szCs w:val="20"/>
+              </w:rPr>
+            </w:pPr>
+            <w:r>
+              <w:rPr>
+                <w:rFonts w:ascii="Tahoma" w:hAnsi="Tahoma" w:cs="Tahoma"/>
+                <w:color w:val="000000" w:themeColor="text1"/>
+                <w:sz w:val="20"/>
+                <w:szCs w:val="20"/>
+              </w:rPr>
+              <w:t xml:space="preserve">Sistema exibe os detalhes do </w:t>
+            </w:r>
+            <w:r>
+              <w:rPr>
+                <w:rFonts w:ascii="Tahoma" w:hAnsi="Tahoma" w:cs="Tahoma"/>
+                <w:color w:val="000000" w:themeColor="text1"/>
+                <w:sz w:val="20"/>
+                <w:szCs w:val="20"/>
+              </w:rPr>
+              <w:t>fornecedor.</w:t>
+            </w:r>
+            <w:r>
+              <w:rPr>
+                <w:rFonts w:ascii="Tahoma" w:hAnsi="Tahoma" w:cs="Tahoma"/>
+                <w:color w:val="000000" w:themeColor="text1"/>
+                <w:sz w:val="20"/>
+                <w:szCs w:val="20"/>
+              </w:rPr>
+              <w:t xml:space="preserve"> [2.1]</w:t>
+            </w:r>
+            <w:r>
+              <w:rPr>
+                <w:rFonts w:ascii="Tahoma" w:hAnsi="Tahoma" w:cs="Tahoma"/>
+                <w:color w:val="000000" w:themeColor="text1"/>
+                <w:sz w:val="20"/>
+                <w:szCs w:val="20"/>
+              </w:rPr>
+              <w:t xml:space="preserve"> e</w:t>
+            </w:r>
+            <w:r>
+              <w:rPr>
+                <w:rFonts w:ascii="Tahoma" w:hAnsi="Tahoma" w:cs="Tahoma"/>
+                <w:color w:val="000000" w:themeColor="text1"/>
+                <w:sz w:val="20"/>
+                <w:szCs w:val="20"/>
+              </w:rPr>
+              <w:t xml:space="preserve"> [2.2]</w:t>
+            </w:r>
+            <w:r>
+              <w:rPr>
+                <w:rFonts w:ascii="Tahoma" w:hAnsi="Tahoma" w:cs="Tahoma"/>
+                <w:color w:val="000000" w:themeColor="text1"/>
+                <w:sz w:val="20"/>
+                <w:szCs w:val="20"/>
+              </w:rPr>
+              <w:t xml:space="preserve"> </w:t>
+            </w:r>
+          </w:p>
+          <w:p>
+            <w:pPr>
+              <w:pStyle w:val="Cabealho"/>
+              <w:numPr>
+                <w:ilvl w:val="0"/>
+                <w:numId w:val="2"/>
+              </w:numPr>
+              <w:spacing w:line="276" w:lineRule="auto"/>
+              <w:jc w:val="both"/>
+              <w:rPr>
+                <w:rFonts w:ascii="Tahoma" w:hAnsi="Tahoma" w:cs="Tahoma"/>
+                <w:color w:val="000000" w:themeColor="text1"/>
+                <w:sz w:val="20"/>
+                <w:szCs w:val="20"/>
+              </w:rPr>
+            </w:pPr>
+            <w:r>
+              <w:rPr>
+                <w:rFonts w:ascii="Tahoma" w:hAnsi="Tahoma" w:cs="Tahoma"/>
+                <w:color w:val="000000" w:themeColor="text1"/>
+                <w:sz w:val="20"/>
+                <w:szCs w:val="20"/>
+              </w:rPr>
+              <w:t>Ator</w:t>
+            </w:r>
+            <w:r>
+              <w:rPr>
+                <w:rFonts w:ascii="Tahoma" w:hAnsi="Tahoma" w:cs="Tahoma"/>
+                <w:color w:val="000000" w:themeColor="text1"/>
+                <w:sz w:val="20"/>
+                <w:szCs w:val="20"/>
+              </w:rPr>
+              <w:t xml:space="preserve"> </w:t>
+            </w:r>
+            <w:r>
+              <w:rPr>
+                <w:rFonts w:ascii="Tahoma" w:hAnsi="Tahoma" w:cs="Tahoma"/>
+                <w:color w:val="000000" w:themeColor="text1"/>
+                <w:sz w:val="20"/>
+                <w:szCs w:val="20"/>
+              </w:rPr>
+              <w:t>altera as informações desejadas</w:t>
+            </w:r>
+            <w:r>
+              <w:rPr>
+                <w:rFonts w:ascii="Tahoma" w:hAnsi="Tahoma" w:cs="Tahoma"/>
+                <w:color w:val="000000" w:themeColor="text1"/>
+                <w:sz w:val="20"/>
+                <w:szCs w:val="20"/>
+              </w:rPr>
+              <w:t>.</w:t>
+            </w:r>
+          </w:p>
+          <w:p>
+            <w:pPr>
+              <w:pStyle w:val="Cabealho"/>
+              <w:numPr>
+                <w:ilvl w:val="0"/>
+                <w:numId w:val="2"/>
+              </w:numPr>
+              <w:spacing w:line="276" w:lineRule="auto"/>
+              <w:jc w:val="both"/>
+              <w:rPr>
+                <w:rFonts w:ascii="Tahoma" w:hAnsi="Tahoma" w:cs="Tahoma"/>
+                <w:color w:val="000000" w:themeColor="text1"/>
+                <w:sz w:val="20"/>
+                <w:szCs w:val="20"/>
+              </w:rPr>
+            </w:pPr>
+            <w:r>
+              <w:rPr>
+                <w:rFonts w:ascii="Tahoma" w:hAnsi="Tahoma" w:cs="Tahoma"/>
+                <w:color w:val="000000" w:themeColor="text1"/>
+                <w:sz w:val="20"/>
+                <w:szCs w:val="20"/>
+              </w:rPr>
+              <w:t>Ator</w:t>
+            </w:r>
+            <w:r>
+              <w:rPr>
+                <w:rFonts w:ascii="Tahoma" w:hAnsi="Tahoma" w:cs="Tahoma"/>
+                <w:color w:val="000000" w:themeColor="text1"/>
+                <w:sz w:val="20"/>
+                <w:szCs w:val="20"/>
+              </w:rPr>
+              <w:t xml:space="preserve"> clica no botão Salvar</w:t>
+            </w:r>
+            <w:r>
+              <w:rPr>
+                <w:rFonts w:ascii="Tahoma" w:hAnsi="Tahoma" w:cs="Tahoma"/>
+                <w:color w:val="000000" w:themeColor="text1"/>
+                <w:sz w:val="20"/>
+                <w:szCs w:val="20"/>
+              </w:rPr>
+              <w:t>.</w:t>
+            </w:r>
+            <w:r>
+              <w:rPr>
+                <w:rFonts w:ascii="Tahoma" w:hAnsi="Tahoma" w:cs="Tahoma"/>
+                <w:color w:val="000000" w:themeColor="text1"/>
+                <w:sz w:val="20"/>
+                <w:szCs w:val="20"/>
+              </w:rPr>
+              <w:t xml:space="preserve"> [4</w:t>
+            </w:r>
+            <w:r>
+              <w:rPr>
+                <w:rFonts w:ascii="Tahoma" w:hAnsi="Tahoma" w:cs="Tahoma"/>
+                <w:color w:val="000000" w:themeColor="text1"/>
+                <w:sz w:val="20"/>
+                <w:szCs w:val="20"/>
+              </w:rPr>
+              <w:t>.1]</w:t>
+            </w:r>
+            <w:r>
+              <w:rPr>
+                <w:rFonts w:ascii="Tahoma" w:hAnsi="Tahoma" w:cs="Tahoma"/>
+                <w:color w:val="000000" w:themeColor="text1"/>
+                <w:sz w:val="20"/>
+                <w:szCs w:val="20"/>
+              </w:rPr>
+              <w:t>, [4</w:t>
+            </w:r>
+            <w:r>
+              <w:rPr>
+                <w:rFonts w:ascii="Tahoma" w:hAnsi="Tahoma" w:cs="Tahoma"/>
+                <w:color w:val="000000" w:themeColor="text1"/>
+                <w:sz w:val="20"/>
+                <w:szCs w:val="20"/>
+              </w:rPr>
+              <w:t>.2] e</w:t>
+            </w:r>
+            <w:r>
+              <w:rPr>
+                <w:rFonts w:ascii="Tahoma" w:hAnsi="Tahoma" w:cs="Tahoma"/>
+                <w:color w:val="000000" w:themeColor="text1"/>
+                <w:sz w:val="20"/>
+                <w:szCs w:val="20"/>
+              </w:rPr>
+              <w:t xml:space="preserve"> [4</w:t>
+            </w:r>
+            <w:r>
+              <w:rPr>
+                <w:rFonts w:ascii="Tahoma" w:hAnsi="Tahoma" w:cs="Tahoma"/>
+                <w:color w:val="000000" w:themeColor="text1"/>
+                <w:sz w:val="20"/>
+                <w:szCs w:val="20"/>
+              </w:rPr>
+              <w:t>.3]</w:t>
+            </w:r>
+          </w:p>
+          <w:p>
+            <w:pPr>
+              <w:pStyle w:val="Cabealho"/>
+              <w:numPr>
+                <w:ilvl w:val="0"/>
+                <w:numId w:val="2"/>
+              </w:numPr>
+              <w:spacing w:line="276" w:lineRule="auto"/>
+              <w:jc w:val="both"/>
+              <w:rPr>
+                <w:rFonts w:ascii="Tahoma" w:hAnsi="Tahoma" w:cs="Tahoma"/>
+                <w:color w:val="000000" w:themeColor="text1"/>
+                <w:sz w:val="20"/>
+                <w:szCs w:val="20"/>
+              </w:rPr>
+            </w:pPr>
+            <w:r>
+              <w:rPr>
+                <w:rFonts w:ascii="Tahoma" w:hAnsi="Tahoma" w:cs="Tahoma"/>
+                <w:color w:val="000000" w:themeColor="text1"/>
+                <w:sz w:val="20"/>
+                <w:szCs w:val="20"/>
+              </w:rPr>
+              <w:t xml:space="preserve">Sistema </w:t>
+            </w:r>
+            <w:r>
+              <w:rPr>
+                <w:rFonts w:ascii="Tahoma" w:hAnsi="Tahoma" w:cs="Tahoma"/>
+                <w:color w:val="000000" w:themeColor="text1"/>
+                <w:sz w:val="20"/>
+                <w:szCs w:val="20"/>
+              </w:rPr>
+              <w:t>exibe mensagem de sucesso</w:t>
+            </w:r>
+            <w:r>
+              <w:rPr>
+                <w:rFonts w:ascii="Tahoma" w:hAnsi="Tahoma" w:cs="Tahoma"/>
+                <w:color w:val="000000" w:themeColor="text1"/>
+                <w:sz w:val="20"/>
+                <w:szCs w:val="20"/>
+              </w:rPr>
+              <w:t>.</w:t>
+            </w:r>
+          </w:p>
+          <w:p>
+            <w:pPr>
+              <w:pStyle w:val="Cabealho"/>
+              <w:numPr>
+                <w:ilvl w:val="0"/>
+                <w:numId w:val="2"/>
+              </w:numPr>
+              <w:spacing w:line="276" w:lineRule="auto"/>
+              <w:jc w:val="both"/>
+              <w:rPr>
+                <w:rFonts w:ascii="Tahoma" w:hAnsi="Tahoma" w:cs="Tahoma"/>
+                <w:color w:val="000000" w:themeColor="text1"/>
+                <w:sz w:val="20"/>
+                <w:szCs w:val="20"/>
+              </w:rPr>
+            </w:pPr>
+            <w:r>
+              <w:rPr>
+                <w:rFonts w:ascii="Tahoma" w:hAnsi="Tahoma" w:cs="Tahoma"/>
+                <w:color w:val="000000" w:themeColor="text1"/>
+                <w:sz w:val="20"/>
+                <w:szCs w:val="20"/>
+              </w:rPr>
+              <w:t>Fim do caso de uso.</w:t>
+            </w:r>
+          </w:p>
+          <w:p>
+            <w:pPr>
+              <w:pStyle w:val="Cabealho"/>
+              <w:spacing w:line="276" w:lineRule="auto"/>
+              <w:jc w:val="both"/>
+              <w:rPr>
+                <w:rFonts w:ascii="Tahoma" w:hAnsi="Tahoma" w:cs="Tahoma"/>
+                <w:color w:val="000000" w:themeColor="text1"/>
+                <w:sz w:val="20"/>
+                <w:szCs w:val="20"/>
+              </w:rPr>
+            </w:pPr>
+          </w:p>
+        </w:tc>
+      </w:tr>
+      <w:tr>
+        <w:tc>
+          <w:tcPr>
+            <w:tcW w:w="9283" w:type="dxa"/>
+            <w:gridSpan w:val="2"/>
+            <w:tcBorders>
+              <w:top w:val="single" w:sz="4" w:space="0" w:color="auto"/>
+              <w:left w:val="single" w:sz="4" w:space="0" w:color="auto"/>
+              <w:bottom w:val="single" w:sz="4" w:space="0" w:color="auto"/>
+              <w:right w:val="single" w:sz="4" w:space="0" w:color="auto"/>
+            </w:tcBorders>
+            <w:shd w:val="clear" w:color="auto" w:fill="BFBFBF" w:themeFill="background1" w:themeFillShade="BF"/>
+          </w:tcPr>
+          <w:p>
+            <w:pPr>
+              <w:pStyle w:val="Cabealho"/>
+              <w:rPr>
+                <w:rFonts w:ascii="Arial" w:hAnsi="Arial" w:cs="Arial"/>
+                <w:b/>
+                <w:bCs/>
+              </w:rPr>
+            </w:pPr>
+            <w:r>
+              <w:rPr>
+                <w:rFonts w:ascii="Arial" w:hAnsi="Arial" w:cs="Arial"/>
+                <w:b/>
+                <w:bCs/>
+              </w:rPr>
+              <w:t xml:space="preserve">5 – CENÁRIOS </w:t>
+            </w:r>
+            <w:r>
+              <w:rPr>
+                <w:rFonts w:ascii="Arial" w:hAnsi="Arial" w:cs="Arial"/>
+                <w:b/>
+                <w:bCs/>
+              </w:rPr>
+              <w:t>ALTERNATIVOS</w:t>
+            </w:r>
+          </w:p>
+        </w:tc>
+      </w:tr>
+      <w:tr>
+        <w:tc>
+          <w:tcPr>
+            <w:tcW w:w="9283" w:type="dxa"/>
+            <w:gridSpan w:val="2"/>
+            <w:tcBorders>
+              <w:top w:val="single" w:sz="4" w:space="0" w:color="auto"/>
+              <w:left w:val="single" w:sz="4" w:space="0" w:color="auto"/>
+              <w:bottom w:val="single" w:sz="4" w:space="0" w:color="auto"/>
+              <w:right w:val="single" w:sz="4" w:space="0" w:color="auto"/>
+            </w:tcBorders>
+          </w:tcPr>
+          <w:p>
+            <w:pPr>
+              <w:spacing w:after="0"/>
+              <w:rPr>
+                <w:rFonts w:ascii="Tahoma" w:hAnsi="Tahoma" w:cs="Tahoma"/>
+                <w:b/>
+                <w:color w:val="000000" w:themeColor="text1"/>
+                <w:sz w:val="20"/>
+                <w:szCs w:val="20"/>
+                <w:u w:val="single"/>
+              </w:rPr>
+            </w:pPr>
+          </w:p>
+          <w:p>
+            <w:pPr>
+              <w:spacing w:after="0"/>
+              <w:rPr>
+                <w:rFonts w:ascii="Tahoma" w:hAnsi="Tahoma" w:cs="Tahoma"/>
+                <w:b/>
+                <w:color w:val="000000" w:themeColor="text1"/>
+                <w:sz w:val="20"/>
+                <w:szCs w:val="20"/>
+                <w:u w:val="single"/>
+              </w:rPr>
+            </w:pPr>
+            <w:r>
+              <w:rPr>
+                <w:rFonts w:ascii="Tahoma" w:hAnsi="Tahoma" w:cs="Tahoma"/>
+                <w:b/>
+                <w:color w:val="000000" w:themeColor="text1"/>
+                <w:sz w:val="20"/>
+                <w:szCs w:val="20"/>
+                <w:u w:val="single"/>
+              </w:rPr>
+              <w:t>2.</w:t>
+            </w:r>
+            <w:r>
+              <w:rPr>
+                <w:rFonts w:ascii="Tahoma" w:hAnsi="Tahoma" w:cs="Tahoma"/>
+                <w:b/>
+                <w:color w:val="000000" w:themeColor="text1"/>
+                <w:sz w:val="20"/>
+                <w:szCs w:val="20"/>
+                <w:u w:val="single"/>
+              </w:rPr>
+              <w:t xml:space="preserve">1. </w:t>
+            </w:r>
+            <w:r>
+              <w:rPr>
+                <w:rFonts w:ascii="Tahoma" w:hAnsi="Tahoma" w:cs="Tahoma"/>
+                <w:b/>
+                <w:color w:val="000000" w:themeColor="text1"/>
+                <w:sz w:val="20"/>
+                <w:szCs w:val="20"/>
+                <w:u w:val="single"/>
+              </w:rPr>
+              <w:t>Ator clica no botão cancelar</w:t>
+            </w:r>
+          </w:p>
+          <w:p>
+            <w:pPr>
+              <w:numPr>
+                <w:ilvl w:val="0"/>
+                <w:numId w:val="16"/>
+              </w:numPr>
+              <w:spacing w:after="0" w:line="240" w:lineRule="auto"/>
+              <w:jc w:val="both"/>
+              <w:rPr>
+                <w:rFonts w:ascii="Tahoma" w:hAnsi="Tahoma" w:cs="Tahoma"/>
+                <w:color w:val="000000" w:themeColor="text1"/>
+                <w:sz w:val="20"/>
+                <w:szCs w:val="20"/>
+              </w:rPr>
+            </w:pPr>
+            <w:r>
+              <w:rPr>
+                <w:rFonts w:ascii="Tahoma" w:hAnsi="Tahoma" w:cs="Tahoma"/>
+                <w:color w:val="000000" w:themeColor="text1"/>
+                <w:sz w:val="20"/>
+                <w:szCs w:val="20"/>
+              </w:rPr>
+              <w:t xml:space="preserve">Sistema </w:t>
+            </w:r>
+            <w:r>
+              <w:rPr>
+                <w:rFonts w:ascii="Tahoma" w:hAnsi="Tahoma" w:cs="Tahoma"/>
+                <w:color w:val="000000" w:themeColor="text1"/>
+                <w:sz w:val="20"/>
+                <w:szCs w:val="20"/>
+              </w:rPr>
+              <w:t>volta para a tela de consulta de fornecedores.</w:t>
+            </w:r>
+          </w:p>
+          <w:p>
+            <w:pPr>
+              <w:numPr>
+                <w:ilvl w:val="0"/>
+                <w:numId w:val="16"/>
+              </w:numPr>
+              <w:spacing w:after="0" w:line="240" w:lineRule="auto"/>
+              <w:jc w:val="both"/>
+              <w:rPr>
+                <w:rFonts w:ascii="Tahoma" w:hAnsi="Tahoma" w:cs="Tahoma"/>
+                <w:color w:val="000000" w:themeColor="text1"/>
+                <w:sz w:val="20"/>
+                <w:szCs w:val="20"/>
+              </w:rPr>
+            </w:pPr>
+            <w:r>
+              <w:rPr>
+                <w:rFonts w:ascii="Tahoma" w:hAnsi="Tahoma" w:cs="Tahoma"/>
+                <w:color w:val="000000" w:themeColor="text1"/>
+                <w:sz w:val="20"/>
+                <w:szCs w:val="20"/>
+              </w:rPr>
+              <w:t>Fim do caso de uso.</w:t>
+            </w:r>
+          </w:p>
+          <w:p>
+            <w:pPr>
+              <w:spacing w:after="0" w:line="240" w:lineRule="auto"/>
+              <w:jc w:val="both"/>
+              <w:rPr>
+                <w:rFonts w:ascii="Tahoma" w:hAnsi="Tahoma" w:cs="Tahoma"/>
+                <w:color w:val="000000" w:themeColor="text1"/>
+                <w:sz w:val="20"/>
+                <w:szCs w:val="20"/>
+              </w:rPr>
+            </w:pPr>
+          </w:p>
+          <w:p>
+            <w:pPr>
+              <w:spacing w:after="0" w:line="240" w:lineRule="auto"/>
+              <w:jc w:val="both"/>
+              <w:rPr>
+                <w:rFonts w:ascii="Tahoma" w:hAnsi="Tahoma" w:cs="Tahoma"/>
+                <w:color w:val="000000" w:themeColor="text1"/>
+                <w:sz w:val="20"/>
+                <w:szCs w:val="20"/>
+              </w:rPr>
+            </w:pPr>
+          </w:p>
+          <w:p>
+            <w:pPr>
+              <w:spacing w:after="0"/>
+              <w:rPr>
+                <w:rFonts w:ascii="Tahoma" w:hAnsi="Tahoma" w:cs="Tahoma"/>
+                <w:b/>
+                <w:color w:val="000000" w:themeColor="text1"/>
+                <w:sz w:val="20"/>
+                <w:szCs w:val="20"/>
+                <w:u w:val="single"/>
+              </w:rPr>
+            </w:pPr>
+            <w:r>
+              <w:rPr>
+                <w:rFonts w:ascii="Tahoma" w:hAnsi="Tahoma" w:cs="Tahoma"/>
+                <w:b/>
+                <w:color w:val="000000" w:themeColor="text1"/>
+                <w:sz w:val="20"/>
+                <w:szCs w:val="20"/>
+                <w:u w:val="single"/>
+              </w:rPr>
+              <w:t>2.2</w:t>
+            </w:r>
+            <w:r>
+              <w:rPr>
+                <w:rFonts w:ascii="Tahoma" w:hAnsi="Tahoma" w:cs="Tahoma"/>
+                <w:b/>
+                <w:color w:val="000000" w:themeColor="text1"/>
+                <w:sz w:val="20"/>
+                <w:szCs w:val="20"/>
+                <w:u w:val="single"/>
+              </w:rPr>
+              <w:t xml:space="preserve">. </w:t>
+            </w:r>
+            <w:r>
+              <w:rPr>
+                <w:rFonts w:ascii="Tahoma" w:hAnsi="Tahoma" w:cs="Tahoma"/>
+                <w:b/>
+                <w:color w:val="000000" w:themeColor="text1"/>
+                <w:sz w:val="20"/>
+                <w:szCs w:val="20"/>
+                <w:u w:val="single"/>
+              </w:rPr>
+              <w:t xml:space="preserve">Ator clica no botão excluir </w:t>
+            </w:r>
+          </w:p>
+          <w:p>
+            <w:pPr>
+              <w:pStyle w:val="PargrafodaLista"/>
+              <w:numPr>
+                <w:ilvl w:val="0"/>
+                <w:numId w:val="21"/>
+              </w:numPr>
+              <w:spacing w:after="0"/>
+              <w:rPr>
+                <w:rFonts w:ascii="Tahoma" w:hAnsi="Tahoma" w:cs="Tahoma"/>
+                <w:b/>
+                <w:color w:val="000000" w:themeColor="text1"/>
+                <w:sz w:val="20"/>
+                <w:szCs w:val="20"/>
+                <w:u w:val="single"/>
+              </w:rPr>
+            </w:pPr>
+            <w:r>
+              <w:rPr>
+                <w:rFonts w:ascii="Tahoma" w:hAnsi="Tahoma" w:cs="Tahoma"/>
+                <w:color w:val="000000" w:themeColor="text1"/>
+                <w:sz w:val="20"/>
+                <w:szCs w:val="20"/>
+              </w:rPr>
+              <w:t xml:space="preserve">Sistema </w:t>
+            </w:r>
+            <w:r>
+              <w:rPr>
+                <w:rFonts w:ascii="Tahoma" w:hAnsi="Tahoma" w:cs="Tahoma"/>
+                <w:color w:val="000000" w:themeColor="text1"/>
+                <w:sz w:val="20"/>
+                <w:szCs w:val="20"/>
+              </w:rPr>
+              <w:t>executa UC-40</w:t>
+            </w:r>
+            <w:r>
+              <w:rPr>
+                <w:rFonts w:ascii="Tahoma" w:hAnsi="Tahoma" w:cs="Tahoma"/>
+                <w:color w:val="000000" w:themeColor="text1"/>
+                <w:sz w:val="20"/>
+                <w:szCs w:val="20"/>
+              </w:rPr>
+              <w:t xml:space="preserve"> </w:t>
+            </w:r>
+            <w:r>
+              <w:rPr>
+                <w:rFonts w:ascii="Tahoma" w:hAnsi="Tahoma" w:cs="Tahoma"/>
+                <w:color w:val="000000" w:themeColor="text1"/>
+                <w:sz w:val="20"/>
+                <w:szCs w:val="20"/>
+              </w:rPr>
+              <w:t>Excluir fornecedor</w:t>
+            </w:r>
+            <w:r>
+              <w:rPr>
+                <w:rFonts w:ascii="Tahoma" w:hAnsi="Tahoma" w:cs="Tahoma"/>
+                <w:color w:val="000000" w:themeColor="text1"/>
+                <w:sz w:val="20"/>
+                <w:szCs w:val="20"/>
+              </w:rPr>
+              <w:t>.</w:t>
+            </w:r>
+          </w:p>
+          <w:p>
+            <w:pPr>
+              <w:pStyle w:val="PargrafodaLista"/>
+              <w:numPr>
+                <w:ilvl w:val="0"/>
+                <w:numId w:val="21"/>
+              </w:numPr>
+              <w:spacing w:after="0"/>
+              <w:rPr>
+                <w:rFonts w:ascii="Tahoma" w:hAnsi="Tahoma" w:cs="Tahoma"/>
+                <w:b/>
+                <w:color w:val="000000" w:themeColor="text1"/>
+                <w:sz w:val="20"/>
+                <w:szCs w:val="20"/>
+                <w:u w:val="single"/>
+              </w:rPr>
+            </w:pPr>
+            <w:r>
+              <w:rPr>
+                <w:rFonts w:ascii="Tahoma" w:hAnsi="Tahoma" w:cs="Tahoma"/>
+                <w:color w:val="000000" w:themeColor="text1"/>
+                <w:sz w:val="20"/>
+                <w:szCs w:val="20"/>
+              </w:rPr>
+              <w:t>Fim do caso de uso.</w:t>
+            </w:r>
+          </w:p>
+          <w:p>
+            <w:pPr>
+              <w:spacing w:after="0"/>
+              <w:rPr>
+                <w:rFonts w:ascii="Tahoma" w:hAnsi="Tahoma" w:cs="Tahoma"/>
+                <w:b/>
+                <w:color w:val="000000" w:themeColor="text1"/>
+                <w:sz w:val="20"/>
+                <w:szCs w:val="20"/>
+                <w:u w:val="single"/>
+              </w:rPr>
+            </w:pPr>
+          </w:p>
+          <w:p>
+            <w:pPr>
+              <w:spacing w:after="0"/>
+              <w:rPr>
+                <w:rFonts w:ascii="Tahoma" w:hAnsi="Tahoma" w:cs="Tahoma"/>
+                <w:b/>
+                <w:color w:val="000000" w:themeColor="text1"/>
+                <w:sz w:val="20"/>
+                <w:szCs w:val="20"/>
+                <w:u w:val="single"/>
+              </w:rPr>
+            </w:pPr>
+            <w:r>
+              <w:rPr>
+                <w:rFonts w:ascii="Tahoma" w:hAnsi="Tahoma" w:cs="Tahoma"/>
+                <w:b/>
+                <w:color w:val="000000" w:themeColor="text1"/>
+                <w:sz w:val="20"/>
+                <w:szCs w:val="20"/>
+                <w:u w:val="single"/>
+              </w:rPr>
+              <w:t>4</w:t>
+            </w:r>
+            <w:r>
+              <w:rPr>
+                <w:rFonts w:ascii="Tahoma" w:hAnsi="Tahoma" w:cs="Tahoma"/>
+                <w:b/>
+                <w:color w:val="000000" w:themeColor="text1"/>
+                <w:sz w:val="20"/>
+                <w:szCs w:val="20"/>
+                <w:u w:val="single"/>
+              </w:rPr>
+              <w:t xml:space="preserve">.1. </w:t>
+            </w:r>
+            <w:r>
+              <w:rPr>
+                <w:rFonts w:ascii="Tahoma" w:hAnsi="Tahoma" w:cs="Tahoma"/>
+                <w:b/>
+                <w:color w:val="000000" w:themeColor="text1"/>
+                <w:sz w:val="20"/>
+                <w:szCs w:val="20"/>
+                <w:u w:val="single"/>
+              </w:rPr>
+              <w:t xml:space="preserve">Campos obrigatórios </w:t>
+            </w:r>
+            <w:r>
+              <w:rPr>
+                <w:rFonts w:ascii="Tahoma" w:hAnsi="Tahoma" w:cs="Tahoma"/>
+                <w:b/>
+                <w:color w:val="000000" w:themeColor="text1"/>
+                <w:sz w:val="20"/>
+                <w:szCs w:val="20"/>
+                <w:u w:val="single"/>
+              </w:rPr>
+              <w:t>não informados</w:t>
+            </w:r>
+            <w:r>
+              <w:rPr>
+                <w:rFonts w:ascii="Tahoma" w:hAnsi="Tahoma" w:cs="Tahoma"/>
+                <w:b/>
+                <w:color w:val="000000" w:themeColor="text1"/>
+                <w:sz w:val="20"/>
+                <w:szCs w:val="20"/>
+                <w:u w:val="single"/>
+              </w:rPr>
+              <w:t xml:space="preserve"> (em branco)</w:t>
+            </w:r>
+          </w:p>
+          <w:p>
+            <w:pPr>
+              <w:numPr>
+                <w:ilvl w:val="0"/>
+                <w:numId w:val="4"/>
+              </w:numPr>
+              <w:spacing w:after="0" w:line="240" w:lineRule="auto"/>
+              <w:ind w:left="1068"/>
+              <w:jc w:val="both"/>
+              <w:rPr>
+                <w:rFonts w:ascii="Tahoma" w:hAnsi="Tahoma" w:cs="Tahoma"/>
+                <w:color w:val="000000" w:themeColor="text1"/>
+                <w:sz w:val="20"/>
+                <w:szCs w:val="20"/>
+              </w:rPr>
+            </w:pPr>
+            <w:r>
+              <w:rPr>
+                <w:rFonts w:ascii="Tahoma" w:hAnsi="Tahoma" w:cs="Tahoma"/>
+                <w:color w:val="000000" w:themeColor="text1"/>
+                <w:sz w:val="20"/>
+                <w:szCs w:val="20"/>
+              </w:rPr>
+              <w:t xml:space="preserve">Sistema exibe mensagem </w:t>
+            </w:r>
+            <w:r>
+              <w:rPr>
+                <w:rFonts w:ascii="Tahoma" w:hAnsi="Tahoma" w:cs="Tahoma"/>
+                <w:color w:val="000000" w:themeColor="text1"/>
+                <w:sz w:val="20"/>
+                <w:szCs w:val="20"/>
+              </w:rPr>
+              <w:t xml:space="preserve">de erro </w:t>
+            </w:r>
+            <w:r>
+              <w:rPr>
+                <w:rFonts w:ascii="Tahoma" w:hAnsi="Tahoma" w:cs="Tahoma"/>
+                <w:color w:val="000000" w:themeColor="text1"/>
+                <w:sz w:val="20"/>
+                <w:szCs w:val="20"/>
+              </w:rPr>
+              <w:t xml:space="preserve">informando </w:t>
+            </w:r>
+            <w:r>
+              <w:rPr>
+                <w:rFonts w:ascii="Tahoma" w:hAnsi="Tahoma" w:cs="Tahoma"/>
+                <w:color w:val="000000" w:themeColor="text1"/>
+                <w:sz w:val="20"/>
+                <w:szCs w:val="20"/>
+              </w:rPr>
+              <w:t>os</w:t>
+            </w:r>
+            <w:r>
+              <w:rPr>
+                <w:rFonts w:ascii="Tahoma" w:hAnsi="Tahoma" w:cs="Tahoma"/>
+                <w:color w:val="000000" w:themeColor="text1"/>
+                <w:sz w:val="20"/>
+                <w:szCs w:val="20"/>
+              </w:rPr>
+              <w:t xml:space="preserve"> </w:t>
+            </w:r>
+            <w:r>
+              <w:rPr>
+                <w:rFonts w:ascii="Tahoma" w:hAnsi="Tahoma" w:cs="Tahoma"/>
+                <w:color w:val="000000" w:themeColor="text1"/>
+                <w:sz w:val="20"/>
+                <w:szCs w:val="20"/>
+              </w:rPr>
+              <w:t>campos</w:t>
+            </w:r>
+            <w:r>
+              <w:rPr>
+                <w:rFonts w:ascii="Tahoma" w:hAnsi="Tahoma" w:cs="Tahoma"/>
+                <w:color w:val="000000" w:themeColor="text1"/>
+                <w:sz w:val="20"/>
+                <w:szCs w:val="20"/>
+              </w:rPr>
+              <w:t xml:space="preserve"> obrigatório</w:t>
+            </w:r>
+            <w:r>
+              <w:rPr>
+                <w:rFonts w:ascii="Tahoma" w:hAnsi="Tahoma" w:cs="Tahoma"/>
+                <w:color w:val="000000" w:themeColor="text1"/>
+                <w:sz w:val="20"/>
+                <w:szCs w:val="20"/>
+              </w:rPr>
+              <w:t>s</w:t>
+            </w:r>
+            <w:r>
+              <w:rPr>
+                <w:rFonts w:ascii="Tahoma" w:hAnsi="Tahoma" w:cs="Tahoma"/>
+                <w:color w:val="000000" w:themeColor="text1"/>
+                <w:sz w:val="20"/>
+                <w:szCs w:val="20"/>
+              </w:rPr>
+              <w:t xml:space="preserve"> que não </w:t>
+            </w:r>
+            <w:r>
+              <w:rPr>
+                <w:rFonts w:ascii="Tahoma" w:hAnsi="Tahoma" w:cs="Tahoma"/>
+                <w:color w:val="000000" w:themeColor="text1"/>
+                <w:sz w:val="20"/>
+                <w:szCs w:val="20"/>
+              </w:rPr>
+              <w:t>foram</w:t>
+            </w:r>
+            <w:r>
+              <w:rPr>
+                <w:rFonts w:ascii="Tahoma" w:hAnsi="Tahoma" w:cs="Tahoma"/>
+                <w:color w:val="000000" w:themeColor="text1"/>
+                <w:sz w:val="20"/>
+                <w:szCs w:val="20"/>
+              </w:rPr>
+              <w:t xml:space="preserve"> preenchido</w:t>
+            </w:r>
+            <w:r>
+              <w:rPr>
+                <w:rFonts w:ascii="Tahoma" w:hAnsi="Tahoma" w:cs="Tahoma"/>
+                <w:color w:val="000000" w:themeColor="text1"/>
+                <w:sz w:val="20"/>
+                <w:szCs w:val="20"/>
+              </w:rPr>
+              <w:t>s.</w:t>
+            </w:r>
+          </w:p>
+          <w:p>
+            <w:pPr>
+              <w:numPr>
+                <w:ilvl w:val="0"/>
+                <w:numId w:val="4"/>
+              </w:numPr>
+              <w:spacing w:after="0" w:line="240" w:lineRule="auto"/>
+              <w:ind w:left="1068"/>
+              <w:jc w:val="both"/>
+              <w:rPr>
+                <w:rFonts w:ascii="Tahoma" w:hAnsi="Tahoma" w:cs="Tahoma"/>
+                <w:color w:val="000000" w:themeColor="text1"/>
+                <w:sz w:val="20"/>
+                <w:szCs w:val="20"/>
+              </w:rPr>
+            </w:pPr>
+            <w:r>
+              <w:rPr>
+                <w:rFonts w:ascii="Tahoma" w:hAnsi="Tahoma" w:cs="Tahoma"/>
+                <w:color w:val="000000" w:themeColor="text1"/>
+                <w:sz w:val="20"/>
+                <w:szCs w:val="20"/>
+              </w:rPr>
+              <w:t xml:space="preserve">Sistema volta para o passo </w:t>
+            </w:r>
+            <w:r>
+              <w:rPr>
+                <w:rFonts w:ascii="Tahoma" w:hAnsi="Tahoma" w:cs="Tahoma"/>
+                <w:color w:val="000000" w:themeColor="text1"/>
+                <w:sz w:val="20"/>
+                <w:szCs w:val="20"/>
+              </w:rPr>
+              <w:t>2</w:t>
+            </w:r>
+            <w:r>
+              <w:rPr>
+                <w:rFonts w:ascii="Tahoma" w:hAnsi="Tahoma" w:cs="Tahoma"/>
+                <w:color w:val="000000" w:themeColor="text1"/>
+                <w:sz w:val="20"/>
+                <w:szCs w:val="20"/>
+              </w:rPr>
+              <w:t>.</w:t>
+            </w:r>
+          </w:p>
+          <w:p>
+            <w:pPr>
+              <w:spacing w:after="0" w:line="240" w:lineRule="auto"/>
+              <w:jc w:val="both"/>
+              <w:rPr>
+                <w:rFonts w:ascii="Tahoma" w:hAnsi="Tahoma" w:cs="Tahoma"/>
+                <w:color w:val="000000" w:themeColor="text1"/>
+                <w:sz w:val="20"/>
+                <w:szCs w:val="20"/>
+              </w:rPr>
+            </w:pPr>
+          </w:p>
+          <w:p>
+            <w:pPr>
+              <w:spacing w:after="0" w:line="240" w:lineRule="auto"/>
+              <w:jc w:val="both"/>
+              <w:rPr>
+                <w:rFonts w:ascii="Tahoma" w:hAnsi="Tahoma" w:cs="Tahoma"/>
+                <w:color w:val="000000" w:themeColor="text1"/>
+                <w:sz w:val="20"/>
+                <w:szCs w:val="20"/>
+              </w:rPr>
+            </w:pPr>
+          </w:p>
+          <w:p>
+            <w:pPr>
+              <w:spacing w:after="0"/>
+              <w:rPr>
+                <w:rFonts w:ascii="Tahoma" w:hAnsi="Tahoma" w:cs="Tahoma"/>
+                <w:b/>
+                <w:color w:val="000000" w:themeColor="text1"/>
+                <w:sz w:val="20"/>
+                <w:szCs w:val="20"/>
+                <w:u w:val="single"/>
+              </w:rPr>
+            </w:pPr>
+            <w:r>
+              <w:rPr>
+                <w:rFonts w:ascii="Tahoma" w:hAnsi="Tahoma" w:cs="Tahoma"/>
+                <w:b/>
+                <w:color w:val="000000" w:themeColor="text1"/>
+                <w:sz w:val="20"/>
+                <w:szCs w:val="20"/>
+                <w:u w:val="single"/>
+              </w:rPr>
+              <w:t>4</w:t>
+            </w:r>
+            <w:r>
+              <w:rPr>
+                <w:rFonts w:ascii="Tahoma" w:hAnsi="Tahoma" w:cs="Tahoma"/>
+                <w:b/>
+                <w:color w:val="000000" w:themeColor="text1"/>
+                <w:sz w:val="20"/>
+                <w:szCs w:val="20"/>
+                <w:u w:val="single"/>
+              </w:rPr>
+              <w:t>.2</w:t>
+            </w:r>
+            <w:r>
+              <w:rPr>
+                <w:rFonts w:ascii="Tahoma" w:hAnsi="Tahoma" w:cs="Tahoma"/>
+                <w:b/>
+                <w:color w:val="000000" w:themeColor="text1"/>
+                <w:sz w:val="20"/>
+                <w:szCs w:val="20"/>
+                <w:u w:val="single"/>
+              </w:rPr>
+              <w:t>. Dados informados são inválidos</w:t>
+            </w:r>
+          </w:p>
+          <w:p>
+            <w:pPr>
+              <w:numPr>
+                <w:ilvl w:val="0"/>
+                <w:numId w:val="16"/>
+              </w:numPr>
+              <w:spacing w:after="0" w:line="240" w:lineRule="auto"/>
+              <w:jc w:val="both"/>
+              <w:rPr>
+                <w:rFonts w:ascii="Tahoma" w:hAnsi="Tahoma" w:cs="Tahoma"/>
+                <w:color w:val="000000" w:themeColor="text1"/>
+                <w:sz w:val="20"/>
+                <w:szCs w:val="20"/>
+              </w:rPr>
+            </w:pPr>
+            <w:r>
+              <w:rPr>
+                <w:rFonts w:ascii="Tahoma" w:hAnsi="Tahoma" w:cs="Tahoma"/>
+                <w:color w:val="000000" w:themeColor="text1"/>
+                <w:sz w:val="20"/>
+                <w:szCs w:val="20"/>
+              </w:rPr>
+              <w:t xml:space="preserve">Sistema exibe mensagem informando </w:t>
+            </w:r>
+            <w:r>
+              <w:rPr>
+                <w:rFonts w:ascii="Tahoma" w:hAnsi="Tahoma" w:cs="Tahoma"/>
+                <w:color w:val="000000" w:themeColor="text1"/>
+                <w:sz w:val="20"/>
+                <w:szCs w:val="20"/>
+              </w:rPr>
+              <w:t>os campos que são inválidos</w:t>
+            </w:r>
+          </w:p>
+          <w:p>
+            <w:pPr>
+              <w:numPr>
+                <w:ilvl w:val="0"/>
+                <w:numId w:val="16"/>
+              </w:numPr>
+              <w:spacing w:after="0" w:line="240" w:lineRule="auto"/>
+              <w:jc w:val="both"/>
+              <w:rPr>
+                <w:rFonts w:ascii="Tahoma" w:hAnsi="Tahoma" w:cs="Tahoma"/>
+                <w:color w:val="000000" w:themeColor="text1"/>
+                <w:sz w:val="20"/>
+                <w:szCs w:val="20"/>
+              </w:rPr>
+            </w:pPr>
+            <w:r>
+              <w:rPr>
+                <w:rFonts w:ascii="Tahoma" w:hAnsi="Tahoma" w:cs="Tahoma"/>
+                <w:color w:val="000000" w:themeColor="text1"/>
+                <w:sz w:val="20"/>
+                <w:szCs w:val="20"/>
+              </w:rPr>
+              <w:t xml:space="preserve">Sistema volta para o </w:t>
+            </w:r>
+            <w:r>
+              <w:rPr>
+                <w:rFonts w:ascii="Tahoma" w:hAnsi="Tahoma" w:cs="Tahoma"/>
+                <w:color w:val="000000" w:themeColor="text1"/>
+                <w:sz w:val="20"/>
+                <w:szCs w:val="20"/>
+              </w:rPr>
+              <w:t>passo 2</w:t>
+            </w:r>
+            <w:r>
+              <w:rPr>
+                <w:rFonts w:ascii="Tahoma" w:hAnsi="Tahoma" w:cs="Tahoma"/>
+                <w:color w:val="000000" w:themeColor="text1"/>
+                <w:sz w:val="20"/>
+                <w:szCs w:val="20"/>
+              </w:rPr>
+              <w:t>.</w:t>
+            </w:r>
+          </w:p>
+          <w:p>
+            <w:pPr>
+              <w:spacing w:after="0" w:line="240" w:lineRule="auto"/>
+              <w:jc w:val="both"/>
+              <w:rPr>
+                <w:rFonts w:ascii="Tahoma" w:hAnsi="Tahoma" w:cs="Tahoma"/>
+                <w:color w:val="000000" w:themeColor="text1"/>
+                <w:sz w:val="20"/>
+                <w:szCs w:val="20"/>
+              </w:rPr>
+            </w:pPr>
+          </w:p>
+          <w:p>
+            <w:pPr>
+              <w:spacing w:after="0" w:line="240" w:lineRule="auto"/>
+              <w:jc w:val="both"/>
+              <w:rPr>
+                <w:rFonts w:ascii="Tahoma" w:hAnsi="Tahoma" w:cs="Tahoma"/>
+                <w:color w:val="000000" w:themeColor="text1"/>
+                <w:sz w:val="20"/>
+                <w:szCs w:val="20"/>
+              </w:rPr>
+            </w:pPr>
+          </w:p>
+          <w:p>
+            <w:pPr>
+              <w:spacing w:after="0"/>
+              <w:rPr>
+                <w:rFonts w:ascii="Tahoma" w:hAnsi="Tahoma" w:cs="Tahoma"/>
+                <w:b/>
+                <w:color w:val="000000" w:themeColor="text1"/>
+                <w:sz w:val="20"/>
+                <w:szCs w:val="20"/>
+                <w:u w:val="single"/>
+              </w:rPr>
+            </w:pPr>
+            <w:r>
+              <w:rPr>
+                <w:rFonts w:ascii="Tahoma" w:hAnsi="Tahoma" w:cs="Tahoma"/>
+                <w:b/>
+                <w:color w:val="000000" w:themeColor="text1"/>
+                <w:sz w:val="20"/>
+                <w:szCs w:val="20"/>
+                <w:u w:val="single"/>
+              </w:rPr>
+              <w:t>4</w:t>
+            </w:r>
+            <w:r>
+              <w:rPr>
+                <w:rFonts w:ascii="Tahoma" w:hAnsi="Tahoma" w:cs="Tahoma"/>
+                <w:b/>
+                <w:color w:val="000000" w:themeColor="text1"/>
+                <w:sz w:val="20"/>
+                <w:szCs w:val="20"/>
+                <w:u w:val="single"/>
+              </w:rPr>
+              <w:t>.3</w:t>
+            </w:r>
+            <w:r>
+              <w:rPr>
+                <w:rFonts w:ascii="Tahoma" w:hAnsi="Tahoma" w:cs="Tahoma"/>
+                <w:b/>
+                <w:color w:val="000000" w:themeColor="text1"/>
+                <w:sz w:val="20"/>
+                <w:szCs w:val="20"/>
+                <w:u w:val="single"/>
+              </w:rPr>
+              <w:t xml:space="preserve">. </w:t>
+            </w:r>
+            <w:r>
+              <w:rPr>
+                <w:rFonts w:ascii="Tahoma" w:hAnsi="Tahoma" w:cs="Tahoma"/>
+                <w:b/>
+                <w:color w:val="000000" w:themeColor="text1"/>
+                <w:sz w:val="20"/>
+                <w:szCs w:val="20"/>
+                <w:u w:val="single"/>
+              </w:rPr>
+              <w:t xml:space="preserve">Erro </w:t>
+            </w:r>
+            <w:r>
+              <w:rPr>
+                <w:rFonts w:ascii="Tahoma" w:hAnsi="Tahoma" w:cs="Tahoma"/>
+                <w:b/>
+                <w:color w:val="000000" w:themeColor="text1"/>
+                <w:sz w:val="20"/>
+                <w:szCs w:val="20"/>
+                <w:u w:val="single"/>
+              </w:rPr>
+              <w:t>ao acessar banco de dados</w:t>
+            </w:r>
+          </w:p>
+          <w:p>
+            <w:pPr>
+              <w:numPr>
+                <w:ilvl w:val="0"/>
+                <w:numId w:val="19"/>
+              </w:numPr>
+              <w:spacing w:after="0" w:line="240" w:lineRule="auto"/>
+              <w:jc w:val="both"/>
+              <w:rPr>
+                <w:rFonts w:ascii="Tahoma" w:hAnsi="Tahoma" w:cs="Tahoma"/>
+                <w:color w:val="000000" w:themeColor="text1"/>
+                <w:sz w:val="20"/>
+                <w:szCs w:val="20"/>
+              </w:rPr>
+            </w:pPr>
+            <w:r>
+              <w:rPr>
+                <w:rFonts w:ascii="Tahoma" w:hAnsi="Tahoma" w:cs="Tahoma"/>
+                <w:color w:val="000000" w:themeColor="text1"/>
+                <w:sz w:val="20"/>
+                <w:szCs w:val="20"/>
+              </w:rPr>
+              <w:t xml:space="preserve">Sistema </w:t>
+            </w:r>
+            <w:r>
+              <w:rPr>
+                <w:rFonts w:ascii="Tahoma" w:hAnsi="Tahoma" w:cs="Tahoma"/>
+                <w:color w:val="000000" w:themeColor="text1"/>
+                <w:sz w:val="20"/>
+                <w:szCs w:val="20"/>
+              </w:rPr>
+              <w:t>exibe uma mensagem de erro com os detalhes do erro</w:t>
+            </w:r>
+            <w:r>
+              <w:rPr>
+                <w:rFonts w:ascii="Tahoma" w:hAnsi="Tahoma" w:cs="Tahoma"/>
+                <w:color w:val="000000" w:themeColor="text1"/>
+                <w:sz w:val="20"/>
+                <w:szCs w:val="20"/>
+              </w:rPr>
+              <w:t>.</w:t>
+            </w:r>
+          </w:p>
+          <w:p>
+            <w:pPr>
+              <w:numPr>
+                <w:ilvl w:val="0"/>
+                <w:numId w:val="19"/>
+              </w:numPr>
+              <w:spacing w:after="0" w:line="240" w:lineRule="auto"/>
+              <w:jc w:val="both"/>
+              <w:rPr>
+                <w:rFonts w:ascii="Tahoma" w:hAnsi="Tahoma" w:cs="Tahoma"/>
+                <w:color w:val="000000" w:themeColor="text1"/>
+                <w:sz w:val="20"/>
+                <w:szCs w:val="20"/>
+              </w:rPr>
+            </w:pPr>
+            <w:r>
+              <w:rPr>
+                <w:rFonts w:ascii="Tahoma" w:hAnsi="Tahoma" w:cs="Tahoma"/>
+                <w:color w:val="000000" w:themeColor="text1"/>
+                <w:sz w:val="20"/>
+                <w:szCs w:val="20"/>
+              </w:rPr>
+              <w:t xml:space="preserve">Sistema </w:t>
+            </w:r>
+            <w:r>
+              <w:rPr>
+                <w:rFonts w:ascii="Tahoma" w:hAnsi="Tahoma" w:cs="Tahoma"/>
+                <w:color w:val="000000" w:themeColor="text1"/>
+                <w:sz w:val="20"/>
+                <w:szCs w:val="20"/>
+              </w:rPr>
+              <w:t>volta para o passo 2</w:t>
+            </w:r>
+            <w:r>
+              <w:rPr>
+                <w:rFonts w:ascii="Tahoma" w:hAnsi="Tahoma" w:cs="Tahoma"/>
+                <w:color w:val="000000" w:themeColor="text1"/>
+                <w:sz w:val="20"/>
+                <w:szCs w:val="20"/>
+              </w:rPr>
+              <w:t>.</w:t>
+            </w:r>
+          </w:p>
+          <w:p>
+            <w:pPr>
+              <w:spacing w:after="0" w:line="240" w:lineRule="auto"/>
+              <w:jc w:val="both"/>
+              <w:rPr>
+                <w:rFonts w:ascii="Tahoma" w:hAnsi="Tahoma" w:cs="Tahoma"/>
+                <w:color w:val="000000" w:themeColor="text1"/>
+                <w:sz w:val="20"/>
+                <w:szCs w:val="20"/>
+              </w:rPr>
+            </w:pPr>
+          </w:p>
+          <w:p>
+            <w:pPr>
+              <w:spacing w:after="0" w:line="240" w:lineRule="auto"/>
+              <w:jc w:val="both"/>
+              <w:rPr>
+                <w:rFonts w:ascii="Arial" w:hAnsi="Arial" w:cs="Arial"/>
+                <w:b/>
+                <w:bCs/>
+                <w:color w:val="808080" w:themeColor="background1" w:themeShade="80"/>
+              </w:rPr>
+            </w:pPr>
+          </w:p>
+        </w:tc>
+      </w:tr>
+      <w:tr>
+        <w:tc>
+          <w:tcPr>
+            <w:tcW w:w="9283" w:type="dxa"/>
+            <w:gridSpan w:val="2"/>
+            <w:tcBorders>
+              <w:top w:val="single" w:sz="4" w:space="0" w:color="auto"/>
+              <w:left w:val="single" w:sz="4" w:space="0" w:color="auto"/>
+              <w:bottom w:val="single" w:sz="4" w:space="0" w:color="auto"/>
+              <w:right w:val="single" w:sz="4" w:space="0" w:color="auto"/>
+            </w:tcBorders>
+            <w:shd w:val="clear" w:color="auto" w:fill="BFBFBF" w:themeFill="background1" w:themeFillShade="BF"/>
+          </w:tcPr>
+          <w:p>
+            <w:pPr>
+              <w:pStyle w:val="Cabealho"/>
+              <w:rPr>
+                <w:rFonts w:ascii="Arial" w:hAnsi="Arial" w:cs="Arial"/>
+                <w:b/>
+                <w:bCs/>
+              </w:rPr>
+            </w:pPr>
+            <w:r>
+              <w:rPr>
+                <w:rFonts w:ascii="Arial" w:hAnsi="Arial" w:cs="Arial"/>
+                <w:b/>
+                <w:bCs/>
+              </w:rPr>
+              <w:t>6 – PÓS-</w:t>
+            </w:r>
+            <w:r>
+              <w:rPr>
+                <w:rFonts w:ascii="Arial" w:hAnsi="Arial" w:cs="Arial"/>
+                <w:b/>
+                <w:bCs/>
+              </w:rPr>
+              <w:t>CONDIÇÃ</w:t>
+            </w:r>
+            <w:r>
+              <w:rPr>
+                <w:rFonts w:ascii="Arial" w:hAnsi="Arial" w:cs="Arial"/>
+                <w:b/>
+                <w:bCs/>
+              </w:rPr>
+              <w:t>O (</w:t>
+            </w:r>
+            <w:r>
+              <w:rPr>
+                <w:rFonts w:ascii="Arial" w:hAnsi="Arial" w:cs="Arial"/>
+                <w:b/>
+                <w:bCs/>
+              </w:rPr>
+              <w:t>ÕES)</w:t>
+            </w:r>
+          </w:p>
+        </w:tc>
+      </w:tr>
+      <w:tr>
+        <w:tc>
+          <w:tcPr>
+            <w:tcW w:w="9283" w:type="dxa"/>
+            <w:gridSpan w:val="2"/>
+            <w:tcBorders>
+              <w:top w:val="single" w:sz="4" w:space="0" w:color="auto"/>
+              <w:left w:val="single" w:sz="4" w:space="0" w:color="auto"/>
+              <w:bottom w:val="single" w:sz="4" w:space="0" w:color="auto"/>
+              <w:right w:val="single" w:sz="4" w:space="0" w:color="auto"/>
+            </w:tcBorders>
+          </w:tcPr>
+          <w:p>
+            <w:pPr>
+              <w:pStyle w:val="Cabealho"/>
+              <w:rPr>
+                <w:rFonts w:ascii="Arial" w:hAnsi="Arial" w:cs="Arial"/>
+                <w:b/>
+                <w:bCs/>
+                <w:color w:val="808080" w:themeColor="background1" w:themeShade="80"/>
+              </w:rPr>
+            </w:pPr>
+          </w:p>
+          <w:p>
+            <w:pPr>
+              <w:pStyle w:val="Cabealho"/>
+              <w:rPr>
+                <w:rFonts w:ascii="Arial" w:hAnsi="Arial" w:cs="Arial"/>
+                <w:bCs/>
+                <w:color w:val="000000" w:themeColor="text1"/>
+              </w:rPr>
+            </w:pPr>
+            <w:r>
+              <w:rPr>
+                <w:rFonts w:ascii="Arial" w:hAnsi="Arial" w:cs="Arial"/>
+                <w:bCs/>
+                <w:color w:val="000000" w:themeColor="text1"/>
+              </w:rPr>
+              <w:t xml:space="preserve">Dados cadastrais do fornecedor </w:t>
+            </w:r>
+            <w:r>
+              <w:rPr>
+                <w:rFonts w:ascii="Arial" w:hAnsi="Arial" w:cs="Arial"/>
+                <w:bCs/>
+                <w:color w:val="000000" w:themeColor="text1"/>
+              </w:rPr>
+              <w:t>alterados</w:t>
+            </w:r>
+            <w:r>
+              <w:rPr>
+                <w:rFonts w:ascii="Arial" w:hAnsi="Arial" w:cs="Arial"/>
+                <w:bCs/>
+                <w:color w:val="000000" w:themeColor="text1"/>
+              </w:rPr>
+              <w:t xml:space="preserve"> com sucesso</w:t>
+            </w:r>
+            <w:r>
+              <w:rPr>
+                <w:rFonts w:ascii="Arial" w:hAnsi="Arial" w:cs="Arial"/>
+                <w:bCs/>
+                <w:color w:val="000000" w:themeColor="text1"/>
+              </w:rPr>
+              <w:t>.</w:t>
+            </w:r>
+          </w:p>
+          <w:p>
+            <w:pPr>
+              <w:pStyle w:val="Cabealho"/>
+              <w:rPr>
+                <w:rFonts w:ascii="Arial" w:hAnsi="Arial" w:cs="Arial"/>
+                <w:b/>
+                <w:bCs/>
+                <w:color w:val="808080" w:themeColor="background1" w:themeShade="80"/>
+              </w:rPr>
+            </w:pPr>
+          </w:p>
+        </w:tc>
+      </w:tr>
+    </w:tbl>
+    <w:p>
+      <w:bookmarkStart w:id="0" w:name="_GoBack"/>
+      <w:bookmarkEnd w:id="0"/>
+    </w:p>
     <w:tbl>
       <w:tblPr>
         <w:tblW w:w="9328" w:type="dxa"/>
@@ -22,170 +1937,15 @@
         <w:tblLook w:val="0000" w:firstRow="0" w:lastRow="0" w:firstColumn="0" w:lastColumn="0" w:noHBand="0" w:noVBand="0"/>
       </w:tblPr>
       <w:tblGrid>
-        <w:gridCol w:w="851"/>
-        <w:gridCol w:w="8432"/>
-        <w:gridCol w:w="45"/>
+        <w:gridCol w:w="9328"/>
       </w:tblGrid>
       <w:tr>
         <w:trPr>
-          <w:gridAfter w:val="1"/>
-          <w:wAfter w:w="45" w:type="dxa"/>
+          <w:trHeight w:val="264"/>
         </w:trPr>
         <w:tc>
           <w:tcPr>
-            <w:tcW w:w="851" w:type="dxa"/>
-            <w:tcBorders>
-              <w:bottom w:val="single" w:sz="4" w:space="0" w:color="auto"/>
-            </w:tcBorders>
-            <w:shd w:val="clear" w:color="auto" w:fill="BFBFBF" w:themeFill="background1" w:themeFillShade="BF"/>
-          </w:tcPr>
-          <w:p>
-            <w:pPr>
-              <w:pStyle w:val="Cabealho"/>
-              <w:jc w:val="center"/>
-              <w:rPr>
-                <w:rFonts w:ascii="Arial" w:hAnsi="Arial" w:cs="Arial"/>
-                <w:b/>
-              </w:rPr>
-            </w:pPr>
-            <w:r>
-              <w:rPr>
-                <w:rFonts w:ascii="Arial" w:hAnsi="Arial" w:cs="Arial"/>
-                <w:b/>
-              </w:rPr>
-              <w:t>ID</w:t>
-            </w:r>
-          </w:p>
-        </w:tc>
-        <w:tc>
-          <w:tcPr>
-            <w:tcW w:w="8432" w:type="dxa"/>
-            <w:tcBorders>
-              <w:bottom w:val="single" w:sz="4" w:space="0" w:color="auto"/>
-            </w:tcBorders>
-            <w:shd w:val="clear" w:color="auto" w:fill="BFBFBF" w:themeFill="background1" w:themeFillShade="BF"/>
-          </w:tcPr>
-          <w:p>
-            <w:pPr>
-              <w:pStyle w:val="Cabealho"/>
-              <w:rPr>
-                <w:rFonts w:ascii="Arial" w:hAnsi="Arial" w:cs="Arial"/>
-                <w:b/>
-              </w:rPr>
-            </w:pPr>
-            <w:r>
-              <w:rPr>
-                <w:rFonts w:ascii="Arial" w:hAnsi="Arial" w:cs="Arial"/>
-                <w:b/>
-              </w:rPr>
-              <w:t>TÍTULO DO CASO DE USO</w:t>
-            </w:r>
-          </w:p>
-        </w:tc>
-      </w:tr>
-      <w:tr>
-        <w:trPr>
-          <w:gridAfter w:val="1"/>
-          <w:wAfter w:w="45" w:type="dxa"/>
-        </w:trPr>
-        <w:tc>
-          <w:tcPr>
-            <w:tcW w:w="851" w:type="dxa"/>
-            <w:tcBorders>
-              <w:bottom w:val="single" w:sz="4" w:space="0" w:color="auto"/>
-            </w:tcBorders>
-          </w:tcPr>
-          <w:p>
-            <w:pPr>
-              <w:pStyle w:val="Cabealho"/>
-              <w:rPr>
-                <w:rFonts w:ascii="Arial" w:hAnsi="Arial" w:cs="Arial"/>
-                <w:b/>
-                <w:bCs/>
-                <w:color w:val="808080" w:themeColor="background1" w:themeShade="80"/>
-              </w:rPr>
-            </w:pPr>
-          </w:p>
-          <w:p>
-            <w:pPr>
-              <w:pStyle w:val="Cabealho"/>
-              <w:jc w:val="center"/>
-              <w:rPr>
-                <w:rFonts w:ascii="Arial" w:hAnsi="Arial" w:cs="Arial"/>
-                <w:b/>
-                <w:bCs/>
-                <w:color w:val="000000" w:themeColor="text1"/>
-              </w:rPr>
-            </w:pPr>
-            <w:r>
-              <w:rPr>
-                <w:rFonts w:ascii="Arial" w:hAnsi="Arial" w:cs="Arial"/>
-                <w:b/>
-                <w:bCs/>
-                <w:color w:val="000000" w:themeColor="text1"/>
-              </w:rPr>
-              <w:t>UC-39</w:t>
-            </w:r>
-          </w:p>
-          <w:p>
-            <w:pPr>
-              <w:pStyle w:val="Cabealho"/>
-              <w:jc w:val="center"/>
-              <w:rPr>
-                <w:rFonts w:ascii="Arial" w:hAnsi="Arial" w:cs="Arial"/>
-                <w:b/>
-                <w:bCs/>
-                <w:color w:val="000000" w:themeColor="text1"/>
-              </w:rPr>
-            </w:pPr>
-          </w:p>
-        </w:tc>
-        <w:tc>
-          <w:tcPr>
-            <w:tcW w:w="8432" w:type="dxa"/>
-            <w:tcBorders>
-              <w:bottom w:val="single" w:sz="4" w:space="0" w:color="auto"/>
-            </w:tcBorders>
-          </w:tcPr>
-          <w:p>
-            <w:pPr>
-              <w:pStyle w:val="Cabealho"/>
-              <w:rPr>
-                <w:rFonts w:ascii="Arial" w:hAnsi="Arial" w:cs="Arial"/>
-                <w:b/>
-                <w:bCs/>
-              </w:rPr>
-            </w:pPr>
-          </w:p>
-          <w:p>
-            <w:pPr>
-              <w:pStyle w:val="Cabealho"/>
-              <w:rPr>
-                <w:rFonts w:ascii="Arial" w:hAnsi="Arial" w:cs="Arial"/>
-                <w:b/>
-                <w:bCs/>
-              </w:rPr>
-            </w:pPr>
-            <w:r>
-              <w:rPr>
-                <w:rFonts w:ascii="Arial" w:hAnsi="Arial" w:cs="Arial"/>
-                <w:b/>
-                <w:bCs/>
-              </w:rPr>
-              <w:t>EDITAR FORNECEDOR</w:t>
-            </w:r>
-          </w:p>
-        </w:tc>
-      </w:tr>
-      <w:tr>
-        <w:trPr>
-          <w:gridAfter w:val="1"/>
-          <w:wAfter w:w="45" w:type="dxa"/>
-        </w:trPr>
-        <w:tc>
-          <w:tcPr>
-            <w:tcW w:w="9283" w:type="dxa"/>
-            <w:gridSpan w:val="2"/>
+            <w:tcW w:w="9328" w:type="dxa"/>
             <w:tcBorders>
               <w:top w:val="single" w:sz="4" w:space="0" w:color="auto"/>
               <w:left w:val="single" w:sz="4" w:space="0" w:color="auto"/>
@@ -201,1814 +1961,6 @@
                 <w:rFonts w:ascii="Arial" w:hAnsi="Arial" w:cs="Arial"/>
                 <w:b/>
                 <w:bCs/>
-                <w:color w:val="000000" w:themeColor="text1"/>
-              </w:rPr>
-            </w:pPr>
-            <w:r>
-              <w:rPr>
-                <w:rFonts w:ascii="Arial" w:hAnsi="Arial" w:cs="Arial"/>
-                <w:b/>
-                <w:bCs/>
-                <w:color w:val="000000" w:themeColor="text1"/>
-              </w:rPr>
-              <w:t>2 –ATOR(ES)</w:t>
-            </w:r>
-          </w:p>
-        </w:tc>
-      </w:tr>
-      <w:tr>
-        <w:trPr>
-          <w:gridAfter w:val="1"/>
-          <w:wAfter w:w="45" w:type="dxa"/>
-        </w:trPr>
-        <w:tc>
-          <w:tcPr>
-            <w:tcW w:w="9283" w:type="dxa"/>
-            <w:gridSpan w:val="2"/>
-            <w:tcBorders>
-              <w:top w:val="single" w:sz="4" w:space="0" w:color="auto"/>
-              <w:left w:val="single" w:sz="4" w:space="0" w:color="auto"/>
-              <w:bottom w:val="single" w:sz="4" w:space="0" w:color="auto"/>
-              <w:right w:val="single" w:sz="4" w:space="0" w:color="auto"/>
-            </w:tcBorders>
-          </w:tcPr>
-          <w:p>
-            <w:pPr>
-              <w:pStyle w:val="Cabealho"/>
-              <w:rPr>
-                <w:rFonts w:ascii="Arial" w:hAnsi="Arial" w:cs="Arial"/>
-                <w:b/>
-                <w:bCs/>
-                <w:color w:val="808080" w:themeColor="background1" w:themeShade="80"/>
-              </w:rPr>
-            </w:pPr>
-          </w:p>
-          <w:p>
-            <w:pPr>
-              <w:pStyle w:val="Cabealho"/>
-              <w:numPr>
-                <w:ilvl w:val="0"/>
-                <w:numId w:val="14"/>
-              </w:numPr>
-              <w:ind w:left="360"/>
-              <w:rPr>
-                <w:rFonts w:ascii="Arial" w:hAnsi="Arial" w:cs="Arial"/>
-                <w:b/>
-                <w:bCs/>
-                <w:color w:val="000000" w:themeColor="text1"/>
-              </w:rPr>
-            </w:pPr>
-            <w:r>
-              <w:rPr>
-                <w:rFonts w:ascii="Tahoma" w:hAnsi="Tahoma" w:cs="Tahoma"/>
-                <w:color w:val="000000" w:themeColor="text1"/>
-                <w:sz w:val="20"/>
-                <w:szCs w:val="20"/>
-              </w:rPr>
-              <w:t>UC-38: Consultar fornecedor</w:t>
-            </w:r>
-          </w:p>
-          <w:p>
-            <w:pPr>
-              <w:pStyle w:val="Cabealho"/>
-              <w:numPr>
-                <w:ilvl w:val="0"/>
-                <w:numId w:val="14"/>
-              </w:numPr>
-              <w:ind w:left="360"/>
-              <w:rPr>
-                <w:rFonts w:ascii="Arial" w:hAnsi="Arial" w:cs="Arial"/>
-                <w:b/>
-                <w:bCs/>
-                <w:color w:val="000000" w:themeColor="text1"/>
-              </w:rPr>
-            </w:pPr>
-            <w:r>
-              <w:rPr>
-                <w:rFonts w:ascii="Tahoma" w:hAnsi="Tahoma" w:cs="Tahoma"/>
-                <w:color w:val="000000" w:themeColor="text1"/>
-                <w:sz w:val="20"/>
-                <w:szCs w:val="20"/>
-              </w:rPr>
-              <w:t>UC-43: Editar produto</w:t>
-            </w:r>
-          </w:p>
-          <w:p>
-            <w:pPr>
-              <w:pStyle w:val="Cabealho"/>
-              <w:rPr>
-                <w:rFonts w:ascii="Arial" w:hAnsi="Arial" w:cs="Arial"/>
-                <w:b/>
-                <w:bCs/>
-                <w:color w:val="000000" w:themeColor="text1"/>
-              </w:rPr>
-            </w:pPr>
-          </w:p>
-        </w:tc>
-      </w:tr>
-      <w:tr>
-        <w:trPr>
-          <w:gridAfter w:val="1"/>
-          <w:wAfter w:w="45" w:type="dxa"/>
-        </w:trPr>
-        <w:tc>
-          <w:tcPr>
-            <w:tcW w:w="9283" w:type="dxa"/>
-            <w:gridSpan w:val="2"/>
-            <w:tcBorders>
-              <w:top w:val="single" w:sz="4" w:space="0" w:color="auto"/>
-              <w:left w:val="single" w:sz="4" w:space="0" w:color="auto"/>
-              <w:bottom w:val="single" w:sz="4" w:space="0" w:color="auto"/>
-              <w:right w:val="single" w:sz="4" w:space="0" w:color="auto"/>
-            </w:tcBorders>
-            <w:shd w:val="clear" w:color="auto" w:fill="BFBFBF" w:themeFill="background1" w:themeFillShade="BF"/>
-          </w:tcPr>
-          <w:p>
-            <w:pPr>
-              <w:pStyle w:val="Cabealho"/>
-              <w:rPr>
-                <w:rFonts w:ascii="Arial" w:hAnsi="Arial" w:cs="Arial"/>
-                <w:b/>
-                <w:bCs/>
-              </w:rPr>
-            </w:pPr>
-            <w:r>
-              <w:rPr>
-                <w:rFonts w:ascii="Arial" w:hAnsi="Arial" w:cs="Arial"/>
-                <w:b/>
-                <w:bCs/>
-              </w:rPr>
-              <w:t>3 – PRÉ-CONDIÇÃO(OES)</w:t>
-            </w:r>
-          </w:p>
-        </w:tc>
-      </w:tr>
-      <w:tr>
-        <w:trPr>
-          <w:gridAfter w:val="1"/>
-          <w:wAfter w:w="45" w:type="dxa"/>
-        </w:trPr>
-        <w:tc>
-          <w:tcPr>
-            <w:tcW w:w="9283" w:type="dxa"/>
-            <w:gridSpan w:val="2"/>
-            <w:tcBorders>
-              <w:top w:val="single" w:sz="4" w:space="0" w:color="auto"/>
-              <w:left w:val="single" w:sz="4" w:space="0" w:color="auto"/>
-              <w:bottom w:val="single" w:sz="4" w:space="0" w:color="auto"/>
-              <w:right w:val="single" w:sz="4" w:space="0" w:color="auto"/>
-            </w:tcBorders>
-          </w:tcPr>
-          <w:p>
-            <w:pPr>
-              <w:pStyle w:val="Cabealho"/>
-              <w:rPr>
-                <w:rFonts w:ascii="Tahoma" w:hAnsi="Tahoma" w:cs="Tahoma"/>
-                <w:color w:val="000000" w:themeColor="text1"/>
-                <w:sz w:val="20"/>
-                <w:szCs w:val="20"/>
-              </w:rPr>
-            </w:pPr>
-          </w:p>
-          <w:p>
-            <w:pPr>
-              <w:pStyle w:val="Cabealho"/>
-              <w:numPr>
-                <w:ilvl w:val="0"/>
-                <w:numId w:val="15"/>
-              </w:numPr>
-              <w:ind w:left="360"/>
-              <w:rPr>
-                <w:rFonts w:ascii="Tahoma" w:hAnsi="Tahoma" w:cs="Tahoma"/>
-                <w:color w:val="000000" w:themeColor="text1"/>
-                <w:sz w:val="20"/>
-                <w:szCs w:val="20"/>
-              </w:rPr>
-            </w:pPr>
-            <w:r>
-              <w:rPr>
-                <w:rFonts w:ascii="Tahoma" w:hAnsi="Tahoma" w:cs="Tahoma"/>
-                <w:color w:val="000000" w:themeColor="text1"/>
-                <w:sz w:val="20"/>
-                <w:szCs w:val="20"/>
-              </w:rPr>
-              <w:t xml:space="preserve">Deve haver registros de </w:t>
-            </w:r>
-            <w:r>
-              <w:rPr>
-                <w:rFonts w:ascii="Tahoma" w:hAnsi="Tahoma" w:cs="Tahoma"/>
-                <w:color w:val="000000" w:themeColor="text1"/>
-                <w:sz w:val="20"/>
-                <w:szCs w:val="20"/>
-              </w:rPr>
-              <w:t>fornecedores</w:t>
-            </w:r>
-            <w:r>
-              <w:rPr>
-                <w:rFonts w:ascii="Tahoma" w:hAnsi="Tahoma" w:cs="Tahoma"/>
-                <w:color w:val="000000" w:themeColor="text1"/>
-                <w:sz w:val="20"/>
-                <w:szCs w:val="20"/>
-              </w:rPr>
-              <w:t xml:space="preserve"> previam</w:t>
-            </w:r>
-            <w:r>
-              <w:rPr>
-                <w:rFonts w:ascii="Tahoma" w:hAnsi="Tahoma" w:cs="Tahoma"/>
-                <w:color w:val="000000" w:themeColor="text1"/>
-                <w:sz w:val="20"/>
-                <w:szCs w:val="20"/>
-              </w:rPr>
-              <w:t>ente cadastrados [Caso de</w:t>
-            </w:r>
-            <w:r>
-              <w:rPr>
-                <w:rFonts w:ascii="Tahoma" w:hAnsi="Tahoma" w:cs="Tahoma"/>
-                <w:color w:val="000000" w:themeColor="text1"/>
-                <w:sz w:val="20"/>
-                <w:szCs w:val="20"/>
-              </w:rPr>
-              <w:t xml:space="preserve"> Uso 37</w:t>
-            </w:r>
-            <w:r>
-              <w:rPr>
-                <w:rFonts w:ascii="Tahoma" w:hAnsi="Tahoma" w:cs="Tahoma"/>
-                <w:color w:val="000000" w:themeColor="text1"/>
-                <w:sz w:val="20"/>
-                <w:szCs w:val="20"/>
-              </w:rPr>
-              <w:t>]</w:t>
-            </w:r>
-          </w:p>
-          <w:p>
-            <w:pPr>
-              <w:pStyle w:val="Cabealho"/>
-              <w:ind w:left="360"/>
-              <w:rPr>
-                <w:rFonts w:ascii="Tahoma" w:hAnsi="Tahoma" w:cs="Tahoma"/>
-                <w:color w:val="000000" w:themeColor="text1"/>
-                <w:sz w:val="20"/>
-                <w:szCs w:val="20"/>
-              </w:rPr>
-            </w:pPr>
-          </w:p>
-        </w:tc>
-      </w:tr>
-      <w:tr>
-        <w:trPr>
-          <w:gridAfter w:val="1"/>
-          <w:wAfter w:w="45" w:type="dxa"/>
-        </w:trPr>
-        <w:tc>
-          <w:tcPr>
-            <w:tcW w:w="9283" w:type="dxa"/>
-            <w:gridSpan w:val="2"/>
-            <w:tcBorders>
-              <w:top w:val="single" w:sz="4" w:space="0" w:color="auto"/>
-              <w:left w:val="single" w:sz="4" w:space="0" w:color="auto"/>
-              <w:bottom w:val="single" w:sz="4" w:space="0" w:color="auto"/>
-              <w:right w:val="single" w:sz="4" w:space="0" w:color="auto"/>
-            </w:tcBorders>
-            <w:shd w:val="clear" w:color="auto" w:fill="BFBFBF" w:themeFill="background1" w:themeFillShade="BF"/>
-          </w:tcPr>
-          <w:p>
-            <w:pPr>
-              <w:pStyle w:val="Cabealho"/>
-              <w:rPr>
-                <w:rFonts w:ascii="Arial" w:hAnsi="Arial" w:cs="Arial"/>
-                <w:b/>
-                <w:bCs/>
-              </w:rPr>
-            </w:pPr>
-            <w:r>
-              <w:rPr>
-                <w:rFonts w:ascii="Arial" w:hAnsi="Arial" w:cs="Arial"/>
-                <w:b/>
-                <w:bCs/>
-              </w:rPr>
-              <w:t>4 – CENÁ</w:t>
-            </w:r>
-            <w:r>
-              <w:rPr>
-                <w:rFonts w:ascii="Arial" w:hAnsi="Arial" w:cs="Arial"/>
-                <w:b/>
-                <w:bCs/>
-              </w:rPr>
-              <w:t xml:space="preserve">RIO </w:t>
-            </w:r>
-            <w:r>
-              <w:rPr>
-                <w:rFonts w:ascii="Arial" w:hAnsi="Arial" w:cs="Arial"/>
-                <w:b/>
-                <w:bCs/>
-              </w:rPr>
-              <w:t>PRINCIPAL</w:t>
-            </w:r>
-          </w:p>
-        </w:tc>
-      </w:tr>
-      <w:tr>
-        <w:trPr>
-          <w:gridAfter w:val="1"/>
-          <w:wAfter w:w="45" w:type="dxa"/>
-        </w:trPr>
-        <w:tc>
-          <w:tcPr>
-            <w:tcW w:w="9283" w:type="dxa"/>
-            <w:gridSpan w:val="2"/>
-            <w:tcBorders>
-              <w:top w:val="single" w:sz="4" w:space="0" w:color="auto"/>
-              <w:left w:val="single" w:sz="4" w:space="0" w:color="auto"/>
-              <w:bottom w:val="single" w:sz="4" w:space="0" w:color="auto"/>
-              <w:right w:val="single" w:sz="4" w:space="0" w:color="auto"/>
-            </w:tcBorders>
-          </w:tcPr>
-          <w:p>
-            <w:pPr>
-              <w:pStyle w:val="Cabealho"/>
-              <w:rPr>
-                <w:rFonts w:ascii="Arial" w:hAnsi="Arial" w:cs="Arial"/>
-                <w:b/>
-                <w:bCs/>
-                <w:color w:val="808080" w:themeColor="background1" w:themeShade="80"/>
-              </w:rPr>
-            </w:pPr>
-          </w:p>
-          <w:p>
-            <w:pPr>
-              <w:pStyle w:val="Cabealho"/>
-              <w:numPr>
-                <w:ilvl w:val="0"/>
-                <w:numId w:val="2"/>
-              </w:numPr>
-              <w:spacing w:line="276" w:lineRule="auto"/>
-              <w:jc w:val="both"/>
-              <w:rPr>
-                <w:rFonts w:ascii="Tahoma" w:hAnsi="Tahoma" w:cs="Tahoma"/>
-                <w:color w:val="000000" w:themeColor="text1"/>
-                <w:sz w:val="20"/>
-                <w:szCs w:val="20"/>
-              </w:rPr>
-            </w:pPr>
-            <w:r>
-              <w:rPr>
-                <w:rFonts w:ascii="Tahoma" w:hAnsi="Tahoma" w:cs="Tahoma"/>
-                <w:color w:val="000000" w:themeColor="text1"/>
-                <w:sz w:val="20"/>
-                <w:szCs w:val="20"/>
-              </w:rPr>
-              <w:t xml:space="preserve">Sistema </w:t>
-            </w:r>
-            <w:r>
-              <w:rPr>
-                <w:rFonts w:ascii="Tahoma" w:hAnsi="Tahoma" w:cs="Tahoma"/>
-                <w:color w:val="000000" w:themeColor="text1"/>
-                <w:sz w:val="20"/>
-                <w:szCs w:val="20"/>
-              </w:rPr>
-              <w:t xml:space="preserve">busca as informações detalhadas do </w:t>
-            </w:r>
-            <w:r>
-              <w:rPr>
-                <w:rFonts w:ascii="Tahoma" w:hAnsi="Tahoma" w:cs="Tahoma"/>
-                <w:color w:val="000000" w:themeColor="text1"/>
-                <w:sz w:val="20"/>
-                <w:szCs w:val="20"/>
-              </w:rPr>
-              <w:t>fornecedor</w:t>
-            </w:r>
-            <w:r>
-              <w:rPr>
-                <w:rFonts w:ascii="Tahoma" w:hAnsi="Tahoma" w:cs="Tahoma"/>
-                <w:color w:val="000000" w:themeColor="text1"/>
-                <w:sz w:val="20"/>
-                <w:szCs w:val="20"/>
-              </w:rPr>
-              <w:t xml:space="preserve"> selecionado</w:t>
-            </w:r>
-            <w:r>
-              <w:rPr>
-                <w:rFonts w:ascii="Tahoma" w:hAnsi="Tahoma" w:cs="Tahoma"/>
-                <w:color w:val="000000" w:themeColor="text1"/>
-                <w:sz w:val="20"/>
-                <w:szCs w:val="20"/>
-              </w:rPr>
-              <w:t>.</w:t>
-            </w:r>
-          </w:p>
-          <w:p>
-            <w:pPr>
-              <w:pStyle w:val="Cabealho"/>
-              <w:numPr>
-                <w:ilvl w:val="0"/>
-                <w:numId w:val="2"/>
-              </w:numPr>
-              <w:spacing w:line="276" w:lineRule="auto"/>
-              <w:jc w:val="both"/>
-              <w:rPr>
-                <w:rFonts w:ascii="Tahoma" w:hAnsi="Tahoma" w:cs="Tahoma"/>
-                <w:color w:val="000000" w:themeColor="text1"/>
-                <w:sz w:val="20"/>
-                <w:szCs w:val="20"/>
-              </w:rPr>
-            </w:pPr>
-            <w:r>
-              <w:rPr>
-                <w:rFonts w:ascii="Tahoma" w:hAnsi="Tahoma" w:cs="Tahoma"/>
-                <w:color w:val="000000" w:themeColor="text1"/>
-                <w:sz w:val="20"/>
-                <w:szCs w:val="20"/>
-              </w:rPr>
-              <w:t xml:space="preserve">Sistema exibe os detalhes do </w:t>
-            </w:r>
-            <w:r>
-              <w:rPr>
-                <w:rFonts w:ascii="Tahoma" w:hAnsi="Tahoma" w:cs="Tahoma"/>
-                <w:color w:val="000000" w:themeColor="text1"/>
-                <w:sz w:val="20"/>
-                <w:szCs w:val="20"/>
-              </w:rPr>
-              <w:t>fornecedor.</w:t>
-            </w:r>
-            <w:r>
-              <w:rPr>
-                <w:rFonts w:ascii="Tahoma" w:hAnsi="Tahoma" w:cs="Tahoma"/>
-                <w:color w:val="000000" w:themeColor="text1"/>
-                <w:sz w:val="20"/>
-                <w:szCs w:val="20"/>
-              </w:rPr>
-              <w:t xml:space="preserve"> [2.1]</w:t>
-            </w:r>
-            <w:r>
-              <w:rPr>
-                <w:rFonts w:ascii="Tahoma" w:hAnsi="Tahoma" w:cs="Tahoma"/>
-                <w:color w:val="000000" w:themeColor="text1"/>
-                <w:sz w:val="20"/>
-                <w:szCs w:val="20"/>
-              </w:rPr>
-              <w:t xml:space="preserve"> e</w:t>
-            </w:r>
-            <w:r>
-              <w:rPr>
-                <w:rFonts w:ascii="Tahoma" w:hAnsi="Tahoma" w:cs="Tahoma"/>
-                <w:color w:val="000000" w:themeColor="text1"/>
-                <w:sz w:val="20"/>
-                <w:szCs w:val="20"/>
-              </w:rPr>
-              <w:t xml:space="preserve"> [2.2]</w:t>
-            </w:r>
-            <w:r>
-              <w:rPr>
-                <w:rFonts w:ascii="Tahoma" w:hAnsi="Tahoma" w:cs="Tahoma"/>
-                <w:color w:val="000000" w:themeColor="text1"/>
-                <w:sz w:val="20"/>
-                <w:szCs w:val="20"/>
-              </w:rPr>
-              <w:t xml:space="preserve"> </w:t>
-            </w:r>
-          </w:p>
-          <w:p>
-            <w:pPr>
-              <w:pStyle w:val="Cabealho"/>
-              <w:numPr>
-                <w:ilvl w:val="0"/>
-                <w:numId w:val="2"/>
-              </w:numPr>
-              <w:spacing w:line="276" w:lineRule="auto"/>
-              <w:jc w:val="both"/>
-              <w:rPr>
-                <w:rFonts w:ascii="Tahoma" w:hAnsi="Tahoma" w:cs="Tahoma"/>
-                <w:color w:val="000000" w:themeColor="text1"/>
-                <w:sz w:val="20"/>
-                <w:szCs w:val="20"/>
-              </w:rPr>
-            </w:pPr>
-            <w:r>
-              <w:rPr>
-                <w:rFonts w:ascii="Tahoma" w:hAnsi="Tahoma" w:cs="Tahoma"/>
-                <w:color w:val="000000" w:themeColor="text1"/>
-                <w:sz w:val="20"/>
-                <w:szCs w:val="20"/>
-              </w:rPr>
-              <w:t>Ator</w:t>
-            </w:r>
-            <w:r>
-              <w:rPr>
-                <w:rFonts w:ascii="Tahoma" w:hAnsi="Tahoma" w:cs="Tahoma"/>
-                <w:color w:val="000000" w:themeColor="text1"/>
-                <w:sz w:val="20"/>
-                <w:szCs w:val="20"/>
-              </w:rPr>
-              <w:t xml:space="preserve"> </w:t>
-            </w:r>
-            <w:r>
-              <w:rPr>
-                <w:rFonts w:ascii="Tahoma" w:hAnsi="Tahoma" w:cs="Tahoma"/>
-                <w:color w:val="000000" w:themeColor="text1"/>
-                <w:sz w:val="20"/>
-                <w:szCs w:val="20"/>
-              </w:rPr>
-              <w:t>altera as informações desejadas</w:t>
-            </w:r>
-            <w:r>
-              <w:rPr>
-                <w:rFonts w:ascii="Tahoma" w:hAnsi="Tahoma" w:cs="Tahoma"/>
-                <w:color w:val="000000" w:themeColor="text1"/>
-                <w:sz w:val="20"/>
-                <w:szCs w:val="20"/>
-              </w:rPr>
-              <w:t>.</w:t>
-            </w:r>
-          </w:p>
-          <w:p>
-            <w:pPr>
-              <w:pStyle w:val="Cabealho"/>
-              <w:numPr>
-                <w:ilvl w:val="0"/>
-                <w:numId w:val="2"/>
-              </w:numPr>
-              <w:spacing w:line="276" w:lineRule="auto"/>
-              <w:jc w:val="both"/>
-              <w:rPr>
-                <w:rFonts w:ascii="Tahoma" w:hAnsi="Tahoma" w:cs="Tahoma"/>
-                <w:color w:val="000000" w:themeColor="text1"/>
-                <w:sz w:val="20"/>
-                <w:szCs w:val="20"/>
-              </w:rPr>
-            </w:pPr>
-            <w:r>
-              <w:rPr>
-                <w:rFonts w:ascii="Tahoma" w:hAnsi="Tahoma" w:cs="Tahoma"/>
-                <w:color w:val="000000" w:themeColor="text1"/>
-                <w:sz w:val="20"/>
-                <w:szCs w:val="20"/>
-              </w:rPr>
-              <w:t>Ator</w:t>
-            </w:r>
-            <w:r>
-              <w:rPr>
-                <w:rFonts w:ascii="Tahoma" w:hAnsi="Tahoma" w:cs="Tahoma"/>
-                <w:color w:val="000000" w:themeColor="text1"/>
-                <w:sz w:val="20"/>
-                <w:szCs w:val="20"/>
-              </w:rPr>
-              <w:t xml:space="preserve"> clica no botão Salvar</w:t>
-            </w:r>
-            <w:r>
-              <w:rPr>
-                <w:rFonts w:ascii="Tahoma" w:hAnsi="Tahoma" w:cs="Tahoma"/>
-                <w:color w:val="000000" w:themeColor="text1"/>
-                <w:sz w:val="20"/>
-                <w:szCs w:val="20"/>
-              </w:rPr>
-              <w:t>.</w:t>
-            </w:r>
-            <w:r>
-              <w:rPr>
-                <w:rFonts w:ascii="Tahoma" w:hAnsi="Tahoma" w:cs="Tahoma"/>
-                <w:color w:val="000000" w:themeColor="text1"/>
-                <w:sz w:val="20"/>
-                <w:szCs w:val="20"/>
-              </w:rPr>
-              <w:t xml:space="preserve"> [4</w:t>
-            </w:r>
-            <w:r>
-              <w:rPr>
-                <w:rFonts w:ascii="Tahoma" w:hAnsi="Tahoma" w:cs="Tahoma"/>
-                <w:color w:val="000000" w:themeColor="text1"/>
-                <w:sz w:val="20"/>
-                <w:szCs w:val="20"/>
-              </w:rPr>
-              <w:t>.1]</w:t>
-            </w:r>
-            <w:r>
-              <w:rPr>
-                <w:rFonts w:ascii="Tahoma" w:hAnsi="Tahoma" w:cs="Tahoma"/>
-                <w:color w:val="000000" w:themeColor="text1"/>
-                <w:sz w:val="20"/>
-                <w:szCs w:val="20"/>
-              </w:rPr>
-              <w:t>, [4</w:t>
-            </w:r>
-            <w:r>
-              <w:rPr>
-                <w:rFonts w:ascii="Tahoma" w:hAnsi="Tahoma" w:cs="Tahoma"/>
-                <w:color w:val="000000" w:themeColor="text1"/>
-                <w:sz w:val="20"/>
-                <w:szCs w:val="20"/>
-              </w:rPr>
-              <w:t>.2] e</w:t>
-            </w:r>
-            <w:r>
-              <w:rPr>
-                <w:rFonts w:ascii="Tahoma" w:hAnsi="Tahoma" w:cs="Tahoma"/>
-                <w:color w:val="000000" w:themeColor="text1"/>
-                <w:sz w:val="20"/>
-                <w:szCs w:val="20"/>
-              </w:rPr>
-              <w:t xml:space="preserve"> [4</w:t>
-            </w:r>
-            <w:r>
-              <w:rPr>
-                <w:rFonts w:ascii="Tahoma" w:hAnsi="Tahoma" w:cs="Tahoma"/>
-                <w:color w:val="000000" w:themeColor="text1"/>
-                <w:sz w:val="20"/>
-                <w:szCs w:val="20"/>
-              </w:rPr>
-              <w:t>.3]</w:t>
-            </w:r>
-          </w:p>
-          <w:p>
-            <w:pPr>
-              <w:pStyle w:val="Cabealho"/>
-              <w:numPr>
-                <w:ilvl w:val="0"/>
-                <w:numId w:val="2"/>
-              </w:numPr>
-              <w:spacing w:line="276" w:lineRule="auto"/>
-              <w:jc w:val="both"/>
-              <w:rPr>
-                <w:rFonts w:ascii="Tahoma" w:hAnsi="Tahoma" w:cs="Tahoma"/>
-                <w:color w:val="000000" w:themeColor="text1"/>
-                <w:sz w:val="20"/>
-                <w:szCs w:val="20"/>
-              </w:rPr>
-            </w:pPr>
-            <w:r>
-              <w:rPr>
-                <w:rFonts w:ascii="Tahoma" w:hAnsi="Tahoma" w:cs="Tahoma"/>
-                <w:color w:val="000000" w:themeColor="text1"/>
-                <w:sz w:val="20"/>
-                <w:szCs w:val="20"/>
-              </w:rPr>
-              <w:t xml:space="preserve">Sistema </w:t>
-            </w:r>
-            <w:r>
-              <w:rPr>
-                <w:rFonts w:ascii="Tahoma" w:hAnsi="Tahoma" w:cs="Tahoma"/>
-                <w:color w:val="000000" w:themeColor="text1"/>
-                <w:sz w:val="20"/>
-                <w:szCs w:val="20"/>
-              </w:rPr>
-              <w:t>exibe mensagem de sucesso</w:t>
-            </w:r>
-            <w:r>
-              <w:rPr>
-                <w:rFonts w:ascii="Tahoma" w:hAnsi="Tahoma" w:cs="Tahoma"/>
-                <w:color w:val="000000" w:themeColor="text1"/>
-                <w:sz w:val="20"/>
-                <w:szCs w:val="20"/>
-              </w:rPr>
-              <w:t>.</w:t>
-            </w:r>
-          </w:p>
-          <w:p>
-            <w:pPr>
-              <w:pStyle w:val="Cabealho"/>
-              <w:numPr>
-                <w:ilvl w:val="0"/>
-                <w:numId w:val="2"/>
-              </w:numPr>
-              <w:spacing w:line="276" w:lineRule="auto"/>
-              <w:jc w:val="both"/>
-              <w:rPr>
-                <w:rFonts w:ascii="Tahoma" w:hAnsi="Tahoma" w:cs="Tahoma"/>
-                <w:color w:val="000000" w:themeColor="text1"/>
-                <w:sz w:val="20"/>
-                <w:szCs w:val="20"/>
-              </w:rPr>
-            </w:pPr>
-            <w:r>
-              <w:rPr>
-                <w:rFonts w:ascii="Tahoma" w:hAnsi="Tahoma" w:cs="Tahoma"/>
-                <w:color w:val="000000" w:themeColor="text1"/>
-                <w:sz w:val="20"/>
-                <w:szCs w:val="20"/>
-              </w:rPr>
-              <w:t>Fim do caso de uso.</w:t>
-            </w:r>
-          </w:p>
-          <w:p>
-            <w:pPr>
-              <w:pStyle w:val="Cabealho"/>
-              <w:spacing w:line="276" w:lineRule="auto"/>
-              <w:jc w:val="both"/>
-              <w:rPr>
-                <w:rFonts w:ascii="Tahoma" w:hAnsi="Tahoma" w:cs="Tahoma"/>
-                <w:color w:val="000000" w:themeColor="text1"/>
-                <w:sz w:val="20"/>
-                <w:szCs w:val="20"/>
-              </w:rPr>
-            </w:pPr>
-          </w:p>
-        </w:tc>
-      </w:tr>
-      <w:tr>
-        <w:trPr>
-          <w:gridAfter w:val="1"/>
-          <w:wAfter w:w="45" w:type="dxa"/>
-        </w:trPr>
-        <w:tc>
-          <w:tcPr>
-            <w:tcW w:w="9283" w:type="dxa"/>
-            <w:gridSpan w:val="2"/>
-            <w:tcBorders>
-              <w:top w:val="single" w:sz="4" w:space="0" w:color="auto"/>
-              <w:left w:val="single" w:sz="4" w:space="0" w:color="auto"/>
-              <w:bottom w:val="single" w:sz="4" w:space="0" w:color="auto"/>
-              <w:right w:val="single" w:sz="4" w:space="0" w:color="auto"/>
-            </w:tcBorders>
-            <w:shd w:val="clear" w:color="auto" w:fill="BFBFBF" w:themeFill="background1" w:themeFillShade="BF"/>
-          </w:tcPr>
-          <w:p>
-            <w:pPr>
-              <w:pStyle w:val="Cabealho"/>
-              <w:rPr>
-                <w:rFonts w:ascii="Arial" w:hAnsi="Arial" w:cs="Arial"/>
-                <w:b/>
-                <w:bCs/>
-              </w:rPr>
-            </w:pPr>
-            <w:r>
-              <w:rPr>
-                <w:rFonts w:ascii="Arial" w:hAnsi="Arial" w:cs="Arial"/>
-                <w:b/>
-                <w:bCs/>
-              </w:rPr>
-              <w:t xml:space="preserve">5 – CENÁRIOS </w:t>
-            </w:r>
-            <w:r>
-              <w:rPr>
-                <w:rFonts w:ascii="Arial" w:hAnsi="Arial" w:cs="Arial"/>
-                <w:b/>
-                <w:bCs/>
-              </w:rPr>
-              <w:t>ALTERNATIVOS</w:t>
-            </w:r>
-          </w:p>
-        </w:tc>
-      </w:tr>
-      <w:tr>
-        <w:trPr>
-          <w:gridAfter w:val="1"/>
-          <w:wAfter w:w="45" w:type="dxa"/>
-        </w:trPr>
-        <w:tc>
-          <w:tcPr>
-            <w:tcW w:w="9283" w:type="dxa"/>
-            <w:gridSpan w:val="2"/>
-            <w:tcBorders>
-              <w:top w:val="single" w:sz="4" w:space="0" w:color="auto"/>
-              <w:left w:val="single" w:sz="4" w:space="0" w:color="auto"/>
-              <w:bottom w:val="single" w:sz="4" w:space="0" w:color="auto"/>
-              <w:right w:val="single" w:sz="4" w:space="0" w:color="auto"/>
-            </w:tcBorders>
-          </w:tcPr>
-          <w:p>
-            <w:pPr>
-              <w:spacing w:after="0"/>
-              <w:rPr>
-                <w:rFonts w:ascii="Tahoma" w:hAnsi="Tahoma" w:cs="Tahoma"/>
-                <w:b/>
-                <w:color w:val="000000" w:themeColor="text1"/>
-                <w:sz w:val="20"/>
-                <w:szCs w:val="20"/>
-                <w:u w:val="single"/>
-              </w:rPr>
-            </w:pPr>
-          </w:p>
-          <w:p>
-            <w:pPr>
-              <w:spacing w:after="0"/>
-              <w:rPr>
-                <w:rFonts w:ascii="Tahoma" w:hAnsi="Tahoma" w:cs="Tahoma"/>
-                <w:b/>
-                <w:color w:val="000000" w:themeColor="text1"/>
-                <w:sz w:val="20"/>
-                <w:szCs w:val="20"/>
-                <w:u w:val="single"/>
-              </w:rPr>
-            </w:pPr>
-            <w:r>
-              <w:rPr>
-                <w:rFonts w:ascii="Tahoma" w:hAnsi="Tahoma" w:cs="Tahoma"/>
-                <w:b/>
-                <w:color w:val="000000" w:themeColor="text1"/>
-                <w:sz w:val="20"/>
-                <w:szCs w:val="20"/>
-                <w:u w:val="single"/>
-              </w:rPr>
-              <w:t>2.</w:t>
-            </w:r>
-            <w:r>
-              <w:rPr>
-                <w:rFonts w:ascii="Tahoma" w:hAnsi="Tahoma" w:cs="Tahoma"/>
-                <w:b/>
-                <w:color w:val="000000" w:themeColor="text1"/>
-                <w:sz w:val="20"/>
-                <w:szCs w:val="20"/>
-                <w:u w:val="single"/>
-              </w:rPr>
-              <w:t xml:space="preserve">1. </w:t>
-            </w:r>
-            <w:r>
-              <w:rPr>
-                <w:rFonts w:ascii="Tahoma" w:hAnsi="Tahoma" w:cs="Tahoma"/>
-                <w:b/>
-                <w:color w:val="000000" w:themeColor="text1"/>
-                <w:sz w:val="20"/>
-                <w:szCs w:val="20"/>
-                <w:u w:val="single"/>
-              </w:rPr>
-              <w:t>Ator clica no botão cancelar</w:t>
-            </w:r>
-          </w:p>
-          <w:p>
-            <w:pPr>
-              <w:numPr>
-                <w:ilvl w:val="0"/>
-                <w:numId w:val="16"/>
-              </w:numPr>
-              <w:spacing w:after="0" w:line="240" w:lineRule="auto"/>
-              <w:jc w:val="both"/>
-              <w:rPr>
-                <w:rFonts w:ascii="Tahoma" w:hAnsi="Tahoma" w:cs="Tahoma"/>
-                <w:color w:val="000000" w:themeColor="text1"/>
-                <w:sz w:val="20"/>
-                <w:szCs w:val="20"/>
-              </w:rPr>
-            </w:pPr>
-            <w:r>
-              <w:rPr>
-                <w:rFonts w:ascii="Tahoma" w:hAnsi="Tahoma" w:cs="Tahoma"/>
-                <w:color w:val="000000" w:themeColor="text1"/>
-                <w:sz w:val="20"/>
-                <w:szCs w:val="20"/>
-              </w:rPr>
-              <w:t xml:space="preserve">Sistema </w:t>
-            </w:r>
-            <w:r>
-              <w:rPr>
-                <w:rFonts w:ascii="Tahoma" w:hAnsi="Tahoma" w:cs="Tahoma"/>
-                <w:color w:val="000000" w:themeColor="text1"/>
-                <w:sz w:val="20"/>
-                <w:szCs w:val="20"/>
-              </w:rPr>
-              <w:t>volta para a tela de consulta de fornecedores.</w:t>
-            </w:r>
-          </w:p>
-          <w:p>
-            <w:pPr>
-              <w:numPr>
-                <w:ilvl w:val="0"/>
-                <w:numId w:val="16"/>
-              </w:numPr>
-              <w:spacing w:after="0" w:line="240" w:lineRule="auto"/>
-              <w:jc w:val="both"/>
-              <w:rPr>
-                <w:rFonts w:ascii="Tahoma" w:hAnsi="Tahoma" w:cs="Tahoma"/>
-                <w:color w:val="000000" w:themeColor="text1"/>
-                <w:sz w:val="20"/>
-                <w:szCs w:val="20"/>
-              </w:rPr>
-            </w:pPr>
-            <w:r>
-              <w:rPr>
-                <w:rFonts w:ascii="Tahoma" w:hAnsi="Tahoma" w:cs="Tahoma"/>
-                <w:color w:val="000000" w:themeColor="text1"/>
-                <w:sz w:val="20"/>
-                <w:szCs w:val="20"/>
-              </w:rPr>
-              <w:t>Fim do caso de uso.</w:t>
-            </w:r>
-          </w:p>
-          <w:p>
-            <w:pPr>
-              <w:spacing w:after="0" w:line="240" w:lineRule="auto"/>
-              <w:jc w:val="both"/>
-              <w:rPr>
-                <w:rFonts w:ascii="Tahoma" w:hAnsi="Tahoma" w:cs="Tahoma"/>
-                <w:color w:val="000000" w:themeColor="text1"/>
-                <w:sz w:val="20"/>
-                <w:szCs w:val="20"/>
-              </w:rPr>
-            </w:pPr>
-          </w:p>
-          <w:p>
-            <w:pPr>
-              <w:spacing w:after="0" w:line="240" w:lineRule="auto"/>
-              <w:jc w:val="both"/>
-              <w:rPr>
-                <w:rFonts w:ascii="Tahoma" w:hAnsi="Tahoma" w:cs="Tahoma"/>
-                <w:color w:val="000000" w:themeColor="text1"/>
-                <w:sz w:val="20"/>
-                <w:szCs w:val="20"/>
-              </w:rPr>
-            </w:pPr>
-          </w:p>
-          <w:p>
-            <w:pPr>
-              <w:spacing w:after="0"/>
-              <w:rPr>
-                <w:rFonts w:ascii="Tahoma" w:hAnsi="Tahoma" w:cs="Tahoma"/>
-                <w:b/>
-                <w:color w:val="000000" w:themeColor="text1"/>
-                <w:sz w:val="20"/>
-                <w:szCs w:val="20"/>
-                <w:u w:val="single"/>
-              </w:rPr>
-            </w:pPr>
-            <w:r>
-              <w:rPr>
-                <w:rFonts w:ascii="Tahoma" w:hAnsi="Tahoma" w:cs="Tahoma"/>
-                <w:b/>
-                <w:color w:val="000000" w:themeColor="text1"/>
-                <w:sz w:val="20"/>
-                <w:szCs w:val="20"/>
-                <w:u w:val="single"/>
-              </w:rPr>
-              <w:t>2.2</w:t>
-            </w:r>
-            <w:r>
-              <w:rPr>
-                <w:rFonts w:ascii="Tahoma" w:hAnsi="Tahoma" w:cs="Tahoma"/>
-                <w:b/>
-                <w:color w:val="000000" w:themeColor="text1"/>
-                <w:sz w:val="20"/>
-                <w:szCs w:val="20"/>
-                <w:u w:val="single"/>
-              </w:rPr>
-              <w:t xml:space="preserve">. </w:t>
-            </w:r>
-            <w:r>
-              <w:rPr>
-                <w:rFonts w:ascii="Tahoma" w:hAnsi="Tahoma" w:cs="Tahoma"/>
-                <w:b/>
-                <w:color w:val="000000" w:themeColor="text1"/>
-                <w:sz w:val="20"/>
-                <w:szCs w:val="20"/>
-                <w:u w:val="single"/>
-              </w:rPr>
-              <w:t xml:space="preserve">Ator clica no botão excluir </w:t>
-            </w:r>
-          </w:p>
-          <w:p>
-            <w:pPr>
-              <w:pStyle w:val="PargrafodaLista"/>
-              <w:numPr>
-                <w:ilvl w:val="0"/>
-                <w:numId w:val="21"/>
-              </w:numPr>
-              <w:spacing w:after="0"/>
-              <w:rPr>
-                <w:rFonts w:ascii="Tahoma" w:hAnsi="Tahoma" w:cs="Tahoma"/>
-                <w:b/>
-                <w:color w:val="000000" w:themeColor="text1"/>
-                <w:sz w:val="20"/>
-                <w:szCs w:val="20"/>
-                <w:u w:val="single"/>
-              </w:rPr>
-            </w:pPr>
-            <w:r>
-              <w:rPr>
-                <w:rFonts w:ascii="Tahoma" w:hAnsi="Tahoma" w:cs="Tahoma"/>
-                <w:color w:val="000000" w:themeColor="text1"/>
-                <w:sz w:val="20"/>
-                <w:szCs w:val="20"/>
-              </w:rPr>
-              <w:t xml:space="preserve">Sistema </w:t>
-            </w:r>
-            <w:r>
-              <w:rPr>
-                <w:rFonts w:ascii="Tahoma" w:hAnsi="Tahoma" w:cs="Tahoma"/>
-                <w:color w:val="000000" w:themeColor="text1"/>
-                <w:sz w:val="20"/>
-                <w:szCs w:val="20"/>
-              </w:rPr>
-              <w:t>executa UC-40</w:t>
-            </w:r>
-            <w:r>
-              <w:rPr>
-                <w:rFonts w:ascii="Tahoma" w:hAnsi="Tahoma" w:cs="Tahoma"/>
-                <w:color w:val="000000" w:themeColor="text1"/>
-                <w:sz w:val="20"/>
-                <w:szCs w:val="20"/>
-              </w:rPr>
-              <w:t xml:space="preserve"> </w:t>
-            </w:r>
-            <w:r>
-              <w:rPr>
-                <w:rFonts w:ascii="Tahoma" w:hAnsi="Tahoma" w:cs="Tahoma"/>
-                <w:color w:val="000000" w:themeColor="text1"/>
-                <w:sz w:val="20"/>
-                <w:szCs w:val="20"/>
-              </w:rPr>
-              <w:t>Excluir fornecedor</w:t>
-            </w:r>
-            <w:r>
-              <w:rPr>
-                <w:rFonts w:ascii="Tahoma" w:hAnsi="Tahoma" w:cs="Tahoma"/>
-                <w:color w:val="000000" w:themeColor="text1"/>
-                <w:sz w:val="20"/>
-                <w:szCs w:val="20"/>
-              </w:rPr>
-              <w:t>.</w:t>
-            </w:r>
-          </w:p>
-          <w:p>
-            <w:pPr>
-              <w:pStyle w:val="PargrafodaLista"/>
-              <w:numPr>
-                <w:ilvl w:val="0"/>
-                <w:numId w:val="21"/>
-              </w:numPr>
-              <w:spacing w:after="0"/>
-              <w:rPr>
-                <w:rFonts w:ascii="Tahoma" w:hAnsi="Tahoma" w:cs="Tahoma"/>
-                <w:b/>
-                <w:color w:val="000000" w:themeColor="text1"/>
-                <w:sz w:val="20"/>
-                <w:szCs w:val="20"/>
-                <w:u w:val="single"/>
-              </w:rPr>
-            </w:pPr>
-            <w:r>
-              <w:rPr>
-                <w:rFonts w:ascii="Tahoma" w:hAnsi="Tahoma" w:cs="Tahoma"/>
-                <w:color w:val="000000" w:themeColor="text1"/>
-                <w:sz w:val="20"/>
-                <w:szCs w:val="20"/>
-              </w:rPr>
-              <w:t>Fim do caso de uso.</w:t>
-            </w:r>
-          </w:p>
-          <w:p>
-            <w:pPr>
-              <w:spacing w:after="0"/>
-              <w:rPr>
-                <w:rFonts w:ascii="Tahoma" w:hAnsi="Tahoma" w:cs="Tahoma"/>
-                <w:b/>
-                <w:color w:val="000000" w:themeColor="text1"/>
-                <w:sz w:val="20"/>
-                <w:szCs w:val="20"/>
-                <w:u w:val="single"/>
-              </w:rPr>
-            </w:pPr>
-          </w:p>
-          <w:p>
-            <w:pPr>
-              <w:spacing w:after="0"/>
-              <w:rPr>
-                <w:rFonts w:ascii="Tahoma" w:hAnsi="Tahoma" w:cs="Tahoma"/>
-                <w:b/>
-                <w:color w:val="000000" w:themeColor="text1"/>
-                <w:sz w:val="20"/>
-                <w:szCs w:val="20"/>
-                <w:u w:val="single"/>
-              </w:rPr>
-            </w:pPr>
-            <w:r>
-              <w:rPr>
-                <w:rFonts w:ascii="Tahoma" w:hAnsi="Tahoma" w:cs="Tahoma"/>
-                <w:b/>
-                <w:color w:val="000000" w:themeColor="text1"/>
-                <w:sz w:val="20"/>
-                <w:szCs w:val="20"/>
-                <w:u w:val="single"/>
-              </w:rPr>
-              <w:t>4</w:t>
-            </w:r>
-            <w:r>
-              <w:rPr>
-                <w:rFonts w:ascii="Tahoma" w:hAnsi="Tahoma" w:cs="Tahoma"/>
-                <w:b/>
-                <w:color w:val="000000" w:themeColor="text1"/>
-                <w:sz w:val="20"/>
-                <w:szCs w:val="20"/>
-                <w:u w:val="single"/>
-              </w:rPr>
-              <w:t xml:space="preserve">.1. </w:t>
-            </w:r>
-            <w:r>
-              <w:rPr>
-                <w:rFonts w:ascii="Tahoma" w:hAnsi="Tahoma" w:cs="Tahoma"/>
-                <w:b/>
-                <w:color w:val="000000" w:themeColor="text1"/>
-                <w:sz w:val="20"/>
-                <w:szCs w:val="20"/>
-                <w:u w:val="single"/>
-              </w:rPr>
-              <w:t xml:space="preserve">Campos obrigatórios </w:t>
-            </w:r>
-            <w:r>
-              <w:rPr>
-                <w:rFonts w:ascii="Tahoma" w:hAnsi="Tahoma" w:cs="Tahoma"/>
-                <w:b/>
-                <w:color w:val="000000" w:themeColor="text1"/>
-                <w:sz w:val="20"/>
-                <w:szCs w:val="20"/>
-                <w:u w:val="single"/>
-              </w:rPr>
-              <w:t>não informados</w:t>
-            </w:r>
-            <w:r>
-              <w:rPr>
-                <w:rFonts w:ascii="Tahoma" w:hAnsi="Tahoma" w:cs="Tahoma"/>
-                <w:b/>
-                <w:color w:val="000000" w:themeColor="text1"/>
-                <w:sz w:val="20"/>
-                <w:szCs w:val="20"/>
-                <w:u w:val="single"/>
-              </w:rPr>
-              <w:t xml:space="preserve"> (em branco)</w:t>
-            </w:r>
-          </w:p>
-          <w:p>
-            <w:pPr>
-              <w:numPr>
-                <w:ilvl w:val="0"/>
-                <w:numId w:val="4"/>
-              </w:numPr>
-              <w:spacing w:after="0" w:line="240" w:lineRule="auto"/>
-              <w:ind w:left="1068"/>
-              <w:jc w:val="both"/>
-              <w:rPr>
-                <w:rFonts w:ascii="Tahoma" w:hAnsi="Tahoma" w:cs="Tahoma"/>
-                <w:color w:val="000000" w:themeColor="text1"/>
-                <w:sz w:val="20"/>
-                <w:szCs w:val="20"/>
-              </w:rPr>
-            </w:pPr>
-            <w:r>
-              <w:rPr>
-                <w:rFonts w:ascii="Tahoma" w:hAnsi="Tahoma" w:cs="Tahoma"/>
-                <w:color w:val="000000" w:themeColor="text1"/>
-                <w:sz w:val="20"/>
-                <w:szCs w:val="20"/>
-              </w:rPr>
-              <w:t xml:space="preserve">Sistema exibe mensagem </w:t>
-            </w:r>
-            <w:r>
-              <w:rPr>
-                <w:rFonts w:ascii="Tahoma" w:hAnsi="Tahoma" w:cs="Tahoma"/>
-                <w:color w:val="000000" w:themeColor="text1"/>
-                <w:sz w:val="20"/>
-                <w:szCs w:val="20"/>
-              </w:rPr>
-              <w:t xml:space="preserve">de erro </w:t>
-            </w:r>
-            <w:r>
-              <w:rPr>
-                <w:rFonts w:ascii="Tahoma" w:hAnsi="Tahoma" w:cs="Tahoma"/>
-                <w:color w:val="000000" w:themeColor="text1"/>
-                <w:sz w:val="20"/>
-                <w:szCs w:val="20"/>
-              </w:rPr>
-              <w:t xml:space="preserve">informando </w:t>
-            </w:r>
-            <w:r>
-              <w:rPr>
-                <w:rFonts w:ascii="Tahoma" w:hAnsi="Tahoma" w:cs="Tahoma"/>
-                <w:color w:val="000000" w:themeColor="text1"/>
-                <w:sz w:val="20"/>
-                <w:szCs w:val="20"/>
-              </w:rPr>
-              <w:t>os</w:t>
-            </w:r>
-            <w:r>
-              <w:rPr>
-                <w:rFonts w:ascii="Tahoma" w:hAnsi="Tahoma" w:cs="Tahoma"/>
-                <w:color w:val="000000" w:themeColor="text1"/>
-                <w:sz w:val="20"/>
-                <w:szCs w:val="20"/>
-              </w:rPr>
-              <w:t xml:space="preserve"> </w:t>
-            </w:r>
-            <w:r>
-              <w:rPr>
-                <w:rFonts w:ascii="Tahoma" w:hAnsi="Tahoma" w:cs="Tahoma"/>
-                <w:color w:val="000000" w:themeColor="text1"/>
-                <w:sz w:val="20"/>
-                <w:szCs w:val="20"/>
-              </w:rPr>
-              <w:t>campos</w:t>
-            </w:r>
-            <w:r>
-              <w:rPr>
-                <w:rFonts w:ascii="Tahoma" w:hAnsi="Tahoma" w:cs="Tahoma"/>
-                <w:color w:val="000000" w:themeColor="text1"/>
-                <w:sz w:val="20"/>
-                <w:szCs w:val="20"/>
-              </w:rPr>
-              <w:t xml:space="preserve"> obrigatório</w:t>
-            </w:r>
-            <w:r>
-              <w:rPr>
-                <w:rFonts w:ascii="Tahoma" w:hAnsi="Tahoma" w:cs="Tahoma"/>
-                <w:color w:val="000000" w:themeColor="text1"/>
-                <w:sz w:val="20"/>
-                <w:szCs w:val="20"/>
-              </w:rPr>
-              <w:t>s</w:t>
-            </w:r>
-            <w:r>
-              <w:rPr>
-                <w:rFonts w:ascii="Tahoma" w:hAnsi="Tahoma" w:cs="Tahoma"/>
-                <w:color w:val="000000" w:themeColor="text1"/>
-                <w:sz w:val="20"/>
-                <w:szCs w:val="20"/>
-              </w:rPr>
-              <w:t xml:space="preserve"> que não </w:t>
-            </w:r>
-            <w:r>
-              <w:rPr>
-                <w:rFonts w:ascii="Tahoma" w:hAnsi="Tahoma" w:cs="Tahoma"/>
-                <w:color w:val="000000" w:themeColor="text1"/>
-                <w:sz w:val="20"/>
-                <w:szCs w:val="20"/>
-              </w:rPr>
-              <w:t>foram</w:t>
-            </w:r>
-            <w:r>
-              <w:rPr>
-                <w:rFonts w:ascii="Tahoma" w:hAnsi="Tahoma" w:cs="Tahoma"/>
-                <w:color w:val="000000" w:themeColor="text1"/>
-                <w:sz w:val="20"/>
-                <w:szCs w:val="20"/>
-              </w:rPr>
-              <w:t xml:space="preserve"> preenchido</w:t>
-            </w:r>
-            <w:r>
-              <w:rPr>
-                <w:rFonts w:ascii="Tahoma" w:hAnsi="Tahoma" w:cs="Tahoma"/>
-                <w:color w:val="000000" w:themeColor="text1"/>
-                <w:sz w:val="20"/>
-                <w:szCs w:val="20"/>
-              </w:rPr>
-              <w:t>s.</w:t>
-            </w:r>
-          </w:p>
-          <w:p>
-            <w:pPr>
-              <w:numPr>
-                <w:ilvl w:val="0"/>
-                <w:numId w:val="4"/>
-              </w:numPr>
-              <w:spacing w:after="0" w:line="240" w:lineRule="auto"/>
-              <w:ind w:left="1068"/>
-              <w:jc w:val="both"/>
-              <w:rPr>
-                <w:rFonts w:ascii="Tahoma" w:hAnsi="Tahoma" w:cs="Tahoma"/>
-                <w:color w:val="000000" w:themeColor="text1"/>
-                <w:sz w:val="20"/>
-                <w:szCs w:val="20"/>
-              </w:rPr>
-            </w:pPr>
-            <w:r>
-              <w:rPr>
-                <w:rFonts w:ascii="Tahoma" w:hAnsi="Tahoma" w:cs="Tahoma"/>
-                <w:color w:val="000000" w:themeColor="text1"/>
-                <w:sz w:val="20"/>
-                <w:szCs w:val="20"/>
-              </w:rPr>
-              <w:t xml:space="preserve">Sistema volta para o passo </w:t>
-            </w:r>
-            <w:r>
-              <w:rPr>
-                <w:rFonts w:ascii="Tahoma" w:hAnsi="Tahoma" w:cs="Tahoma"/>
-                <w:color w:val="000000" w:themeColor="text1"/>
-                <w:sz w:val="20"/>
-                <w:szCs w:val="20"/>
-              </w:rPr>
-              <w:t>2</w:t>
-            </w:r>
-            <w:r>
-              <w:rPr>
-                <w:rFonts w:ascii="Tahoma" w:hAnsi="Tahoma" w:cs="Tahoma"/>
-                <w:color w:val="000000" w:themeColor="text1"/>
-                <w:sz w:val="20"/>
-                <w:szCs w:val="20"/>
-              </w:rPr>
-              <w:t>.</w:t>
-            </w:r>
-          </w:p>
-          <w:p>
-            <w:pPr>
-              <w:spacing w:after="0" w:line="240" w:lineRule="auto"/>
-              <w:jc w:val="both"/>
-              <w:rPr>
-                <w:rFonts w:ascii="Tahoma" w:hAnsi="Tahoma" w:cs="Tahoma"/>
-                <w:color w:val="000000" w:themeColor="text1"/>
-                <w:sz w:val="20"/>
-                <w:szCs w:val="20"/>
-              </w:rPr>
-            </w:pPr>
-          </w:p>
-          <w:p>
-            <w:pPr>
-              <w:spacing w:after="0" w:line="240" w:lineRule="auto"/>
-              <w:jc w:val="both"/>
-              <w:rPr>
-                <w:rFonts w:ascii="Tahoma" w:hAnsi="Tahoma" w:cs="Tahoma"/>
-                <w:color w:val="000000" w:themeColor="text1"/>
-                <w:sz w:val="20"/>
-                <w:szCs w:val="20"/>
-              </w:rPr>
-            </w:pPr>
-          </w:p>
-          <w:p>
-            <w:pPr>
-              <w:spacing w:after="0"/>
-              <w:rPr>
-                <w:rFonts w:ascii="Tahoma" w:hAnsi="Tahoma" w:cs="Tahoma"/>
-                <w:b/>
-                <w:color w:val="000000" w:themeColor="text1"/>
-                <w:sz w:val="20"/>
-                <w:szCs w:val="20"/>
-                <w:u w:val="single"/>
-              </w:rPr>
-            </w:pPr>
-            <w:r>
-              <w:rPr>
-                <w:rFonts w:ascii="Tahoma" w:hAnsi="Tahoma" w:cs="Tahoma"/>
-                <w:b/>
-                <w:color w:val="000000" w:themeColor="text1"/>
-                <w:sz w:val="20"/>
-                <w:szCs w:val="20"/>
-                <w:u w:val="single"/>
-              </w:rPr>
-              <w:t>4</w:t>
-            </w:r>
-            <w:r>
-              <w:rPr>
-                <w:rFonts w:ascii="Tahoma" w:hAnsi="Tahoma" w:cs="Tahoma"/>
-                <w:b/>
-                <w:color w:val="000000" w:themeColor="text1"/>
-                <w:sz w:val="20"/>
-                <w:szCs w:val="20"/>
-                <w:u w:val="single"/>
-              </w:rPr>
-              <w:t>.2</w:t>
-            </w:r>
-            <w:r>
-              <w:rPr>
-                <w:rFonts w:ascii="Tahoma" w:hAnsi="Tahoma" w:cs="Tahoma"/>
-                <w:b/>
-                <w:color w:val="000000" w:themeColor="text1"/>
-                <w:sz w:val="20"/>
-                <w:szCs w:val="20"/>
-                <w:u w:val="single"/>
-              </w:rPr>
-              <w:t>. Dados informados são inválidos</w:t>
-            </w:r>
-          </w:p>
-          <w:p>
-            <w:pPr>
-              <w:numPr>
-                <w:ilvl w:val="0"/>
-                <w:numId w:val="16"/>
-              </w:numPr>
-              <w:spacing w:after="0" w:line="240" w:lineRule="auto"/>
-              <w:jc w:val="both"/>
-              <w:rPr>
-                <w:rFonts w:ascii="Tahoma" w:hAnsi="Tahoma" w:cs="Tahoma"/>
-                <w:color w:val="000000" w:themeColor="text1"/>
-                <w:sz w:val="20"/>
-                <w:szCs w:val="20"/>
-              </w:rPr>
-            </w:pPr>
-            <w:r>
-              <w:rPr>
-                <w:rFonts w:ascii="Tahoma" w:hAnsi="Tahoma" w:cs="Tahoma"/>
-                <w:color w:val="000000" w:themeColor="text1"/>
-                <w:sz w:val="20"/>
-                <w:szCs w:val="20"/>
-              </w:rPr>
-              <w:t xml:space="preserve">Sistema exibe mensagem informando </w:t>
-            </w:r>
-            <w:r>
-              <w:rPr>
-                <w:rFonts w:ascii="Tahoma" w:hAnsi="Tahoma" w:cs="Tahoma"/>
-                <w:color w:val="000000" w:themeColor="text1"/>
-                <w:sz w:val="20"/>
-                <w:szCs w:val="20"/>
-              </w:rPr>
-              <w:t>os campos que são inválidos</w:t>
-            </w:r>
-          </w:p>
-          <w:p>
-            <w:pPr>
-              <w:numPr>
-                <w:ilvl w:val="0"/>
-                <w:numId w:val="16"/>
-              </w:numPr>
-              <w:spacing w:after="0" w:line="240" w:lineRule="auto"/>
-              <w:jc w:val="both"/>
-              <w:rPr>
-                <w:rFonts w:ascii="Tahoma" w:hAnsi="Tahoma" w:cs="Tahoma"/>
-                <w:color w:val="000000" w:themeColor="text1"/>
-                <w:sz w:val="20"/>
-                <w:szCs w:val="20"/>
-              </w:rPr>
-            </w:pPr>
-            <w:r>
-              <w:rPr>
-                <w:rFonts w:ascii="Tahoma" w:hAnsi="Tahoma" w:cs="Tahoma"/>
-                <w:color w:val="000000" w:themeColor="text1"/>
-                <w:sz w:val="20"/>
-                <w:szCs w:val="20"/>
-              </w:rPr>
-              <w:t xml:space="preserve">Sistema volta para o </w:t>
-            </w:r>
-            <w:r>
-              <w:rPr>
-                <w:rFonts w:ascii="Tahoma" w:hAnsi="Tahoma" w:cs="Tahoma"/>
-                <w:color w:val="000000" w:themeColor="text1"/>
-                <w:sz w:val="20"/>
-                <w:szCs w:val="20"/>
-              </w:rPr>
-              <w:t>passo 2</w:t>
-            </w:r>
-            <w:r>
-              <w:rPr>
-                <w:rFonts w:ascii="Tahoma" w:hAnsi="Tahoma" w:cs="Tahoma"/>
-                <w:color w:val="000000" w:themeColor="text1"/>
-                <w:sz w:val="20"/>
-                <w:szCs w:val="20"/>
-              </w:rPr>
-              <w:t>.</w:t>
-            </w:r>
-          </w:p>
-          <w:p>
-            <w:pPr>
-              <w:spacing w:after="0" w:line="240" w:lineRule="auto"/>
-              <w:jc w:val="both"/>
-              <w:rPr>
-                <w:rFonts w:ascii="Tahoma" w:hAnsi="Tahoma" w:cs="Tahoma"/>
-                <w:color w:val="000000" w:themeColor="text1"/>
-                <w:sz w:val="20"/>
-                <w:szCs w:val="20"/>
-              </w:rPr>
-            </w:pPr>
-          </w:p>
-          <w:p>
-            <w:pPr>
-              <w:spacing w:after="0" w:line="240" w:lineRule="auto"/>
-              <w:jc w:val="both"/>
-              <w:rPr>
-                <w:rFonts w:ascii="Tahoma" w:hAnsi="Tahoma" w:cs="Tahoma"/>
-                <w:color w:val="000000" w:themeColor="text1"/>
-                <w:sz w:val="20"/>
-                <w:szCs w:val="20"/>
-              </w:rPr>
-            </w:pPr>
-          </w:p>
-          <w:p>
-            <w:pPr>
-              <w:spacing w:after="0"/>
-              <w:rPr>
-                <w:rFonts w:ascii="Tahoma" w:hAnsi="Tahoma" w:cs="Tahoma"/>
-                <w:b/>
-                <w:color w:val="000000" w:themeColor="text1"/>
-                <w:sz w:val="20"/>
-                <w:szCs w:val="20"/>
-                <w:u w:val="single"/>
-              </w:rPr>
-            </w:pPr>
-            <w:r>
-              <w:rPr>
-                <w:rFonts w:ascii="Tahoma" w:hAnsi="Tahoma" w:cs="Tahoma"/>
-                <w:b/>
-                <w:color w:val="000000" w:themeColor="text1"/>
-                <w:sz w:val="20"/>
-                <w:szCs w:val="20"/>
-                <w:u w:val="single"/>
-              </w:rPr>
-              <w:t>4</w:t>
-            </w:r>
-            <w:r>
-              <w:rPr>
-                <w:rFonts w:ascii="Tahoma" w:hAnsi="Tahoma" w:cs="Tahoma"/>
-                <w:b/>
-                <w:color w:val="000000" w:themeColor="text1"/>
-                <w:sz w:val="20"/>
-                <w:szCs w:val="20"/>
-                <w:u w:val="single"/>
-              </w:rPr>
-              <w:t>.3</w:t>
-            </w:r>
-            <w:r>
-              <w:rPr>
-                <w:rFonts w:ascii="Tahoma" w:hAnsi="Tahoma" w:cs="Tahoma"/>
-                <w:b/>
-                <w:color w:val="000000" w:themeColor="text1"/>
-                <w:sz w:val="20"/>
-                <w:szCs w:val="20"/>
-                <w:u w:val="single"/>
-              </w:rPr>
-              <w:t xml:space="preserve">. </w:t>
-            </w:r>
-            <w:r>
-              <w:rPr>
-                <w:rFonts w:ascii="Tahoma" w:hAnsi="Tahoma" w:cs="Tahoma"/>
-                <w:b/>
-                <w:color w:val="000000" w:themeColor="text1"/>
-                <w:sz w:val="20"/>
-                <w:szCs w:val="20"/>
-                <w:u w:val="single"/>
-              </w:rPr>
-              <w:t xml:space="preserve">Erro </w:t>
-            </w:r>
-            <w:r>
-              <w:rPr>
-                <w:rFonts w:ascii="Tahoma" w:hAnsi="Tahoma" w:cs="Tahoma"/>
-                <w:b/>
-                <w:color w:val="000000" w:themeColor="text1"/>
-                <w:sz w:val="20"/>
-                <w:szCs w:val="20"/>
-                <w:u w:val="single"/>
-              </w:rPr>
-              <w:t>ao acessar banco de dados</w:t>
-            </w:r>
-          </w:p>
-          <w:p>
-            <w:pPr>
-              <w:numPr>
-                <w:ilvl w:val="0"/>
-                <w:numId w:val="19"/>
-              </w:numPr>
-              <w:spacing w:after="0" w:line="240" w:lineRule="auto"/>
-              <w:jc w:val="both"/>
-              <w:rPr>
-                <w:rFonts w:ascii="Tahoma" w:hAnsi="Tahoma" w:cs="Tahoma"/>
-                <w:color w:val="000000" w:themeColor="text1"/>
-                <w:sz w:val="20"/>
-                <w:szCs w:val="20"/>
-              </w:rPr>
-            </w:pPr>
-            <w:r>
-              <w:rPr>
-                <w:rFonts w:ascii="Tahoma" w:hAnsi="Tahoma" w:cs="Tahoma"/>
-                <w:color w:val="000000" w:themeColor="text1"/>
-                <w:sz w:val="20"/>
-                <w:szCs w:val="20"/>
-              </w:rPr>
-              <w:t xml:space="preserve">Sistema </w:t>
-            </w:r>
-            <w:r>
-              <w:rPr>
-                <w:rFonts w:ascii="Tahoma" w:hAnsi="Tahoma" w:cs="Tahoma"/>
-                <w:color w:val="000000" w:themeColor="text1"/>
-                <w:sz w:val="20"/>
-                <w:szCs w:val="20"/>
-              </w:rPr>
-              <w:t>exibe uma mensagem de erro com os detalhes do erro</w:t>
-            </w:r>
-            <w:r>
-              <w:rPr>
-                <w:rFonts w:ascii="Tahoma" w:hAnsi="Tahoma" w:cs="Tahoma"/>
-                <w:color w:val="000000" w:themeColor="text1"/>
-                <w:sz w:val="20"/>
-                <w:szCs w:val="20"/>
-              </w:rPr>
-              <w:t>.</w:t>
-            </w:r>
-          </w:p>
-          <w:p>
-            <w:pPr>
-              <w:numPr>
-                <w:ilvl w:val="0"/>
-                <w:numId w:val="19"/>
-              </w:numPr>
-              <w:spacing w:after="0" w:line="240" w:lineRule="auto"/>
-              <w:jc w:val="both"/>
-              <w:rPr>
-                <w:rFonts w:ascii="Tahoma" w:hAnsi="Tahoma" w:cs="Tahoma"/>
-                <w:color w:val="000000" w:themeColor="text1"/>
-                <w:sz w:val="20"/>
-                <w:szCs w:val="20"/>
-              </w:rPr>
-            </w:pPr>
-            <w:r>
-              <w:rPr>
-                <w:rFonts w:ascii="Tahoma" w:hAnsi="Tahoma" w:cs="Tahoma"/>
-                <w:color w:val="000000" w:themeColor="text1"/>
-                <w:sz w:val="20"/>
-                <w:szCs w:val="20"/>
-              </w:rPr>
-              <w:t xml:space="preserve">Sistema </w:t>
-            </w:r>
-            <w:r>
-              <w:rPr>
-                <w:rFonts w:ascii="Tahoma" w:hAnsi="Tahoma" w:cs="Tahoma"/>
-                <w:color w:val="000000" w:themeColor="text1"/>
-                <w:sz w:val="20"/>
-                <w:szCs w:val="20"/>
-              </w:rPr>
-              <w:t>volta para o passo 2</w:t>
-            </w:r>
-            <w:r>
-              <w:rPr>
-                <w:rFonts w:ascii="Tahoma" w:hAnsi="Tahoma" w:cs="Tahoma"/>
-                <w:color w:val="000000" w:themeColor="text1"/>
-                <w:sz w:val="20"/>
-                <w:szCs w:val="20"/>
-              </w:rPr>
-              <w:t>.</w:t>
-            </w:r>
-          </w:p>
-          <w:p>
-            <w:pPr>
-              <w:spacing w:after="0" w:line="240" w:lineRule="auto"/>
-              <w:jc w:val="both"/>
-              <w:rPr>
-                <w:rFonts w:ascii="Tahoma" w:hAnsi="Tahoma" w:cs="Tahoma"/>
-                <w:color w:val="000000" w:themeColor="text1"/>
-                <w:sz w:val="20"/>
-                <w:szCs w:val="20"/>
-              </w:rPr>
-            </w:pPr>
-          </w:p>
-          <w:p>
-            <w:pPr>
-              <w:spacing w:after="0" w:line="240" w:lineRule="auto"/>
-              <w:jc w:val="both"/>
-              <w:rPr>
-                <w:rFonts w:ascii="Arial" w:hAnsi="Arial" w:cs="Arial"/>
-                <w:b/>
-                <w:bCs/>
-                <w:color w:val="808080" w:themeColor="background1" w:themeShade="80"/>
-              </w:rPr>
-            </w:pPr>
-          </w:p>
-        </w:tc>
-      </w:tr>
-      <w:tr>
-        <w:trPr>
-          <w:gridAfter w:val="1"/>
-          <w:wAfter w:w="45" w:type="dxa"/>
-        </w:trPr>
-        <w:tc>
-          <w:tcPr>
-            <w:tcW w:w="9283" w:type="dxa"/>
-            <w:gridSpan w:val="2"/>
-            <w:tcBorders>
-              <w:top w:val="single" w:sz="4" w:space="0" w:color="auto"/>
-              <w:left w:val="single" w:sz="4" w:space="0" w:color="auto"/>
-              <w:bottom w:val="single" w:sz="4" w:space="0" w:color="auto"/>
-              <w:right w:val="single" w:sz="4" w:space="0" w:color="auto"/>
-            </w:tcBorders>
-            <w:shd w:val="clear" w:color="auto" w:fill="BFBFBF" w:themeFill="background1" w:themeFillShade="BF"/>
-          </w:tcPr>
-          <w:p>
-            <w:pPr>
-              <w:pStyle w:val="Cabealho"/>
-              <w:rPr>
-                <w:rFonts w:ascii="Arial" w:hAnsi="Arial" w:cs="Arial"/>
-                <w:b/>
-                <w:bCs/>
-              </w:rPr>
-            </w:pPr>
-            <w:r>
-              <w:rPr>
-                <w:rFonts w:ascii="Arial" w:hAnsi="Arial" w:cs="Arial"/>
-                <w:b/>
-                <w:bCs/>
-              </w:rPr>
-              <w:t>6 – PÓS-</w:t>
-            </w:r>
-            <w:r>
-              <w:rPr>
-                <w:rFonts w:ascii="Arial" w:hAnsi="Arial" w:cs="Arial"/>
-                <w:b/>
-                <w:bCs/>
-              </w:rPr>
-              <w:t>CONDIÇÃ</w:t>
-            </w:r>
-            <w:r>
-              <w:rPr>
-                <w:rFonts w:ascii="Arial" w:hAnsi="Arial" w:cs="Arial"/>
-                <w:b/>
-                <w:bCs/>
-              </w:rPr>
-              <w:t>O (</w:t>
-            </w:r>
-            <w:r>
-              <w:rPr>
-                <w:rFonts w:ascii="Arial" w:hAnsi="Arial" w:cs="Arial"/>
-                <w:b/>
-                <w:bCs/>
-              </w:rPr>
-              <w:t>ÕES)</w:t>
-            </w:r>
-          </w:p>
-        </w:tc>
-      </w:tr>
-      <w:tr>
-        <w:trPr>
-          <w:gridAfter w:val="1"/>
-          <w:wAfter w:w="45" w:type="dxa"/>
-        </w:trPr>
-        <w:tc>
-          <w:tcPr>
-            <w:tcW w:w="9283" w:type="dxa"/>
-            <w:gridSpan w:val="2"/>
-            <w:tcBorders>
-              <w:top w:val="single" w:sz="4" w:space="0" w:color="auto"/>
-              <w:left w:val="single" w:sz="4" w:space="0" w:color="auto"/>
-              <w:bottom w:val="single" w:sz="4" w:space="0" w:color="auto"/>
-              <w:right w:val="single" w:sz="4" w:space="0" w:color="auto"/>
-            </w:tcBorders>
-          </w:tcPr>
-          <w:p>
-            <w:pPr>
-              <w:pStyle w:val="Cabealho"/>
-              <w:rPr>
-                <w:rFonts w:ascii="Arial" w:hAnsi="Arial" w:cs="Arial"/>
-                <w:b/>
-                <w:bCs/>
-                <w:color w:val="808080" w:themeColor="background1" w:themeShade="80"/>
-              </w:rPr>
-            </w:pPr>
-          </w:p>
-          <w:p>
-            <w:pPr>
-              <w:pStyle w:val="Cabealho"/>
-              <w:rPr>
-                <w:rFonts w:ascii="Arial" w:hAnsi="Arial" w:cs="Arial"/>
-                <w:bCs/>
-                <w:color w:val="000000" w:themeColor="text1"/>
-              </w:rPr>
-            </w:pPr>
-            <w:r>
-              <w:rPr>
-                <w:rFonts w:ascii="Arial" w:hAnsi="Arial" w:cs="Arial"/>
-                <w:bCs/>
-                <w:color w:val="000000" w:themeColor="text1"/>
-              </w:rPr>
-              <w:t xml:space="preserve">Dados cadastrais do fornecedor </w:t>
-            </w:r>
-            <w:r>
-              <w:rPr>
-                <w:rFonts w:ascii="Arial" w:hAnsi="Arial" w:cs="Arial"/>
-                <w:bCs/>
-                <w:color w:val="000000" w:themeColor="text1"/>
-              </w:rPr>
-              <w:t>alterados</w:t>
-            </w:r>
-            <w:r>
-              <w:rPr>
-                <w:rFonts w:ascii="Arial" w:hAnsi="Arial" w:cs="Arial"/>
-                <w:bCs/>
-                <w:color w:val="000000" w:themeColor="text1"/>
-              </w:rPr>
-              <w:t xml:space="preserve"> com sucesso</w:t>
-            </w:r>
-            <w:r>
-              <w:rPr>
-                <w:rFonts w:ascii="Arial" w:hAnsi="Arial" w:cs="Arial"/>
-                <w:bCs/>
-                <w:color w:val="000000" w:themeColor="text1"/>
-              </w:rPr>
-              <w:t>.</w:t>
-            </w:r>
-          </w:p>
-          <w:p>
-            <w:pPr>
-              <w:pStyle w:val="Cabealho"/>
-              <w:rPr>
-                <w:rFonts w:ascii="Arial" w:hAnsi="Arial" w:cs="Arial"/>
-                <w:b/>
-                <w:bCs/>
-                <w:color w:val="808080" w:themeColor="background1" w:themeShade="80"/>
-              </w:rPr>
-            </w:pPr>
-          </w:p>
-        </w:tc>
-      </w:tr>
-      <w:tr>
-        <w:trPr>
-          <w:trHeight w:val="264"/>
-        </w:trPr>
-        <w:tc>
-          <w:tcPr>
-            <w:tcW w:w="9328" w:type="dxa"/>
-            <w:gridSpan w:val="3"/>
-            <w:tcBorders>
-              <w:top w:val="single" w:sz="4" w:space="0" w:color="auto"/>
-              <w:left w:val="single" w:sz="4" w:space="0" w:color="auto"/>
-              <w:bottom w:val="single" w:sz="4" w:space="0" w:color="auto"/>
-              <w:right w:val="single" w:sz="4" w:space="0" w:color="auto"/>
-            </w:tcBorders>
-            <w:shd w:val="clear" w:color="auto" w:fill="BFBFBF" w:themeFill="background1" w:themeFillShade="BF"/>
-          </w:tcPr>
-          <w:p>
-            <w:pPr>
-              <w:pStyle w:val="Cabealho"/>
-              <w:rPr>
-                <w:rFonts w:ascii="Arial" w:hAnsi="Arial" w:cs="Arial"/>
-                <w:b/>
-                <w:bCs/>
               </w:rPr>
             </w:pPr>
             <w:r>
@@ -2054,7 +2006,6 @@
         <w:tc>
           <w:tcPr>
             <w:tcW w:w="9328" w:type="dxa"/>
-            <w:gridSpan w:val="3"/>
             <w:tcBorders>
               <w:top w:val="single" w:sz="4" w:space="0" w:color="auto"/>
               <w:left w:val="single" w:sz="4" w:space="0" w:color="auto"/>
@@ -2430,8 +2381,6 @@
                 </wp:inline>
               </w:drawing>
             </w:r>
-            <w:bookmarkStart w:id="0" w:name="_GoBack"/>
-            <w:bookmarkEnd w:id="0"/>
           </w:p>
         </w:tc>
       </w:tr>
@@ -6375,7 +6324,7 @@
 </file>
 
 <file path=customXml/itemProps1.xml><?xml version="1.0" encoding="utf-8"?>
-<ds:datastoreItem xmlns:ds="http://schemas.openxmlformats.org/officeDocument/2006/customXml" ds:itemID="{3BFB7A7B-EF87-4A2B-A0D5-EC307B90371B}">
+<ds:datastoreItem xmlns:ds="http://schemas.openxmlformats.org/officeDocument/2006/customXml" ds:itemID="{DAF90E49-E658-4D7E-B6D4-E2DD0AC4BEB9}">
   <ds:schemaRefs>
     <ds:schemaRef ds:uri="http://schemas.openxmlformats.org/officeDocument/2006/bibliography"/>
   </ds:schemaRefs>

--- a/4.3 Caso de Uso - UC-39 Editar fornecedor.docx
+++ b/4.3 Caso de Uso - UC-39 Editar fornecedor.docx
@@ -1913,10 +1913,7 @@
         </w:tc>
       </w:tr>
     </w:tbl>
-    <w:p>
-      <w:bookmarkStart w:id="0" w:name="_GoBack"/>
-      <w:bookmarkEnd w:id="0"/>
-    </w:p>
+    <w:p/>
     <w:tbl>
       <w:tblPr>
         <w:tblW w:w="9328" w:type="dxa"/>
@@ -2661,8 +2658,12 @@
     </w:p>
     <w:p/>
     <w:sectPr>
-      <w:headerReference w:type="default" r:id="rId11"/>
-      <w:footerReference w:type="default" r:id="rId12"/>
+      <w:headerReference w:type="even" r:id="rId11"/>
+      <w:headerReference w:type="default" r:id="rId12"/>
+      <w:footerReference w:type="even" r:id="rId13"/>
+      <w:footerReference w:type="default" r:id="rId14"/>
+      <w:headerReference w:type="first" r:id="rId15"/>
+      <w:footerReference w:type="first" r:id="rId16"/>
       <w:pgSz w:w="11906" w:h="16838"/>
       <w:pgMar w:top="1134" w:right="1134" w:bottom="1134" w:left="1701" w:header="709" w:footer="709" w:gutter="0"/>
       <w:cols w:space="708"/>
@@ -2698,6 +2699,16 @@
 </file>
 
 <file path=word/footer1.xml><?xml version="1.0" encoding="utf-8"?>
+<w:ftr xmlns:wpc="http://schemas.microsoft.com/office/word/2010/wordprocessingCanvas" xmlns:mc="http://schemas.openxmlformats.org/markup-compatibility/2006" xmlns:o="urn:schemas-microsoft-com:office:office" xmlns:r="http://schemas.openxmlformats.org/officeDocument/2006/relationships" xmlns:m="http://schemas.openxmlformats.org/officeDocument/2006/math" xmlns:v="urn:schemas-microsoft-com:vml" xmlns:wp14="http://schemas.microsoft.com/office/word/2010/wordprocessingDrawing" xmlns:wp="http://schemas.openxmlformats.org/drawingml/2006/wordprocessingDrawing" xmlns:w10="urn:schemas-microsoft-com:office:word" xmlns:w="http://schemas.openxmlformats.org/wordprocessingml/2006/main" xmlns:w14="http://schemas.microsoft.com/office/word/2010/wordml" xmlns:wpg="http://schemas.microsoft.com/office/word/2010/wordprocessingGroup" xmlns:wpi="http://schemas.microsoft.com/office/word/2010/wordprocessingInk" xmlns:wne="http://schemas.microsoft.com/office/word/2006/wordml" xmlns:wps="http://schemas.microsoft.com/office/word/2010/wordprocessingShape" mc:Ignorable="w14 wp14">
+  <w:p>
+    <w:pPr>
+      <w:pStyle w:val="Rodap"/>
+    </w:pPr>
+  </w:p>
+</w:ftr>
+</file>
+
+<file path=word/footer2.xml><?xml version="1.0" encoding="utf-8"?>
 <w:ftr xmlns:wpc="http://schemas.microsoft.com/office/word/2010/wordprocessingCanvas" xmlns:mc="http://schemas.openxmlformats.org/markup-compatibility/2006" xmlns:o="urn:schemas-microsoft-com:office:office" xmlns:r="http://schemas.openxmlformats.org/officeDocument/2006/relationships" xmlns:m="http://schemas.openxmlformats.org/officeDocument/2006/math" xmlns:v="urn:schemas-microsoft-com:vml" xmlns:wp14="http://schemas.microsoft.com/office/word/2010/wordprocessingDrawing" xmlns:wp="http://schemas.openxmlformats.org/drawingml/2006/wordprocessingDrawing" xmlns:w10="urn:schemas-microsoft-com:office:word" xmlns:w="http://schemas.openxmlformats.org/wordprocessingml/2006/main" xmlns:w14="http://schemas.microsoft.com/office/word/2010/wordml" xmlns:wpg="http://schemas.microsoft.com/office/word/2010/wordprocessingGroup" xmlns:wpi="http://schemas.microsoft.com/office/word/2010/wordprocessingInk" xmlns:wne="http://schemas.microsoft.com/office/word/2006/wordml" xmlns:wps="http://schemas.microsoft.com/office/word/2010/wordprocessingShape" mc:Ignorable="w14 wp14">
   <w:p>
     <w:pPr>
@@ -2730,6 +2741,16 @@
 </w:ftr>
 </file>
 
+<file path=word/footer3.xml><?xml version="1.0" encoding="utf-8"?>
+<w:ftr xmlns:wpc="http://schemas.microsoft.com/office/word/2010/wordprocessingCanvas" xmlns:mc="http://schemas.openxmlformats.org/markup-compatibility/2006" xmlns:o="urn:schemas-microsoft-com:office:office" xmlns:r="http://schemas.openxmlformats.org/officeDocument/2006/relationships" xmlns:m="http://schemas.openxmlformats.org/officeDocument/2006/math" xmlns:v="urn:schemas-microsoft-com:vml" xmlns:wp14="http://schemas.microsoft.com/office/word/2010/wordprocessingDrawing" xmlns:wp="http://schemas.openxmlformats.org/drawingml/2006/wordprocessingDrawing" xmlns:w10="urn:schemas-microsoft-com:office:word" xmlns:w="http://schemas.openxmlformats.org/wordprocessingml/2006/main" xmlns:w14="http://schemas.microsoft.com/office/word/2010/wordml" xmlns:wpg="http://schemas.microsoft.com/office/word/2010/wordprocessingGroup" xmlns:wpi="http://schemas.microsoft.com/office/word/2010/wordprocessingInk" xmlns:wne="http://schemas.microsoft.com/office/word/2006/wordml" xmlns:wps="http://schemas.microsoft.com/office/word/2010/wordprocessingShape" mc:Ignorable="w14 wp14">
+  <w:p>
+    <w:pPr>
+      <w:pStyle w:val="Rodap"/>
+    </w:pPr>
+  </w:p>
+</w:ftr>
+</file>
+
 <file path=word/footnotes.xml><?xml version="1.0" encoding="utf-8"?>
 <w:footnotes xmlns:wpc="http://schemas.microsoft.com/office/word/2010/wordprocessingCanvas" xmlns:mc="http://schemas.openxmlformats.org/markup-compatibility/2006" xmlns:o="urn:schemas-microsoft-com:office:office" xmlns:r="http://schemas.openxmlformats.org/officeDocument/2006/relationships" xmlns:m="http://schemas.openxmlformats.org/officeDocument/2006/math" xmlns:v="urn:schemas-microsoft-com:vml" xmlns:wp14="http://schemas.microsoft.com/office/word/2010/wordprocessingDrawing" xmlns:wp="http://schemas.openxmlformats.org/drawingml/2006/wordprocessingDrawing" xmlns:w10="urn:schemas-microsoft-com:office:word" xmlns:w="http://schemas.openxmlformats.org/wordprocessingml/2006/main" xmlns:w14="http://schemas.microsoft.com/office/word/2010/wordml" xmlns:wpg="http://schemas.microsoft.com/office/word/2010/wordprocessingGroup" xmlns:wpi="http://schemas.microsoft.com/office/word/2010/wordprocessingInk" xmlns:wne="http://schemas.microsoft.com/office/word/2006/wordml" xmlns:wps="http://schemas.microsoft.com/office/word/2010/wordprocessingShape" mc:Ignorable="w14 wp14">
   <w:footnote w:type="separator" w:id="-1">
@@ -2756,6 +2777,16 @@
 </file>
 
 <file path=word/header1.xml><?xml version="1.0" encoding="utf-8"?>
+<w:hdr xmlns:wpc="http://schemas.microsoft.com/office/word/2010/wordprocessingCanvas" xmlns:mc="http://schemas.openxmlformats.org/markup-compatibility/2006" xmlns:o="urn:schemas-microsoft-com:office:office" xmlns:r="http://schemas.openxmlformats.org/officeDocument/2006/relationships" xmlns:m="http://schemas.openxmlformats.org/officeDocument/2006/math" xmlns:v="urn:schemas-microsoft-com:vml" xmlns:wp14="http://schemas.microsoft.com/office/word/2010/wordprocessingDrawing" xmlns:wp="http://schemas.openxmlformats.org/drawingml/2006/wordprocessingDrawing" xmlns:w10="urn:schemas-microsoft-com:office:word" xmlns:w="http://schemas.openxmlformats.org/wordprocessingml/2006/main" xmlns:w14="http://schemas.microsoft.com/office/word/2010/wordml" xmlns:wpg="http://schemas.microsoft.com/office/word/2010/wordprocessingGroup" xmlns:wpi="http://schemas.microsoft.com/office/word/2010/wordprocessingInk" xmlns:wne="http://schemas.microsoft.com/office/word/2006/wordml" xmlns:wps="http://schemas.microsoft.com/office/word/2010/wordprocessingShape" mc:Ignorable="w14 wp14">
+  <w:p>
+    <w:pPr>
+      <w:pStyle w:val="Cabealho"/>
+    </w:pPr>
+  </w:p>
+</w:hdr>
+</file>
+
+<file path=word/header2.xml><?xml version="1.0" encoding="utf-8"?>
 <w:hdr xmlns:wpc="http://schemas.microsoft.com/office/word/2010/wordprocessingCanvas" xmlns:mc="http://schemas.openxmlformats.org/markup-compatibility/2006" xmlns:o="urn:schemas-microsoft-com:office:office" xmlns:r="http://schemas.openxmlformats.org/officeDocument/2006/relationships" xmlns:m="http://schemas.openxmlformats.org/officeDocument/2006/math" xmlns:v="urn:schemas-microsoft-com:vml" xmlns:wp14="http://schemas.microsoft.com/office/word/2010/wordprocessingDrawing" xmlns:wp="http://schemas.openxmlformats.org/drawingml/2006/wordprocessingDrawing" xmlns:w10="urn:schemas-microsoft-com:office:word" xmlns:w="http://schemas.openxmlformats.org/wordprocessingml/2006/main" xmlns:w14="http://schemas.microsoft.com/office/word/2010/wordml" xmlns:wpg="http://schemas.microsoft.com/office/word/2010/wordprocessingGroup" xmlns:wpi="http://schemas.microsoft.com/office/word/2010/wordprocessingInk" xmlns:wne="http://schemas.microsoft.com/office/word/2006/wordml" xmlns:wps="http://schemas.microsoft.com/office/word/2010/wordprocessingShape" mc:Ignorable="w14 wp14">
   <w:tbl>
     <w:tblPr>
@@ -2895,10 +2926,42 @@
           <w:pPr>
             <w:jc w:val="both"/>
           </w:pPr>
+          <w:r>
+            <w:rPr>
+              <w:rFonts w:ascii="Arial" w:hAnsi="Arial" w:cs="Arial"/>
+            </w:rPr>
+            <w:t xml:space="preserve">Sistema de controle para distribuição de </w:t>
+          </w:r>
+          <w:proofErr w:type="spellStart"/>
+          <w:r>
+            <w:rPr>
+              <w:rFonts w:ascii="Arial" w:hAnsi="Arial" w:cs="Arial"/>
+            </w:rPr>
+            <w:t>Vending</w:t>
+          </w:r>
+          <w:proofErr w:type="spellEnd"/>
+          <w:r>
+            <w:rPr>
+              <w:rFonts w:ascii="Arial" w:hAnsi="Arial" w:cs="Arial"/>
+            </w:rPr>
+            <w:t xml:space="preserve"> Machines</w:t>
+          </w:r>
+          <w:bookmarkStart w:id="0" w:name="_GoBack"/>
+          <w:bookmarkEnd w:id="0"/>
         </w:p>
       </w:tc>
     </w:tr>
   </w:tbl>
+  <w:p>
+    <w:pPr>
+      <w:pStyle w:val="Cabealho"/>
+    </w:pPr>
+  </w:p>
+</w:hdr>
+</file>
+
+<file path=word/header3.xml><?xml version="1.0" encoding="utf-8"?>
+<w:hdr xmlns:wpc="http://schemas.microsoft.com/office/word/2010/wordprocessingCanvas" xmlns:mc="http://schemas.openxmlformats.org/markup-compatibility/2006" xmlns:o="urn:schemas-microsoft-com:office:office" xmlns:r="http://schemas.openxmlformats.org/officeDocument/2006/relationships" xmlns:m="http://schemas.openxmlformats.org/officeDocument/2006/math" xmlns:v="urn:schemas-microsoft-com:vml" xmlns:wp14="http://schemas.microsoft.com/office/word/2010/wordprocessingDrawing" xmlns:wp="http://schemas.openxmlformats.org/drawingml/2006/wordprocessingDrawing" xmlns:w10="urn:schemas-microsoft-com:office:word" xmlns:w="http://schemas.openxmlformats.org/wordprocessingml/2006/main" xmlns:w14="http://schemas.microsoft.com/office/word/2010/wordml" xmlns:wpg="http://schemas.microsoft.com/office/word/2010/wordprocessingGroup" xmlns:wpi="http://schemas.microsoft.com/office/word/2010/wordprocessingInk" xmlns:wne="http://schemas.microsoft.com/office/word/2006/wordml" xmlns:wps="http://schemas.microsoft.com/office/word/2010/wordprocessingShape" mc:Ignorable="w14 wp14">
   <w:p>
     <w:pPr>
       <w:pStyle w:val="Cabealho"/>
@@ -6324,7 +6387,7 @@
 </file>
 
 <file path=customXml/itemProps1.xml><?xml version="1.0" encoding="utf-8"?>
-<ds:datastoreItem xmlns:ds="http://schemas.openxmlformats.org/officeDocument/2006/customXml" ds:itemID="{DAF90E49-E658-4D7E-B6D4-E2DD0AC4BEB9}">
+<ds:datastoreItem xmlns:ds="http://schemas.openxmlformats.org/officeDocument/2006/customXml" ds:itemID="{403AE4D2-BA2F-4DE2-BA5D-77AD81EFD296}">
   <ds:schemaRefs>
     <ds:schemaRef ds:uri="http://schemas.openxmlformats.org/officeDocument/2006/bibliography"/>
   </ds:schemaRefs>

--- a/4.3 Caso de Uso - UC-39 Editar fornecedor.docx
+++ b/4.3 Caso de Uso - UC-39 Editar fornecedor.docx
@@ -4,7 +4,7 @@
   <w:body>
     <w:tbl>
       <w:tblPr>
-        <w:tblW w:w="9283" w:type="dxa"/>
+        <w:tblW w:w="9214" w:type="dxa"/>
         <w:tblInd w:w="-72" w:type="dxa"/>
         <w:tblBorders>
           <w:top w:val="single" w:sz="4" w:space="0" w:color="auto"/>
@@ -23,7 +23,7 @@
       </w:tblPr>
       <w:tblGrid>
         <w:gridCol w:w="851"/>
-        <w:gridCol w:w="8432"/>
+        <w:gridCol w:w="8363"/>
       </w:tblGrid>
       <w:tr>
         <w:tc>
@@ -54,7 +54,7 @@
         </w:tc>
         <w:tc>
           <w:tcPr>
-            <w:tcW w:w="8432" w:type="dxa"/>
+            <w:tcW w:w="8363" w:type="dxa"/>
             <w:tcBorders>
               <w:bottom w:val="single" w:sz="4" w:space="0" w:color="auto"/>
             </w:tcBorders>
@@ -133,7 +133,7 @@
         </w:tc>
         <w:tc>
           <w:tcPr>
-            <w:tcW w:w="8432" w:type="dxa"/>
+            <w:tcW w:w="8363" w:type="dxa"/>
             <w:tcBorders>
               <w:bottom w:val="single" w:sz="4" w:space="0" w:color="auto"/>
             </w:tcBorders>
@@ -171,7 +171,7 @@
       <w:tr>
         <w:tc>
           <w:tcPr>
-            <w:tcW w:w="9283" w:type="dxa"/>
+            <w:tcW w:w="9214" w:type="dxa"/>
             <w:gridSpan w:val="2"/>
             <w:tcBorders>
               <w:top w:val="single" w:sz="4" w:space="0" w:color="auto"/>
@@ -206,7 +206,7 @@
       <w:tr>
         <w:tc>
           <w:tcPr>
-            <w:tcW w:w="9283" w:type="dxa"/>
+            <w:tcW w:w="9214" w:type="dxa"/>
             <w:gridSpan w:val="2"/>
             <w:tcBorders>
               <w:top w:val="single" w:sz="4" w:space="0" w:color="auto"/>
@@ -267,7 +267,7 @@
       <w:tr>
         <w:tc>
           <w:tcPr>
-            <w:tcW w:w="9283" w:type="dxa"/>
+            <w:tcW w:w="9214" w:type="dxa"/>
             <w:gridSpan w:val="2"/>
             <w:tcBorders>
               <w:top w:val="single" w:sz="4" w:space="0" w:color="auto"/>
@@ -300,7 +300,7 @@
       <w:tr>
         <w:tc>
           <w:tcPr>
-            <w:tcW w:w="9283" w:type="dxa"/>
+            <w:tcW w:w="9214" w:type="dxa"/>
             <w:gridSpan w:val="2"/>
             <w:tcBorders>
               <w:top w:val="single" w:sz="4" w:space="0" w:color="auto"/>
@@ -407,7 +407,7 @@
       <w:tr>
         <w:tc>
           <w:tcPr>
-            <w:tcW w:w="9283" w:type="dxa"/>
+            <w:tcW w:w="9214" w:type="dxa"/>
             <w:gridSpan w:val="2"/>
             <w:tcBorders>
               <w:top w:val="single" w:sz="4" w:space="0" w:color="auto"/>
@@ -456,7 +456,7 @@
       <w:tr>
         <w:tc>
           <w:tcPr>
-            <w:tcW w:w="9283" w:type="dxa"/>
+            <w:tcW w:w="9214" w:type="dxa"/>
             <w:gridSpan w:val="2"/>
             <w:tcBorders>
               <w:top w:val="single" w:sz="4" w:space="0" w:color="auto"/>
@@ -468,11 +468,14 @@
           <w:p>
             <w:pPr>
               <w:pStyle w:val="Cabealho"/>
-              <w:rPr>
-                <w:rFonts w:ascii="Arial" w:hAnsi="Arial" w:cs="Arial"/>
-                <w:b/>
-                <w:bCs/>
-                <w:color w:val="808080" w:themeColor="background1" w:themeShade="80"/>
+              <w:spacing w:line="276" w:lineRule="auto"/>
+              <w:ind w:left="360"/>
+              <w:jc w:val="both"/>
+              <w:rPr>
+                <w:rFonts w:ascii="Tahoma" w:hAnsi="Tahoma" w:cs="Tahoma"/>
+                <w:color w:val="000000" w:themeColor="text1"/>
+                <w:sz w:val="20"/>
+                <w:szCs w:val="20"/>
               </w:rPr>
             </w:pPr>
           </w:p>
@@ -807,32 +810,6 @@
           <w:p>
             <w:pPr>
               <w:pStyle w:val="Cabealho"/>
-              <w:numPr>
-                <w:ilvl w:val="0"/>
-                <w:numId w:val="2"/>
-              </w:numPr>
-              <w:spacing w:line="276" w:lineRule="auto"/>
-              <w:jc w:val="both"/>
-              <w:rPr>
-                <w:rFonts w:ascii="Tahoma" w:hAnsi="Tahoma" w:cs="Tahoma"/>
-                <w:color w:val="000000" w:themeColor="text1"/>
-                <w:sz w:val="20"/>
-                <w:szCs w:val="20"/>
-              </w:rPr>
-            </w:pPr>
-            <w:r>
-              <w:rPr>
-                <w:rFonts w:ascii="Tahoma" w:hAnsi="Tahoma" w:cs="Tahoma"/>
-                <w:color w:val="000000" w:themeColor="text1"/>
-                <w:sz w:val="20"/>
-                <w:szCs w:val="20"/>
-              </w:rPr>
-              <w:t>Fim do caso de uso.</w:t>
-            </w:r>
-          </w:p>
-          <w:p>
-            <w:pPr>
-              <w:pStyle w:val="Cabealho"/>
               <w:spacing w:line="276" w:lineRule="auto"/>
               <w:jc w:val="both"/>
               <w:rPr>
@@ -848,7 +825,7 @@
       <w:tr>
         <w:tc>
           <w:tcPr>
-            <w:tcW w:w="9283" w:type="dxa"/>
+            <w:tcW w:w="9214" w:type="dxa"/>
             <w:gridSpan w:val="2"/>
             <w:tcBorders>
               <w:top w:val="single" w:sz="4" w:space="0" w:color="auto"/>
@@ -889,7 +866,7 @@
       <w:tr>
         <w:tc>
           <w:tcPr>
-            <w:tcW w:w="9283" w:type="dxa"/>
+            <w:tcW w:w="9214" w:type="dxa"/>
             <w:gridSpan w:val="2"/>
             <w:tcBorders>
               <w:top w:val="single" w:sz="4" w:space="0" w:color="auto"/>
@@ -1030,18 +1007,6 @@
           </w:p>
           <w:p>
             <w:pPr>
-              <w:spacing w:after="0" w:line="240" w:lineRule="auto"/>
-              <w:jc w:val="both"/>
-              <w:rPr>
-                <w:rFonts w:ascii="Tahoma" w:hAnsi="Tahoma" w:cs="Tahoma"/>
-                <w:color w:val="000000" w:themeColor="text1"/>
-                <w:sz w:val="20"/>
-                <w:szCs w:val="20"/>
-              </w:rPr>
-            </w:pPr>
-          </w:p>
-          <w:p>
-            <w:pPr>
               <w:spacing w:after="0"/>
               <w:rPr>
                 <w:rFonts w:ascii="Tahoma" w:hAnsi="Tahoma" w:cs="Tahoma"/>
@@ -1119,25 +1084,17 @@
                 <w:sz w:val="20"/>
                 <w:szCs w:val="20"/>
               </w:rPr>
-              <w:t>executa UC-40</w:t>
-            </w:r>
-            <w:r>
-              <w:rPr>
-                <w:rFonts w:ascii="Tahoma" w:hAnsi="Tahoma" w:cs="Tahoma"/>
-                <w:color w:val="000000" w:themeColor="text1"/>
-                <w:sz w:val="20"/>
-                <w:szCs w:val="20"/>
-              </w:rPr>
-              <w:t xml:space="preserve"> </w:t>
-            </w:r>
-            <w:r>
-              <w:rPr>
-                <w:rFonts w:ascii="Tahoma" w:hAnsi="Tahoma" w:cs="Tahoma"/>
-                <w:color w:val="000000" w:themeColor="text1"/>
-                <w:sz w:val="20"/>
-                <w:szCs w:val="20"/>
-              </w:rPr>
-              <w:t>Excluir fornecedor</w:t>
+              <w:t xml:space="preserve">executa </w:t>
+            </w:r>
+            <w:r>
+              <w:rPr>
+                <w:rFonts w:ascii="Tahoma" w:hAnsi="Tahoma" w:cs="Tahoma"/>
+                <w:color w:val="000000" w:themeColor="text1"/>
+                <w:sz w:val="20"/>
+                <w:szCs w:val="20"/>
+                <w:u w:val="single"/>
+              </w:rPr>
+              <w:t>UC-40 Excluir fornecedor</w:t>
             </w:r>
             <w:r>
               <w:rPr>
@@ -1440,18 +1397,6 @@
           </w:p>
           <w:p>
             <w:pPr>
-              <w:spacing w:after="0" w:line="240" w:lineRule="auto"/>
-              <w:jc w:val="both"/>
-              <w:rPr>
-                <w:rFonts w:ascii="Tahoma" w:hAnsi="Tahoma" w:cs="Tahoma"/>
-                <w:color w:val="000000" w:themeColor="text1"/>
-                <w:sz w:val="20"/>
-                <w:szCs w:val="20"/>
-              </w:rPr>
-            </w:pPr>
-          </w:p>
-          <w:p>
-            <w:pPr>
               <w:spacing w:after="0"/>
               <w:rPr>
                 <w:rFonts w:ascii="Tahoma" w:hAnsi="Tahoma" w:cs="Tahoma"/>
@@ -1587,19 +1532,17 @@
           </w:p>
           <w:p>
             <w:pPr>
-              <w:spacing w:after="0" w:line="240" w:lineRule="auto"/>
-              <w:jc w:val="both"/>
-              <w:rPr>
-                <w:rFonts w:ascii="Tahoma" w:hAnsi="Tahoma" w:cs="Tahoma"/>
-                <w:color w:val="000000" w:themeColor="text1"/>
-                <w:sz w:val="20"/>
-                <w:szCs w:val="20"/>
+              <w:spacing w:after="0"/>
+              <w:rPr>
+                <w:rFonts w:ascii="Tahoma" w:hAnsi="Tahoma" w:cs="Tahoma"/>
+                <w:b/>
+                <w:color w:val="000000" w:themeColor="text1"/>
+                <w:sz w:val="20"/>
+                <w:szCs w:val="20"/>
+                <w:u w:val="single"/>
               </w:rPr>
             </w:pPr>
-          </w:p>
-          <w:p>
-            <w:pPr>
-              <w:spacing w:after="0"/>
+            <w:r>
               <w:rPr>
                 <w:rFonts w:ascii="Tahoma" w:hAnsi="Tahoma" w:cs="Tahoma"/>
                 <w:b/>
@@ -1608,7 +1551,8 @@
                 <w:szCs w:val="20"/>
                 <w:u w:val="single"/>
               </w:rPr>
-            </w:pPr>
+              <w:t>4</w:t>
+            </w:r>
             <w:r>
               <w:rPr>
                 <w:rFonts w:ascii="Tahoma" w:hAnsi="Tahoma" w:cs="Tahoma"/>
@@ -1618,7 +1562,7 @@
                 <w:szCs w:val="20"/>
                 <w:u w:val="single"/>
               </w:rPr>
-              <w:t>4</w:t>
+              <w:t>.3</w:t>
             </w:r>
             <w:r>
               <w:rPr>
@@ -1629,7 +1573,7 @@
                 <w:szCs w:val="20"/>
                 <w:u w:val="single"/>
               </w:rPr>
-              <w:t>.3</w:t>
+              <w:t xml:space="preserve">. </w:t>
             </w:r>
             <w:r>
               <w:rPr>
@@ -1640,7 +1584,7 @@
                 <w:szCs w:val="20"/>
                 <w:u w:val="single"/>
               </w:rPr>
-              <w:t xml:space="preserve">. </w:t>
+              <w:t xml:space="preserve">Erro </w:t>
             </w:r>
             <w:r>
               <w:rPr>
@@ -1651,19 +1595,10 @@
                 <w:szCs w:val="20"/>
                 <w:u w:val="single"/>
               </w:rPr>
-              <w:t xml:space="preserve">Erro </w:t>
-            </w:r>
-            <w:r>
-              <w:rPr>
-                <w:rFonts w:ascii="Tahoma" w:hAnsi="Tahoma" w:cs="Tahoma"/>
-                <w:b/>
-                <w:color w:val="000000" w:themeColor="text1"/>
-                <w:sz w:val="20"/>
-                <w:szCs w:val="20"/>
-                <w:u w:val="single"/>
-              </w:rPr>
               <w:t>ao acessar banco de dados</w:t>
             </w:r>
+            <w:bookmarkStart w:id="0" w:name="_GoBack"/>
+            <w:bookmarkEnd w:id="0"/>
           </w:p>
           <w:p>
             <w:pPr>
@@ -1739,8 +1674,19 @@
                 <w:sz w:val="20"/>
                 <w:szCs w:val="20"/>
               </w:rPr>
-              <w:t>volta para o passo 2</w:t>
-            </w:r>
+              <w:t xml:space="preserve">volta para o passo </w:t>
+            </w:r>
+            <w:proofErr w:type="gramStart"/>
+            <w:r>
+              <w:rPr>
+                <w:rFonts w:ascii="Tahoma" w:hAnsi="Tahoma" w:cs="Tahoma"/>
+                <w:color w:val="000000" w:themeColor="text1"/>
+                <w:sz w:val="20"/>
+                <w:szCs w:val="20"/>
+              </w:rPr>
+              <w:t>2</w:t>
+            </w:r>
+            <w:proofErr w:type="gramEnd"/>
             <w:r>
               <w:rPr>
                 <w:rFonts w:ascii="Tahoma" w:hAnsi="Tahoma" w:cs="Tahoma"/>
@@ -1760,18 +1706,6 @@
                 <w:color w:val="000000" w:themeColor="text1"/>
                 <w:sz w:val="20"/>
                 <w:szCs w:val="20"/>
-              </w:rPr>
-            </w:pPr>
-          </w:p>
-          <w:p>
-            <w:pPr>
-              <w:spacing w:after="0" w:line="240" w:lineRule="auto"/>
-              <w:jc w:val="both"/>
-              <w:rPr>
-                <w:rFonts w:ascii="Arial" w:hAnsi="Arial" w:cs="Arial"/>
-                <w:b/>
-                <w:bCs/>
-                <w:color w:val="808080" w:themeColor="background1" w:themeShade="80"/>
               </w:rPr>
             </w:pPr>
           </w:p>
@@ -1780,7 +1714,7 @@
       <w:tr>
         <w:tc>
           <w:tcPr>
-            <w:tcW w:w="9283" w:type="dxa"/>
+            <w:tcW w:w="9214" w:type="dxa"/>
             <w:gridSpan w:val="2"/>
             <w:tcBorders>
               <w:top w:val="single" w:sz="4" w:space="0" w:color="auto"/>
@@ -1837,7 +1771,7 @@
       <w:tr>
         <w:tc>
           <w:tcPr>
-            <w:tcW w:w="9283" w:type="dxa"/>
+            <w:tcW w:w="9214" w:type="dxa"/>
             <w:gridSpan w:val="2"/>
             <w:tcBorders>
               <w:top w:val="single" w:sz="4" w:space="0" w:color="auto"/>
@@ -1912,37 +1846,14 @@
           </w:p>
         </w:tc>
       </w:tr>
-    </w:tbl>
-    <w:p/>
-    <w:tbl>
-      <w:tblPr>
-        <w:tblW w:w="9328" w:type="dxa"/>
-        <w:tblInd w:w="-72" w:type="dxa"/>
-        <w:tblBorders>
-          <w:top w:val="single" w:sz="4" w:space="0" w:color="auto"/>
-          <w:left w:val="single" w:sz="4" w:space="0" w:color="auto"/>
-          <w:bottom w:val="single" w:sz="4" w:space="0" w:color="auto"/>
-          <w:right w:val="single" w:sz="4" w:space="0" w:color="auto"/>
-          <w:insideH w:val="single" w:sz="4" w:space="0" w:color="auto"/>
-          <w:insideV w:val="single" w:sz="4" w:space="0" w:color="auto"/>
-        </w:tblBorders>
-        <w:tblLayout w:type="fixed"/>
-        <w:tblCellMar>
-          <w:left w:w="70" w:type="dxa"/>
-          <w:right w:w="70" w:type="dxa"/>
-        </w:tblCellMar>
-        <w:tblLook w:val="0000" w:firstRow="0" w:lastRow="0" w:firstColumn="0" w:lastColumn="0" w:noHBand="0" w:noVBand="0"/>
-      </w:tblPr>
-      <w:tblGrid>
-        <w:gridCol w:w="9328"/>
-      </w:tblGrid>
       <w:tr>
         <w:trPr>
           <w:trHeight w:val="264"/>
         </w:trPr>
         <w:tc>
           <w:tcPr>
-            <w:tcW w:w="9328" w:type="dxa"/>
+            <w:tcW w:w="9214" w:type="dxa"/>
+            <w:gridSpan w:val="2"/>
             <w:tcBorders>
               <w:top w:val="single" w:sz="4" w:space="0" w:color="auto"/>
               <w:left w:val="single" w:sz="4" w:space="0" w:color="auto"/>
@@ -1966,7 +1877,6 @@
                 <w:b/>
                 <w:bCs/>
               </w:rPr>
-              <w:lastRenderedPageBreak/>
               <w:t xml:space="preserve">7 – REGRAS </w:t>
             </w:r>
             <w:r>
@@ -2002,7 +1912,8 @@
         </w:trPr>
         <w:tc>
           <w:tcPr>
-            <w:tcW w:w="9328" w:type="dxa"/>
+            <w:tcW w:w="9214" w:type="dxa"/>
+            <w:gridSpan w:val="2"/>
             <w:tcBorders>
               <w:top w:val="single" w:sz="4" w:space="0" w:color="auto"/>
               <w:left w:val="single" w:sz="4" w:space="0" w:color="auto"/>
@@ -2151,39 +2062,12 @@
     </w:tbl>
     <w:p>
       <w:pPr>
-        <w:pStyle w:val="Cabealho"/>
         <w:rPr>
           <w:rFonts w:ascii="Tahoma" w:hAnsi="Tahoma" w:cs="Tahoma"/>
           <w:sz w:val="20"/>
           <w:szCs w:val="20"/>
         </w:rPr>
       </w:pPr>
-    </w:p>
-    <w:p>
-      <w:pPr>
-        <w:rPr>
-          <w:rFonts w:ascii="Tahoma" w:hAnsi="Tahoma" w:cs="Tahoma"/>
-          <w:sz w:val="20"/>
-          <w:szCs w:val="20"/>
-        </w:rPr>
-      </w:pPr>
-    </w:p>
-    <w:p>
-      <w:pPr>
-        <w:rPr>
-          <w:rFonts w:ascii="Tahoma" w:hAnsi="Tahoma" w:cs="Tahoma"/>
-          <w:sz w:val="20"/>
-          <w:szCs w:val="20"/>
-        </w:rPr>
-      </w:pPr>
-      <w:r>
-        <w:rPr>
-          <w:rFonts w:ascii="Tahoma" w:hAnsi="Tahoma" w:cs="Tahoma"/>
-          <w:sz w:val="20"/>
-          <w:szCs w:val="20"/>
-        </w:rPr>
-        <w:br w:type="page"/>
-      </w:r>
     </w:p>
     <w:tbl>
       <w:tblPr>
@@ -2330,7 +2214,7 @@
                 <w:lang w:eastAsia="pt-BR"/>
               </w:rPr>
               <w:drawing>
-                <wp:inline distT="0" distB="0" distL="0" distR="0">
+                <wp:inline distT="0" distB="0" distL="0" distR="0" wp14:anchorId="7A467207" wp14:editId="7B9171A6">
                   <wp:extent cx="5762625" cy="4838700"/>
                   <wp:effectExtent l="0" t="0" r="0" b="0"/>
                   <wp:docPr id="1" name="Imagem 1" descr="C:\Users\Otávio\Documents\Documentos-TCC-Projeto\Arquivos\4.3 Casos de Uso\Caso de Uso 39\Editar_fornecedor_Prototipo.png"/>
@@ -2944,10 +2828,16 @@
             <w:rPr>
               <w:rFonts w:ascii="Arial" w:hAnsi="Arial" w:cs="Arial"/>
             </w:rPr>
-            <w:t xml:space="preserve"> Machines</w:t>
+            <w:t xml:space="preserve"> </w:t>
           </w:r>
-          <w:bookmarkStart w:id="0" w:name="_GoBack"/>
-          <w:bookmarkEnd w:id="0"/>
+          <w:proofErr w:type="spellStart"/>
+          <w:r>
+            <w:rPr>
+              <w:rFonts w:ascii="Arial" w:hAnsi="Arial" w:cs="Arial"/>
+            </w:rPr>
+            <w:t>Machines</w:t>
+          </w:r>
+          <w:proofErr w:type="spellEnd"/>
         </w:p>
       </w:tc>
     </w:tr>
@@ -6387,7 +6277,7 @@
 </file>
 
 <file path=customXml/itemProps1.xml><?xml version="1.0" encoding="utf-8"?>
-<ds:datastoreItem xmlns:ds="http://schemas.openxmlformats.org/officeDocument/2006/customXml" ds:itemID="{403AE4D2-BA2F-4DE2-BA5D-77AD81EFD296}">
+<ds:datastoreItem xmlns:ds="http://schemas.openxmlformats.org/officeDocument/2006/customXml" ds:itemID="{7385EC0E-0326-4A49-B7A8-760D366CE710}">
   <ds:schemaRefs>
     <ds:schemaRef ds:uri="http://schemas.openxmlformats.org/officeDocument/2006/bibliography"/>
   </ds:schemaRefs>

--- a/4.3 Caso de Uso - UC-39 Editar fornecedor.docx
+++ b/4.3 Caso de Uso - UC-39 Editar fornecedor.docx
@@ -1597,8 +1597,6 @@
               </w:rPr>
               <w:t>ao acessar banco de dados</w:t>
             </w:r>
-            <w:bookmarkStart w:id="0" w:name="_GoBack"/>
-            <w:bookmarkEnd w:id="0"/>
           </w:p>
           <w:p>
             <w:pPr>
@@ -2204,6 +2202,7 @@
                 <w:color w:val="808080" w:themeColor="background1" w:themeShade="80"/>
               </w:rPr>
             </w:pPr>
+            <w:bookmarkStart w:id="0" w:name="_GoBack"/>
             <w:r>
               <w:rPr>
                 <w:rFonts w:ascii="Arial" w:hAnsi="Arial" w:cs="Arial"/>
@@ -2214,10 +2213,10 @@
                 <w:lang w:eastAsia="pt-BR"/>
               </w:rPr>
               <w:drawing>
-                <wp:inline distT="0" distB="0" distL="0" distR="0" wp14:anchorId="7A467207" wp14:editId="7B9171A6">
-                  <wp:extent cx="5762625" cy="4838700"/>
+                <wp:inline distT="0" distB="0" distL="0" distR="0">
+                  <wp:extent cx="5760085" cy="4835525"/>
                   <wp:effectExtent l="0" t="0" r="0" b="0"/>
-                  <wp:docPr id="1" name="Imagem 1" descr="C:\Users\Otávio\Documents\Documentos-TCC-Projeto\Arquivos\4.3 Casos de Uso\Caso de Uso 39\Editar_fornecedor_Prototipo.png"/>
+                  <wp:docPr id="2" name="Imagem 2"/>
                   <wp:cNvGraphicFramePr>
                     <a:graphicFrameLocks xmlns:a="http://schemas.openxmlformats.org/drawingml/2006/main" noChangeAspect="1"/>
                   </wp:cNvGraphicFramePr>
@@ -2225,10 +2224,8 @@
                     <a:graphicData uri="http://schemas.openxmlformats.org/drawingml/2006/picture">
                       <pic:pic xmlns:pic="http://schemas.openxmlformats.org/drawingml/2006/picture">
                         <pic:nvPicPr>
-                          <pic:cNvPr id="0" name="Picture 4" descr="C:\Users\Otávio\Documents\Documentos-TCC-Projeto\Arquivos\4.3 Casos de Uso\Caso de Uso 39\Editar_fornecedor_Prototipo.png"/>
-                          <pic:cNvPicPr>
-                            <a:picLocks noChangeAspect="1" noChangeArrowheads="1"/>
-                          </pic:cNvPicPr>
+                          <pic:cNvPr id="0" name="39.png"/>
+                          <pic:cNvPicPr/>
                         </pic:nvPicPr>
                         <pic:blipFill>
                           <a:blip r:embed="rId9">
@@ -2238,23 +2235,18 @@
                               </a:ext>
                             </a:extLst>
                           </a:blip>
-                          <a:srcRect/>
                           <a:stretch>
                             <a:fillRect/>
                           </a:stretch>
                         </pic:blipFill>
-                        <pic:spPr bwMode="auto">
+                        <pic:spPr>
                           <a:xfrm>
                             <a:off x="0" y="0"/>
-                            <a:ext cx="5762625" cy="4838700"/>
+                            <a:ext cx="5760085" cy="4835525"/>
                           </a:xfrm>
                           <a:prstGeom prst="rect">
                             <a:avLst/>
                           </a:prstGeom>
-                          <a:noFill/>
-                          <a:ln>
-                            <a:noFill/>
-                          </a:ln>
                         </pic:spPr>
                       </pic:pic>
                     </a:graphicData>
@@ -2262,6 +2254,7 @@
                 </wp:inline>
               </w:drawing>
             </w:r>
+            <w:bookmarkEnd w:id="0"/>
           </w:p>
         </w:tc>
       </w:tr>
@@ -6277,7 +6270,7 @@
 </file>
 
 <file path=customXml/itemProps1.xml><?xml version="1.0" encoding="utf-8"?>
-<ds:datastoreItem xmlns:ds="http://schemas.openxmlformats.org/officeDocument/2006/customXml" ds:itemID="{7385EC0E-0326-4A49-B7A8-760D366CE710}">
+<ds:datastoreItem xmlns:ds="http://schemas.openxmlformats.org/officeDocument/2006/customXml" ds:itemID="{1E9A0979-B68C-4A92-941E-07B4A3DE58B3}">
   <ds:schemaRefs>
     <ds:schemaRef ds:uri="http://schemas.openxmlformats.org/officeDocument/2006/bibliography"/>
   </ds:schemaRefs>
